--- a/TrabajoPractico1/InformeTrabajoPractico1.docx
+++ b/TrabajoPractico1/InformeTrabajoPractico1.docx
@@ -4,20 +4,18 @@
   <w:body>
     <w:sdt>
       <w:sdtPr>
+        <w:rPr>
+          <w:rFonts w:eastAsiaTheme="minorHAnsi"/>
+          <w:kern w:val="2"/>
+          <w:lang w:eastAsia="en-US"/>
+          <w14:ligatures w14:val="standardContextual"/>
+        </w:rPr>
         <w:id w:val="1780681653"/>
         <w:docPartObj>
           <w:docPartGallery w:val="Cover Pages"/>
           <w:docPartUnique/>
         </w:docPartObj>
       </w:sdtPr>
-      <w:sdtEndPr>
-        <w:rPr>
-          <w:rFonts w:eastAsiaTheme="minorHAnsi"/>
-          <w:kern w:val="2"/>
-          <w:lang w:eastAsia="en-US"/>
-          <w14:ligatures w14:val="standardContextual"/>
-        </w:rPr>
-      </w:sdtEndPr>
       <w:sdtContent>
         <w:p>
           <w:pPr>
@@ -274,6 +272,8 @@
               </mc:Fallback>
             </mc:AlternateContent>
           </w:r>
+        </w:p>
+        <w:p>
           <w:r>
             <w:rPr>
               <w:noProof/>
@@ -281,34 +281,16 @@
             <mc:AlternateContent>
               <mc:Choice Requires="wps">
                 <w:drawing>
-                  <wp:anchor distT="0" distB="0" distL="114300" distR="114300" simplePos="0" relativeHeight="251660288" behindDoc="0" locked="0" layoutInCell="1" allowOverlap="1" wp14:anchorId="7BAC7AE5" wp14:editId="22F39F5A">
+                  <wp:anchor distT="0" distB="0" distL="114300" distR="114300" simplePos="0" relativeHeight="251660288" behindDoc="0" locked="0" layoutInCell="1" allowOverlap="1" wp14:anchorId="7BAC7AE5" wp14:editId="24009839">
                     <wp:simplePos x="0" y="0"/>
-                    <mc:AlternateContent>
-                      <mc:Choice Requires="wp14">
-                        <wp:positionH relativeFrom="page">
-                          <wp14:pctPosHOffset>42000</wp14:pctPosHOffset>
-                        </wp:positionH>
-                      </mc:Choice>
-                      <mc:Fallback>
-                        <wp:positionH relativeFrom="page">
-                          <wp:posOffset>3175000</wp:posOffset>
-                        </wp:positionH>
-                      </mc:Fallback>
-                    </mc:AlternateContent>
-                    <mc:AlternateContent>
-                      <mc:Choice Requires="wp14">
-                        <wp:positionV relativeFrom="page">
-                          <wp14:pctPosVOffset>17500</wp14:pctPosVOffset>
-                        </wp:positionV>
-                      </mc:Choice>
-                      <mc:Fallback>
-                        <wp:positionV relativeFrom="page">
-                          <wp:posOffset>1870710</wp:posOffset>
-                        </wp:positionV>
-                      </mc:Fallback>
-                    </mc:AlternateContent>
-                    <wp:extent cx="3657600" cy="1069848"/>
-                    <wp:effectExtent l="0" t="0" r="7620" b="635"/>
+                    <wp:positionH relativeFrom="margin">
+                      <wp:posOffset>1003845</wp:posOffset>
+                    </wp:positionH>
+                    <wp:positionV relativeFrom="page">
+                      <wp:posOffset>1881963</wp:posOffset>
+                    </wp:positionV>
+                    <wp:extent cx="3944679" cy="1069848"/>
+                    <wp:effectExtent l="0" t="0" r="0" b="8255"/>
                     <wp:wrapNone/>
                     <wp:docPr id="1" name="Cuadro de texto 3"/>
                     <wp:cNvGraphicFramePr/>
@@ -319,7 +301,7 @@
                           <wps:spPr>
                             <a:xfrm>
                               <a:off x="0" y="0"/>
-                              <a:ext cx="3657600" cy="1069848"/>
+                              <a:ext cx="3944679" cy="1069848"/>
                             </a:xfrm>
                             <a:prstGeom prst="rect">
                               <a:avLst/>
@@ -377,82 +359,45 @@
                                         <w:sz w:val="72"/>
                                         <w:szCs w:val="72"/>
                                       </w:rPr>
-                                      <w:t>Trabajo</w:t>
-                                    </w:r>
-                                    <w:r>
-                                      <w:rPr>
-                                        <w:rFonts w:asciiTheme="majorHAnsi" w:eastAsiaTheme="majorEastAsia" w:hAnsiTheme="majorHAnsi" w:cstheme="majorBidi"/>
-                                        <w:color w:val="262626" w:themeColor="text1" w:themeTint="D9"/>
-                                        <w:sz w:val="72"/>
-                                        <w:szCs w:val="72"/>
-                                      </w:rPr>
-                                      <w:t xml:space="preserve"> </w:t>
-                                    </w:r>
-                                    <w:r>
-                                      <w:rPr>
-                                        <w:rFonts w:asciiTheme="majorHAnsi" w:eastAsiaTheme="majorEastAsia" w:hAnsiTheme="majorHAnsi" w:cstheme="majorBidi"/>
-                                        <w:color w:val="262626" w:themeColor="text1" w:themeTint="D9"/>
-                                        <w:sz w:val="72"/>
-                                        <w:szCs w:val="72"/>
-                                      </w:rPr>
-                                      <w:t>Practico</w:t>
-                                    </w:r>
-                                    <w:r>
-                                      <w:rPr>
-                                        <w:rFonts w:asciiTheme="majorHAnsi" w:eastAsiaTheme="majorEastAsia" w:hAnsiTheme="majorHAnsi" w:cstheme="majorBidi"/>
-                                        <w:color w:val="262626" w:themeColor="text1" w:themeTint="D9"/>
-                                        <w:sz w:val="72"/>
-                                        <w:szCs w:val="72"/>
-                                      </w:rPr>
-                                      <w:t xml:space="preserve"> </w:t>
-                                    </w:r>
-                                    <w:r>
-                                      <w:rPr>
-                                        <w:rFonts w:asciiTheme="majorHAnsi" w:eastAsiaTheme="majorEastAsia" w:hAnsiTheme="majorHAnsi" w:cstheme="majorBidi"/>
-                                        <w:color w:val="262626" w:themeColor="text1" w:themeTint="D9"/>
-                                        <w:sz w:val="72"/>
-                                        <w:szCs w:val="72"/>
-                                      </w:rPr>
-                                      <w:t>1</w:t>
+                                      <w:t>Instituto CEI</w:t>
                                     </w:r>
                                   </w:sdtContent>
                                 </w:sdt>
                               </w:p>
-                              <w:p>
-                                <w:pPr>
-                                  <w:spacing w:before="120"/>
+                              <w:sdt>
+                                <w:sdtPr>
                                   <w:rPr>
                                     <w:color w:val="404040" w:themeColor="text1" w:themeTint="BF"/>
                                     <w:sz w:val="36"/>
                                     <w:szCs w:val="36"/>
                                   </w:rPr>
-                                </w:pPr>
-                                <w:sdt>
-                                  <w:sdtPr>
-                                    <w:rPr>
-                                      <w:color w:val="404040" w:themeColor="text1" w:themeTint="BF"/>
-                                      <w:sz w:val="36"/>
-                                      <w:szCs w:val="36"/>
-                                    </w:rPr>
-                                    <w:alias w:val="Subtítulo"/>
-                                    <w:tag w:val=""/>
-                                    <w:id w:val="-1148361611"/>
-                                    <w:showingPlcHdr/>
-                                    <w:dataBinding w:prefixMappings="xmlns:ns0='http://purl.org/dc/elements/1.1/' xmlns:ns1='http://schemas.openxmlformats.org/package/2006/metadata/core-properties' " w:xpath="/ns1:coreProperties[1]/ns0:subject[1]" w:storeItemID="{6C3C8BC8-F283-45AE-878A-BAB7291924A1}"/>
-                                    <w:text/>
-                                  </w:sdtPr>
-                                  <w:sdtContent>
+                                  <w:alias w:val="Subtítulo"/>
+                                  <w:tag w:val=""/>
+                                  <w:id w:val="-1148361611"/>
+                                  <w:dataBinding w:prefixMappings="xmlns:ns0='http://purl.org/dc/elements/1.1/' xmlns:ns1='http://schemas.openxmlformats.org/package/2006/metadata/core-properties' " w:xpath="/ns1:coreProperties[1]/ns0:subject[1]" w:storeItemID="{6C3C8BC8-F283-45AE-878A-BAB7291924A1}"/>
+                                  <w:text/>
+                                </w:sdtPr>
+                                <w:sdtContent>
+                                  <w:p>
+                                    <w:pPr>
+                                      <w:spacing w:before="120"/>
+                                      <w:rPr>
+                                        <w:color w:val="404040" w:themeColor="text1" w:themeTint="BF"/>
+                                        <w:sz w:val="36"/>
+                                        <w:szCs w:val="36"/>
+                                      </w:rPr>
+                                    </w:pPr>
                                     <w:r>
                                       <w:rPr>
                                         <w:color w:val="404040" w:themeColor="text1" w:themeTint="BF"/>
                                         <w:sz w:val="36"/>
                                         <w:szCs w:val="36"/>
                                       </w:rPr>
-                                      <w:t>[Subtítulo del documento]</w:t>
+                                      <w:t>Carrera: Analista Programador          Informe Trabajo Practico 1</w:t>
                                     </w:r>
-                                  </w:sdtContent>
-                                </w:sdt>
-                              </w:p>
+                                  </w:p>
+                                </w:sdtContent>
+                              </w:sdt>
                             </w:txbxContent>
                           </wps:txbx>
                           <wps:bodyPr rot="0" spcFirstLastPara="0" vertOverflow="overflow" horzOverflow="overflow" vert="horz" wrap="square" lIns="0" tIns="0" rIns="0" bIns="0" numCol="1" spcCol="0" rtlCol="0" fromWordArt="0" anchor="t" anchorCtr="0" forceAA="0" compatLnSpc="1">
@@ -465,7 +410,7 @@
                       </a:graphicData>
                     </a:graphic>
                     <wp14:sizeRelH relativeFrom="page">
-                      <wp14:pctWidth>45000</wp14:pctWidth>
+                      <wp14:pctWidth>0</wp14:pctWidth>
                     </wp14:sizeRelH>
                     <wp14:sizeRelV relativeFrom="margin">
                       <wp14:pctHeight>0</wp14:pctHeight>
@@ -475,7 +420,7 @@
               </mc:Choice>
               <mc:Fallback>
                 <w:pict>
-                  <v:shape w14:anchorId="7BAC7AE5" id="Cuadro de texto 3" o:spid="_x0000_s1027" type="#_x0000_t202" style="position:absolute;margin-left:0;margin-top:0;width:4in;height:84.25pt;z-index:251660288;visibility:visible;mso-wrap-style:square;mso-width-percent:450;mso-height-percent:0;mso-left-percent:420;mso-top-percent:175;mso-wrap-distance-left:9pt;mso-wrap-distance-top:0;mso-wrap-distance-right:9pt;mso-wrap-distance-bottom:0;mso-position-horizontal-relative:page;mso-position-vertical-relative:page;mso-width-percent:450;mso-height-percent:0;mso-left-percent:420;mso-top-percent:175;mso-width-relative:page;mso-height-relative:margin;v-text-anchor:top" o:gfxdata="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" filled="f" stroked="f" strokeweight=".5pt">
+                  <v:shape w14:anchorId="7BAC7AE5" id="Cuadro de texto 3" o:spid="_x0000_s1027" type="#_x0000_t202" style="position:absolute;margin-left:79.05pt;margin-top:148.2pt;width:310.6pt;height:84.25pt;z-index:251660288;visibility:visible;mso-wrap-style:square;mso-width-percent:0;mso-height-percent:0;mso-wrap-distance-left:9pt;mso-wrap-distance-top:0;mso-wrap-distance-right:9pt;mso-wrap-distance-bottom:0;mso-position-horizontal:absolute;mso-position-horizontal-relative:margin;mso-position-vertical:absolute;mso-position-vertical-relative:page;mso-width-percent:0;mso-height-percent:0;mso-width-relative:page;mso-height-relative:margin;v-text-anchor:top" o:gfxdata="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" filled="f" stroked="f" strokeweight=".5pt">
                     <v:textbox style="mso-fit-shape-to-text:t" inset="0,0,0,0">
                       <w:txbxContent>
                         <w:p>
@@ -509,98 +454,212 @@
                                   <w:sz w:val="72"/>
                                   <w:szCs w:val="72"/>
                                 </w:rPr>
-                                <w:t>Trabajo</w:t>
-                              </w:r>
-                              <w:r>
-                                <w:rPr>
-                                  <w:rFonts w:asciiTheme="majorHAnsi" w:eastAsiaTheme="majorEastAsia" w:hAnsiTheme="majorHAnsi" w:cstheme="majorBidi"/>
-                                  <w:color w:val="262626" w:themeColor="text1" w:themeTint="D9"/>
-                                  <w:sz w:val="72"/>
-                                  <w:szCs w:val="72"/>
-                                </w:rPr>
-                                <w:t xml:space="preserve"> </w:t>
-                              </w:r>
-                              <w:r>
-                                <w:rPr>
-                                  <w:rFonts w:asciiTheme="majorHAnsi" w:eastAsiaTheme="majorEastAsia" w:hAnsiTheme="majorHAnsi" w:cstheme="majorBidi"/>
-                                  <w:color w:val="262626" w:themeColor="text1" w:themeTint="D9"/>
-                                  <w:sz w:val="72"/>
-                                  <w:szCs w:val="72"/>
-                                </w:rPr>
-                                <w:t>Practico</w:t>
-                              </w:r>
-                              <w:r>
-                                <w:rPr>
-                                  <w:rFonts w:asciiTheme="majorHAnsi" w:eastAsiaTheme="majorEastAsia" w:hAnsiTheme="majorHAnsi" w:cstheme="majorBidi"/>
-                                  <w:color w:val="262626" w:themeColor="text1" w:themeTint="D9"/>
-                                  <w:sz w:val="72"/>
-                                  <w:szCs w:val="72"/>
-                                </w:rPr>
-                                <w:t xml:space="preserve"> </w:t>
-                              </w:r>
-                              <w:r>
-                                <w:rPr>
-                                  <w:rFonts w:asciiTheme="majorHAnsi" w:eastAsiaTheme="majorEastAsia" w:hAnsiTheme="majorHAnsi" w:cstheme="majorBidi"/>
-                                  <w:color w:val="262626" w:themeColor="text1" w:themeTint="D9"/>
-                                  <w:sz w:val="72"/>
-                                  <w:szCs w:val="72"/>
-                                </w:rPr>
-                                <w:t>1</w:t>
+                                <w:t>Instituto CEI</w:t>
                               </w:r>
                             </w:sdtContent>
                           </w:sdt>
                         </w:p>
-                        <w:p>
-                          <w:pPr>
-                            <w:spacing w:before="120"/>
+                        <w:sdt>
+                          <w:sdtPr>
                             <w:rPr>
                               <w:color w:val="404040" w:themeColor="text1" w:themeTint="BF"/>
                               <w:sz w:val="36"/>
                               <w:szCs w:val="36"/>
                             </w:rPr>
-                          </w:pPr>
-                          <w:sdt>
-                            <w:sdtPr>
-                              <w:rPr>
-                                <w:color w:val="404040" w:themeColor="text1" w:themeTint="BF"/>
-                                <w:sz w:val="36"/>
-                                <w:szCs w:val="36"/>
-                              </w:rPr>
-                              <w:alias w:val="Subtítulo"/>
-                              <w:tag w:val=""/>
-                              <w:id w:val="-1148361611"/>
-                              <w:showingPlcHdr/>
-                              <w:dataBinding w:prefixMappings="xmlns:ns0='http://purl.org/dc/elements/1.1/' xmlns:ns1='http://schemas.openxmlformats.org/package/2006/metadata/core-properties' " w:xpath="/ns1:coreProperties[1]/ns0:subject[1]" w:storeItemID="{6C3C8BC8-F283-45AE-878A-BAB7291924A1}"/>
-                              <w:text/>
-                            </w:sdtPr>
-                            <w:sdtContent>
+                            <w:alias w:val="Subtítulo"/>
+                            <w:tag w:val=""/>
+                            <w:id w:val="-1148361611"/>
+                            <w:dataBinding w:prefixMappings="xmlns:ns0='http://purl.org/dc/elements/1.1/' xmlns:ns1='http://schemas.openxmlformats.org/package/2006/metadata/core-properties' " w:xpath="/ns1:coreProperties[1]/ns0:subject[1]" w:storeItemID="{6C3C8BC8-F283-45AE-878A-BAB7291924A1}"/>
+                            <w:text/>
+                          </w:sdtPr>
+                          <w:sdtContent>
+                            <w:p>
+                              <w:pPr>
+                                <w:spacing w:before="120"/>
+                                <w:rPr>
+                                  <w:color w:val="404040" w:themeColor="text1" w:themeTint="BF"/>
+                                  <w:sz w:val="36"/>
+                                  <w:szCs w:val="36"/>
+                                </w:rPr>
+                              </w:pPr>
                               <w:r>
                                 <w:rPr>
                                   <w:color w:val="404040" w:themeColor="text1" w:themeTint="BF"/>
                                   <w:sz w:val="36"/>
                                   <w:szCs w:val="36"/>
                                 </w:rPr>
-                                <w:t>[Subtítulo del documento]</w:t>
+                                <w:t>Carrera: Analista Programador          Informe Trabajo Practico 1</w:t>
                               </w:r>
-                            </w:sdtContent>
-                          </w:sdt>
-                        </w:p>
+                            </w:p>
+                          </w:sdtContent>
+                        </w:sdt>
                       </w:txbxContent>
                     </v:textbox>
-                    <w10:wrap anchorx="page" anchory="page"/>
+                    <w10:wrap anchorx="margin" anchory="page"/>
                   </v:shape>
                 </w:pict>
               </mc:Fallback>
             </mc:AlternateContent>
           </w:r>
-        </w:p>
-        <w:p>
           <w:r>
             <w:br w:type="page"/>
           </w:r>
         </w:p>
       </w:sdtContent>
     </w:sdt>
+    <w:p>
+      <w:pPr>
+        <w:pStyle w:val="Ttulo1"/>
+      </w:pPr>
+      <w:bookmarkStart w:id="0" w:name="_Toc146797985"/>
+      <w:r>
+        <w:lastRenderedPageBreak/>
+        <w:t>Resumen</w:t>
+      </w:r>
+      <w:bookmarkEnd w:id="0"/>
+    </w:p>
+    <w:p>
+      <w:r>
+        <w:t>El programa es una simulación de un Parlamento que permite a los usuarios realizar diversas operaciones relacionadas con legisladores y sus actividades en una legislatura. Los legisladores representan a diferentes partidos políticos y departamentos, y tienen la capacidad de presentar propuestas legislativas, registrar votos, participar en debates y más. El Parlamento gestiona a estos legisladores y proporciona funcionalidades como contar votos y listar legisladores y propuestas legislativas.</w:t>
+      </w:r>
+    </w:p>
+    <w:p>
+      <w:r>
+        <w:t>U</w:t>
+      </w:r>
+      <w:r>
+        <w:t>tiliza ampliamente conceptos de programación orientada a objetos, incluyendo herencia y polimorfismo, para modelar y gestionar los legisladores y sus actividades en el Parlamento de manera eficiente y estructurada.</w:t>
+      </w:r>
+    </w:p>
+    <w:p>
+      <w:r>
+        <w:br w:type="page"/>
+      </w:r>
+    </w:p>
+    <w:sdt>
+      <w:sdtPr>
+        <w:id w:val="1356385010"/>
+        <w:docPartObj>
+          <w:docPartGallery w:val="Table of Contents"/>
+          <w:docPartUnique/>
+        </w:docPartObj>
+      </w:sdtPr>
+      <w:sdtEndPr>
+        <w:rPr>
+          <w:rFonts w:asciiTheme="minorHAnsi" w:eastAsiaTheme="minorHAnsi" w:hAnsiTheme="minorHAnsi" w:cstheme="minorBidi"/>
+          <w:b/>
+          <w:bCs/>
+          <w:color w:val="auto"/>
+          <w:kern w:val="2"/>
+          <w:sz w:val="22"/>
+          <w:szCs w:val="22"/>
+          <w:lang w:eastAsia="en-US"/>
+          <w14:ligatures w14:val="standardContextual"/>
+        </w:rPr>
+      </w:sdtEndPr>
+      <w:sdtContent>
+        <w:p>
+          <w:pPr>
+            <w:pStyle w:val="TtuloTDC"/>
+          </w:pPr>
+          <w:r>
+            <w:t>Contenido</w:t>
+          </w:r>
+        </w:p>
+        <w:p>
+          <w:pPr>
+            <w:pStyle w:val="TDC1"/>
+            <w:tabs>
+              <w:tab w:val="right" w:leader="dot" w:pos="8494"/>
+            </w:tabs>
+            <w:rPr>
+              <w:noProof/>
+            </w:rPr>
+          </w:pPr>
+          <w:r>
+            <w:fldChar w:fldCharType="begin"/>
+          </w:r>
+          <w:r>
+            <w:instrText xml:space="preserve"> TOC \o "1-3" \h \z \u </w:instrText>
+          </w:r>
+          <w:r>
+            <w:fldChar w:fldCharType="separate"/>
+          </w:r>
+          <w:hyperlink w:anchor="_Toc146797985" w:history="1">
+            <w:r>
+              <w:rPr>
+                <w:rStyle w:val="Hipervnculo"/>
+                <w:noProof/>
+              </w:rPr>
+              <w:t>Resumen</w:t>
+            </w:r>
+            <w:r>
+              <w:rPr>
+                <w:noProof/>
+                <w:webHidden/>
+              </w:rPr>
+              <w:tab/>
+            </w:r>
+            <w:r>
+              <w:rPr>
+                <w:noProof/>
+                <w:webHidden/>
+              </w:rPr>
+              <w:fldChar w:fldCharType="begin"/>
+            </w:r>
+            <w:r>
+              <w:rPr>
+                <w:noProof/>
+                <w:webHidden/>
+              </w:rPr>
+              <w:instrText xml:space="preserve"> PAGEREF _Toc146797985 \h </w:instrText>
+            </w:r>
+            <w:r>
+              <w:rPr>
+                <w:noProof/>
+                <w:webHidden/>
+              </w:rPr>
+            </w:r>
+            <w:r>
+              <w:rPr>
+                <w:noProof/>
+                <w:webHidden/>
+              </w:rPr>
+              <w:fldChar w:fldCharType="separate"/>
+            </w:r>
+            <w:r>
+              <w:rPr>
+                <w:noProof/>
+                <w:webHidden/>
+              </w:rPr>
+              <w:t>1</w:t>
+            </w:r>
+            <w:r>
+              <w:rPr>
+                <w:noProof/>
+                <w:webHidden/>
+              </w:rPr>
+              <w:fldChar w:fldCharType="end"/>
+            </w:r>
+          </w:hyperlink>
+        </w:p>
+        <w:p>
+          <w:r>
+            <w:rPr>
+              <w:b/>
+              <w:bCs/>
+            </w:rPr>
+            <w:fldChar w:fldCharType="end"/>
+          </w:r>
+        </w:p>
+      </w:sdtContent>
+    </w:sdt>
+    <w:p/>
+    <w:p>
+      <w:r>
+        <w:br w:type="page"/>
+      </w:r>
+    </w:p>
     <w:p/>
     <w:sectPr>
       <w:pgSz w:w="11906" w:h="16838"/>
@@ -1015,6 +1074,27 @@
     <w:name w:val="Normal"/>
     <w:qFormat/>
   </w:style>
+  <w:style w:type="paragraph" w:styleId="Ttulo1">
+    <w:name w:val="heading 1"/>
+    <w:basedOn w:val="Normal"/>
+    <w:next w:val="Normal"/>
+    <w:link w:val="Ttulo1Car"/>
+    <w:uiPriority w:val="9"/>
+    <w:qFormat/>
+    <w:rsid w:val="00596A41"/>
+    <w:pPr>
+      <w:keepNext/>
+      <w:keepLines/>
+      <w:spacing w:before="240" w:after="0"/>
+      <w:outlineLvl w:val="0"/>
+    </w:pPr>
+    <w:rPr>
+      <w:rFonts w:asciiTheme="majorHAnsi" w:eastAsiaTheme="majorEastAsia" w:hAnsiTheme="majorHAnsi" w:cstheme="majorBidi"/>
+      <w:color w:val="2F5496" w:themeColor="accent1" w:themeShade="BF"/>
+      <w:sz w:val="32"/>
+      <w:szCs w:val="32"/>
+    </w:rPr>
+  </w:style>
   <w:style w:type="character" w:default="1" w:styleId="Fuentedeprrafopredeter">
     <w:name w:val="Default Paragraph Font"/>
     <w:uiPriority w:val="1"/>
@@ -1069,6 +1149,59 @@
       <w:kern w:val="0"/>
       <w:lang w:eastAsia="es-ES"/>
       <w14:ligatures w14:val="none"/>
+    </w:rPr>
+  </w:style>
+  <w:style w:type="character" w:customStyle="1" w:styleId="Ttulo1Car">
+    <w:name w:val="Título 1 Car"/>
+    <w:basedOn w:val="Fuentedeprrafopredeter"/>
+    <w:link w:val="Ttulo1"/>
+    <w:uiPriority w:val="9"/>
+    <w:rsid w:val="00596A41"/>
+    <w:rPr>
+      <w:rFonts w:asciiTheme="majorHAnsi" w:eastAsiaTheme="majorEastAsia" w:hAnsiTheme="majorHAnsi" w:cstheme="majorBidi"/>
+      <w:color w:val="2F5496" w:themeColor="accent1" w:themeShade="BF"/>
+      <w:sz w:val="32"/>
+      <w:szCs w:val="32"/>
+    </w:rPr>
+  </w:style>
+  <w:style w:type="paragraph" w:styleId="TtuloTDC">
+    <w:name w:val="TOC Heading"/>
+    <w:basedOn w:val="Ttulo1"/>
+    <w:next w:val="Normal"/>
+    <w:uiPriority w:val="39"/>
+    <w:unhideWhenUsed/>
+    <w:qFormat/>
+    <w:rsid w:val="009072AE"/>
+    <w:pPr>
+      <w:outlineLvl w:val="9"/>
+    </w:pPr>
+    <w:rPr>
+      <w:kern w:val="0"/>
+      <w:lang w:eastAsia="es-ES"/>
+      <w14:ligatures w14:val="none"/>
+    </w:rPr>
+  </w:style>
+  <w:style w:type="paragraph" w:styleId="TDC1">
+    <w:name w:val="toc 1"/>
+    <w:basedOn w:val="Normal"/>
+    <w:next w:val="Normal"/>
+    <w:autoRedefine/>
+    <w:uiPriority w:val="39"/>
+    <w:unhideWhenUsed/>
+    <w:rsid w:val="009072AE"/>
+    <w:pPr>
+      <w:spacing w:after="100"/>
+    </w:pPr>
+  </w:style>
+  <w:style w:type="character" w:styleId="Hipervnculo">
+    <w:name w:val="Hyperlink"/>
+    <w:basedOn w:val="Fuentedeprrafopredeter"/>
+    <w:uiPriority w:val="99"/>
+    <w:unhideWhenUsed/>
+    <w:rsid w:val="009072AE"/>
+    <w:rPr>
+      <w:color w:val="0563C1" w:themeColor="hyperlink"/>
+      <w:u w:val="single"/>
     </w:rPr>
   </w:style>
 </w:styles>
@@ -1367,4 +1500,16 @@
     </a:ext>
   </a:extLst>
 </a:theme>
+</file>
+
+<file path=customXml/item1.xml><?xml version="1.0" encoding="utf-8"?>
+<b:Sources xmlns:b="http://schemas.openxmlformats.org/officeDocument/2006/bibliography" xmlns="http://schemas.openxmlformats.org/officeDocument/2006/bibliography" SelectedStyle="\APASixthEditionOfficeOnline.xsl" StyleName="APA" Version="6"/>
+</file>
+
+<file path=customXml/itemProps1.xml><?xml version="1.0" encoding="utf-8"?>
+<ds:datastoreItem xmlns:ds="http://schemas.openxmlformats.org/officeDocument/2006/customXml" ds:itemID="{E657AE54-30DE-4D15-9D47-0E403B4F96A1}">
+  <ds:schemaRefs>
+    <ds:schemaRef ds:uri="http://schemas.openxmlformats.org/officeDocument/2006/bibliography"/>
+  </ds:schemaRefs>
+</ds:datastoreItem>
 </file>
--- a/TrabajoPractico1/InformeTrabajoPractico1.docx
+++ b/TrabajoPractico1/InformeTrabajoPractico1.docx
@@ -510,9 +510,19 @@
     <w:p>
       <w:pPr>
         <w:pStyle w:val="Ttulo1"/>
-      </w:pPr>
-      <w:bookmarkStart w:id="0" w:name="_Toc146797985"/>
-      <w:r>
+        <w:rPr>
+          <w:b/>
+          <w:bCs/>
+          <w:color w:val="auto"/>
+        </w:rPr>
+      </w:pPr>
+      <w:bookmarkStart w:id="0" w:name="_Toc146809230"/>
+      <w:r>
+        <w:rPr>
+          <w:b/>
+          <w:bCs/>
+          <w:color w:val="auto"/>
+        </w:rPr>
         <w:lastRenderedPageBreak/>
         <w:t>Resumen</w:t>
       </w:r>
@@ -538,6 +548,15 @@
     </w:p>
     <w:sdt>
       <w:sdtPr>
+        <w:rPr>
+          <w:rFonts w:asciiTheme="minorHAnsi" w:eastAsiaTheme="minorHAnsi" w:hAnsiTheme="minorHAnsi" w:cstheme="minorBidi"/>
+          <w:color w:val="auto"/>
+          <w:kern w:val="2"/>
+          <w:sz w:val="22"/>
+          <w:szCs w:val="22"/>
+          <w:lang w:eastAsia="en-US"/>
+          <w14:ligatures w14:val="standardContextual"/>
+        </w:rPr>
         <w:id w:val="1356385010"/>
         <w:docPartObj>
           <w:docPartGallery w:val="Table of Contents"/>
@@ -546,15 +565,8 @@
       </w:sdtPr>
       <w:sdtEndPr>
         <w:rPr>
-          <w:rFonts w:asciiTheme="minorHAnsi" w:eastAsiaTheme="minorHAnsi" w:hAnsiTheme="minorHAnsi" w:cstheme="minorBidi"/>
           <w:b/>
           <w:bCs/>
-          <w:color w:val="auto"/>
-          <w:kern w:val="2"/>
-          <w:sz w:val="22"/>
-          <w:szCs w:val="22"/>
-          <w:lang w:eastAsia="en-US"/>
-          <w14:ligatures w14:val="standardContextual"/>
         </w:rPr>
       </w:sdtEndPr>
       <w:sdtContent>
@@ -573,7 +585,9 @@
               <w:tab w:val="right" w:leader="dot" w:pos="8494"/>
             </w:tabs>
             <w:rPr>
+              <w:rFonts w:eastAsiaTheme="minorEastAsia"/>
               <w:noProof/>
+              <w:lang w:eastAsia="es-ES"/>
             </w:rPr>
           </w:pPr>
           <w:r>
@@ -585,10 +599,12 @@
           <w:r>
             <w:fldChar w:fldCharType="separate"/>
           </w:r>
-          <w:hyperlink w:anchor="_Toc146797985" w:history="1">
+          <w:hyperlink w:anchor="_Toc146809230" w:history="1">
             <w:r>
               <w:rPr>
                 <w:rStyle w:val="Hipervnculo"/>
+                <w:b/>
+                <w:bCs/>
                 <w:noProof/>
               </w:rPr>
               <w:t>Resumen</w:t>
@@ -612,7 +628,7 @@
                 <w:noProof/>
                 <w:webHidden/>
               </w:rPr>
-              <w:instrText xml:space="preserve"> PAGEREF _Toc146797985 \h </w:instrText>
+              <w:instrText xml:space="preserve"> PAGEREF _Toc146809230 \h </w:instrText>
             </w:r>
             <w:r>
               <w:rPr>
@@ -633,6 +649,610 @@
                 <w:webHidden/>
               </w:rPr>
               <w:t>1</w:t>
+            </w:r>
+            <w:r>
+              <w:rPr>
+                <w:noProof/>
+                <w:webHidden/>
+              </w:rPr>
+              <w:fldChar w:fldCharType="end"/>
+            </w:r>
+          </w:hyperlink>
+        </w:p>
+        <w:p>
+          <w:pPr>
+            <w:pStyle w:val="TDC1"/>
+            <w:tabs>
+              <w:tab w:val="right" w:leader="dot" w:pos="8494"/>
+            </w:tabs>
+            <w:rPr>
+              <w:rFonts w:eastAsiaTheme="minorEastAsia"/>
+              <w:noProof/>
+              <w:lang w:eastAsia="es-ES"/>
+            </w:rPr>
+          </w:pPr>
+          <w:hyperlink w:anchor="_Toc146809231" w:history="1">
+            <w:r>
+              <w:rPr>
+                <w:rStyle w:val="Hipervnculo"/>
+                <w:b/>
+                <w:bCs/>
+                <w:noProof/>
+              </w:rPr>
+              <w:t>1. Introducción</w:t>
+            </w:r>
+            <w:r>
+              <w:rPr>
+                <w:noProof/>
+                <w:webHidden/>
+              </w:rPr>
+              <w:tab/>
+            </w:r>
+            <w:r>
+              <w:rPr>
+                <w:noProof/>
+                <w:webHidden/>
+              </w:rPr>
+              <w:fldChar w:fldCharType="begin"/>
+            </w:r>
+            <w:r>
+              <w:rPr>
+                <w:noProof/>
+                <w:webHidden/>
+              </w:rPr>
+              <w:instrText xml:space="preserve"> PAGEREF _Toc146809231 \h </w:instrText>
+            </w:r>
+            <w:r>
+              <w:rPr>
+                <w:noProof/>
+                <w:webHidden/>
+              </w:rPr>
+            </w:r>
+            <w:r>
+              <w:rPr>
+                <w:noProof/>
+                <w:webHidden/>
+              </w:rPr>
+              <w:fldChar w:fldCharType="separate"/>
+            </w:r>
+            <w:r>
+              <w:rPr>
+                <w:noProof/>
+                <w:webHidden/>
+              </w:rPr>
+              <w:t>3</w:t>
+            </w:r>
+            <w:r>
+              <w:rPr>
+                <w:noProof/>
+                <w:webHidden/>
+              </w:rPr>
+              <w:fldChar w:fldCharType="end"/>
+            </w:r>
+          </w:hyperlink>
+        </w:p>
+        <w:p>
+          <w:pPr>
+            <w:pStyle w:val="TDC2"/>
+            <w:tabs>
+              <w:tab w:val="right" w:leader="dot" w:pos="8494"/>
+            </w:tabs>
+            <w:rPr>
+              <w:rFonts w:eastAsiaTheme="minorEastAsia"/>
+              <w:noProof/>
+              <w:lang w:eastAsia="es-ES"/>
+            </w:rPr>
+          </w:pPr>
+          <w:hyperlink w:anchor="_Toc146809232" w:history="1">
+            <w:r>
+              <w:rPr>
+                <w:rStyle w:val="Hipervnculo"/>
+                <w:rFonts w:ascii="Arial" w:hAnsi="Arial" w:cs="Arial"/>
+                <w:noProof/>
+              </w:rPr>
+              <w:t>1.1. Lenguaje C#</w:t>
+            </w:r>
+            <w:r>
+              <w:rPr>
+                <w:noProof/>
+                <w:webHidden/>
+              </w:rPr>
+              <w:tab/>
+            </w:r>
+            <w:r>
+              <w:rPr>
+                <w:noProof/>
+                <w:webHidden/>
+              </w:rPr>
+              <w:fldChar w:fldCharType="begin"/>
+            </w:r>
+            <w:r>
+              <w:rPr>
+                <w:noProof/>
+                <w:webHidden/>
+              </w:rPr>
+              <w:instrText xml:space="preserve"> PAGEREF _Toc146809232 \h </w:instrText>
+            </w:r>
+            <w:r>
+              <w:rPr>
+                <w:noProof/>
+                <w:webHidden/>
+              </w:rPr>
+            </w:r>
+            <w:r>
+              <w:rPr>
+                <w:noProof/>
+                <w:webHidden/>
+              </w:rPr>
+              <w:fldChar w:fldCharType="separate"/>
+            </w:r>
+            <w:r>
+              <w:rPr>
+                <w:noProof/>
+                <w:webHidden/>
+              </w:rPr>
+              <w:t>3</w:t>
+            </w:r>
+            <w:r>
+              <w:rPr>
+                <w:noProof/>
+                <w:webHidden/>
+              </w:rPr>
+              <w:fldChar w:fldCharType="end"/>
+            </w:r>
+          </w:hyperlink>
+        </w:p>
+        <w:p>
+          <w:pPr>
+            <w:pStyle w:val="TDC2"/>
+            <w:tabs>
+              <w:tab w:val="left" w:pos="880"/>
+              <w:tab w:val="right" w:leader="dot" w:pos="8494"/>
+            </w:tabs>
+            <w:rPr>
+              <w:rFonts w:eastAsiaTheme="minorEastAsia"/>
+              <w:noProof/>
+              <w:lang w:eastAsia="es-ES"/>
+            </w:rPr>
+          </w:pPr>
+          <w:hyperlink w:anchor="_Toc146809233" w:history="1">
+            <w:r>
+              <w:rPr>
+                <w:rStyle w:val="Hipervnculo"/>
+                <w:rFonts w:ascii="Arial" w:hAnsi="Arial" w:cs="Arial"/>
+                <w:noProof/>
+              </w:rPr>
+              <w:t>1.2.</w:t>
+            </w:r>
+            <w:r>
+              <w:rPr>
+                <w:rFonts w:eastAsiaTheme="minorEastAsia"/>
+                <w:noProof/>
+                <w:lang w:eastAsia="es-ES"/>
+              </w:rPr>
+              <w:tab/>
+            </w:r>
+            <w:r>
+              <w:rPr>
+                <w:rStyle w:val="Hipervnculo"/>
+                <w:rFonts w:ascii="Arial" w:hAnsi="Arial" w:cs="Arial"/>
+                <w:noProof/>
+              </w:rPr>
+              <w:t>Programación Orientado a Objetos (POO)</w:t>
+            </w:r>
+            <w:r>
+              <w:rPr>
+                <w:noProof/>
+                <w:webHidden/>
+              </w:rPr>
+              <w:tab/>
+            </w:r>
+            <w:r>
+              <w:rPr>
+                <w:noProof/>
+                <w:webHidden/>
+              </w:rPr>
+              <w:fldChar w:fldCharType="begin"/>
+            </w:r>
+            <w:r>
+              <w:rPr>
+                <w:noProof/>
+                <w:webHidden/>
+              </w:rPr>
+              <w:instrText xml:space="preserve"> PAGEREF _Toc146809233 \h </w:instrText>
+            </w:r>
+            <w:r>
+              <w:rPr>
+                <w:noProof/>
+                <w:webHidden/>
+              </w:rPr>
+            </w:r>
+            <w:r>
+              <w:rPr>
+                <w:noProof/>
+                <w:webHidden/>
+              </w:rPr>
+              <w:fldChar w:fldCharType="separate"/>
+            </w:r>
+            <w:r>
+              <w:rPr>
+                <w:noProof/>
+                <w:webHidden/>
+              </w:rPr>
+              <w:t>3</w:t>
+            </w:r>
+            <w:r>
+              <w:rPr>
+                <w:noProof/>
+                <w:webHidden/>
+              </w:rPr>
+              <w:fldChar w:fldCharType="end"/>
+            </w:r>
+          </w:hyperlink>
+        </w:p>
+        <w:p>
+          <w:pPr>
+            <w:pStyle w:val="TDC2"/>
+            <w:tabs>
+              <w:tab w:val="right" w:leader="dot" w:pos="8494"/>
+            </w:tabs>
+            <w:rPr>
+              <w:rFonts w:eastAsiaTheme="minorEastAsia"/>
+              <w:noProof/>
+              <w:lang w:eastAsia="es-ES"/>
+            </w:rPr>
+          </w:pPr>
+          <w:hyperlink w:anchor="_Toc146809234" w:history="1">
+            <w:r>
+              <w:rPr>
+                <w:rStyle w:val="Hipervnculo"/>
+                <w:noProof/>
+              </w:rPr>
+              <w:t>1.3. Herencia</w:t>
+            </w:r>
+            <w:r>
+              <w:rPr>
+                <w:noProof/>
+                <w:webHidden/>
+              </w:rPr>
+              <w:tab/>
+            </w:r>
+            <w:r>
+              <w:rPr>
+                <w:noProof/>
+                <w:webHidden/>
+              </w:rPr>
+              <w:fldChar w:fldCharType="begin"/>
+            </w:r>
+            <w:r>
+              <w:rPr>
+                <w:noProof/>
+                <w:webHidden/>
+              </w:rPr>
+              <w:instrText xml:space="preserve"> PAGEREF _Toc146809234 \h </w:instrText>
+            </w:r>
+            <w:r>
+              <w:rPr>
+                <w:noProof/>
+                <w:webHidden/>
+              </w:rPr>
+            </w:r>
+            <w:r>
+              <w:rPr>
+                <w:noProof/>
+                <w:webHidden/>
+              </w:rPr>
+              <w:fldChar w:fldCharType="separate"/>
+            </w:r>
+            <w:r>
+              <w:rPr>
+                <w:noProof/>
+                <w:webHidden/>
+              </w:rPr>
+              <w:t>4</w:t>
+            </w:r>
+            <w:r>
+              <w:rPr>
+                <w:noProof/>
+                <w:webHidden/>
+              </w:rPr>
+              <w:fldChar w:fldCharType="end"/>
+            </w:r>
+          </w:hyperlink>
+        </w:p>
+        <w:p>
+          <w:pPr>
+            <w:pStyle w:val="TDC2"/>
+            <w:tabs>
+              <w:tab w:val="right" w:leader="dot" w:pos="8494"/>
+            </w:tabs>
+            <w:rPr>
+              <w:rFonts w:eastAsiaTheme="minorEastAsia"/>
+              <w:noProof/>
+              <w:lang w:eastAsia="es-ES"/>
+            </w:rPr>
+          </w:pPr>
+          <w:hyperlink w:anchor="_Toc146809235" w:history="1">
+            <w:r>
+              <w:rPr>
+                <w:rStyle w:val="Hipervnculo"/>
+                <w:noProof/>
+              </w:rPr>
+              <w:t>1.4. Polimorfismo</w:t>
+            </w:r>
+            <w:r>
+              <w:rPr>
+                <w:noProof/>
+                <w:webHidden/>
+              </w:rPr>
+              <w:tab/>
+            </w:r>
+            <w:r>
+              <w:rPr>
+                <w:noProof/>
+                <w:webHidden/>
+              </w:rPr>
+              <w:fldChar w:fldCharType="begin"/>
+            </w:r>
+            <w:r>
+              <w:rPr>
+                <w:noProof/>
+                <w:webHidden/>
+              </w:rPr>
+              <w:instrText xml:space="preserve"> PAGEREF _Toc146809235 \h </w:instrText>
+            </w:r>
+            <w:r>
+              <w:rPr>
+                <w:noProof/>
+                <w:webHidden/>
+              </w:rPr>
+            </w:r>
+            <w:r>
+              <w:rPr>
+                <w:noProof/>
+                <w:webHidden/>
+              </w:rPr>
+              <w:fldChar w:fldCharType="separate"/>
+            </w:r>
+            <w:r>
+              <w:rPr>
+                <w:noProof/>
+                <w:webHidden/>
+              </w:rPr>
+              <w:t>4</w:t>
+            </w:r>
+            <w:r>
+              <w:rPr>
+                <w:noProof/>
+                <w:webHidden/>
+              </w:rPr>
+              <w:fldChar w:fldCharType="end"/>
+            </w:r>
+          </w:hyperlink>
+        </w:p>
+        <w:p>
+          <w:pPr>
+            <w:pStyle w:val="TDC1"/>
+            <w:tabs>
+              <w:tab w:val="left" w:pos="440"/>
+              <w:tab w:val="right" w:leader="dot" w:pos="8494"/>
+            </w:tabs>
+            <w:rPr>
+              <w:rFonts w:eastAsiaTheme="minorEastAsia"/>
+              <w:noProof/>
+              <w:lang w:eastAsia="es-ES"/>
+            </w:rPr>
+          </w:pPr>
+          <w:hyperlink w:anchor="_Toc146809236" w:history="1">
+            <w:r>
+              <w:rPr>
+                <w:rStyle w:val="Hipervnculo"/>
+                <w:b/>
+                <w:bCs/>
+                <w:noProof/>
+              </w:rPr>
+              <w:t>2.</w:t>
+            </w:r>
+            <w:r>
+              <w:rPr>
+                <w:rFonts w:eastAsiaTheme="minorEastAsia"/>
+                <w:noProof/>
+                <w:lang w:eastAsia="es-ES"/>
+              </w:rPr>
+              <w:tab/>
+            </w:r>
+            <w:r>
+              <w:rPr>
+                <w:rStyle w:val="Hipervnculo"/>
+                <w:b/>
+                <w:bCs/>
+                <w:noProof/>
+              </w:rPr>
+              <w:t>Metodología de estudio</w:t>
+            </w:r>
+            <w:r>
+              <w:rPr>
+                <w:noProof/>
+                <w:webHidden/>
+              </w:rPr>
+              <w:tab/>
+            </w:r>
+            <w:r>
+              <w:rPr>
+                <w:noProof/>
+                <w:webHidden/>
+              </w:rPr>
+              <w:fldChar w:fldCharType="begin"/>
+            </w:r>
+            <w:r>
+              <w:rPr>
+                <w:noProof/>
+                <w:webHidden/>
+              </w:rPr>
+              <w:instrText xml:space="preserve"> PAGEREF _Toc146809236 \h </w:instrText>
+            </w:r>
+            <w:r>
+              <w:rPr>
+                <w:noProof/>
+                <w:webHidden/>
+              </w:rPr>
+            </w:r>
+            <w:r>
+              <w:rPr>
+                <w:noProof/>
+                <w:webHidden/>
+              </w:rPr>
+              <w:fldChar w:fldCharType="separate"/>
+            </w:r>
+            <w:r>
+              <w:rPr>
+                <w:noProof/>
+                <w:webHidden/>
+              </w:rPr>
+              <w:t>5</w:t>
+            </w:r>
+            <w:r>
+              <w:rPr>
+                <w:noProof/>
+                <w:webHidden/>
+              </w:rPr>
+              <w:fldChar w:fldCharType="end"/>
+            </w:r>
+          </w:hyperlink>
+        </w:p>
+        <w:p>
+          <w:pPr>
+            <w:pStyle w:val="TDC2"/>
+            <w:tabs>
+              <w:tab w:val="right" w:leader="dot" w:pos="8494"/>
+            </w:tabs>
+            <w:rPr>
+              <w:rFonts w:eastAsiaTheme="minorEastAsia"/>
+              <w:noProof/>
+              <w:lang w:eastAsia="es-ES"/>
+            </w:rPr>
+          </w:pPr>
+          <w:hyperlink w:anchor="_Toc146809237" w:history="1">
+            <w:r>
+              <w:rPr>
+                <w:rStyle w:val="Hipervnculo"/>
+                <w:noProof/>
+              </w:rPr>
+              <w:t>2.1 UML Trabajo Practico 1</w:t>
+            </w:r>
+            <w:r>
+              <w:rPr>
+                <w:noProof/>
+                <w:webHidden/>
+              </w:rPr>
+              <w:tab/>
+            </w:r>
+            <w:r>
+              <w:rPr>
+                <w:noProof/>
+                <w:webHidden/>
+              </w:rPr>
+              <w:fldChar w:fldCharType="begin"/>
+            </w:r>
+            <w:r>
+              <w:rPr>
+                <w:noProof/>
+                <w:webHidden/>
+              </w:rPr>
+              <w:instrText xml:space="preserve"> PAGEREF _Toc146809237 \h </w:instrText>
+            </w:r>
+            <w:r>
+              <w:rPr>
+                <w:noProof/>
+                <w:webHidden/>
+              </w:rPr>
+            </w:r>
+            <w:r>
+              <w:rPr>
+                <w:noProof/>
+                <w:webHidden/>
+              </w:rPr>
+              <w:fldChar w:fldCharType="separate"/>
+            </w:r>
+            <w:r>
+              <w:rPr>
+                <w:noProof/>
+                <w:webHidden/>
+              </w:rPr>
+              <w:t>5</w:t>
+            </w:r>
+            <w:r>
+              <w:rPr>
+                <w:noProof/>
+                <w:webHidden/>
+              </w:rPr>
+              <w:fldChar w:fldCharType="end"/>
+            </w:r>
+          </w:hyperlink>
+        </w:p>
+        <w:p>
+          <w:pPr>
+            <w:pStyle w:val="TDC1"/>
+            <w:tabs>
+              <w:tab w:val="right" w:leader="dot" w:pos="8494"/>
+            </w:tabs>
+            <w:rPr>
+              <w:rFonts w:eastAsiaTheme="minorEastAsia"/>
+              <w:noProof/>
+              <w:lang w:eastAsia="es-ES"/>
+            </w:rPr>
+          </w:pPr>
+          <w:hyperlink w:anchor="_Toc146809238" w:history="1">
+            <w:r>
+              <w:rPr>
+                <w:rStyle w:val="Hipervnculo"/>
+                <w:rFonts w:ascii="Arial" w:hAnsi="Arial" w:cs="Arial"/>
+                <w:b/>
+                <w:bCs/>
+                <w:noProof/>
+              </w:rPr>
+              <w:t>3. Referencias</w:t>
+            </w:r>
+            <w:r>
+              <w:rPr>
+                <w:noProof/>
+                <w:webHidden/>
+              </w:rPr>
+              <w:tab/>
+            </w:r>
+            <w:r>
+              <w:rPr>
+                <w:noProof/>
+                <w:webHidden/>
+              </w:rPr>
+              <w:fldChar w:fldCharType="begin"/>
+            </w:r>
+            <w:r>
+              <w:rPr>
+                <w:noProof/>
+                <w:webHidden/>
+              </w:rPr>
+              <w:instrText xml:space="preserve"> PAGEREF _Toc146809238 \h </w:instrText>
+            </w:r>
+            <w:r>
+              <w:rPr>
+                <w:noProof/>
+                <w:webHidden/>
+              </w:rPr>
+            </w:r>
+            <w:r>
+              <w:rPr>
+                <w:noProof/>
+                <w:webHidden/>
+              </w:rPr>
+              <w:fldChar w:fldCharType="separate"/>
+            </w:r>
+            <w:r>
+              <w:rPr>
+                <w:noProof/>
+                <w:webHidden/>
+              </w:rPr>
+              <w:t>7</w:t>
             </w:r>
             <w:r>
               <w:rPr>
@@ -660,6 +1280,1509 @@
         <w:br w:type="page"/>
       </w:r>
     </w:p>
+    <w:p>
+      <w:pPr>
+        <w:pStyle w:val="Ttulo1"/>
+        <w:rPr>
+          <w:b/>
+          <w:bCs/>
+          <w:color w:val="auto"/>
+          <w:sz w:val="28"/>
+          <w:szCs w:val="28"/>
+        </w:rPr>
+      </w:pPr>
+      <w:bookmarkStart w:id="1" w:name="_Toc146809231"/>
+      <w:r>
+        <w:rPr>
+          <w:b/>
+          <w:bCs/>
+          <w:color w:val="auto"/>
+          <w:sz w:val="28"/>
+          <w:szCs w:val="28"/>
+        </w:rPr>
+        <w:lastRenderedPageBreak/>
+        <w:t>1.</w:t>
+      </w:r>
+      <w:r>
+        <w:rPr>
+          <w:b/>
+          <w:bCs/>
+          <w:color w:val="auto"/>
+          <w:sz w:val="28"/>
+          <w:szCs w:val="28"/>
+        </w:rPr>
+        <w:t xml:space="preserve"> </w:t>
+      </w:r>
+      <w:r>
+        <w:rPr>
+          <w:b/>
+          <w:bCs/>
+          <w:color w:val="auto"/>
+          <w:sz w:val="28"/>
+          <w:szCs w:val="28"/>
+        </w:rPr>
+        <w:t>Introducción</w:t>
+      </w:r>
+      <w:bookmarkEnd w:id="1"/>
+    </w:p>
+    <w:p>
+      <w:pPr>
+        <w:pStyle w:val="Ttulo2"/>
+        <w:rPr>
+          <w:rFonts w:ascii="Arial" w:hAnsi="Arial" w:cs="Arial"/>
+          <w:color w:val="auto"/>
+        </w:rPr>
+      </w:pPr>
+      <w:bookmarkStart w:id="2" w:name="_Toc146217017"/>
+      <w:bookmarkStart w:id="3" w:name="_Toc146809232"/>
+      <w:r>
+        <w:rPr>
+          <w:rFonts w:ascii="Arial" w:hAnsi="Arial" w:cs="Arial"/>
+          <w:color w:val="auto"/>
+        </w:rPr>
+        <w:t>1.1. Lenguaje C#</w:t>
+      </w:r>
+      <w:bookmarkEnd w:id="2"/>
+      <w:bookmarkEnd w:id="3"/>
+    </w:p>
+    <w:p>
+      <w:pPr>
+        <w:pStyle w:val="NormalWeb"/>
+        <w:spacing w:before="0" w:beforeAutospacing="0" w:after="0" w:afterAutospacing="0"/>
+        <w:jc w:val="both"/>
+        <w:rPr>
+          <w:rFonts w:ascii="Arial" w:hAnsi="Arial" w:cs="Arial"/>
+        </w:rPr>
+      </w:pPr>
+      <w:r>
+        <w:rPr>
+          <w:rFonts w:ascii="Arial" w:hAnsi="Arial" w:cs="Arial"/>
+          <w:color w:val="000000"/>
+        </w:rPr>
+        <w:t xml:space="preserve">C# (pronunciado "C </w:t>
+      </w:r>
+      <w:proofErr w:type="spellStart"/>
+      <w:r>
+        <w:rPr>
+          <w:rFonts w:ascii="Arial" w:hAnsi="Arial" w:cs="Arial"/>
+          <w:color w:val="000000"/>
+        </w:rPr>
+        <w:t>sharp</w:t>
+      </w:r>
+      <w:proofErr w:type="spellEnd"/>
+      <w:r>
+        <w:rPr>
+          <w:rFonts w:ascii="Arial" w:hAnsi="Arial" w:cs="Arial"/>
+          <w:color w:val="000000"/>
+        </w:rPr>
+        <w:t>") es un lenguaje de programación de propósito general desarrollado por Microsoft. Fue creado a principios de la década de 2000 y se ha convertido en uno de los lenguajes de programación más populares y ampliamente utilizados en el mundo del desarrollo de software. C# Es conocido por su sintaxis limpia y estructurada, lo que lo hace relativamente fácil de aprender y leer. Este lenguaje se utiliza principalmente para desarrollar aplicaciones de escritorio, aplicaciones web y aplicaciones móviles en el entorno de desarrollo de Microsoft, incluyendo el uso de la plataforma .NET. Una de las características distintivas de C# Es su capacidad de programación orientada a objetos, que permite a los desarrolladores crear software modular y escalable. También ofrece soporte para la programación asincrónica, lo que facilita la creación de aplicaciones que pueden manejar múltiples tareas de manera eficiente.</w:t>
+      </w:r>
+    </w:p>
+    <w:p>
+      <w:pPr>
+        <w:pStyle w:val="NormalWeb"/>
+        <w:spacing w:before="0" w:beforeAutospacing="0" w:after="0" w:afterAutospacing="0"/>
+        <w:jc w:val="both"/>
+        <w:rPr>
+          <w:rFonts w:ascii="Arial" w:hAnsi="Arial" w:cs="Arial"/>
+        </w:rPr>
+      </w:pPr>
+      <w:r>
+        <w:rPr>
+          <w:rFonts w:ascii="Arial" w:hAnsi="Arial" w:cs="Arial"/>
+          <w:color w:val="000000"/>
+        </w:rPr>
+        <w:t xml:space="preserve">Microsoft pone al alcance, de toda la comunidad planetaria de programadores, sus plataformas de desarrollo, como Visual Studio </w:t>
+      </w:r>
+      <w:proofErr w:type="spellStart"/>
+      <w:r>
+        <w:rPr>
+          <w:rFonts w:ascii="Arial" w:hAnsi="Arial" w:cs="Arial"/>
+          <w:color w:val="000000"/>
+        </w:rPr>
+        <w:t>Code</w:t>
+      </w:r>
+      <w:proofErr w:type="spellEnd"/>
+      <w:r>
+        <w:rPr>
+          <w:rFonts w:ascii="Arial" w:hAnsi="Arial" w:cs="Arial"/>
+          <w:color w:val="000000"/>
+        </w:rPr>
+        <w:t>, de licencia gratuita (Freeware: no pagas por utilizarla), multiplataforma (para Windows, Linux y Mac OS), bajo el entorno .NET Core; y también Visual Studio (de pago), en sus versiones de 2017/2019, para Windows y Mac OS, bajo el entorno de .NET Framework. La diferencia entre ambos entornos es el destinatario final de las aplicaciones, siendo el último solo para Windows, mientras que el primero para las 3 plataformas mencionadas.</w:t>
+      </w:r>
+    </w:p>
+    <w:p>
+      <w:pPr>
+        <w:pStyle w:val="NormalWeb"/>
+        <w:spacing w:before="0" w:beforeAutospacing="0" w:after="0" w:afterAutospacing="0"/>
+        <w:jc w:val="both"/>
+        <w:rPr>
+          <w:rFonts w:ascii="Arial" w:hAnsi="Arial" w:cs="Arial"/>
+        </w:rPr>
+      </w:pPr>
+      <w:r>
+        <w:rPr>
+          <w:rFonts w:ascii="Arial" w:hAnsi="Arial" w:cs="Arial"/>
+          <w:color w:val="000000"/>
+        </w:rPr>
+        <w:t>Para trabajar con C# es recomendable utilizar Microsoft Visual Studio, ya que ha sido desarrollado especialmente para ello y soporta la carga y trabajo con su mismo lenguaje.</w:t>
+      </w:r>
+    </w:p>
+    <w:p>
+      <w:pPr>
+        <w:pStyle w:val="NormalWeb"/>
+        <w:spacing w:before="0" w:beforeAutospacing="0" w:after="0" w:afterAutospacing="0"/>
+        <w:jc w:val="both"/>
+        <w:rPr>
+          <w:rFonts w:ascii="Arial" w:hAnsi="Arial" w:cs="Arial"/>
+        </w:rPr>
+      </w:pPr>
+      <w:r>
+        <w:rPr>
+          <w:rFonts w:ascii="Arial" w:hAnsi="Arial" w:cs="Arial"/>
+          <w:color w:val="000000"/>
+        </w:rPr>
+        <w:t>Por ello, nos descargamos Microsoft Visual Studio y ejecutamos el programa. Puede ocurrir que te pida la instalación de algunas librerías esenciales para un correcto funcionamiento del programa, que nos la podemos descargar gratuitamente desde Microsoft.</w:t>
+      </w:r>
+    </w:p>
+    <w:p>
+      <w:pPr>
+        <w:pStyle w:val="NormalWeb"/>
+        <w:spacing w:before="0" w:beforeAutospacing="0" w:after="0" w:afterAutospacing="0"/>
+        <w:jc w:val="both"/>
+        <w:rPr>
+          <w:rFonts w:ascii="Arial" w:hAnsi="Arial" w:cs="Arial"/>
+        </w:rPr>
+      </w:pPr>
+      <w:r>
+        <w:rPr>
+          <w:rFonts w:ascii="Arial" w:hAnsi="Arial" w:cs="Arial"/>
+          <w:color w:val="000000"/>
+        </w:rPr>
+        <w:t>Una vez ejecutado el programa, puedes crear un documento de tipo C# y ya puedes escribir en este código.[1]</w:t>
+      </w:r>
+    </w:p>
+    <w:p>
+      <w:pPr>
+        <w:pStyle w:val="NormalWeb"/>
+        <w:numPr>
+          <w:ilvl w:val="0"/>
+          <w:numId w:val="4"/>
+        </w:numPr>
+        <w:spacing w:before="0" w:beforeAutospacing="0" w:after="0" w:afterAutospacing="0"/>
+        <w:textAlignment w:val="baseline"/>
+        <w:rPr>
+          <w:rFonts w:ascii="Arial" w:hAnsi="Arial" w:cs="Arial"/>
+          <w:color w:val="000000"/>
+        </w:rPr>
+      </w:pPr>
+      <w:r>
+        <w:rPr>
+          <w:rFonts w:ascii="Arial" w:hAnsi="Arial" w:cs="Arial"/>
+          <w:color w:val="000000"/>
+        </w:rPr>
+        <w:t>POO</w:t>
+      </w:r>
+    </w:p>
+    <w:p>
+      <w:pPr>
+        <w:pStyle w:val="NormalWeb"/>
+        <w:spacing w:before="0" w:beforeAutospacing="0" w:after="0" w:afterAutospacing="0"/>
+        <w:textAlignment w:val="baseline"/>
+        <w:rPr>
+          <w:rFonts w:ascii="Arial" w:hAnsi="Arial" w:cs="Arial"/>
+          <w:color w:val="000000"/>
+        </w:rPr>
+      </w:pPr>
+    </w:p>
+    <w:p>
+      <w:pPr>
+        <w:pStyle w:val="NormalWeb"/>
+        <w:spacing w:before="0" w:beforeAutospacing="0" w:after="0" w:afterAutospacing="0"/>
+        <w:textAlignment w:val="baseline"/>
+        <w:rPr>
+          <w:rFonts w:ascii="Arial" w:hAnsi="Arial" w:cs="Arial"/>
+          <w:color w:val="000000"/>
+        </w:rPr>
+      </w:pPr>
+    </w:p>
+    <w:p>
+      <w:pPr>
+        <w:pStyle w:val="NormalWeb"/>
+        <w:spacing w:before="0" w:beforeAutospacing="0" w:after="0" w:afterAutospacing="0"/>
+        <w:textAlignment w:val="baseline"/>
+        <w:rPr>
+          <w:rFonts w:ascii="Arial" w:hAnsi="Arial" w:cs="Arial"/>
+          <w:color w:val="000000"/>
+        </w:rPr>
+      </w:pPr>
+    </w:p>
+    <w:p>
+      <w:pPr>
+        <w:pStyle w:val="Ttulo2"/>
+        <w:numPr>
+          <w:ilvl w:val="1"/>
+          <w:numId w:val="3"/>
+        </w:numPr>
+        <w:ind w:left="1440" w:hanging="360"/>
+        <w:rPr>
+          <w:rFonts w:ascii="Arial" w:hAnsi="Arial" w:cs="Arial"/>
+          <w:color w:val="auto"/>
+        </w:rPr>
+      </w:pPr>
+      <w:bookmarkStart w:id="4" w:name="_Toc146217018"/>
+      <w:bookmarkStart w:id="5" w:name="_Toc146809233"/>
+      <w:r>
+        <w:rPr>
+          <w:rFonts w:ascii="Arial" w:hAnsi="Arial" w:cs="Arial"/>
+          <w:color w:val="auto"/>
+        </w:rPr>
+        <w:t>Programación Orientado a Objetos (POO)</w:t>
+      </w:r>
+      <w:bookmarkEnd w:id="4"/>
+      <w:bookmarkEnd w:id="5"/>
+    </w:p>
+    <w:p>
+      <w:pPr>
+        <w:pStyle w:val="NormalWeb"/>
+        <w:spacing w:before="0" w:beforeAutospacing="0" w:after="0" w:afterAutospacing="0"/>
+        <w:textAlignment w:val="baseline"/>
+        <w:rPr>
+          <w:rFonts w:ascii="Arial" w:hAnsi="Arial" w:cs="Arial"/>
+          <w:color w:val="000000"/>
+        </w:rPr>
+      </w:pPr>
+      <w:r>
+        <w:rPr>
+          <w:rFonts w:ascii="Arial" w:hAnsi="Arial" w:cs="Arial"/>
+          <w:color w:val="000000"/>
+        </w:rPr>
+        <w:t>La Programación Orientada a Objetos (POO) es un enfoque de programación que se fundamenta en la utilización de objetos para modelar entidades del mundo real y llevar a cabo tareas complejas. La POO se encuentra presente en numerosos lenguajes de programación populares, tales como Java, Python, C++, y muchos más. En este artículo, examinaremos los cuatro pilares fundamentales de la POO: el encapsulamiento, la herencia, el polimorfismo y la abstracción.[2]</w:t>
+      </w:r>
+    </w:p>
+    <w:p>
+      <w:pPr>
+        <w:pStyle w:val="NormalWeb"/>
+        <w:numPr>
+          <w:ilvl w:val="0"/>
+          <w:numId w:val="3"/>
+        </w:numPr>
+        <w:spacing w:before="0" w:beforeAutospacing="0" w:after="0" w:afterAutospacing="0"/>
+        <w:textAlignment w:val="baseline"/>
+        <w:rPr>
+          <w:rFonts w:ascii="Arial" w:hAnsi="Arial" w:cs="Arial"/>
+          <w:color w:val="000000"/>
+        </w:rPr>
+      </w:pPr>
+      <w:r>
+        <w:rPr>
+          <w:rFonts w:ascii="Arial" w:hAnsi="Arial" w:cs="Arial"/>
+          <w:color w:val="000000"/>
+        </w:rPr>
+        <w:t>POO</w:t>
+      </w:r>
+    </w:p>
+    <w:p>
+      <w:pPr>
+        <w:pStyle w:val="NormalWeb"/>
+        <w:spacing w:before="0" w:beforeAutospacing="0" w:after="0" w:afterAutospacing="0"/>
+        <w:ind w:left="360"/>
+        <w:textAlignment w:val="baseline"/>
+        <w:rPr>
+          <w:rFonts w:ascii="Arial" w:hAnsi="Arial" w:cs="Arial"/>
+          <w:color w:val="000000"/>
+        </w:rPr>
+      </w:pPr>
+    </w:p>
+    <w:p>
+      <w:pPr>
+        <w:pStyle w:val="NormalWeb"/>
+        <w:spacing w:before="0" w:beforeAutospacing="0" w:after="0" w:afterAutospacing="0"/>
+        <w:ind w:left="360"/>
+        <w:textAlignment w:val="baseline"/>
+        <w:rPr>
+          <w:rFonts w:ascii="Arial" w:hAnsi="Arial" w:cs="Arial"/>
+          <w:color w:val="000000"/>
+        </w:rPr>
+      </w:pPr>
+    </w:p>
+    <w:p>
+      <w:pPr>
+        <w:pStyle w:val="NormalWeb"/>
+        <w:spacing w:before="0" w:beforeAutospacing="0" w:after="0" w:afterAutospacing="0"/>
+        <w:ind w:left="360"/>
+        <w:textAlignment w:val="baseline"/>
+        <w:rPr>
+          <w:rFonts w:ascii="Arial" w:hAnsi="Arial" w:cs="Arial"/>
+          <w:color w:val="000000"/>
+        </w:rPr>
+      </w:pPr>
+    </w:p>
+    <w:p>
+      <w:pPr>
+        <w:pStyle w:val="NormalWeb"/>
+        <w:spacing w:before="0" w:beforeAutospacing="0" w:after="0" w:afterAutospacing="0"/>
+        <w:ind w:left="360"/>
+        <w:textAlignment w:val="baseline"/>
+        <w:rPr>
+          <w:rFonts w:ascii="Arial" w:hAnsi="Arial" w:cs="Arial"/>
+          <w:color w:val="000000"/>
+        </w:rPr>
+      </w:pPr>
+    </w:p>
+    <w:p>
+      <w:pPr>
+        <w:pStyle w:val="Ttulo2"/>
+        <w:rPr>
+          <w:color w:val="auto"/>
+        </w:rPr>
+      </w:pPr>
+      <w:r>
+        <w:br w:type="page"/>
+      </w:r>
+      <w:bookmarkStart w:id="6" w:name="_Toc146809234"/>
+      <w:r>
+        <w:rPr>
+          <w:color w:val="auto"/>
+        </w:rPr>
+        <w:lastRenderedPageBreak/>
+        <w:t>1.3. Herencia</w:t>
+      </w:r>
+      <w:bookmarkEnd w:id="6"/>
+    </w:p>
+    <w:p>
+      <w:pPr>
+        <w:pStyle w:val="NormalWeb"/>
+        <w:spacing w:before="0" w:beforeAutospacing="0" w:after="0" w:afterAutospacing="0"/>
+        <w:ind w:left="360"/>
+        <w:textAlignment w:val="baseline"/>
+        <w:rPr>
+          <w:rFonts w:ascii="Arial" w:hAnsi="Arial" w:cs="Arial"/>
+          <w:color w:val="000000"/>
+        </w:rPr>
+      </w:pPr>
+      <w:r>
+        <w:rPr>
+          <w:rFonts w:ascii="Arial" w:hAnsi="Arial" w:cs="Arial"/>
+          <w:color w:val="000000"/>
+        </w:rPr>
+        <w:t>La herencia es una de las tres características principales de la programación orientada a objetos, junto con la encapsulación y el polimorfismo. Permite crear clases que reutilizan y extienden el comportamiento de otras clases. En este proceso, una clase base proporciona la estructura inicial, mientras que una clase derivada hereda sus miembros. La clase derivada puede especializarse aún más, representando diferentes aspectos de la clase base. Por ejemplo, una clase base "Animal" puede tener clases derivadas como "</w:t>
+      </w:r>
+      <w:proofErr w:type="spellStart"/>
+      <w:r>
+        <w:rPr>
+          <w:rFonts w:ascii="Arial" w:hAnsi="Arial" w:cs="Arial"/>
+          <w:color w:val="000000"/>
+        </w:rPr>
+        <w:t>Mammal</w:t>
+      </w:r>
+      <w:proofErr w:type="spellEnd"/>
+      <w:r>
+        <w:rPr>
+          <w:rFonts w:ascii="Arial" w:hAnsi="Arial" w:cs="Arial"/>
+          <w:color w:val="000000"/>
+        </w:rPr>
+        <w:t>" y "</w:t>
+      </w:r>
+      <w:proofErr w:type="spellStart"/>
+      <w:r>
+        <w:rPr>
+          <w:rFonts w:ascii="Arial" w:hAnsi="Arial" w:cs="Arial"/>
+          <w:color w:val="000000"/>
+        </w:rPr>
+        <w:t>Reptile</w:t>
+      </w:r>
+      <w:proofErr w:type="spellEnd"/>
+      <w:r>
+        <w:rPr>
+          <w:rFonts w:ascii="Arial" w:hAnsi="Arial" w:cs="Arial"/>
+          <w:color w:val="000000"/>
+        </w:rPr>
+        <w:t>", que son especializaciones de "Animal". Esto facilita la organización y la reutilización del código en la programación orientada a objetos.</w:t>
+      </w:r>
+      <w:r>
+        <w:rPr>
+          <w:rFonts w:ascii="Arial" w:hAnsi="Arial" w:cs="Arial"/>
+          <w:color w:val="000000"/>
+        </w:rPr>
+        <w:t xml:space="preserve"> [3]</w:t>
+      </w:r>
+    </w:p>
+    <w:p>
+      <w:pPr>
+        <w:pStyle w:val="NormalWeb"/>
+        <w:numPr>
+          <w:ilvl w:val="0"/>
+          <w:numId w:val="3"/>
+        </w:numPr>
+        <w:spacing w:before="0" w:beforeAutospacing="0" w:after="0" w:afterAutospacing="0"/>
+        <w:textAlignment w:val="baseline"/>
+        <w:rPr>
+          <w:rFonts w:ascii="Arial" w:hAnsi="Arial" w:cs="Arial"/>
+          <w:color w:val="000000"/>
+        </w:rPr>
+      </w:pPr>
+      <w:r>
+        <w:rPr>
+          <w:rFonts w:ascii="Arial" w:hAnsi="Arial" w:cs="Arial"/>
+          <w:color w:val="000000"/>
+        </w:rPr>
+        <w:t>Herencia</w:t>
+      </w:r>
+    </w:p>
+    <w:p>
+      <w:pPr>
+        <w:pStyle w:val="NormalWeb"/>
+        <w:spacing w:before="0" w:beforeAutospacing="0" w:after="0" w:afterAutospacing="0"/>
+        <w:ind w:left="360"/>
+        <w:textAlignment w:val="baseline"/>
+        <w:rPr>
+          <w:rFonts w:ascii="Arial" w:hAnsi="Arial" w:cs="Arial"/>
+          <w:color w:val="000000"/>
+        </w:rPr>
+      </w:pPr>
+    </w:p>
+    <w:p>
+      <w:pPr>
+        <w:pStyle w:val="NormalWeb"/>
+        <w:spacing w:before="0" w:beforeAutospacing="0" w:after="0" w:afterAutospacing="0"/>
+        <w:ind w:left="360"/>
+        <w:textAlignment w:val="baseline"/>
+        <w:rPr>
+          <w:rFonts w:ascii="Arial" w:hAnsi="Arial" w:cs="Arial"/>
+          <w:color w:val="000000"/>
+        </w:rPr>
+      </w:pPr>
+    </w:p>
+    <w:p>
+      <w:pPr>
+        <w:pStyle w:val="Ttulo2"/>
+        <w:rPr>
+          <w:color w:val="auto"/>
+          <w:u w:val="single"/>
+        </w:rPr>
+      </w:pPr>
+      <w:bookmarkStart w:id="7" w:name="_Toc146809235"/>
+      <w:r>
+        <w:rPr>
+          <w:color w:val="auto"/>
+        </w:rPr>
+        <w:t>1.4. Polimorfismo</w:t>
+      </w:r>
+      <w:bookmarkEnd w:id="7"/>
+    </w:p>
+    <w:p>
+      <w:pPr>
+        <w:pStyle w:val="NormalWeb"/>
+        <w:spacing w:before="0" w:beforeAutospacing="0" w:after="0" w:afterAutospacing="0"/>
+        <w:ind w:left="360"/>
+        <w:textAlignment w:val="baseline"/>
+        <w:rPr>
+          <w:rFonts w:ascii="Arial" w:hAnsi="Arial" w:cs="Arial"/>
+          <w:color w:val="000000"/>
+        </w:rPr>
+      </w:pPr>
+      <w:r>
+        <w:rPr>
+          <w:rFonts w:ascii="Arial" w:hAnsi="Arial" w:cs="Arial"/>
+          <w:color w:val="000000"/>
+        </w:rPr>
+        <w:t>La palabra "polimorfismo" proviene del griego y significa "varias formas diferentes". En programación orientada a objetos, esta idea es fundamental. Al igual que la herencia se relaciona con las clases y su jerarquía, el polimorfismo se relaciona con los métodos. Existen tres tipos de polimorfismo: Polimorfismo de sobrecarga: Esto ocurre cuando funciones con el mismo nombre y funcionalidad similar existen en clases completamente independientes. Por ejemplo, clases como "</w:t>
+      </w:r>
+      <w:proofErr w:type="spellStart"/>
+      <w:r>
+        <w:rPr>
+          <w:rFonts w:ascii="Arial" w:hAnsi="Arial" w:cs="Arial"/>
+          <w:color w:val="000000"/>
+        </w:rPr>
+        <w:t>complex</w:t>
+      </w:r>
+      <w:proofErr w:type="spellEnd"/>
+      <w:r>
+        <w:rPr>
+          <w:rFonts w:ascii="Arial" w:hAnsi="Arial" w:cs="Arial"/>
+          <w:color w:val="000000"/>
+        </w:rPr>
+        <w:t>", "</w:t>
+      </w:r>
+      <w:proofErr w:type="spellStart"/>
+      <w:r>
+        <w:rPr>
+          <w:rFonts w:ascii="Arial" w:hAnsi="Arial" w:cs="Arial"/>
+          <w:color w:val="000000"/>
+        </w:rPr>
+        <w:t>image</w:t>
+      </w:r>
+      <w:proofErr w:type="spellEnd"/>
+      <w:r>
+        <w:rPr>
+          <w:rFonts w:ascii="Arial" w:hAnsi="Arial" w:cs="Arial"/>
+          <w:color w:val="000000"/>
+        </w:rPr>
+        <w:t>" y "link" pueden tener una función llamada "</w:t>
+      </w:r>
+      <w:proofErr w:type="spellStart"/>
+      <w:r>
+        <w:rPr>
+          <w:rFonts w:ascii="Arial" w:hAnsi="Arial" w:cs="Arial"/>
+          <w:color w:val="000000"/>
+        </w:rPr>
+        <w:t>display</w:t>
+      </w:r>
+      <w:proofErr w:type="spellEnd"/>
+      <w:r>
+        <w:rPr>
+          <w:rFonts w:ascii="Arial" w:hAnsi="Arial" w:cs="Arial"/>
+          <w:color w:val="000000"/>
+        </w:rPr>
+        <w:t xml:space="preserve">". Esto significa que no es necesario preocuparse por el tipo de objeto cuando se quiere mostrar en pantalla. Polimorfismo paramétrico: Aquí, se pueden definir varias funciones con el mismo </w:t>
+      </w:r>
+      <w:r>
+        <w:rPr>
+          <w:rFonts w:ascii="Arial" w:hAnsi="Arial" w:cs="Arial"/>
+          <w:color w:val="000000"/>
+        </w:rPr>
+        <w:t>nombre,</w:t>
+      </w:r>
+      <w:r>
+        <w:rPr>
+          <w:rFonts w:ascii="Arial" w:hAnsi="Arial" w:cs="Arial"/>
+          <w:color w:val="000000"/>
+        </w:rPr>
+        <w:t xml:space="preserve"> pero diferentes parámetros. El método correcto se selecciona automáticamente según el tipo de datos pasados como parámetros. Por ejemplo, se pueden tener métodos "</w:t>
+      </w:r>
+      <w:proofErr w:type="spellStart"/>
+      <w:r>
+        <w:rPr>
+          <w:rFonts w:ascii="Arial" w:hAnsi="Arial" w:cs="Arial"/>
+          <w:color w:val="000000"/>
+        </w:rPr>
+        <w:t>addition</w:t>
+      </w:r>
+      <w:proofErr w:type="spellEnd"/>
+      <w:r>
+        <w:rPr>
+          <w:rFonts w:ascii="Arial" w:hAnsi="Arial" w:cs="Arial"/>
+          <w:color w:val="000000"/>
+        </w:rPr>
+        <w:t xml:space="preserve">" que sumen enteros, flotantes, caracteres, etc. Polimorfismo de </w:t>
+      </w:r>
+      <w:proofErr w:type="spellStart"/>
+      <w:r>
+        <w:rPr>
+          <w:rFonts w:ascii="Arial" w:hAnsi="Arial" w:cs="Arial"/>
+          <w:color w:val="000000"/>
+        </w:rPr>
+        <w:t>subtipado</w:t>
+      </w:r>
+      <w:proofErr w:type="spellEnd"/>
+      <w:r>
+        <w:rPr>
+          <w:rFonts w:ascii="Arial" w:hAnsi="Arial" w:cs="Arial"/>
+          <w:color w:val="000000"/>
+        </w:rPr>
+        <w:t xml:space="preserve">: Este tipo de polimorfismo permite redefinir un método en clases derivadas de una clase base. Esto se llama especialización y permite llamar a un método de objeto sin necesidad de conocer su tipo intrínseco. Por ejemplo, en un juego de ajedrez, el método "movimiento" podría realizar el movimiento correspondiente según el tipo de pieza que se llama, sin preocuparse por los detalles de cada pieza en particular. </w:t>
+      </w:r>
+      <w:r>
+        <w:rPr>
+          <w:rFonts w:ascii="Arial" w:hAnsi="Arial" w:cs="Arial"/>
+          <w:color w:val="000000"/>
+        </w:rPr>
+        <w:t>E</w:t>
+      </w:r>
+      <w:r>
+        <w:rPr>
+          <w:rFonts w:ascii="Arial" w:hAnsi="Arial" w:cs="Arial"/>
+          <w:color w:val="000000"/>
+        </w:rPr>
+        <w:t>l polimorfismo en programación orientada a objetos permite utilizar métodos de manera flexible, adaptándolos a diferentes situaciones y tipos de datos, lo que simplifica el diseño y la reutilización de código.</w:t>
+      </w:r>
+      <w:r>
+        <w:rPr>
+          <w:rFonts w:ascii="Arial" w:hAnsi="Arial" w:cs="Arial"/>
+          <w:color w:val="000000"/>
+        </w:rPr>
+        <w:t xml:space="preserve"> </w:t>
+      </w:r>
+      <w:r>
+        <w:rPr>
+          <w:rFonts w:ascii="Arial" w:hAnsi="Arial" w:cs="Arial"/>
+          <w:color w:val="000000"/>
+        </w:rPr>
+        <w:t>[4]</w:t>
+      </w:r>
+    </w:p>
+    <w:p>
+      <w:pPr>
+        <w:pStyle w:val="NormalWeb"/>
+        <w:numPr>
+          <w:ilvl w:val="0"/>
+          <w:numId w:val="3"/>
+        </w:numPr>
+        <w:spacing w:before="0" w:beforeAutospacing="0" w:after="0" w:afterAutospacing="0"/>
+        <w:textAlignment w:val="baseline"/>
+        <w:rPr>
+          <w:rFonts w:ascii="Arial" w:hAnsi="Arial" w:cs="Arial"/>
+          <w:color w:val="000000"/>
+        </w:rPr>
+      </w:pPr>
+      <w:r>
+        <w:rPr>
+          <w:rFonts w:ascii="Arial" w:hAnsi="Arial" w:cs="Arial"/>
+          <w:color w:val="000000"/>
+        </w:rPr>
+        <w:t>Polimorfismo</w:t>
+      </w:r>
+    </w:p>
+    <w:p>
+      <w:pPr>
+        <w:pStyle w:val="NormalWeb"/>
+        <w:spacing w:before="0" w:beforeAutospacing="0" w:after="0" w:afterAutospacing="0"/>
+        <w:ind w:left="360"/>
+        <w:textAlignment w:val="baseline"/>
+        <w:rPr>
+          <w:rFonts w:ascii="Arial" w:hAnsi="Arial" w:cs="Arial"/>
+          <w:color w:val="000000"/>
+        </w:rPr>
+      </w:pPr>
+    </w:p>
+    <w:p>
+      <w:pPr>
+        <w:pStyle w:val="NormalWeb"/>
+        <w:spacing w:before="0" w:beforeAutospacing="0" w:after="0" w:afterAutospacing="0"/>
+        <w:ind w:left="360"/>
+        <w:textAlignment w:val="baseline"/>
+        <w:rPr>
+          <w:rFonts w:ascii="Arial" w:hAnsi="Arial" w:cs="Arial"/>
+          <w:color w:val="000000"/>
+        </w:rPr>
+      </w:pPr>
+    </w:p>
+    <w:p>
+      <w:pPr>
+        <w:pStyle w:val="NormalWeb"/>
+        <w:spacing w:before="0" w:beforeAutospacing="0" w:after="0" w:afterAutospacing="0"/>
+        <w:ind w:left="360"/>
+        <w:textAlignment w:val="baseline"/>
+        <w:rPr>
+          <w:rFonts w:ascii="Arial" w:hAnsi="Arial" w:cs="Arial"/>
+          <w:color w:val="000000"/>
+        </w:rPr>
+      </w:pPr>
+      <w:r>
+        <w:rPr>
+          <w:rFonts w:ascii="Arial" w:hAnsi="Arial" w:cs="Arial"/>
+          <w:color w:val="000000"/>
+        </w:rPr>
+        <w:t>1.5. UML</w:t>
+      </w:r>
+    </w:p>
+    <w:p>
+      <w:pPr>
+        <w:pStyle w:val="NormalWeb"/>
+        <w:spacing w:before="0" w:beforeAutospacing="0" w:after="0" w:afterAutospacing="0"/>
+        <w:ind w:left="360"/>
+        <w:textAlignment w:val="baseline"/>
+        <w:rPr>
+          <w:rFonts w:ascii="Arial" w:hAnsi="Arial" w:cs="Arial"/>
+          <w:color w:val="000000"/>
+        </w:rPr>
+      </w:pPr>
+      <w:r>
+        <w:rPr>
+          <w:rFonts w:ascii="Arial" w:hAnsi="Arial" w:cs="Arial"/>
+          <w:color w:val="000000"/>
+        </w:rPr>
+        <w:t xml:space="preserve">Un diagrama UML es una herramienta visual utilizada por ingenieros de software para comprender sistemas y software complejos. Ayuda a simplificar la comprensión de diseños, arquitectura de código y flujos de trabajo. Se basa en el Lenguaje Unificado de Modelado (UML) y se utiliza tanto en la programación de software como en la modelización de procesos empresariales. En lugar de enfrentarse a miles de líneas de código, un diagrama UML ofrece una representación visual más clara y fácil de comprender. Facilita el seguimiento de relaciones y jerarquías importantes </w:t>
+      </w:r>
+      <w:r>
+        <w:rPr>
+          <w:rFonts w:ascii="Arial" w:hAnsi="Arial" w:cs="Arial"/>
+          <w:color w:val="000000"/>
+        </w:rPr>
+        <w:lastRenderedPageBreak/>
+        <w:t>entre las partes del código. Aunque se asemejan a los diagramas de flujo, los diagramas UML tienen características específicas. Estos diagramas simplifican la complejidad del código, lo que beneficia tanto a los ingenieros como a las partes interesadas no técnicas. Permiten mantenerse al tanto de los proyectos y evitan perderse en las complejidades inherentes a la programación. Además, ayudan a descomponer los componentes esenciales de un programa informático en partes más manejables.</w:t>
+      </w:r>
+      <w:r>
+        <w:rPr>
+          <w:rFonts w:ascii="Arial" w:hAnsi="Arial" w:cs="Arial"/>
+          <w:color w:val="000000"/>
+        </w:rPr>
+        <w:t xml:space="preserve"> [5]</w:t>
+      </w:r>
+    </w:p>
+    <w:p>
+      <w:pPr>
+        <w:pStyle w:val="NormalWeb"/>
+        <w:numPr>
+          <w:ilvl w:val="0"/>
+          <w:numId w:val="3"/>
+        </w:numPr>
+        <w:spacing w:before="0" w:beforeAutospacing="0" w:after="0" w:afterAutospacing="0"/>
+        <w:textAlignment w:val="baseline"/>
+        <w:rPr>
+          <w:rFonts w:ascii="Arial" w:hAnsi="Arial" w:cs="Arial"/>
+          <w:color w:val="000000"/>
+        </w:rPr>
+      </w:pPr>
+      <w:r>
+        <w:rPr>
+          <w:rFonts w:ascii="Arial" w:hAnsi="Arial" w:cs="Arial"/>
+          <w:color w:val="000000"/>
+        </w:rPr>
+        <w:t>UML</w:t>
+      </w:r>
+    </w:p>
+    <w:p>
+      <w:pPr>
+        <w:pStyle w:val="NormalWeb"/>
+        <w:spacing w:before="0" w:beforeAutospacing="0" w:after="0" w:afterAutospacing="0"/>
+        <w:ind w:left="360"/>
+        <w:textAlignment w:val="baseline"/>
+        <w:rPr>
+          <w:rFonts w:ascii="Arial" w:hAnsi="Arial" w:cs="Arial"/>
+          <w:color w:val="000000"/>
+        </w:rPr>
+      </w:pPr>
+    </w:p>
+    <w:p>
+      <w:pPr>
+        <w:pStyle w:val="NormalWeb"/>
+        <w:spacing w:before="0" w:beforeAutospacing="0" w:after="0" w:afterAutospacing="0"/>
+        <w:ind w:left="360"/>
+        <w:textAlignment w:val="baseline"/>
+        <w:rPr>
+          <w:rFonts w:ascii="Arial" w:hAnsi="Arial" w:cs="Arial"/>
+          <w:color w:val="000000"/>
+        </w:rPr>
+      </w:pPr>
+    </w:p>
+    <w:p>
+      <w:pPr>
+        <w:pStyle w:val="NormalWeb"/>
+        <w:spacing w:before="0" w:beforeAutospacing="0" w:after="0" w:afterAutospacing="0"/>
+        <w:ind w:left="360"/>
+        <w:textAlignment w:val="baseline"/>
+        <w:rPr>
+          <w:rFonts w:ascii="Arial" w:hAnsi="Arial" w:cs="Arial"/>
+          <w:color w:val="000000"/>
+        </w:rPr>
+      </w:pPr>
+    </w:p>
+    <w:p>
+      <w:pPr>
+        <w:pStyle w:val="NormalWeb"/>
+        <w:spacing w:before="0" w:beforeAutospacing="0" w:after="0" w:afterAutospacing="0"/>
+        <w:ind w:left="360"/>
+        <w:textAlignment w:val="baseline"/>
+        <w:rPr>
+          <w:rFonts w:ascii="Arial" w:hAnsi="Arial" w:cs="Arial"/>
+          <w:color w:val="000000"/>
+        </w:rPr>
+      </w:pPr>
+    </w:p>
+    <w:p>
+      <w:pPr>
+        <w:pStyle w:val="NormalWeb"/>
+        <w:spacing w:before="0" w:beforeAutospacing="0" w:after="0" w:afterAutospacing="0"/>
+        <w:ind w:left="360"/>
+        <w:textAlignment w:val="baseline"/>
+        <w:rPr>
+          <w:rFonts w:ascii="Arial" w:hAnsi="Arial" w:cs="Arial"/>
+          <w:color w:val="000000"/>
+        </w:rPr>
+      </w:pPr>
+    </w:p>
+    <w:p>
+      <w:pPr>
+        <w:pStyle w:val="Ttulo1"/>
+      </w:pPr>
+    </w:p>
+    <w:p>
+      <w:pPr>
+        <w:pStyle w:val="Ttulo1"/>
+        <w:numPr>
+          <w:ilvl w:val="0"/>
+          <w:numId w:val="4"/>
+        </w:numPr>
+        <w:rPr>
+          <w:b/>
+          <w:bCs/>
+          <w:color w:val="auto"/>
+        </w:rPr>
+      </w:pPr>
+      <w:bookmarkStart w:id="8" w:name="_Toc146809236"/>
+      <w:r>
+        <w:rPr>
+          <w:b/>
+          <w:bCs/>
+          <w:color w:val="auto"/>
+        </w:rPr>
+        <w:t>Metodología de estudio</w:t>
+      </w:r>
+      <w:bookmarkEnd w:id="8"/>
+    </w:p>
+    <w:p>
+      <w:pPr>
+        <w:pStyle w:val="Ttulo2"/>
+        <w:rPr>
+          <w:color w:val="auto"/>
+        </w:rPr>
+      </w:pPr>
+      <w:bookmarkStart w:id="9" w:name="_Toc146809237"/>
+      <w:r>
+        <w:rPr>
+          <w:color w:val="auto"/>
+        </w:rPr>
+        <w:t>2.1 UML Trabajo Practico 1</w:t>
+      </w:r>
+      <w:bookmarkEnd w:id="9"/>
+    </w:p>
+    <w:p>
+      <w:r>
+        <w:t xml:space="preserve">El diagrama UML representa un sistema de legislatura en C# con tres clases principales: Legislador, Senador y Diputado. Legislador es la clase base y tiene atributos como </w:t>
+      </w:r>
+      <w:proofErr w:type="spellStart"/>
+      <w:r>
+        <w:t>PartidoPolítico</w:t>
+      </w:r>
+      <w:proofErr w:type="spellEnd"/>
+      <w:r>
+        <w:t xml:space="preserve">, Departamento, Nombre, etc. Puede registrar votos, presentar propuestas, votar en proyectos y participar en debates legislativos. Senador hereda de Legislador y agrega un atributo </w:t>
+      </w:r>
+      <w:proofErr w:type="spellStart"/>
+      <w:r>
+        <w:t>NumAsientoCamaraAlta</w:t>
+      </w:r>
+      <w:proofErr w:type="spellEnd"/>
+      <w:r>
+        <w:t xml:space="preserve">. Sobrescribe los métodos de presentar propuestas y participar en debates. Diputado también hereda de Legislador y tiene un atributo adicional, </w:t>
+      </w:r>
+      <w:proofErr w:type="spellStart"/>
+      <w:r>
+        <w:t>NumAsientoCamaraBaja</w:t>
+      </w:r>
+      <w:proofErr w:type="spellEnd"/>
+      <w:r>
+        <w:t xml:space="preserve">. Al igual que Senador, sobrescribe los métodos de presentar propuestas y participar en debates. Parlamento es una clase que maneja una colección de Legisladores. Permite registrar legisladores, contar senadores y diputados, listar las cámaras y verificar legisladores por número de </w:t>
+      </w:r>
+      <w:proofErr w:type="spellStart"/>
+      <w:proofErr w:type="gramStart"/>
+      <w:r>
+        <w:t>despacho.</w:t>
+      </w:r>
+      <w:r>
+        <w:t>E</w:t>
+      </w:r>
+      <w:r>
+        <w:t>este</w:t>
+      </w:r>
+      <w:proofErr w:type="spellEnd"/>
+      <w:proofErr w:type="gramEnd"/>
+      <w:r>
+        <w:t xml:space="preserve"> diagrama UML modela la estructura y relaciones entre legisladores y su gestión en el contexto parlamentario.</w:t>
+      </w:r>
+    </w:p>
+    <w:p/>
+    <w:p>
+      <w:r>
+        <w:rPr>
+          <w:noProof/>
+        </w:rPr>
+        <w:lastRenderedPageBreak/>
+        <w:drawing>
+          <wp:inline distT="0" distB="0" distL="0" distR="0" wp14:anchorId="6E750D54" wp14:editId="069A2321">
+            <wp:extent cx="5390515" cy="3529965"/>
+            <wp:effectExtent l="0" t="0" r="635" b="0"/>
+            <wp:docPr id="1538156901" name="Imagen 1"/>
+            <wp:cNvGraphicFramePr>
+              <a:graphicFrameLocks xmlns:a="http://schemas.openxmlformats.org/drawingml/2006/main" noChangeAspect="1"/>
+            </wp:cNvGraphicFramePr>
+            <a:graphic xmlns:a="http://schemas.openxmlformats.org/drawingml/2006/main">
+              <a:graphicData uri="http://schemas.openxmlformats.org/drawingml/2006/picture">
+                <pic:pic xmlns:pic="http://schemas.openxmlformats.org/drawingml/2006/picture">
+                  <pic:nvPicPr>
+                    <pic:cNvPr id="0" name="Picture 1"/>
+                    <pic:cNvPicPr>
+                      <a:picLocks noChangeAspect="1" noChangeArrowheads="1"/>
+                    </pic:cNvPicPr>
+                  </pic:nvPicPr>
+                  <pic:blipFill>
+                    <a:blip r:embed="rId6">
+                      <a:extLst>
+                        <a:ext uri="{28A0092B-C50C-407E-A947-70E740481C1C}">
+                          <a14:useLocalDpi xmlns:a14="http://schemas.microsoft.com/office/drawing/2010/main" val="0"/>
+                        </a:ext>
+                      </a:extLst>
+                    </a:blip>
+                    <a:srcRect/>
+                    <a:stretch>
+                      <a:fillRect/>
+                    </a:stretch>
+                  </pic:blipFill>
+                  <pic:spPr bwMode="auto">
+                    <a:xfrm>
+                      <a:off x="0" y="0"/>
+                      <a:ext cx="5390515" cy="3529965"/>
+                    </a:xfrm>
+                    <a:prstGeom prst="rect">
+                      <a:avLst/>
+                    </a:prstGeom>
+                    <a:noFill/>
+                    <a:ln>
+                      <a:noFill/>
+                    </a:ln>
+                  </pic:spPr>
+                </pic:pic>
+              </a:graphicData>
+            </a:graphic>
+          </wp:inline>
+        </w:drawing>
+      </w:r>
+    </w:p>
+    <w:p>
+      <w:pPr>
+        <w:pStyle w:val="NormalWeb"/>
+        <w:spacing w:before="0" w:beforeAutospacing="0" w:after="0" w:afterAutospacing="0"/>
+        <w:ind w:left="360"/>
+        <w:textAlignment w:val="baseline"/>
+        <w:rPr>
+          <w:rFonts w:ascii="Arial" w:hAnsi="Arial" w:cs="Arial"/>
+          <w:color w:val="000000"/>
+        </w:rPr>
+      </w:pPr>
+    </w:p>
+    <w:p>
+      <w:pPr>
+        <w:pStyle w:val="NormalWeb"/>
+        <w:spacing w:before="0" w:beforeAutospacing="0" w:after="0" w:afterAutospacing="0"/>
+        <w:ind w:left="360"/>
+        <w:textAlignment w:val="baseline"/>
+        <w:rPr>
+          <w:rFonts w:ascii="Arial" w:hAnsi="Arial" w:cs="Arial"/>
+          <w:color w:val="000000"/>
+        </w:rPr>
+      </w:pPr>
+    </w:p>
+    <w:p>
+      <w:pPr>
+        <w:pStyle w:val="NormalWeb"/>
+        <w:spacing w:before="0" w:beforeAutospacing="0" w:after="0" w:afterAutospacing="0"/>
+        <w:ind w:left="360"/>
+        <w:textAlignment w:val="baseline"/>
+        <w:rPr>
+          <w:rFonts w:ascii="Arial" w:hAnsi="Arial" w:cs="Arial"/>
+          <w:color w:val="000000"/>
+        </w:rPr>
+      </w:pPr>
+    </w:p>
+    <w:p>
+      <w:pPr>
+        <w:pStyle w:val="NormalWeb"/>
+        <w:spacing w:before="0" w:beforeAutospacing="0" w:after="0" w:afterAutospacing="0"/>
+        <w:ind w:left="360"/>
+        <w:textAlignment w:val="baseline"/>
+        <w:rPr>
+          <w:rFonts w:ascii="Arial" w:hAnsi="Arial" w:cs="Arial"/>
+          <w:color w:val="000000"/>
+        </w:rPr>
+      </w:pPr>
+    </w:p>
+    <w:p>
+      <w:pPr>
+        <w:pStyle w:val="NormalWeb"/>
+        <w:spacing w:before="0" w:beforeAutospacing="0" w:after="0" w:afterAutospacing="0"/>
+        <w:ind w:left="360"/>
+        <w:textAlignment w:val="baseline"/>
+        <w:rPr>
+          <w:rFonts w:ascii="Arial" w:hAnsi="Arial" w:cs="Arial"/>
+          <w:color w:val="000000"/>
+        </w:rPr>
+      </w:pPr>
+    </w:p>
+    <w:p>
+      <w:pPr>
+        <w:pStyle w:val="NormalWeb"/>
+        <w:spacing w:before="0" w:beforeAutospacing="0" w:after="0" w:afterAutospacing="0"/>
+        <w:ind w:left="360"/>
+        <w:textAlignment w:val="baseline"/>
+        <w:rPr>
+          <w:rFonts w:ascii="Arial" w:hAnsi="Arial" w:cs="Arial"/>
+          <w:color w:val="000000"/>
+        </w:rPr>
+      </w:pPr>
+    </w:p>
+    <w:p>
+      <w:pPr>
+        <w:pStyle w:val="NormalWeb"/>
+        <w:spacing w:before="0" w:beforeAutospacing="0" w:after="0" w:afterAutospacing="0"/>
+        <w:ind w:left="360"/>
+        <w:textAlignment w:val="baseline"/>
+        <w:rPr>
+          <w:rFonts w:ascii="Arial" w:hAnsi="Arial" w:cs="Arial"/>
+          <w:color w:val="000000"/>
+        </w:rPr>
+      </w:pPr>
+    </w:p>
+    <w:p>
+      <w:pPr>
+        <w:pStyle w:val="NormalWeb"/>
+        <w:spacing w:before="0" w:beforeAutospacing="0" w:after="0" w:afterAutospacing="0"/>
+        <w:ind w:left="360"/>
+        <w:textAlignment w:val="baseline"/>
+        <w:rPr>
+          <w:rFonts w:ascii="Arial" w:hAnsi="Arial" w:cs="Arial"/>
+          <w:color w:val="000000"/>
+        </w:rPr>
+      </w:pPr>
+    </w:p>
+    <w:p>
+      <w:pPr>
+        <w:pStyle w:val="NormalWeb"/>
+        <w:spacing w:before="0" w:beforeAutospacing="0" w:after="0" w:afterAutospacing="0"/>
+        <w:ind w:left="360"/>
+        <w:textAlignment w:val="baseline"/>
+        <w:rPr>
+          <w:rFonts w:ascii="Arial" w:hAnsi="Arial" w:cs="Arial"/>
+          <w:color w:val="000000"/>
+        </w:rPr>
+      </w:pPr>
+    </w:p>
+    <w:p>
+      <w:pPr>
+        <w:pStyle w:val="NormalWeb"/>
+        <w:spacing w:before="0" w:beforeAutospacing="0" w:after="0" w:afterAutospacing="0"/>
+        <w:ind w:left="360"/>
+        <w:textAlignment w:val="baseline"/>
+        <w:rPr>
+          <w:rFonts w:ascii="Arial" w:hAnsi="Arial" w:cs="Arial"/>
+          <w:color w:val="000000"/>
+        </w:rPr>
+      </w:pPr>
+    </w:p>
+    <w:p>
+      <w:pPr>
+        <w:pStyle w:val="NormalWeb"/>
+        <w:spacing w:before="0" w:beforeAutospacing="0" w:after="0" w:afterAutospacing="0"/>
+        <w:ind w:left="360"/>
+        <w:textAlignment w:val="baseline"/>
+        <w:rPr>
+          <w:rFonts w:ascii="Arial" w:hAnsi="Arial" w:cs="Arial"/>
+          <w:color w:val="000000"/>
+        </w:rPr>
+      </w:pPr>
+    </w:p>
+    <w:p>
+      <w:pPr>
+        <w:pStyle w:val="NormalWeb"/>
+        <w:spacing w:before="0" w:beforeAutospacing="0" w:after="0" w:afterAutospacing="0"/>
+        <w:ind w:left="360"/>
+        <w:textAlignment w:val="baseline"/>
+        <w:rPr>
+          <w:rFonts w:ascii="Arial" w:hAnsi="Arial" w:cs="Arial"/>
+          <w:color w:val="000000"/>
+        </w:rPr>
+      </w:pPr>
+    </w:p>
+    <w:p>
+      <w:pPr>
+        <w:pStyle w:val="NormalWeb"/>
+        <w:spacing w:before="0" w:beforeAutospacing="0" w:after="0" w:afterAutospacing="0"/>
+        <w:ind w:left="360"/>
+        <w:textAlignment w:val="baseline"/>
+        <w:rPr>
+          <w:rFonts w:ascii="Arial" w:hAnsi="Arial" w:cs="Arial"/>
+          <w:color w:val="000000"/>
+        </w:rPr>
+      </w:pPr>
+    </w:p>
+    <w:p>
+      <w:pPr>
+        <w:pStyle w:val="NormalWeb"/>
+        <w:spacing w:before="0" w:beforeAutospacing="0" w:after="0" w:afterAutospacing="0"/>
+        <w:ind w:left="360"/>
+        <w:textAlignment w:val="baseline"/>
+        <w:rPr>
+          <w:rFonts w:ascii="Arial" w:hAnsi="Arial" w:cs="Arial"/>
+          <w:color w:val="000000"/>
+        </w:rPr>
+      </w:pPr>
+    </w:p>
+    <w:p>
+      <w:pPr>
+        <w:pStyle w:val="NormalWeb"/>
+        <w:spacing w:before="0" w:beforeAutospacing="0" w:after="0" w:afterAutospacing="0"/>
+        <w:ind w:left="360"/>
+        <w:textAlignment w:val="baseline"/>
+        <w:rPr>
+          <w:rFonts w:ascii="Arial" w:hAnsi="Arial" w:cs="Arial"/>
+          <w:color w:val="000000"/>
+        </w:rPr>
+      </w:pPr>
+    </w:p>
+    <w:p>
+      <w:pPr>
+        <w:pStyle w:val="NormalWeb"/>
+        <w:spacing w:before="0" w:beforeAutospacing="0" w:after="0" w:afterAutospacing="0"/>
+        <w:ind w:left="360"/>
+        <w:textAlignment w:val="baseline"/>
+        <w:rPr>
+          <w:rFonts w:ascii="Arial" w:hAnsi="Arial" w:cs="Arial"/>
+          <w:color w:val="000000"/>
+        </w:rPr>
+      </w:pPr>
+    </w:p>
+    <w:p>
+      <w:pPr>
+        <w:pStyle w:val="NormalWeb"/>
+        <w:spacing w:before="0" w:beforeAutospacing="0" w:after="0" w:afterAutospacing="0"/>
+        <w:ind w:left="360"/>
+        <w:textAlignment w:val="baseline"/>
+        <w:rPr>
+          <w:rFonts w:ascii="Arial" w:hAnsi="Arial" w:cs="Arial"/>
+          <w:color w:val="000000"/>
+        </w:rPr>
+      </w:pPr>
+    </w:p>
+    <w:p>
+      <w:pPr>
+        <w:pStyle w:val="NormalWeb"/>
+        <w:spacing w:before="0" w:beforeAutospacing="0" w:after="0" w:afterAutospacing="0"/>
+        <w:ind w:left="360"/>
+        <w:textAlignment w:val="baseline"/>
+        <w:rPr>
+          <w:rFonts w:ascii="Arial" w:hAnsi="Arial" w:cs="Arial"/>
+          <w:color w:val="000000"/>
+        </w:rPr>
+      </w:pPr>
+    </w:p>
+    <w:p>
+      <w:pPr>
+        <w:pStyle w:val="NormalWeb"/>
+        <w:spacing w:before="0" w:beforeAutospacing="0" w:after="0" w:afterAutospacing="0"/>
+        <w:ind w:left="360"/>
+        <w:textAlignment w:val="baseline"/>
+        <w:rPr>
+          <w:rFonts w:ascii="Arial" w:hAnsi="Arial" w:cs="Arial"/>
+          <w:color w:val="000000"/>
+        </w:rPr>
+      </w:pPr>
+    </w:p>
+    <w:p>
+      <w:pPr>
+        <w:pStyle w:val="NormalWeb"/>
+        <w:spacing w:before="0" w:beforeAutospacing="0" w:after="0" w:afterAutospacing="0"/>
+        <w:ind w:left="360"/>
+        <w:textAlignment w:val="baseline"/>
+        <w:rPr>
+          <w:rFonts w:ascii="Arial" w:hAnsi="Arial" w:cs="Arial"/>
+          <w:color w:val="000000"/>
+        </w:rPr>
+      </w:pPr>
+    </w:p>
+    <w:p>
+      <w:pPr>
+        <w:pStyle w:val="NormalWeb"/>
+        <w:spacing w:before="0" w:beforeAutospacing="0" w:after="0" w:afterAutospacing="0"/>
+        <w:ind w:left="360"/>
+        <w:textAlignment w:val="baseline"/>
+        <w:rPr>
+          <w:rFonts w:ascii="Arial" w:hAnsi="Arial" w:cs="Arial"/>
+          <w:color w:val="000000"/>
+        </w:rPr>
+      </w:pPr>
+    </w:p>
+    <w:p>
+      <w:pPr>
+        <w:pStyle w:val="NormalWeb"/>
+        <w:spacing w:before="0" w:beforeAutospacing="0" w:after="0" w:afterAutospacing="0"/>
+        <w:ind w:left="360"/>
+        <w:textAlignment w:val="baseline"/>
+        <w:rPr>
+          <w:rFonts w:ascii="Arial" w:hAnsi="Arial" w:cs="Arial"/>
+          <w:color w:val="000000"/>
+        </w:rPr>
+      </w:pPr>
+    </w:p>
+    <w:p>
+      <w:pPr>
+        <w:pStyle w:val="NormalWeb"/>
+        <w:spacing w:before="0" w:beforeAutospacing="0" w:after="0" w:afterAutospacing="0"/>
+        <w:ind w:left="360"/>
+        <w:textAlignment w:val="baseline"/>
+        <w:rPr>
+          <w:rFonts w:ascii="Arial" w:hAnsi="Arial" w:cs="Arial"/>
+          <w:color w:val="000000"/>
+        </w:rPr>
+      </w:pPr>
+    </w:p>
+    <w:p>
+      <w:pPr>
+        <w:pStyle w:val="NormalWeb"/>
+        <w:spacing w:before="0" w:beforeAutospacing="0" w:after="0" w:afterAutospacing="0"/>
+        <w:ind w:left="360"/>
+        <w:textAlignment w:val="baseline"/>
+        <w:rPr>
+          <w:rFonts w:ascii="Arial" w:hAnsi="Arial" w:cs="Arial"/>
+          <w:color w:val="000000"/>
+        </w:rPr>
+      </w:pPr>
+    </w:p>
+    <w:p>
+      <w:pPr>
+        <w:pStyle w:val="NormalWeb"/>
+        <w:spacing w:before="0" w:beforeAutospacing="0" w:after="0" w:afterAutospacing="0"/>
+        <w:ind w:left="360"/>
+        <w:textAlignment w:val="baseline"/>
+        <w:rPr>
+          <w:rFonts w:ascii="Arial" w:hAnsi="Arial" w:cs="Arial"/>
+          <w:color w:val="000000"/>
+        </w:rPr>
+      </w:pPr>
+    </w:p>
+    <w:p>
+      <w:pPr>
+        <w:pStyle w:val="NormalWeb"/>
+        <w:spacing w:before="0" w:beforeAutospacing="0" w:after="0" w:afterAutospacing="0"/>
+        <w:ind w:left="360"/>
+        <w:textAlignment w:val="baseline"/>
+        <w:rPr>
+          <w:rFonts w:ascii="Arial" w:hAnsi="Arial" w:cs="Arial"/>
+          <w:color w:val="000000"/>
+        </w:rPr>
+      </w:pPr>
+    </w:p>
+    <w:p>
+      <w:pPr>
+        <w:pStyle w:val="NormalWeb"/>
+        <w:spacing w:before="0" w:beforeAutospacing="0" w:after="0" w:afterAutospacing="0"/>
+        <w:ind w:left="360"/>
+        <w:textAlignment w:val="baseline"/>
+        <w:rPr>
+          <w:rFonts w:ascii="Arial" w:hAnsi="Arial" w:cs="Arial"/>
+          <w:color w:val="000000"/>
+        </w:rPr>
+      </w:pPr>
+    </w:p>
+    <w:p>
+      <w:pPr>
+        <w:pStyle w:val="NormalWeb"/>
+        <w:spacing w:before="0" w:beforeAutospacing="0" w:after="0" w:afterAutospacing="0"/>
+        <w:ind w:left="360"/>
+        <w:textAlignment w:val="baseline"/>
+        <w:rPr>
+          <w:rFonts w:ascii="Arial" w:hAnsi="Arial" w:cs="Arial"/>
+          <w:color w:val="000000"/>
+        </w:rPr>
+      </w:pPr>
+    </w:p>
+    <w:p>
+      <w:pPr>
+        <w:pStyle w:val="NormalWeb"/>
+        <w:spacing w:before="0" w:beforeAutospacing="0" w:after="0" w:afterAutospacing="0"/>
+        <w:ind w:left="360"/>
+        <w:textAlignment w:val="baseline"/>
+        <w:rPr>
+          <w:rFonts w:ascii="Arial" w:hAnsi="Arial" w:cs="Arial"/>
+          <w:color w:val="000000"/>
+        </w:rPr>
+      </w:pPr>
+    </w:p>
+    <w:p>
+      <w:pPr>
+        <w:pStyle w:val="NormalWeb"/>
+        <w:spacing w:before="0" w:beforeAutospacing="0" w:after="0" w:afterAutospacing="0"/>
+        <w:ind w:left="360"/>
+        <w:textAlignment w:val="baseline"/>
+        <w:rPr>
+          <w:rFonts w:ascii="Arial" w:hAnsi="Arial" w:cs="Arial"/>
+          <w:color w:val="000000"/>
+        </w:rPr>
+      </w:pPr>
+    </w:p>
+    <w:p>
+      <w:pPr>
+        <w:pStyle w:val="NormalWeb"/>
+        <w:spacing w:before="0" w:beforeAutospacing="0" w:after="0" w:afterAutospacing="0"/>
+        <w:ind w:left="360"/>
+        <w:textAlignment w:val="baseline"/>
+        <w:rPr>
+          <w:rFonts w:ascii="Arial" w:hAnsi="Arial" w:cs="Arial"/>
+          <w:color w:val="000000"/>
+        </w:rPr>
+      </w:pPr>
+    </w:p>
+    <w:p>
+      <w:pPr>
+        <w:pStyle w:val="NormalWeb"/>
+        <w:spacing w:before="0" w:beforeAutospacing="0" w:after="0" w:afterAutospacing="0"/>
+        <w:ind w:left="360"/>
+        <w:textAlignment w:val="baseline"/>
+        <w:rPr>
+          <w:rFonts w:ascii="Arial" w:hAnsi="Arial" w:cs="Arial"/>
+          <w:color w:val="000000"/>
+        </w:rPr>
+      </w:pPr>
+    </w:p>
+    <w:p>
+      <w:pPr>
+        <w:pStyle w:val="NormalWeb"/>
+        <w:spacing w:before="0" w:beforeAutospacing="0" w:after="0" w:afterAutospacing="0"/>
+        <w:ind w:left="360"/>
+        <w:textAlignment w:val="baseline"/>
+        <w:rPr>
+          <w:rFonts w:ascii="Arial" w:hAnsi="Arial" w:cs="Arial"/>
+          <w:color w:val="000000"/>
+        </w:rPr>
+      </w:pPr>
+    </w:p>
+    <w:p>
+      <w:pPr>
+        <w:pStyle w:val="NormalWeb"/>
+        <w:spacing w:before="0" w:beforeAutospacing="0" w:after="0" w:afterAutospacing="0"/>
+        <w:ind w:left="360"/>
+        <w:textAlignment w:val="baseline"/>
+        <w:rPr>
+          <w:rFonts w:ascii="Arial" w:hAnsi="Arial" w:cs="Arial"/>
+          <w:color w:val="000000"/>
+        </w:rPr>
+      </w:pPr>
+    </w:p>
+    <w:p>
+      <w:pPr>
+        <w:pStyle w:val="Ttulo1"/>
+        <w:rPr>
+          <w:rFonts w:ascii="Arial" w:hAnsi="Arial" w:cs="Arial"/>
+          <w:b/>
+          <w:bCs/>
+          <w:color w:val="auto"/>
+        </w:rPr>
+      </w:pPr>
+      <w:bookmarkStart w:id="10" w:name="_Toc146217024"/>
+      <w:bookmarkStart w:id="11" w:name="_Toc146809238"/>
+      <w:r>
+        <w:rPr>
+          <w:rFonts w:ascii="Arial" w:hAnsi="Arial" w:cs="Arial"/>
+          <w:b/>
+          <w:bCs/>
+          <w:color w:val="auto"/>
+        </w:rPr>
+        <w:t>3. Referencias</w:t>
+      </w:r>
+      <w:bookmarkEnd w:id="10"/>
+      <w:bookmarkEnd w:id="11"/>
+    </w:p>
+    <w:p>
+      <w:pPr>
+        <w:pStyle w:val="NormalWeb"/>
+        <w:spacing w:before="0" w:beforeAutospacing="0" w:after="0" w:afterAutospacing="0"/>
+        <w:jc w:val="both"/>
+        <w:rPr>
+          <w:rFonts w:ascii="Arial" w:hAnsi="Arial" w:cs="Arial"/>
+        </w:rPr>
+      </w:pPr>
+      <w:r>
+        <w:rPr>
+          <w:rFonts w:ascii="Arial" w:hAnsi="Arial" w:cs="Arial"/>
+          <w:color w:val="000000"/>
+        </w:rPr>
+        <w:t>[1] https://bsw.es/que-es-c/</w:t>
+      </w:r>
+    </w:p>
+    <w:p>
+      <w:pPr>
+        <w:rPr>
+          <w:rFonts w:ascii="Arial" w:hAnsi="Arial" w:cs="Arial"/>
+        </w:rPr>
+      </w:pPr>
+      <w:r>
+        <w:rPr>
+          <w:rFonts w:ascii="Arial" w:hAnsi="Arial" w:cs="Arial"/>
+        </w:rPr>
+        <w:t xml:space="preserve">[2] </w:t>
+      </w:r>
+      <w:hyperlink r:id="rId7" w:history="1">
+        <w:r>
+          <w:rPr>
+            <w:rStyle w:val="Hipervnculo"/>
+            <w:rFonts w:ascii="Arial" w:hAnsi="Arial" w:cs="Arial"/>
+          </w:rPr>
+          <w:t>https://webdesigncusco.com/conceptos-basicos-de-la-programacion-orientada-a-objetos-poo/#:~:text=La%20programaci%C3%B3n%20orientada%20a%20objetos%20(POO)%20es%20un%20paradigma%20de,%2C%20C%2B%2B%2C%20entre%20otros</w:t>
+        </w:r>
+      </w:hyperlink>
+      <w:r>
+        <w:rPr>
+          <w:rFonts w:ascii="Arial" w:hAnsi="Arial" w:cs="Arial"/>
+        </w:rPr>
+        <w:t>.</w:t>
+      </w:r>
+    </w:p>
+    <w:p>
+      <w:pPr>
+        <w:rPr>
+          <w:rFonts w:ascii="Arial" w:hAnsi="Arial" w:cs="Arial"/>
+        </w:rPr>
+      </w:pPr>
+      <w:r>
+        <w:rPr>
+          <w:rFonts w:ascii="Arial" w:hAnsi="Arial" w:cs="Arial"/>
+        </w:rPr>
+        <w:t xml:space="preserve">[3] </w:t>
+      </w:r>
+      <w:hyperlink r:id="rId8" w:history="1">
+        <w:r>
+          <w:rPr>
+            <w:rStyle w:val="Hipervnculo"/>
+            <w:rFonts w:ascii="Arial" w:hAnsi="Arial" w:cs="Arial"/>
+          </w:rPr>
+          <w:t>https://learn.microsoft.com/es-es/dotnet/csharp/fundamentals/object-oriented/inheritance</w:t>
+        </w:r>
+      </w:hyperlink>
+    </w:p>
+    <w:p>
+      <w:pPr>
+        <w:rPr>
+          <w:rFonts w:ascii="Arial" w:hAnsi="Arial" w:cs="Arial"/>
+        </w:rPr>
+      </w:pPr>
+      <w:r>
+        <w:rPr>
+          <w:rFonts w:ascii="Arial" w:hAnsi="Arial" w:cs="Arial"/>
+        </w:rPr>
+        <w:t xml:space="preserve">[4] </w:t>
+      </w:r>
+      <w:r>
+        <w:rPr>
+          <w:rFonts w:ascii="Arial" w:hAnsi="Arial" w:cs="Arial"/>
+        </w:rPr>
+        <w:t>https://algonzalezpoo.wordpress.com/polimorfismo/</w:t>
+      </w:r>
+    </w:p>
+    <w:p>
+      <w:pPr>
+        <w:pStyle w:val="NormalWeb"/>
+        <w:spacing w:before="0" w:beforeAutospacing="0" w:after="0" w:afterAutospacing="0"/>
+        <w:textAlignment w:val="baseline"/>
+        <w:rPr>
+          <w:rFonts w:ascii="Arial" w:hAnsi="Arial" w:cs="Arial"/>
+          <w:color w:val="000000"/>
+        </w:rPr>
+      </w:pPr>
+      <w:r>
+        <w:rPr>
+          <w:rFonts w:ascii="Arial" w:hAnsi="Arial" w:cs="Arial"/>
+          <w:color w:val="000000"/>
+        </w:rPr>
+        <w:t xml:space="preserve">[5] </w:t>
+      </w:r>
+      <w:r>
+        <w:rPr>
+          <w:rFonts w:ascii="Arial" w:hAnsi="Arial" w:cs="Arial"/>
+          <w:color w:val="000000"/>
+        </w:rPr>
+        <w:t>https://miro.com/es/diagrama/que-es-diagrama-uml/</w:t>
+      </w:r>
+    </w:p>
     <w:p/>
     <w:sectPr>
       <w:pgSz w:w="11906" w:h="16838"/>
@@ -671,6 +2794,435 @@
     </w:sectPr>
   </w:body>
 </w:document>
+</file>
+
+<file path=word/numbering.xml><?xml version="1.0" encoding="utf-8"?>
+<w:numbering xmlns:wpc="http://schemas.microsoft.com/office/word/2010/wordprocessingCanvas" xmlns:cx="http://schemas.microsoft.com/office/drawing/2014/chartex" xmlns:cx1="http://schemas.microsoft.com/office/drawing/2015/9/8/chartex" xmlns:cx2="http://schemas.microsoft.com/office/drawing/2015/10/21/chartex" xmlns:cx3="http://schemas.microsoft.com/office/drawing/2016/5/9/chartex" xmlns:cx4="http://schemas.microsoft.com/office/drawing/2016/5/10/chartex" xmlns:cx5="http://schemas.microsoft.com/office/drawing/2016/5/11/chartex" xmlns:cx6="http://schemas.microsoft.com/office/drawing/2016/5/12/chartex" xmlns:cx7="http://schemas.microsoft.com/office/drawing/2016/5/13/chartex" xmlns:cx8="http://schemas.microsoft.com/office/drawing/2016/5/14/chartex" xmlns:mc="http://schemas.openxmlformats.org/markup-compatibility/2006" xmlns:aink="http://schemas.microsoft.com/office/drawing/2016/ink" xmlns:am3d="http://schemas.microsoft.com/office/drawing/2017/model3d" xmlns:o="urn:schemas-microsoft-com:office:office" xmlns:oel="http://schemas.microsoft.com/office/2019/extlst" xmlns:r="http://schemas.openxmlformats.org/officeDocument/2006/relationships" xmlns:m="http://schemas.openxmlformats.org/officeDocument/2006/math" xmlns:v="urn:schemas-microsoft-com:vml" xmlns:wp14="http://schemas.microsoft.com/office/word/2010/wordprocessingDrawing" xmlns:wp="http://schemas.openxmlformats.org/drawingml/2006/wordprocessingDrawing" xmlns:w10="urn:schemas-microsoft-com:office:word" xmlns:w="http://schemas.openxmlformats.org/wordprocessingml/2006/main" xmlns:w14="http://schemas.microsoft.com/office/word/2010/wordml" xmlns:w15="http://schemas.microsoft.com/office/word/2012/wordml" xmlns:w16cex="http://schemas.microsoft.com/office/word/2018/wordml/cex" xmlns:w16cid="http://schemas.microsoft.com/office/word/2016/wordml/cid" xmlns:w16="http://schemas.microsoft.com/office/word/2018/wordml" xmlns:w16sdtdh="http://schemas.microsoft.com/office/word/2020/wordml/sdtdatahash" xmlns:w16se="http://schemas.microsoft.com/office/word/2015/wordml/symex" xmlns:wpg="http://schemas.microsoft.com/office/word/2010/wordprocessingGroup" xmlns:wpi="http://schemas.microsoft.com/office/word/2010/wordprocessingInk" xmlns:wne="http://schemas.microsoft.com/office/word/2006/wordml" xmlns:wps="http://schemas.microsoft.com/office/word/2010/wordprocessingShape" mc:Ignorable="w14 w15 w16se w16cid w16 w16cex w16sdtdh wp14">
+  <w:abstractNum w:abstractNumId="0" w15:restartNumberingAfterBreak="0">
+    <w:nsid w:val="407B7C99"/>
+    <w:multiLevelType w:val="hybridMultilevel"/>
+    <w:tmpl w:val="5192B4E6"/>
+    <w:lvl w:ilvl="0" w:tplc="0C0A000F">
+      <w:start w:val="1"/>
+      <w:numFmt w:val="decimal"/>
+      <w:lvlText w:val="%1."/>
+      <w:lvlJc w:val="left"/>
+      <w:pPr>
+        <w:ind w:left="720" w:hanging="360"/>
+      </w:pPr>
+      <w:rPr>
+        <w:rFonts w:hint="default"/>
+      </w:rPr>
+    </w:lvl>
+    <w:lvl w:ilvl="1" w:tplc="0C0A0019" w:tentative="1">
+      <w:start w:val="1"/>
+      <w:numFmt w:val="lowerLetter"/>
+      <w:lvlText w:val="%2."/>
+      <w:lvlJc w:val="left"/>
+      <w:pPr>
+        <w:ind w:left="1440" w:hanging="360"/>
+      </w:pPr>
+    </w:lvl>
+    <w:lvl w:ilvl="2" w:tplc="0C0A001B" w:tentative="1">
+      <w:start w:val="1"/>
+      <w:numFmt w:val="lowerRoman"/>
+      <w:lvlText w:val="%3."/>
+      <w:lvlJc w:val="right"/>
+      <w:pPr>
+        <w:ind w:left="2160" w:hanging="180"/>
+      </w:pPr>
+    </w:lvl>
+    <w:lvl w:ilvl="3" w:tplc="0C0A000F" w:tentative="1">
+      <w:start w:val="1"/>
+      <w:numFmt w:val="decimal"/>
+      <w:lvlText w:val="%4."/>
+      <w:lvlJc w:val="left"/>
+      <w:pPr>
+        <w:ind w:left="2880" w:hanging="360"/>
+      </w:pPr>
+    </w:lvl>
+    <w:lvl w:ilvl="4" w:tplc="0C0A0019" w:tentative="1">
+      <w:start w:val="1"/>
+      <w:numFmt w:val="lowerLetter"/>
+      <w:lvlText w:val="%5."/>
+      <w:lvlJc w:val="left"/>
+      <w:pPr>
+        <w:ind w:left="3600" w:hanging="360"/>
+      </w:pPr>
+    </w:lvl>
+    <w:lvl w:ilvl="5" w:tplc="0C0A001B" w:tentative="1">
+      <w:start w:val="1"/>
+      <w:numFmt w:val="lowerRoman"/>
+      <w:lvlText w:val="%6."/>
+      <w:lvlJc w:val="right"/>
+      <w:pPr>
+        <w:ind w:left="4320" w:hanging="180"/>
+      </w:pPr>
+    </w:lvl>
+    <w:lvl w:ilvl="6" w:tplc="0C0A000F" w:tentative="1">
+      <w:start w:val="1"/>
+      <w:numFmt w:val="decimal"/>
+      <w:lvlText w:val="%7."/>
+      <w:lvlJc w:val="left"/>
+      <w:pPr>
+        <w:ind w:left="5040" w:hanging="360"/>
+      </w:pPr>
+    </w:lvl>
+    <w:lvl w:ilvl="7" w:tplc="0C0A0019" w:tentative="1">
+      <w:start w:val="1"/>
+      <w:numFmt w:val="lowerLetter"/>
+      <w:lvlText w:val="%8."/>
+      <w:lvlJc w:val="left"/>
+      <w:pPr>
+        <w:ind w:left="5760" w:hanging="360"/>
+      </w:pPr>
+    </w:lvl>
+    <w:lvl w:ilvl="8" w:tplc="0C0A001B" w:tentative="1">
+      <w:start w:val="1"/>
+      <w:numFmt w:val="lowerRoman"/>
+      <w:lvlText w:val="%9."/>
+      <w:lvlJc w:val="right"/>
+      <w:pPr>
+        <w:ind w:left="6480" w:hanging="180"/>
+      </w:pPr>
+    </w:lvl>
+  </w:abstractNum>
+  <w:abstractNum w:abstractNumId="1" w15:restartNumberingAfterBreak="0">
+    <w:nsid w:val="6F9B5D64"/>
+    <w:multiLevelType w:val="hybridMultilevel"/>
+    <w:tmpl w:val="7A36FECA"/>
+    <w:lvl w:ilvl="0" w:tplc="0C0A000F">
+      <w:start w:val="1"/>
+      <w:numFmt w:val="decimal"/>
+      <w:lvlText w:val="%1."/>
+      <w:lvlJc w:val="left"/>
+      <w:pPr>
+        <w:ind w:left="720" w:hanging="360"/>
+      </w:pPr>
+      <w:rPr>
+        <w:rFonts w:hint="default"/>
+      </w:rPr>
+    </w:lvl>
+    <w:lvl w:ilvl="1" w:tplc="0C0A0019" w:tentative="1">
+      <w:start w:val="1"/>
+      <w:numFmt w:val="lowerLetter"/>
+      <w:lvlText w:val="%2."/>
+      <w:lvlJc w:val="left"/>
+      <w:pPr>
+        <w:ind w:left="1440" w:hanging="360"/>
+      </w:pPr>
+    </w:lvl>
+    <w:lvl w:ilvl="2" w:tplc="0C0A001B" w:tentative="1">
+      <w:start w:val="1"/>
+      <w:numFmt w:val="lowerRoman"/>
+      <w:lvlText w:val="%3."/>
+      <w:lvlJc w:val="right"/>
+      <w:pPr>
+        <w:ind w:left="2160" w:hanging="180"/>
+      </w:pPr>
+    </w:lvl>
+    <w:lvl w:ilvl="3" w:tplc="0C0A000F" w:tentative="1">
+      <w:start w:val="1"/>
+      <w:numFmt w:val="decimal"/>
+      <w:lvlText w:val="%4."/>
+      <w:lvlJc w:val="left"/>
+      <w:pPr>
+        <w:ind w:left="2880" w:hanging="360"/>
+      </w:pPr>
+    </w:lvl>
+    <w:lvl w:ilvl="4" w:tplc="0C0A0019" w:tentative="1">
+      <w:start w:val="1"/>
+      <w:numFmt w:val="lowerLetter"/>
+      <w:lvlText w:val="%5."/>
+      <w:lvlJc w:val="left"/>
+      <w:pPr>
+        <w:ind w:left="3600" w:hanging="360"/>
+      </w:pPr>
+    </w:lvl>
+    <w:lvl w:ilvl="5" w:tplc="0C0A001B" w:tentative="1">
+      <w:start w:val="1"/>
+      <w:numFmt w:val="lowerRoman"/>
+      <w:lvlText w:val="%6."/>
+      <w:lvlJc w:val="right"/>
+      <w:pPr>
+        <w:ind w:left="4320" w:hanging="180"/>
+      </w:pPr>
+    </w:lvl>
+    <w:lvl w:ilvl="6" w:tplc="0C0A000F" w:tentative="1">
+      <w:start w:val="1"/>
+      <w:numFmt w:val="decimal"/>
+      <w:lvlText w:val="%7."/>
+      <w:lvlJc w:val="left"/>
+      <w:pPr>
+        <w:ind w:left="5040" w:hanging="360"/>
+      </w:pPr>
+    </w:lvl>
+    <w:lvl w:ilvl="7" w:tplc="0C0A0019" w:tentative="1">
+      <w:start w:val="1"/>
+      <w:numFmt w:val="lowerLetter"/>
+      <w:lvlText w:val="%8."/>
+      <w:lvlJc w:val="left"/>
+      <w:pPr>
+        <w:ind w:left="5760" w:hanging="360"/>
+      </w:pPr>
+    </w:lvl>
+    <w:lvl w:ilvl="8" w:tplc="0C0A001B" w:tentative="1">
+      <w:start w:val="1"/>
+      <w:numFmt w:val="lowerRoman"/>
+      <w:lvlText w:val="%9."/>
+      <w:lvlJc w:val="right"/>
+      <w:pPr>
+        <w:ind w:left="6480" w:hanging="180"/>
+      </w:pPr>
+    </w:lvl>
+  </w:abstractNum>
+  <w:abstractNum w:abstractNumId="2" w15:restartNumberingAfterBreak="0">
+    <w:nsid w:val="7AB13906"/>
+    <w:multiLevelType w:val="multilevel"/>
+    <w:tmpl w:val="CAEE8FB8"/>
+    <w:lvl w:ilvl="0">
+      <w:start w:val="1"/>
+      <w:numFmt w:val="decimal"/>
+      <w:lvlText w:val="%1."/>
+      <w:lvlJc w:val="left"/>
+      <w:pPr>
+        <w:ind w:left="720" w:hanging="360"/>
+      </w:pPr>
+      <w:rPr>
+        <w:rFonts w:hint="default"/>
+      </w:rPr>
+    </w:lvl>
+    <w:lvl w:ilvl="1">
+      <w:start w:val="2"/>
+      <w:numFmt w:val="decimal"/>
+      <w:isLgl/>
+      <w:lvlText w:val="%1.%2."/>
+      <w:lvlJc w:val="left"/>
+      <w:pPr>
+        <w:ind w:left="1080" w:hanging="720"/>
+      </w:pPr>
+      <w:rPr>
+        <w:rFonts w:hint="default"/>
+      </w:rPr>
+    </w:lvl>
+    <w:lvl w:ilvl="2">
+      <w:start w:val="1"/>
+      <w:numFmt w:val="decimal"/>
+      <w:isLgl/>
+      <w:lvlText w:val="%1.%2.%3."/>
+      <w:lvlJc w:val="left"/>
+      <w:pPr>
+        <w:ind w:left="1080" w:hanging="720"/>
+      </w:pPr>
+      <w:rPr>
+        <w:rFonts w:hint="default"/>
+      </w:rPr>
+    </w:lvl>
+    <w:lvl w:ilvl="3">
+      <w:start w:val="1"/>
+      <w:numFmt w:val="decimal"/>
+      <w:isLgl/>
+      <w:lvlText w:val="%1.%2.%3.%4."/>
+      <w:lvlJc w:val="left"/>
+      <w:pPr>
+        <w:ind w:left="1440" w:hanging="1080"/>
+      </w:pPr>
+      <w:rPr>
+        <w:rFonts w:hint="default"/>
+      </w:rPr>
+    </w:lvl>
+    <w:lvl w:ilvl="4">
+      <w:start w:val="1"/>
+      <w:numFmt w:val="decimal"/>
+      <w:isLgl/>
+      <w:lvlText w:val="%1.%2.%3.%4.%5."/>
+      <w:lvlJc w:val="left"/>
+      <w:pPr>
+        <w:ind w:left="1440" w:hanging="1080"/>
+      </w:pPr>
+      <w:rPr>
+        <w:rFonts w:hint="default"/>
+      </w:rPr>
+    </w:lvl>
+    <w:lvl w:ilvl="5">
+      <w:start w:val="1"/>
+      <w:numFmt w:val="decimal"/>
+      <w:isLgl/>
+      <w:lvlText w:val="%1.%2.%3.%4.%5.%6."/>
+      <w:lvlJc w:val="left"/>
+      <w:pPr>
+        <w:ind w:left="1800" w:hanging="1440"/>
+      </w:pPr>
+      <w:rPr>
+        <w:rFonts w:hint="default"/>
+      </w:rPr>
+    </w:lvl>
+    <w:lvl w:ilvl="6">
+      <w:start w:val="1"/>
+      <w:numFmt w:val="decimal"/>
+      <w:isLgl/>
+      <w:lvlText w:val="%1.%2.%3.%4.%5.%6.%7."/>
+      <w:lvlJc w:val="left"/>
+      <w:pPr>
+        <w:ind w:left="1800" w:hanging="1440"/>
+      </w:pPr>
+      <w:rPr>
+        <w:rFonts w:hint="default"/>
+      </w:rPr>
+    </w:lvl>
+    <w:lvl w:ilvl="7">
+      <w:start w:val="1"/>
+      <w:numFmt w:val="decimal"/>
+      <w:isLgl/>
+      <w:lvlText w:val="%1.%2.%3.%4.%5.%6.%7.%8."/>
+      <w:lvlJc w:val="left"/>
+      <w:pPr>
+        <w:ind w:left="2160" w:hanging="1800"/>
+      </w:pPr>
+      <w:rPr>
+        <w:rFonts w:hint="default"/>
+      </w:rPr>
+    </w:lvl>
+    <w:lvl w:ilvl="8">
+      <w:start w:val="1"/>
+      <w:numFmt w:val="decimal"/>
+      <w:isLgl/>
+      <w:lvlText w:val="%1.%2.%3.%4.%5.%6.%7.%8.%9."/>
+      <w:lvlJc w:val="left"/>
+      <w:pPr>
+        <w:ind w:left="2520" w:hanging="2160"/>
+      </w:pPr>
+      <w:rPr>
+        <w:rFonts w:hint="default"/>
+      </w:rPr>
+    </w:lvl>
+  </w:abstractNum>
+  <w:abstractNum w:abstractNumId="3" w15:restartNumberingAfterBreak="0">
+    <w:nsid w:val="7BD0377B"/>
+    <w:multiLevelType w:val="multilevel"/>
+    <w:tmpl w:val="6D246EBA"/>
+    <w:lvl w:ilvl="0">
+      <w:start w:val="1"/>
+      <w:numFmt w:val="decimal"/>
+      <w:lvlText w:val="%1."/>
+      <w:lvlJc w:val="left"/>
+      <w:pPr>
+        <w:tabs>
+          <w:tab w:val="num" w:pos="720"/>
+        </w:tabs>
+        <w:ind w:left="720" w:hanging="360"/>
+      </w:pPr>
+    </w:lvl>
+    <w:lvl w:ilvl="1" w:tentative="1">
+      <w:start w:val="1"/>
+      <w:numFmt w:val="decimal"/>
+      <w:lvlText w:val="%2."/>
+      <w:lvlJc w:val="left"/>
+      <w:pPr>
+        <w:tabs>
+          <w:tab w:val="num" w:pos="1440"/>
+        </w:tabs>
+        <w:ind w:left="1440" w:hanging="360"/>
+      </w:pPr>
+    </w:lvl>
+    <w:lvl w:ilvl="2" w:tentative="1">
+      <w:start w:val="1"/>
+      <w:numFmt w:val="decimal"/>
+      <w:lvlText w:val="%3."/>
+      <w:lvlJc w:val="left"/>
+      <w:pPr>
+        <w:tabs>
+          <w:tab w:val="num" w:pos="2160"/>
+        </w:tabs>
+        <w:ind w:left="2160" w:hanging="360"/>
+      </w:pPr>
+    </w:lvl>
+    <w:lvl w:ilvl="3" w:tentative="1">
+      <w:start w:val="1"/>
+      <w:numFmt w:val="decimal"/>
+      <w:lvlText w:val="%4."/>
+      <w:lvlJc w:val="left"/>
+      <w:pPr>
+        <w:tabs>
+          <w:tab w:val="num" w:pos="2880"/>
+        </w:tabs>
+        <w:ind w:left="2880" w:hanging="360"/>
+      </w:pPr>
+    </w:lvl>
+    <w:lvl w:ilvl="4" w:tentative="1">
+      <w:start w:val="1"/>
+      <w:numFmt w:val="decimal"/>
+      <w:lvlText w:val="%5."/>
+      <w:lvlJc w:val="left"/>
+      <w:pPr>
+        <w:tabs>
+          <w:tab w:val="num" w:pos="3600"/>
+        </w:tabs>
+        <w:ind w:left="3600" w:hanging="360"/>
+      </w:pPr>
+    </w:lvl>
+    <w:lvl w:ilvl="5" w:tentative="1">
+      <w:start w:val="1"/>
+      <w:numFmt w:val="decimal"/>
+      <w:lvlText w:val="%6."/>
+      <w:lvlJc w:val="left"/>
+      <w:pPr>
+        <w:tabs>
+          <w:tab w:val="num" w:pos="4320"/>
+        </w:tabs>
+        <w:ind w:left="4320" w:hanging="360"/>
+      </w:pPr>
+    </w:lvl>
+    <w:lvl w:ilvl="6" w:tentative="1">
+      <w:start w:val="1"/>
+      <w:numFmt w:val="decimal"/>
+      <w:lvlText w:val="%7."/>
+      <w:lvlJc w:val="left"/>
+      <w:pPr>
+        <w:tabs>
+          <w:tab w:val="num" w:pos="5040"/>
+        </w:tabs>
+        <w:ind w:left="5040" w:hanging="360"/>
+      </w:pPr>
+    </w:lvl>
+    <w:lvl w:ilvl="7" w:tentative="1">
+      <w:start w:val="1"/>
+      <w:numFmt w:val="decimal"/>
+      <w:lvlText w:val="%8."/>
+      <w:lvlJc w:val="left"/>
+      <w:pPr>
+        <w:tabs>
+          <w:tab w:val="num" w:pos="5760"/>
+        </w:tabs>
+        <w:ind w:left="5760" w:hanging="360"/>
+      </w:pPr>
+    </w:lvl>
+    <w:lvl w:ilvl="8" w:tentative="1">
+      <w:start w:val="1"/>
+      <w:numFmt w:val="decimal"/>
+      <w:lvlText w:val="%9."/>
+      <w:lvlJc w:val="left"/>
+      <w:pPr>
+        <w:tabs>
+          <w:tab w:val="num" w:pos="6480"/>
+        </w:tabs>
+        <w:ind w:left="6480" w:hanging="360"/>
+      </w:pPr>
+    </w:lvl>
+  </w:abstractNum>
+  <w:num w:numId="1" w16cid:durableId="968701342">
+    <w:abstractNumId w:val="0"/>
+  </w:num>
+  <w:num w:numId="2" w16cid:durableId="2085489208">
+    <w:abstractNumId w:val="1"/>
+  </w:num>
+  <w:num w:numId="3" w16cid:durableId="456797559">
+    <w:abstractNumId w:val="2"/>
+  </w:num>
+  <w:num w:numId="4" w16cid:durableId="1515998353">
+    <w:abstractNumId w:val="3"/>
+  </w:num>
+</w:numbering>
 </file>
 
 <file path=word/styles.xml><?xml version="1.0" encoding="utf-8"?>
@@ -1095,6 +3647,28 @@
       <w:szCs w:val="32"/>
     </w:rPr>
   </w:style>
+  <w:style w:type="paragraph" w:styleId="Ttulo2">
+    <w:name w:val="heading 2"/>
+    <w:basedOn w:val="Normal"/>
+    <w:next w:val="Normal"/>
+    <w:link w:val="Ttulo2Car"/>
+    <w:uiPriority w:val="9"/>
+    <w:unhideWhenUsed/>
+    <w:qFormat/>
+    <w:rsid w:val="00C701AA"/>
+    <w:pPr>
+      <w:keepNext/>
+      <w:keepLines/>
+      <w:spacing w:before="40" w:after="0"/>
+      <w:outlineLvl w:val="1"/>
+    </w:pPr>
+    <w:rPr>
+      <w:rFonts w:asciiTheme="majorHAnsi" w:eastAsiaTheme="majorEastAsia" w:hAnsiTheme="majorHAnsi" w:cstheme="majorBidi"/>
+      <w:color w:val="2F5496" w:themeColor="accent1" w:themeShade="BF"/>
+      <w:sz w:val="26"/>
+      <w:szCs w:val="26"/>
+    </w:rPr>
+  </w:style>
   <w:style w:type="character" w:default="1" w:styleId="Fuentedeprrafopredeter">
     <w:name w:val="Default Paragraph Font"/>
     <w:uiPriority w:val="1"/>
@@ -1202,6 +3776,74 @@
     <w:rPr>
       <w:color w:val="0563C1" w:themeColor="hyperlink"/>
       <w:u w:val="single"/>
+    </w:rPr>
+  </w:style>
+  <w:style w:type="paragraph" w:styleId="Prrafodelista">
+    <w:name w:val="List Paragraph"/>
+    <w:basedOn w:val="Normal"/>
+    <w:uiPriority w:val="34"/>
+    <w:qFormat/>
+    <w:rsid w:val="009313FD"/>
+    <w:pPr>
+      <w:ind w:left="720"/>
+      <w:contextualSpacing/>
+    </w:pPr>
+  </w:style>
+  <w:style w:type="character" w:customStyle="1" w:styleId="Ttulo2Car">
+    <w:name w:val="Título 2 Car"/>
+    <w:basedOn w:val="Fuentedeprrafopredeter"/>
+    <w:link w:val="Ttulo2"/>
+    <w:uiPriority w:val="9"/>
+    <w:rsid w:val="00C701AA"/>
+    <w:rPr>
+      <w:rFonts w:asciiTheme="majorHAnsi" w:eastAsiaTheme="majorEastAsia" w:hAnsiTheme="majorHAnsi" w:cstheme="majorBidi"/>
+      <w:color w:val="2F5496" w:themeColor="accent1" w:themeShade="BF"/>
+      <w:sz w:val="26"/>
+      <w:szCs w:val="26"/>
+    </w:rPr>
+  </w:style>
+  <w:style w:type="paragraph" w:styleId="NormalWeb">
+    <w:name w:val="Normal (Web)"/>
+    <w:basedOn w:val="Normal"/>
+    <w:uiPriority w:val="99"/>
+    <w:semiHidden/>
+    <w:unhideWhenUsed/>
+    <w:rsid w:val="00C701AA"/>
+    <w:pPr>
+      <w:spacing w:before="100" w:beforeAutospacing="1" w:after="100" w:afterAutospacing="1" w:line="240" w:lineRule="auto"/>
+    </w:pPr>
+    <w:rPr>
+      <w:rFonts w:ascii="Times New Roman" w:eastAsia="Times New Roman" w:hAnsi="Times New Roman" w:cs="Times New Roman"/>
+      <w:kern w:val="0"/>
+      <w:sz w:val="24"/>
+      <w:szCs w:val="24"/>
+      <w:lang w:eastAsia="es-ES"/>
+      <w14:ligatures w14:val="none"/>
+    </w:rPr>
+  </w:style>
+  <w:style w:type="paragraph" w:styleId="TDC2">
+    <w:name w:val="toc 2"/>
+    <w:basedOn w:val="Normal"/>
+    <w:next w:val="Normal"/>
+    <w:autoRedefine/>
+    <w:uiPriority w:val="39"/>
+    <w:unhideWhenUsed/>
+    <w:rsid w:val="00C701AA"/>
+    <w:pPr>
+      <w:spacing w:after="100"/>
+      <w:ind w:left="220"/>
+    </w:pPr>
+  </w:style>
+  <w:style w:type="character" w:styleId="Mencinsinresolver">
+    <w:name w:val="Unresolved Mention"/>
+    <w:basedOn w:val="Fuentedeprrafopredeter"/>
+    <w:uiPriority w:val="99"/>
+    <w:semiHidden/>
+    <w:unhideWhenUsed/>
+    <w:rsid w:val="00501ABE"/>
+    <w:rPr>
+      <w:color w:val="605E5C"/>
+      <w:shd w:val="clear" w:color="auto" w:fill="E1DFDD"/>
     </w:rPr>
   </w:style>
 </w:styles>

--- a/TrabajoPractico1/InformeTrabajoPractico1.docx
+++ b/TrabajoPractico1/InformeTrabajoPractico1.docx
@@ -516,7 +516,7 @@
           <w:color w:val="auto"/>
         </w:rPr>
       </w:pPr>
-      <w:bookmarkStart w:id="0" w:name="_Toc146809230"/>
+      <w:bookmarkStart w:id="0" w:name="_Toc146816902"/>
       <w:r>
         <w:rPr>
           <w:b/>
@@ -573,9 +573,19 @@
         <w:p>
           <w:pPr>
             <w:pStyle w:val="TtuloTDC"/>
+            <w:rPr>
+              <w:b/>
+              <w:bCs/>
+              <w:color w:val="auto"/>
+            </w:rPr>
           </w:pPr>
           <w:r>
-            <w:t>Contenido</w:t>
+            <w:rPr>
+              <w:b/>
+              <w:bCs/>
+              <w:color w:val="auto"/>
+            </w:rPr>
+            <w:t>Índice</w:t>
           </w:r>
         </w:p>
         <w:p>
@@ -599,7 +609,7 @@
           <w:r>
             <w:fldChar w:fldCharType="separate"/>
           </w:r>
-          <w:hyperlink w:anchor="_Toc146809230" w:history="1">
+          <w:hyperlink w:anchor="_Toc146816902" w:history="1">
             <w:r>
               <w:rPr>
                 <w:rStyle w:val="Hipervnculo"/>
@@ -628,7 +638,7 @@
                 <w:noProof/>
                 <w:webHidden/>
               </w:rPr>
-              <w:instrText xml:space="preserve"> PAGEREF _Toc146809230 \h </w:instrText>
+              <w:instrText xml:space="preserve"> PAGEREF _Toc146816902 \h </w:instrText>
             </w:r>
             <w:r>
               <w:rPr>
@@ -671,7 +681,7 @@
               <w:lang w:eastAsia="es-ES"/>
             </w:rPr>
           </w:pPr>
-          <w:hyperlink w:anchor="_Toc146809231" w:history="1">
+          <w:hyperlink w:anchor="_Toc146816903" w:history="1">
             <w:r>
               <w:rPr>
                 <w:rStyle w:val="Hipervnculo"/>
@@ -700,7 +710,7 @@
                 <w:noProof/>
                 <w:webHidden/>
               </w:rPr>
-              <w:instrText xml:space="preserve"> PAGEREF _Toc146809231 \h </w:instrText>
+              <w:instrText xml:space="preserve"> PAGEREF _Toc146816903 \h </w:instrText>
             </w:r>
             <w:r>
               <w:rPr>
@@ -743,7 +753,7 @@
               <w:lang w:eastAsia="es-ES"/>
             </w:rPr>
           </w:pPr>
-          <w:hyperlink w:anchor="_Toc146809232" w:history="1">
+          <w:hyperlink w:anchor="_Toc146816904" w:history="1">
             <w:r>
               <w:rPr>
                 <w:rStyle w:val="Hipervnculo"/>
@@ -771,95 +781,7 @@
                 <w:noProof/>
                 <w:webHidden/>
               </w:rPr>
-              <w:instrText xml:space="preserve"> PAGEREF _Toc146809232 \h </w:instrText>
-            </w:r>
-            <w:r>
-              <w:rPr>
-                <w:noProof/>
-                <w:webHidden/>
-              </w:rPr>
-            </w:r>
-            <w:r>
-              <w:rPr>
-                <w:noProof/>
-                <w:webHidden/>
-              </w:rPr>
-              <w:fldChar w:fldCharType="separate"/>
-            </w:r>
-            <w:r>
-              <w:rPr>
-                <w:noProof/>
-                <w:webHidden/>
-              </w:rPr>
-              <w:t>3</w:t>
-            </w:r>
-            <w:r>
-              <w:rPr>
-                <w:noProof/>
-                <w:webHidden/>
-              </w:rPr>
-              <w:fldChar w:fldCharType="end"/>
-            </w:r>
-          </w:hyperlink>
-        </w:p>
-        <w:p>
-          <w:pPr>
-            <w:pStyle w:val="TDC2"/>
-            <w:tabs>
-              <w:tab w:val="left" w:pos="880"/>
-              <w:tab w:val="right" w:leader="dot" w:pos="8494"/>
-            </w:tabs>
-            <w:rPr>
-              <w:rFonts w:eastAsiaTheme="minorEastAsia"/>
-              <w:noProof/>
-              <w:lang w:eastAsia="es-ES"/>
-            </w:rPr>
-          </w:pPr>
-          <w:hyperlink w:anchor="_Toc146809233" w:history="1">
-            <w:r>
-              <w:rPr>
-                <w:rStyle w:val="Hipervnculo"/>
-                <w:rFonts w:ascii="Arial" w:hAnsi="Arial" w:cs="Arial"/>
-                <w:noProof/>
-              </w:rPr>
-              <w:t>1.2.</w:t>
-            </w:r>
-            <w:r>
-              <w:rPr>
-                <w:rFonts w:eastAsiaTheme="minorEastAsia"/>
-                <w:noProof/>
-                <w:lang w:eastAsia="es-ES"/>
-              </w:rPr>
-              <w:tab/>
-            </w:r>
-            <w:r>
-              <w:rPr>
-                <w:rStyle w:val="Hipervnculo"/>
-                <w:rFonts w:ascii="Arial" w:hAnsi="Arial" w:cs="Arial"/>
-                <w:noProof/>
-              </w:rPr>
-              <w:t>Programación Orientado a Objetos (POO)</w:t>
-            </w:r>
-            <w:r>
-              <w:rPr>
-                <w:noProof/>
-                <w:webHidden/>
-              </w:rPr>
-              <w:tab/>
-            </w:r>
-            <w:r>
-              <w:rPr>
-                <w:noProof/>
-                <w:webHidden/>
-              </w:rPr>
-              <w:fldChar w:fldCharType="begin"/>
-            </w:r>
-            <w:r>
-              <w:rPr>
-                <w:noProof/>
-                <w:webHidden/>
-              </w:rPr>
-              <w:instrText xml:space="preserve"> PAGEREF _Toc146809233 \h </w:instrText>
+              <w:instrText xml:space="preserve"> PAGEREF _Toc146816904 \h </w:instrText>
             </w:r>
             <w:r>
               <w:rPr>
@@ -902,13 +824,14 @@
               <w:lang w:eastAsia="es-ES"/>
             </w:rPr>
           </w:pPr>
-          <w:hyperlink w:anchor="_Toc146809234" w:history="1">
+          <w:hyperlink w:anchor="_Toc146816905" w:history="1">
             <w:r>
               <w:rPr>
                 <w:rStyle w:val="Hipervnculo"/>
-                <w:noProof/>
-              </w:rPr>
-              <w:t>1.3. Herencia</w:t>
+                <w:rFonts w:ascii="Arial" w:hAnsi="Arial" w:cs="Arial"/>
+                <w:noProof/>
+              </w:rPr>
+              <w:t>1.2. Programación Orientado a Objetos (POO)</w:t>
             </w:r>
             <w:r>
               <w:rPr>
@@ -929,7 +852,7 @@
                 <w:noProof/>
                 <w:webHidden/>
               </w:rPr>
-              <w:instrText xml:space="preserve"> PAGEREF _Toc146809234 \h </w:instrText>
+              <w:instrText xml:space="preserve"> PAGEREF _Toc146816905 \h </w:instrText>
             </w:r>
             <w:r>
               <w:rPr>
@@ -949,7 +872,7 @@
                 <w:noProof/>
                 <w:webHidden/>
               </w:rPr>
-              <w:t>4</w:t>
+              <w:t>3</w:t>
             </w:r>
             <w:r>
               <w:rPr>
@@ -972,12 +895,82 @@
               <w:lang w:eastAsia="es-ES"/>
             </w:rPr>
           </w:pPr>
-          <w:hyperlink w:anchor="_Toc146809235" w:history="1">
+          <w:hyperlink w:anchor="_Toc146816906" w:history="1">
             <w:r>
               <w:rPr>
                 <w:rStyle w:val="Hipervnculo"/>
                 <w:noProof/>
               </w:rPr>
+              <w:t>1.3. Herencia</w:t>
+            </w:r>
+            <w:r>
+              <w:rPr>
+                <w:noProof/>
+                <w:webHidden/>
+              </w:rPr>
+              <w:tab/>
+            </w:r>
+            <w:r>
+              <w:rPr>
+                <w:noProof/>
+                <w:webHidden/>
+              </w:rPr>
+              <w:fldChar w:fldCharType="begin"/>
+            </w:r>
+            <w:r>
+              <w:rPr>
+                <w:noProof/>
+                <w:webHidden/>
+              </w:rPr>
+              <w:instrText xml:space="preserve"> PAGEREF _Toc146816906 \h </w:instrText>
+            </w:r>
+            <w:r>
+              <w:rPr>
+                <w:noProof/>
+                <w:webHidden/>
+              </w:rPr>
+            </w:r>
+            <w:r>
+              <w:rPr>
+                <w:noProof/>
+                <w:webHidden/>
+              </w:rPr>
+              <w:fldChar w:fldCharType="separate"/>
+            </w:r>
+            <w:r>
+              <w:rPr>
+                <w:noProof/>
+                <w:webHidden/>
+              </w:rPr>
+              <w:t>4</w:t>
+            </w:r>
+            <w:r>
+              <w:rPr>
+                <w:noProof/>
+                <w:webHidden/>
+              </w:rPr>
+              <w:fldChar w:fldCharType="end"/>
+            </w:r>
+          </w:hyperlink>
+        </w:p>
+        <w:p>
+          <w:pPr>
+            <w:pStyle w:val="TDC2"/>
+            <w:tabs>
+              <w:tab w:val="right" w:leader="dot" w:pos="8494"/>
+            </w:tabs>
+            <w:rPr>
+              <w:rFonts w:eastAsiaTheme="minorEastAsia"/>
+              <w:noProof/>
+              <w:lang w:eastAsia="es-ES"/>
+            </w:rPr>
+          </w:pPr>
+          <w:hyperlink w:anchor="_Toc146816907" w:history="1">
+            <w:r>
+              <w:rPr>
+                <w:rStyle w:val="Hipervnculo"/>
+                <w:noProof/>
+              </w:rPr>
               <w:t>1.4. Polimorfismo</w:t>
             </w:r>
             <w:r>
@@ -999,7 +992,7 @@
                 <w:noProof/>
                 <w:webHidden/>
               </w:rPr>
-              <w:instrText xml:space="preserve"> PAGEREF _Toc146809235 \h </w:instrText>
+              <w:instrText xml:space="preserve"> PAGEREF _Toc146816907 \h </w:instrText>
             </w:r>
             <w:r>
               <w:rPr>
@@ -1043,7 +1036,7 @@
               <w:lang w:eastAsia="es-ES"/>
             </w:rPr>
           </w:pPr>
-          <w:hyperlink w:anchor="_Toc146809236" w:history="1">
+          <w:hyperlink w:anchor="_Toc146816908" w:history="1">
             <w:r>
               <w:rPr>
                 <w:rStyle w:val="Hipervnculo"/>
@@ -1089,7 +1082,7 @@
                 <w:noProof/>
                 <w:webHidden/>
               </w:rPr>
-              <w:instrText xml:space="preserve"> PAGEREF _Toc146809236 \h </w:instrText>
+              <w:instrText xml:space="preserve"> PAGEREF _Toc146816908 \h </w:instrText>
             </w:r>
             <w:r>
               <w:rPr>
@@ -1132,13 +1125,13 @@
               <w:lang w:eastAsia="es-ES"/>
             </w:rPr>
           </w:pPr>
-          <w:hyperlink w:anchor="_Toc146809237" w:history="1">
+          <w:hyperlink w:anchor="_Toc146816909" w:history="1">
             <w:r>
               <w:rPr>
                 <w:rStyle w:val="Hipervnculo"/>
                 <w:noProof/>
               </w:rPr>
-              <w:t>2.1 UML Trabajo Practico 1</w:t>
+              <w:t>2.1. UML Trabajo Practico 1</w:t>
             </w:r>
             <w:r>
               <w:rPr>
@@ -1159,7 +1152,7 @@
                 <w:noProof/>
                 <w:webHidden/>
               </w:rPr>
-              <w:instrText xml:space="preserve"> PAGEREF _Toc146809237 \h </w:instrText>
+              <w:instrText xml:space="preserve"> PAGEREF _Toc146816909 \h </w:instrText>
             </w:r>
             <w:r>
               <w:rPr>
@@ -1180,6 +1173,76 @@
                 <w:webHidden/>
               </w:rPr>
               <w:t>5</w:t>
+            </w:r>
+            <w:r>
+              <w:rPr>
+                <w:noProof/>
+                <w:webHidden/>
+              </w:rPr>
+              <w:fldChar w:fldCharType="end"/>
+            </w:r>
+          </w:hyperlink>
+        </w:p>
+        <w:p>
+          <w:pPr>
+            <w:pStyle w:val="TDC2"/>
+            <w:tabs>
+              <w:tab w:val="right" w:leader="dot" w:pos="8494"/>
+            </w:tabs>
+            <w:rPr>
+              <w:rFonts w:eastAsiaTheme="minorEastAsia"/>
+              <w:noProof/>
+              <w:lang w:eastAsia="es-ES"/>
+            </w:rPr>
+          </w:pPr>
+          <w:hyperlink w:anchor="_Toc146816910" w:history="1">
+            <w:r>
+              <w:rPr>
+                <w:rStyle w:val="Hipervnculo"/>
+                <w:noProof/>
+              </w:rPr>
+              <w:t>2.2. Clase Diputado</w:t>
+            </w:r>
+            <w:r>
+              <w:rPr>
+                <w:noProof/>
+                <w:webHidden/>
+              </w:rPr>
+              <w:tab/>
+            </w:r>
+            <w:r>
+              <w:rPr>
+                <w:noProof/>
+                <w:webHidden/>
+              </w:rPr>
+              <w:fldChar w:fldCharType="begin"/>
+            </w:r>
+            <w:r>
+              <w:rPr>
+                <w:noProof/>
+                <w:webHidden/>
+              </w:rPr>
+              <w:instrText xml:space="preserve"> PAGEREF _Toc146816910 \h </w:instrText>
+            </w:r>
+            <w:r>
+              <w:rPr>
+                <w:noProof/>
+                <w:webHidden/>
+              </w:rPr>
+            </w:r>
+            <w:r>
+              <w:rPr>
+                <w:noProof/>
+                <w:webHidden/>
+              </w:rPr>
+              <w:fldChar w:fldCharType="separate"/>
+            </w:r>
+            <w:r>
+              <w:rPr>
+                <w:noProof/>
+                <w:webHidden/>
+              </w:rPr>
+              <w:t>6</w:t>
             </w:r>
             <w:r>
               <w:rPr>
@@ -1202,7 +1265,149 @@
               <w:lang w:eastAsia="es-ES"/>
             </w:rPr>
           </w:pPr>
-          <w:hyperlink w:anchor="_Toc146809238" w:history="1">
+          <w:hyperlink w:anchor="_Toc146816911" w:history="1">
+            <w:r>
+              <w:rPr>
+                <w:rStyle w:val="Hipervnculo"/>
+                <w:b/>
+                <w:bCs/>
+                <w:noProof/>
+              </w:rPr>
+              <w:t>3. Resultados</w:t>
+            </w:r>
+            <w:r>
+              <w:rPr>
+                <w:noProof/>
+                <w:webHidden/>
+              </w:rPr>
+              <w:tab/>
+            </w:r>
+            <w:r>
+              <w:rPr>
+                <w:noProof/>
+                <w:webHidden/>
+              </w:rPr>
+              <w:fldChar w:fldCharType="begin"/>
+            </w:r>
+            <w:r>
+              <w:rPr>
+                <w:noProof/>
+                <w:webHidden/>
+              </w:rPr>
+              <w:instrText xml:space="preserve"> PAGEREF _Toc146816911 \h </w:instrText>
+            </w:r>
+            <w:r>
+              <w:rPr>
+                <w:noProof/>
+                <w:webHidden/>
+              </w:rPr>
+            </w:r>
+            <w:r>
+              <w:rPr>
+                <w:noProof/>
+                <w:webHidden/>
+              </w:rPr>
+              <w:fldChar w:fldCharType="separate"/>
+            </w:r>
+            <w:r>
+              <w:rPr>
+                <w:noProof/>
+                <w:webHidden/>
+              </w:rPr>
+              <w:t>6</w:t>
+            </w:r>
+            <w:r>
+              <w:rPr>
+                <w:noProof/>
+                <w:webHidden/>
+              </w:rPr>
+              <w:fldChar w:fldCharType="end"/>
+            </w:r>
+          </w:hyperlink>
+        </w:p>
+        <w:p>
+          <w:pPr>
+            <w:pStyle w:val="TDC2"/>
+            <w:tabs>
+              <w:tab w:val="right" w:leader="dot" w:pos="8494"/>
+            </w:tabs>
+            <w:rPr>
+              <w:rFonts w:eastAsiaTheme="minorEastAsia"/>
+              <w:noProof/>
+              <w:lang w:eastAsia="es-ES"/>
+            </w:rPr>
+          </w:pPr>
+          <w:hyperlink w:anchor="_Toc146816912" w:history="1">
+            <w:r>
+              <w:rPr>
+                <w:rStyle w:val="Hipervnculo"/>
+                <w:noProof/>
+              </w:rPr>
+              <w:t>3.1 Menú</w:t>
+            </w:r>
+            <w:r>
+              <w:rPr>
+                <w:noProof/>
+                <w:webHidden/>
+              </w:rPr>
+              <w:tab/>
+            </w:r>
+            <w:r>
+              <w:rPr>
+                <w:noProof/>
+                <w:webHidden/>
+              </w:rPr>
+              <w:fldChar w:fldCharType="begin"/>
+            </w:r>
+            <w:r>
+              <w:rPr>
+                <w:noProof/>
+                <w:webHidden/>
+              </w:rPr>
+              <w:instrText xml:space="preserve"> PAGEREF _Toc146816912 \h </w:instrText>
+            </w:r>
+            <w:r>
+              <w:rPr>
+                <w:noProof/>
+                <w:webHidden/>
+              </w:rPr>
+            </w:r>
+            <w:r>
+              <w:rPr>
+                <w:noProof/>
+                <w:webHidden/>
+              </w:rPr>
+              <w:fldChar w:fldCharType="separate"/>
+            </w:r>
+            <w:r>
+              <w:rPr>
+                <w:noProof/>
+                <w:webHidden/>
+              </w:rPr>
+              <w:t>6</w:t>
+            </w:r>
+            <w:r>
+              <w:rPr>
+                <w:noProof/>
+                <w:webHidden/>
+              </w:rPr>
+              <w:fldChar w:fldCharType="end"/>
+            </w:r>
+          </w:hyperlink>
+        </w:p>
+        <w:p>
+          <w:pPr>
+            <w:pStyle w:val="TDC1"/>
+            <w:tabs>
+              <w:tab w:val="right" w:leader="dot" w:pos="8494"/>
+            </w:tabs>
+            <w:rPr>
+              <w:rFonts w:eastAsiaTheme="minorEastAsia"/>
+              <w:noProof/>
+              <w:lang w:eastAsia="es-ES"/>
+            </w:rPr>
+          </w:pPr>
+          <w:hyperlink w:anchor="_Toc146816913" w:history="1">
             <w:r>
               <w:rPr>
                 <w:rStyle w:val="Hipervnculo"/>
@@ -1211,7 +1416,16 @@
                 <w:bCs/>
                 <w:noProof/>
               </w:rPr>
-              <w:t>3. Referencias</w:t>
+              <w:t>4</w:t>
+            </w:r>
+            <w:r>
+              <w:rPr>
+                <w:rStyle w:val="Hipervnculo"/>
+                <w:b/>
+                <w:bCs/>
+                <w:noProof/>
+              </w:rPr>
+              <w:t>. Conclusiones</w:t>
             </w:r>
             <w:r>
               <w:rPr>
@@ -1232,7 +1446,7 @@
                 <w:noProof/>
                 <w:webHidden/>
               </w:rPr>
-              <w:instrText xml:space="preserve"> PAGEREF _Toc146809238 \h </w:instrText>
+              <w:instrText xml:space="preserve"> PAGEREF _Toc146816913 \h </w:instrText>
             </w:r>
             <w:r>
               <w:rPr>
@@ -1252,7 +1466,80 @@
                 <w:noProof/>
                 <w:webHidden/>
               </w:rPr>
-              <w:t>7</w:t>
+              <w:t>8</w:t>
+            </w:r>
+            <w:r>
+              <w:rPr>
+                <w:noProof/>
+                <w:webHidden/>
+              </w:rPr>
+              <w:fldChar w:fldCharType="end"/>
+            </w:r>
+          </w:hyperlink>
+        </w:p>
+        <w:p>
+          <w:pPr>
+            <w:pStyle w:val="TDC1"/>
+            <w:tabs>
+              <w:tab w:val="right" w:leader="dot" w:pos="8494"/>
+            </w:tabs>
+            <w:rPr>
+              <w:rFonts w:eastAsiaTheme="minorEastAsia"/>
+              <w:noProof/>
+              <w:lang w:eastAsia="es-ES"/>
+            </w:rPr>
+          </w:pPr>
+          <w:hyperlink w:anchor="_Toc146816914" w:history="1">
+            <w:r>
+              <w:rPr>
+                <w:rStyle w:val="Hipervnculo"/>
+                <w:rFonts w:ascii="Arial" w:hAnsi="Arial" w:cs="Arial"/>
+                <w:b/>
+                <w:bCs/>
+                <w:noProof/>
+              </w:rPr>
+              <w:t>5. Referencias</w:t>
+            </w:r>
+            <w:r>
+              <w:rPr>
+                <w:noProof/>
+                <w:webHidden/>
+              </w:rPr>
+              <w:tab/>
+            </w:r>
+            <w:r>
+              <w:rPr>
+                <w:noProof/>
+                <w:webHidden/>
+              </w:rPr>
+              <w:fldChar w:fldCharType="begin"/>
+            </w:r>
+            <w:r>
+              <w:rPr>
+                <w:noProof/>
+                <w:webHidden/>
+              </w:rPr>
+              <w:instrText xml:space="preserve"> PAGEREF _Toc146816914 \h </w:instrText>
+            </w:r>
+            <w:r>
+              <w:rPr>
+                <w:noProof/>
+                <w:webHidden/>
+              </w:rPr>
+            </w:r>
+            <w:r>
+              <w:rPr>
+                <w:noProof/>
+                <w:webHidden/>
+              </w:rPr>
+              <w:fldChar w:fldCharType="separate"/>
+            </w:r>
+            <w:r>
+              <w:rPr>
+                <w:noProof/>
+                <w:webHidden/>
+              </w:rPr>
+              <w:t>8</w:t>
             </w:r>
             <w:r>
               <w:rPr>
@@ -1291,7 +1578,7 @@
           <w:szCs w:val="28"/>
         </w:rPr>
       </w:pPr>
-      <w:bookmarkStart w:id="1" w:name="_Toc146809231"/>
+      <w:bookmarkStart w:id="1" w:name="_Toc146816903"/>
       <w:r>
         <w:rPr>
           <w:b/>
@@ -1334,7 +1621,7 @@
         </w:rPr>
       </w:pPr>
       <w:bookmarkStart w:id="2" w:name="_Toc146217017"/>
-      <w:bookmarkStart w:id="3" w:name="_Toc146809232"/>
+      <w:bookmarkStart w:id="3" w:name="_Toc146816904"/>
       <w:r>
         <w:rPr>
           <w:rFonts w:ascii="Arial" w:hAnsi="Arial" w:cs="Arial"/>
@@ -1520,18 +1807,20 @@
     <w:p>
       <w:pPr>
         <w:pStyle w:val="Ttulo2"/>
-        <w:numPr>
-          <w:ilvl w:val="1"/>
-          <w:numId w:val="3"/>
-        </w:numPr>
-        <w:ind w:left="1440" w:hanging="360"/>
         <w:rPr>
           <w:rFonts w:ascii="Arial" w:hAnsi="Arial" w:cs="Arial"/>
           <w:color w:val="auto"/>
         </w:rPr>
       </w:pPr>
       <w:bookmarkStart w:id="4" w:name="_Toc146217018"/>
-      <w:bookmarkStart w:id="5" w:name="_Toc146809233"/>
+      <w:bookmarkStart w:id="5" w:name="_Toc146816905"/>
+      <w:r>
+        <w:rPr>
+          <w:rFonts w:ascii="Arial" w:hAnsi="Arial" w:cs="Arial"/>
+          <w:color w:val="auto"/>
+        </w:rPr>
+        <w:t xml:space="preserve">1.2. </w:t>
+      </w:r>
       <w:r>
         <w:rPr>
           <w:rFonts w:ascii="Arial" w:hAnsi="Arial" w:cs="Arial"/>
@@ -1640,7 +1929,7 @@
       <w:r>
         <w:br w:type="page"/>
       </w:r>
-      <w:bookmarkStart w:id="6" w:name="_Toc146809234"/>
+      <w:bookmarkStart w:id="6" w:name="_Toc146816906"/>
       <w:r>
         <w:rPr>
           <w:color w:val="auto"/>
@@ -1762,7 +2051,7 @@
           <w:u w:val="single"/>
         </w:rPr>
       </w:pPr>
-      <w:bookmarkStart w:id="7" w:name="_Toc146809235"/>
+      <w:bookmarkStart w:id="7" w:name="_Toc146816907"/>
       <w:r>
         <w:rPr>
           <w:color w:val="auto"/>
@@ -1835,21 +2124,7 @@
           <w:rFonts w:ascii="Arial" w:hAnsi="Arial" w:cs="Arial"/>
           <w:color w:val="000000"/>
         </w:rPr>
-        <w:t xml:space="preserve">". Esto significa que no es necesario preocuparse por el tipo de objeto cuando se quiere mostrar en pantalla. Polimorfismo paramétrico: Aquí, se pueden definir varias funciones con el mismo </w:t>
-      </w:r>
-      <w:r>
-        <w:rPr>
-          <w:rFonts w:ascii="Arial" w:hAnsi="Arial" w:cs="Arial"/>
-          <w:color w:val="000000"/>
-        </w:rPr>
-        <w:t>nombre,</w:t>
-      </w:r>
-      <w:r>
-        <w:rPr>
-          <w:rFonts w:ascii="Arial" w:hAnsi="Arial" w:cs="Arial"/>
-          <w:color w:val="000000"/>
-        </w:rPr>
-        <w:t xml:space="preserve"> pero diferentes parámetros. El método correcto se selecciona automáticamente según el tipo de datos pasados como parámetros. Por ejemplo, se pueden tener métodos "</w:t>
+        <w:t>". Esto significa que no es necesario preocuparse por el tipo de objeto cuando se quiere mostrar en pantalla. Polimorfismo paramétrico: Aquí, se pueden definir varias funciones con el mismo nombre, pero diferentes parámetros. El método correcto se selecciona automáticamente según el tipo de datos pasados como parámetros. Por ejemplo, se pueden tener métodos "</w:t>
       </w:r>
       <w:proofErr w:type="spellStart"/>
       <w:r>
@@ -2111,7 +2386,7 @@
           <w:color w:val="auto"/>
         </w:rPr>
       </w:pPr>
-      <w:bookmarkStart w:id="8" w:name="_Toc146809236"/>
+      <w:bookmarkStart w:id="8" w:name="_Toc146816908"/>
       <w:r>
         <w:rPr>
           <w:b/>
@@ -2129,71 +2404,52 @@
           <w:color w:val="auto"/>
         </w:rPr>
       </w:pPr>
-      <w:bookmarkStart w:id="9" w:name="_Toc146809237"/>
+      <w:bookmarkStart w:id="9" w:name="_Toc146816909"/>
       <w:r>
         <w:rPr>
           <w:color w:val="auto"/>
         </w:rPr>
-        <w:t>2.1 UML Trabajo Practico 1</w:t>
+        <w:t>2.1</w:t>
+      </w:r>
+      <w:r>
+        <w:rPr>
+          <w:color w:val="auto"/>
+        </w:rPr>
+        <w:t>.</w:t>
+      </w:r>
+      <w:r>
+        <w:rPr>
+          <w:color w:val="auto"/>
+        </w:rPr>
+        <w:t xml:space="preserve"> UML Trabajo Practico 1</w:t>
       </w:r>
       <w:bookmarkEnd w:id="9"/>
     </w:p>
     <w:p>
       <w:r>
-        <w:t xml:space="preserve">El diagrama UML representa un sistema de legislatura en C# con tres clases principales: Legislador, Senador y Diputado. Legislador es la clase base y tiene atributos como </w:t>
-      </w:r>
-      <w:proofErr w:type="spellStart"/>
-      <w:r>
-        <w:t>PartidoPolítico</w:t>
-      </w:r>
-      <w:proofErr w:type="spellEnd"/>
-      <w:r>
-        <w:t xml:space="preserve">, Departamento, Nombre, etc. Puede registrar votos, presentar propuestas, votar en proyectos y participar en debates legislativos. Senador hereda de Legislador y agrega un atributo </w:t>
-      </w:r>
-      <w:proofErr w:type="spellStart"/>
-      <w:r>
-        <w:t>NumAsientoCamaraAlta</w:t>
-      </w:r>
-      <w:proofErr w:type="spellEnd"/>
-      <w:r>
-        <w:t xml:space="preserve">. Sobrescribe los métodos de presentar propuestas y participar en debates. Diputado también hereda de Legislador y tiene un atributo adicional, </w:t>
-      </w:r>
-      <w:proofErr w:type="spellStart"/>
-      <w:r>
-        <w:t>NumAsientoCamaraBaja</w:t>
-      </w:r>
-      <w:proofErr w:type="spellEnd"/>
-      <w:r>
-        <w:t xml:space="preserve">. Al igual que Senador, sobrescribe los métodos de presentar propuestas y participar en debates. Parlamento es una clase que maneja una colección de Legisladores. Permite registrar legisladores, contar senadores y diputados, listar las cámaras y verificar legisladores por número de </w:t>
-      </w:r>
-      <w:proofErr w:type="spellStart"/>
-      <w:proofErr w:type="gramStart"/>
-      <w:r>
-        <w:t>despacho.</w:t>
-      </w:r>
-      <w:r>
-        <w:t>E</w:t>
-      </w:r>
-      <w:r>
-        <w:t>este</w:t>
-      </w:r>
-      <w:proofErr w:type="spellEnd"/>
-      <w:proofErr w:type="gramEnd"/>
-      <w:r>
-        <w:t xml:space="preserve"> diagrama UML modela la estructura y relaciones entre legisladores y su gestión en el contexto parlamentario.</w:t>
-      </w:r>
-    </w:p>
-    <w:p/>
-    <w:p>
-      <w:r>
         <w:rPr>
           <w:noProof/>
         </w:rPr>
-        <w:lastRenderedPageBreak/>
         <w:drawing>
-          <wp:inline distT="0" distB="0" distL="0" distR="0" wp14:anchorId="6E750D54" wp14:editId="069A2321">
-            <wp:extent cx="5390515" cy="3529965"/>
-            <wp:effectExtent l="0" t="0" r="635" b="0"/>
+          <wp:anchor distT="0" distB="0" distL="114300" distR="114300" simplePos="0" relativeHeight="251662336" behindDoc="1" locked="0" layoutInCell="1" allowOverlap="1" wp14:anchorId="0E55FE49" wp14:editId="20E00BF2">
+            <wp:simplePos x="0" y="0"/>
+            <wp:positionH relativeFrom="margin">
+              <wp:align>left</wp:align>
+            </wp:positionH>
+            <wp:positionV relativeFrom="paragraph">
+              <wp:posOffset>2053333</wp:posOffset>
+            </wp:positionV>
+            <wp:extent cx="5308270" cy="3475893"/>
+            <wp:effectExtent l="0" t="0" r="6985" b="0"/>
+            <wp:wrapTight wrapText="bothSides">
+              <wp:wrapPolygon edited="0">
+                <wp:start x="0" y="0"/>
+                <wp:lineTo x="0" y="21430"/>
+                <wp:lineTo x="21551" y="21430"/>
+                <wp:lineTo x="21551" y="0"/>
+                <wp:lineTo x="0" y="0"/>
+              </wp:wrapPolygon>
+            </wp:wrapTight>
             <wp:docPr id="1538156901" name="Imagen 1"/>
             <wp:cNvGraphicFramePr>
               <a:graphicFrameLocks xmlns:a="http://schemas.openxmlformats.org/drawingml/2006/main" noChangeAspect="1"/>
@@ -2223,7 +2479,7 @@
                   <pic:spPr bwMode="auto">
                     <a:xfrm>
                       <a:off x="0" y="0"/>
-                      <a:ext cx="5390515" cy="3529965"/>
+                      <a:ext cx="5308270" cy="3475893"/>
                     </a:xfrm>
                     <a:prstGeom prst="rect">
                       <a:avLst/>
@@ -2236,442 +2492,906 @@
                 </pic:pic>
               </a:graphicData>
             </a:graphic>
-          </wp:inline>
+            <wp14:sizeRelH relativeFrom="page">
+              <wp14:pctWidth>0</wp14:pctWidth>
+            </wp14:sizeRelH>
+            <wp14:sizeRelV relativeFrom="page">
+              <wp14:pctHeight>0</wp14:pctHeight>
+            </wp14:sizeRelV>
+          </wp:anchor>
         </w:drawing>
       </w:r>
-    </w:p>
-    <w:p>
-      <w:pPr>
-        <w:pStyle w:val="NormalWeb"/>
-        <w:spacing w:before="0" w:beforeAutospacing="0" w:after="0" w:afterAutospacing="0"/>
-        <w:ind w:left="360"/>
-        <w:textAlignment w:val="baseline"/>
-        <w:rPr>
-          <w:rFonts w:ascii="Arial" w:hAnsi="Arial" w:cs="Arial"/>
-          <w:color w:val="000000"/>
-        </w:rPr>
-      </w:pPr>
-    </w:p>
-    <w:p>
-      <w:pPr>
-        <w:pStyle w:val="NormalWeb"/>
-        <w:spacing w:before="0" w:beforeAutospacing="0" w:after="0" w:afterAutospacing="0"/>
-        <w:ind w:left="360"/>
-        <w:textAlignment w:val="baseline"/>
-        <w:rPr>
-          <w:rFonts w:ascii="Arial" w:hAnsi="Arial" w:cs="Arial"/>
-          <w:color w:val="000000"/>
-        </w:rPr>
-      </w:pPr>
-    </w:p>
-    <w:p>
-      <w:pPr>
-        <w:pStyle w:val="NormalWeb"/>
-        <w:spacing w:before="0" w:beforeAutospacing="0" w:after="0" w:afterAutospacing="0"/>
-        <w:ind w:left="360"/>
-        <w:textAlignment w:val="baseline"/>
-        <w:rPr>
-          <w:rFonts w:ascii="Arial" w:hAnsi="Arial" w:cs="Arial"/>
-          <w:color w:val="000000"/>
-        </w:rPr>
-      </w:pPr>
-    </w:p>
-    <w:p>
-      <w:pPr>
-        <w:pStyle w:val="NormalWeb"/>
-        <w:spacing w:before="0" w:beforeAutospacing="0" w:after="0" w:afterAutospacing="0"/>
-        <w:ind w:left="360"/>
-        <w:textAlignment w:val="baseline"/>
-        <w:rPr>
-          <w:rFonts w:ascii="Arial" w:hAnsi="Arial" w:cs="Arial"/>
-          <w:color w:val="000000"/>
-        </w:rPr>
-      </w:pPr>
-    </w:p>
-    <w:p>
-      <w:pPr>
-        <w:pStyle w:val="NormalWeb"/>
-        <w:spacing w:before="0" w:beforeAutospacing="0" w:after="0" w:afterAutospacing="0"/>
-        <w:ind w:left="360"/>
-        <w:textAlignment w:val="baseline"/>
-        <w:rPr>
-          <w:rFonts w:ascii="Arial" w:hAnsi="Arial" w:cs="Arial"/>
-          <w:color w:val="000000"/>
-        </w:rPr>
-      </w:pPr>
-    </w:p>
-    <w:p>
-      <w:pPr>
-        <w:pStyle w:val="NormalWeb"/>
-        <w:spacing w:before="0" w:beforeAutospacing="0" w:after="0" w:afterAutospacing="0"/>
-        <w:ind w:left="360"/>
-        <w:textAlignment w:val="baseline"/>
-        <w:rPr>
-          <w:rFonts w:ascii="Arial" w:hAnsi="Arial" w:cs="Arial"/>
-          <w:color w:val="000000"/>
-        </w:rPr>
-      </w:pPr>
-    </w:p>
-    <w:p>
-      <w:pPr>
-        <w:pStyle w:val="NormalWeb"/>
-        <w:spacing w:before="0" w:beforeAutospacing="0" w:after="0" w:afterAutospacing="0"/>
-        <w:ind w:left="360"/>
-        <w:textAlignment w:val="baseline"/>
-        <w:rPr>
-          <w:rFonts w:ascii="Arial" w:hAnsi="Arial" w:cs="Arial"/>
-          <w:color w:val="000000"/>
-        </w:rPr>
-      </w:pPr>
-    </w:p>
-    <w:p>
-      <w:pPr>
-        <w:pStyle w:val="NormalWeb"/>
-        <w:spacing w:before="0" w:beforeAutospacing="0" w:after="0" w:afterAutospacing="0"/>
-        <w:ind w:left="360"/>
-        <w:textAlignment w:val="baseline"/>
-        <w:rPr>
-          <w:rFonts w:ascii="Arial" w:hAnsi="Arial" w:cs="Arial"/>
-          <w:color w:val="000000"/>
-        </w:rPr>
-      </w:pPr>
-    </w:p>
-    <w:p>
-      <w:pPr>
-        <w:pStyle w:val="NormalWeb"/>
-        <w:spacing w:before="0" w:beforeAutospacing="0" w:after="0" w:afterAutospacing="0"/>
-        <w:ind w:left="360"/>
-        <w:textAlignment w:val="baseline"/>
-        <w:rPr>
-          <w:rFonts w:ascii="Arial" w:hAnsi="Arial" w:cs="Arial"/>
-          <w:color w:val="000000"/>
-        </w:rPr>
-      </w:pPr>
-    </w:p>
-    <w:p>
-      <w:pPr>
-        <w:pStyle w:val="NormalWeb"/>
-        <w:spacing w:before="0" w:beforeAutospacing="0" w:after="0" w:afterAutospacing="0"/>
-        <w:ind w:left="360"/>
-        <w:textAlignment w:val="baseline"/>
-        <w:rPr>
-          <w:rFonts w:ascii="Arial" w:hAnsi="Arial" w:cs="Arial"/>
-          <w:color w:val="000000"/>
-        </w:rPr>
-      </w:pPr>
-    </w:p>
-    <w:p>
-      <w:pPr>
-        <w:pStyle w:val="NormalWeb"/>
-        <w:spacing w:before="0" w:beforeAutospacing="0" w:after="0" w:afterAutospacing="0"/>
-        <w:ind w:left="360"/>
-        <w:textAlignment w:val="baseline"/>
-        <w:rPr>
-          <w:rFonts w:ascii="Arial" w:hAnsi="Arial" w:cs="Arial"/>
-          <w:color w:val="000000"/>
-        </w:rPr>
-      </w:pPr>
-    </w:p>
-    <w:p>
-      <w:pPr>
-        <w:pStyle w:val="NormalWeb"/>
-        <w:spacing w:before="0" w:beforeAutospacing="0" w:after="0" w:afterAutospacing="0"/>
-        <w:ind w:left="360"/>
-        <w:textAlignment w:val="baseline"/>
-        <w:rPr>
-          <w:rFonts w:ascii="Arial" w:hAnsi="Arial" w:cs="Arial"/>
-          <w:color w:val="000000"/>
-        </w:rPr>
-      </w:pPr>
-    </w:p>
-    <w:p>
-      <w:pPr>
-        <w:pStyle w:val="NormalWeb"/>
-        <w:spacing w:before="0" w:beforeAutospacing="0" w:after="0" w:afterAutospacing="0"/>
-        <w:ind w:left="360"/>
-        <w:textAlignment w:val="baseline"/>
-        <w:rPr>
-          <w:rFonts w:ascii="Arial" w:hAnsi="Arial" w:cs="Arial"/>
-          <w:color w:val="000000"/>
-        </w:rPr>
-      </w:pPr>
-    </w:p>
-    <w:p>
-      <w:pPr>
-        <w:pStyle w:val="NormalWeb"/>
-        <w:spacing w:before="0" w:beforeAutospacing="0" w:after="0" w:afterAutospacing="0"/>
-        <w:ind w:left="360"/>
-        <w:textAlignment w:val="baseline"/>
-        <w:rPr>
-          <w:rFonts w:ascii="Arial" w:hAnsi="Arial" w:cs="Arial"/>
-          <w:color w:val="000000"/>
-        </w:rPr>
-      </w:pPr>
-    </w:p>
-    <w:p>
-      <w:pPr>
-        <w:pStyle w:val="NormalWeb"/>
-        <w:spacing w:before="0" w:beforeAutospacing="0" w:after="0" w:afterAutospacing="0"/>
-        <w:ind w:left="360"/>
-        <w:textAlignment w:val="baseline"/>
-        <w:rPr>
-          <w:rFonts w:ascii="Arial" w:hAnsi="Arial" w:cs="Arial"/>
-          <w:color w:val="000000"/>
-        </w:rPr>
-      </w:pPr>
-    </w:p>
-    <w:p>
-      <w:pPr>
-        <w:pStyle w:val="NormalWeb"/>
-        <w:spacing w:before="0" w:beforeAutospacing="0" w:after="0" w:afterAutospacing="0"/>
-        <w:ind w:left="360"/>
-        <w:textAlignment w:val="baseline"/>
-        <w:rPr>
-          <w:rFonts w:ascii="Arial" w:hAnsi="Arial" w:cs="Arial"/>
-          <w:color w:val="000000"/>
-        </w:rPr>
-      </w:pPr>
-    </w:p>
-    <w:p>
-      <w:pPr>
-        <w:pStyle w:val="NormalWeb"/>
-        <w:spacing w:before="0" w:beforeAutospacing="0" w:after="0" w:afterAutospacing="0"/>
-        <w:ind w:left="360"/>
-        <w:textAlignment w:val="baseline"/>
-        <w:rPr>
-          <w:rFonts w:ascii="Arial" w:hAnsi="Arial" w:cs="Arial"/>
-          <w:color w:val="000000"/>
-        </w:rPr>
-      </w:pPr>
-    </w:p>
-    <w:p>
-      <w:pPr>
-        <w:pStyle w:val="NormalWeb"/>
-        <w:spacing w:before="0" w:beforeAutospacing="0" w:after="0" w:afterAutospacing="0"/>
-        <w:ind w:left="360"/>
-        <w:textAlignment w:val="baseline"/>
-        <w:rPr>
-          <w:rFonts w:ascii="Arial" w:hAnsi="Arial" w:cs="Arial"/>
-          <w:color w:val="000000"/>
-        </w:rPr>
-      </w:pPr>
-    </w:p>
-    <w:p>
-      <w:pPr>
-        <w:pStyle w:val="NormalWeb"/>
-        <w:spacing w:before="0" w:beforeAutospacing="0" w:after="0" w:afterAutospacing="0"/>
-        <w:ind w:left="360"/>
-        <w:textAlignment w:val="baseline"/>
-        <w:rPr>
-          <w:rFonts w:ascii="Arial" w:hAnsi="Arial" w:cs="Arial"/>
-          <w:color w:val="000000"/>
-        </w:rPr>
-      </w:pPr>
-    </w:p>
-    <w:p>
-      <w:pPr>
-        <w:pStyle w:val="NormalWeb"/>
-        <w:spacing w:before="0" w:beforeAutospacing="0" w:after="0" w:afterAutospacing="0"/>
-        <w:ind w:left="360"/>
-        <w:textAlignment w:val="baseline"/>
-        <w:rPr>
-          <w:rFonts w:ascii="Arial" w:hAnsi="Arial" w:cs="Arial"/>
-          <w:color w:val="000000"/>
-        </w:rPr>
-      </w:pPr>
-    </w:p>
-    <w:p>
-      <w:pPr>
-        <w:pStyle w:val="NormalWeb"/>
-        <w:spacing w:before="0" w:beforeAutospacing="0" w:after="0" w:afterAutospacing="0"/>
-        <w:ind w:left="360"/>
-        <w:textAlignment w:val="baseline"/>
-        <w:rPr>
-          <w:rFonts w:ascii="Arial" w:hAnsi="Arial" w:cs="Arial"/>
-          <w:color w:val="000000"/>
-        </w:rPr>
-      </w:pPr>
-    </w:p>
-    <w:p>
-      <w:pPr>
-        <w:pStyle w:val="NormalWeb"/>
-        <w:spacing w:before="0" w:beforeAutospacing="0" w:after="0" w:afterAutospacing="0"/>
-        <w:ind w:left="360"/>
-        <w:textAlignment w:val="baseline"/>
-        <w:rPr>
-          <w:rFonts w:ascii="Arial" w:hAnsi="Arial" w:cs="Arial"/>
-          <w:color w:val="000000"/>
-        </w:rPr>
-      </w:pPr>
-    </w:p>
-    <w:p>
-      <w:pPr>
-        <w:pStyle w:val="NormalWeb"/>
-        <w:spacing w:before="0" w:beforeAutospacing="0" w:after="0" w:afterAutospacing="0"/>
-        <w:ind w:left="360"/>
-        <w:textAlignment w:val="baseline"/>
-        <w:rPr>
-          <w:rFonts w:ascii="Arial" w:hAnsi="Arial" w:cs="Arial"/>
-          <w:color w:val="000000"/>
-        </w:rPr>
-      </w:pPr>
-    </w:p>
-    <w:p>
-      <w:pPr>
-        <w:pStyle w:val="NormalWeb"/>
-        <w:spacing w:before="0" w:beforeAutospacing="0" w:after="0" w:afterAutospacing="0"/>
-        <w:ind w:left="360"/>
-        <w:textAlignment w:val="baseline"/>
-        <w:rPr>
-          <w:rFonts w:ascii="Arial" w:hAnsi="Arial" w:cs="Arial"/>
-          <w:color w:val="000000"/>
-        </w:rPr>
-      </w:pPr>
-    </w:p>
-    <w:p>
-      <w:pPr>
-        <w:pStyle w:val="NormalWeb"/>
-        <w:spacing w:before="0" w:beforeAutospacing="0" w:after="0" w:afterAutospacing="0"/>
-        <w:ind w:left="360"/>
-        <w:textAlignment w:val="baseline"/>
-        <w:rPr>
-          <w:rFonts w:ascii="Arial" w:hAnsi="Arial" w:cs="Arial"/>
-          <w:color w:val="000000"/>
-        </w:rPr>
-      </w:pPr>
-    </w:p>
-    <w:p>
-      <w:pPr>
-        <w:pStyle w:val="NormalWeb"/>
-        <w:spacing w:before="0" w:beforeAutospacing="0" w:after="0" w:afterAutospacing="0"/>
-        <w:ind w:left="360"/>
-        <w:textAlignment w:val="baseline"/>
-        <w:rPr>
-          <w:rFonts w:ascii="Arial" w:hAnsi="Arial" w:cs="Arial"/>
-          <w:color w:val="000000"/>
-        </w:rPr>
-      </w:pPr>
-    </w:p>
-    <w:p>
-      <w:pPr>
-        <w:pStyle w:val="NormalWeb"/>
-        <w:spacing w:before="0" w:beforeAutospacing="0" w:after="0" w:afterAutospacing="0"/>
-        <w:ind w:left="360"/>
-        <w:textAlignment w:val="baseline"/>
-        <w:rPr>
-          <w:rFonts w:ascii="Arial" w:hAnsi="Arial" w:cs="Arial"/>
-          <w:color w:val="000000"/>
-        </w:rPr>
-      </w:pPr>
-    </w:p>
-    <w:p>
-      <w:pPr>
-        <w:pStyle w:val="NormalWeb"/>
-        <w:spacing w:before="0" w:beforeAutospacing="0" w:after="0" w:afterAutospacing="0"/>
-        <w:ind w:left="360"/>
-        <w:textAlignment w:val="baseline"/>
-        <w:rPr>
-          <w:rFonts w:ascii="Arial" w:hAnsi="Arial" w:cs="Arial"/>
-          <w:color w:val="000000"/>
-        </w:rPr>
-      </w:pPr>
-    </w:p>
-    <w:p>
-      <w:pPr>
-        <w:pStyle w:val="NormalWeb"/>
-        <w:spacing w:before="0" w:beforeAutospacing="0" w:after="0" w:afterAutospacing="0"/>
-        <w:ind w:left="360"/>
-        <w:textAlignment w:val="baseline"/>
-        <w:rPr>
-          <w:rFonts w:ascii="Arial" w:hAnsi="Arial" w:cs="Arial"/>
-          <w:color w:val="000000"/>
-        </w:rPr>
-      </w:pPr>
-    </w:p>
-    <w:p>
-      <w:pPr>
-        <w:pStyle w:val="NormalWeb"/>
-        <w:spacing w:before="0" w:beforeAutospacing="0" w:after="0" w:afterAutospacing="0"/>
-        <w:ind w:left="360"/>
-        <w:textAlignment w:val="baseline"/>
-        <w:rPr>
-          <w:rFonts w:ascii="Arial" w:hAnsi="Arial" w:cs="Arial"/>
-          <w:color w:val="000000"/>
-        </w:rPr>
-      </w:pPr>
-    </w:p>
-    <w:p>
-      <w:pPr>
-        <w:pStyle w:val="NormalWeb"/>
-        <w:spacing w:before="0" w:beforeAutospacing="0" w:after="0" w:afterAutospacing="0"/>
-        <w:ind w:left="360"/>
-        <w:textAlignment w:val="baseline"/>
-        <w:rPr>
-          <w:rFonts w:ascii="Arial" w:hAnsi="Arial" w:cs="Arial"/>
-          <w:color w:val="000000"/>
-        </w:rPr>
-      </w:pPr>
-    </w:p>
-    <w:p>
-      <w:pPr>
-        <w:pStyle w:val="NormalWeb"/>
-        <w:spacing w:before="0" w:beforeAutospacing="0" w:after="0" w:afterAutospacing="0"/>
-        <w:ind w:left="360"/>
-        <w:textAlignment w:val="baseline"/>
-        <w:rPr>
-          <w:rFonts w:ascii="Arial" w:hAnsi="Arial" w:cs="Arial"/>
-          <w:color w:val="000000"/>
-        </w:rPr>
-      </w:pPr>
-    </w:p>
-    <w:p>
-      <w:pPr>
-        <w:pStyle w:val="NormalWeb"/>
-        <w:spacing w:before="0" w:beforeAutospacing="0" w:after="0" w:afterAutospacing="0"/>
-        <w:ind w:left="360"/>
-        <w:textAlignment w:val="baseline"/>
-        <w:rPr>
-          <w:rFonts w:ascii="Arial" w:hAnsi="Arial" w:cs="Arial"/>
-          <w:color w:val="000000"/>
-        </w:rPr>
-      </w:pPr>
-    </w:p>
-    <w:p>
-      <w:pPr>
-        <w:pStyle w:val="NormalWeb"/>
-        <w:spacing w:before="0" w:beforeAutospacing="0" w:after="0" w:afterAutospacing="0"/>
-        <w:ind w:left="360"/>
-        <w:textAlignment w:val="baseline"/>
-        <w:rPr>
-          <w:rFonts w:ascii="Arial" w:hAnsi="Arial" w:cs="Arial"/>
-          <w:color w:val="000000"/>
-        </w:rPr>
-      </w:pPr>
-    </w:p>
+      <w:r>
+        <w:t xml:space="preserve">El diagrama UML representa un sistema de legislatura en C# con tres clases principales: Legislador, Senador y Diputado. Legislador es la clase base y tiene atributos como </w:t>
+      </w:r>
+      <w:proofErr w:type="spellStart"/>
+      <w:r>
+        <w:t>PartidoPolítico</w:t>
+      </w:r>
+      <w:proofErr w:type="spellEnd"/>
+      <w:r>
+        <w:t xml:space="preserve">, Departamento, Nombre, etc. Puede registrar votos, presentar propuestas, votar en proyectos y participar en debates legislativos. Senador hereda de Legislador y agrega un atributo </w:t>
+      </w:r>
+      <w:proofErr w:type="spellStart"/>
+      <w:r>
+        <w:t>NumAsientoCamaraAlta</w:t>
+      </w:r>
+      <w:proofErr w:type="spellEnd"/>
+      <w:r>
+        <w:t xml:space="preserve">. Sobrescribe los métodos de presentar propuestas y participar en debates. Diputado también hereda de Legislador y tiene un atributo adicional, </w:t>
+      </w:r>
+      <w:proofErr w:type="spellStart"/>
+      <w:r>
+        <w:t>NumAsientoCamaraBaja</w:t>
+      </w:r>
+      <w:proofErr w:type="spellEnd"/>
+      <w:r>
+        <w:t xml:space="preserve">. Al igual que Senador, sobrescribe los métodos de presentar propuestas y participar en debates. Parlamento es una clase que maneja una colección de Legisladores. Permite registrar legisladores, contar senadores y diputados, listar las cámaras y verificar legisladores por número de </w:t>
+      </w:r>
+      <w:proofErr w:type="spellStart"/>
+      <w:proofErr w:type="gramStart"/>
+      <w:r>
+        <w:t>despacho.</w:t>
+      </w:r>
+      <w:r>
+        <w:t>E</w:t>
+      </w:r>
+      <w:r>
+        <w:t>este</w:t>
+      </w:r>
+      <w:proofErr w:type="spellEnd"/>
+      <w:proofErr w:type="gramEnd"/>
+      <w:r>
+        <w:t xml:space="preserve"> diagrama UML modela la estructura y relaciones entre legisladores y su gestión en el contexto parlamentario.</w:t>
+      </w:r>
+    </w:p>
+    <w:p>
+      <w:pPr>
+        <w:pStyle w:val="Ttulo2"/>
+      </w:pPr>
+      <w:bookmarkStart w:id="10" w:name="_Toc146816910"/>
+      <w:r>
+        <w:rPr>
+          <w:noProof/>
+          <w:color w:val="auto"/>
+        </w:rPr>
+        <w:lastRenderedPageBreak/>
+        <w:drawing>
+          <wp:anchor distT="0" distB="0" distL="114300" distR="114300" simplePos="0" relativeHeight="251663360" behindDoc="1" locked="0" layoutInCell="1" allowOverlap="1" wp14:anchorId="7D006C26" wp14:editId="5C3BBE21">
+            <wp:simplePos x="0" y="0"/>
+            <wp:positionH relativeFrom="margin">
+              <wp:posOffset>-453390</wp:posOffset>
+            </wp:positionH>
+            <wp:positionV relativeFrom="paragraph">
+              <wp:posOffset>280035</wp:posOffset>
+            </wp:positionV>
+            <wp:extent cx="6762115" cy="4507865"/>
+            <wp:effectExtent l="0" t="0" r="635" b="6985"/>
+            <wp:wrapTight wrapText="bothSides">
+              <wp:wrapPolygon edited="0">
+                <wp:start x="0" y="0"/>
+                <wp:lineTo x="0" y="21542"/>
+                <wp:lineTo x="21541" y="21542"/>
+                <wp:lineTo x="21541" y="0"/>
+                <wp:lineTo x="0" y="0"/>
+              </wp:wrapPolygon>
+            </wp:wrapTight>
+            <wp:docPr id="1621177832" name="Imagen 2"/>
+            <wp:cNvGraphicFramePr>
+              <a:graphicFrameLocks xmlns:a="http://schemas.openxmlformats.org/drawingml/2006/main" noChangeAspect="1"/>
+            </wp:cNvGraphicFramePr>
+            <a:graphic xmlns:a="http://schemas.openxmlformats.org/drawingml/2006/main">
+              <a:graphicData uri="http://schemas.openxmlformats.org/drawingml/2006/picture">
+                <pic:pic xmlns:pic="http://schemas.openxmlformats.org/drawingml/2006/picture">
+                  <pic:nvPicPr>
+                    <pic:cNvPr id="0" name="Picture 2"/>
+                    <pic:cNvPicPr>
+                      <a:picLocks noChangeAspect="1" noChangeArrowheads="1"/>
+                    </pic:cNvPicPr>
+                  </pic:nvPicPr>
+                  <pic:blipFill>
+                    <a:blip r:embed="rId7">
+                      <a:extLst>
+                        <a:ext uri="{28A0092B-C50C-407E-A947-70E740481C1C}">
+                          <a14:useLocalDpi xmlns:a14="http://schemas.microsoft.com/office/drawing/2010/main" val="0"/>
+                        </a:ext>
+                      </a:extLst>
+                    </a:blip>
+                    <a:srcRect/>
+                    <a:stretch>
+                      <a:fillRect/>
+                    </a:stretch>
+                  </pic:blipFill>
+                  <pic:spPr bwMode="auto">
+                    <a:xfrm>
+                      <a:off x="0" y="0"/>
+                      <a:ext cx="6762115" cy="4507865"/>
+                    </a:xfrm>
+                    <a:prstGeom prst="rect">
+                      <a:avLst/>
+                    </a:prstGeom>
+                    <a:noFill/>
+                    <a:ln>
+                      <a:noFill/>
+                    </a:ln>
+                  </pic:spPr>
+                </pic:pic>
+              </a:graphicData>
+            </a:graphic>
+            <wp14:sizeRelH relativeFrom="margin">
+              <wp14:pctWidth>0</wp14:pctWidth>
+            </wp14:sizeRelH>
+            <wp14:sizeRelV relativeFrom="margin">
+              <wp14:pctHeight>0</wp14:pctHeight>
+            </wp14:sizeRelV>
+          </wp:anchor>
+        </w:drawing>
+      </w:r>
+      <w:r>
+        <w:rPr>
+          <w:color w:val="auto"/>
+        </w:rPr>
+        <w:t>2.2. Clase Diputado</w:t>
+      </w:r>
+      <w:bookmarkEnd w:id="10"/>
+    </w:p>
+    <w:p>
+      <w:r>
+        <w:t>2.2.1 Clase Diputado con su atributo, herencia y los métodos con polimorfismo.</w:t>
+      </w:r>
+    </w:p>
+    <w:p/>
+    <w:p/>
+    <w:p>
+      <w:pPr>
+        <w:pStyle w:val="Ttulo2"/>
+        <w:rPr>
+          <w:color w:val="auto"/>
+        </w:rPr>
+      </w:pPr>
+      <w:r>
+        <w:rPr>
+          <w:noProof/>
+        </w:rPr>
+        <w:drawing>
+          <wp:anchor distT="0" distB="0" distL="114300" distR="114300" simplePos="0" relativeHeight="251664384" behindDoc="1" locked="0" layoutInCell="1" allowOverlap="1" wp14:anchorId="76B64246" wp14:editId="5E058132">
+            <wp:simplePos x="0" y="0"/>
+            <wp:positionH relativeFrom="margin">
+              <wp:align>left</wp:align>
+            </wp:positionH>
+            <wp:positionV relativeFrom="paragraph">
+              <wp:posOffset>213995</wp:posOffset>
+            </wp:positionV>
+            <wp:extent cx="5222240" cy="2576830"/>
+            <wp:effectExtent l="0" t="0" r="0" b="0"/>
+            <wp:wrapTight wrapText="bothSides">
+              <wp:wrapPolygon edited="0">
+                <wp:start x="0" y="0"/>
+                <wp:lineTo x="0" y="21398"/>
+                <wp:lineTo x="21511" y="21398"/>
+                <wp:lineTo x="21511" y="0"/>
+                <wp:lineTo x="0" y="0"/>
+              </wp:wrapPolygon>
+            </wp:wrapTight>
+            <wp:docPr id="1851302613" name="Imagen 3"/>
+            <wp:cNvGraphicFramePr>
+              <a:graphicFrameLocks xmlns:a="http://schemas.openxmlformats.org/drawingml/2006/main" noChangeAspect="1"/>
+            </wp:cNvGraphicFramePr>
+            <a:graphic xmlns:a="http://schemas.openxmlformats.org/drawingml/2006/main">
+              <a:graphicData uri="http://schemas.openxmlformats.org/drawingml/2006/picture">
+                <pic:pic xmlns:pic="http://schemas.openxmlformats.org/drawingml/2006/picture">
+                  <pic:nvPicPr>
+                    <pic:cNvPr id="0" name="Picture 3"/>
+                    <pic:cNvPicPr>
+                      <a:picLocks noChangeAspect="1" noChangeArrowheads="1"/>
+                    </pic:cNvPicPr>
+                  </pic:nvPicPr>
+                  <pic:blipFill>
+                    <a:blip r:embed="rId8" cstate="print">
+                      <a:extLst>
+                        <a:ext uri="{28A0092B-C50C-407E-A947-70E740481C1C}">
+                          <a14:useLocalDpi xmlns:a14="http://schemas.microsoft.com/office/drawing/2010/main" val="0"/>
+                        </a:ext>
+                      </a:extLst>
+                    </a:blip>
+                    <a:srcRect/>
+                    <a:stretch>
+                      <a:fillRect/>
+                    </a:stretch>
+                  </pic:blipFill>
+                  <pic:spPr bwMode="auto">
+                    <a:xfrm>
+                      <a:off x="0" y="0"/>
+                      <a:ext cx="5222240" cy="2576830"/>
+                    </a:xfrm>
+                    <a:prstGeom prst="rect">
+                      <a:avLst/>
+                    </a:prstGeom>
+                    <a:noFill/>
+                    <a:ln>
+                      <a:noFill/>
+                    </a:ln>
+                  </pic:spPr>
+                </pic:pic>
+              </a:graphicData>
+            </a:graphic>
+            <wp14:sizeRelH relativeFrom="margin">
+              <wp14:pctWidth>0</wp14:pctWidth>
+            </wp14:sizeRelH>
+            <wp14:sizeRelV relativeFrom="margin">
+              <wp14:pctHeight>0</wp14:pctHeight>
+            </wp14:sizeRelV>
+          </wp:anchor>
+        </w:drawing>
+      </w:r>
+      <w:r>
+        <w:rPr>
+          <w:color w:val="auto"/>
+        </w:rPr>
+        <w:t>2.3. Clase Legislador</w:t>
+      </w:r>
+    </w:p>
+    <w:p>
+      <w:r>
+        <w:t xml:space="preserve">2.2.2 </w:t>
+      </w:r>
+      <w:r>
+        <w:t xml:space="preserve">Clase </w:t>
+      </w:r>
+      <w:r>
+        <w:t>Senador</w:t>
+      </w:r>
+      <w:r>
+        <w:t xml:space="preserve"> con su atributo, herencia y los métodos con polimorfismo.</w:t>
+      </w:r>
+    </w:p>
+    <w:p/>
     <w:p>
       <w:pPr>
         <w:pStyle w:val="Ttulo1"/>
         <w:rPr>
-          <w:rFonts w:ascii="Arial" w:hAnsi="Arial" w:cs="Arial"/>
           <w:b/>
           <w:bCs/>
           <w:color w:val="auto"/>
         </w:rPr>
       </w:pPr>
-      <w:bookmarkStart w:id="10" w:name="_Toc146217024"/>
-      <w:bookmarkStart w:id="11" w:name="_Toc146809238"/>
-      <w:r>
-        <w:rPr>
-          <w:rFonts w:ascii="Arial" w:hAnsi="Arial" w:cs="Arial"/>
+      <w:bookmarkStart w:id="11" w:name="_Toc146816911"/>
+      <w:r>
+        <w:rPr>
           <w:b/>
           <w:bCs/>
           <w:color w:val="auto"/>
         </w:rPr>
-        <w:t>3. Referencias</w:t>
-      </w:r>
-      <w:bookmarkEnd w:id="10"/>
+        <w:t>3. Resultados</w:t>
+      </w:r>
       <w:bookmarkEnd w:id="11"/>
     </w:p>
+    <w:p/>
+    <w:p>
+      <w:pPr>
+        <w:pStyle w:val="NormalWeb"/>
+        <w:spacing w:before="0" w:beforeAutospacing="0" w:after="0" w:afterAutospacing="0"/>
+        <w:ind w:left="360"/>
+        <w:textAlignment w:val="baseline"/>
+        <w:rPr>
+          <w:rFonts w:ascii="Arial" w:hAnsi="Arial" w:cs="Arial"/>
+          <w:color w:val="000000"/>
+        </w:rPr>
+      </w:pPr>
+    </w:p>
+    <w:p>
+      <w:pPr>
+        <w:pStyle w:val="Ttulo2"/>
+      </w:pPr>
+      <w:bookmarkStart w:id="12" w:name="_Toc146816912"/>
+      <w:r>
+        <w:rPr>
+          <w:color w:val="auto"/>
+        </w:rPr>
+        <w:t xml:space="preserve">3.1 </w:t>
+      </w:r>
+      <w:r>
+        <w:rPr>
+          <w:color w:val="auto"/>
+        </w:rPr>
+        <w:t>Menú</w:t>
+      </w:r>
+      <w:bookmarkEnd w:id="12"/>
+    </w:p>
+    <w:p>
+      <w:pPr>
+        <w:pStyle w:val="NormalWeb"/>
+        <w:spacing w:before="0" w:beforeAutospacing="0" w:after="0" w:afterAutospacing="0"/>
+        <w:ind w:left="360"/>
+        <w:textAlignment w:val="baseline"/>
+        <w:rPr>
+          <w:rFonts w:ascii="Arial" w:hAnsi="Arial" w:cs="Arial"/>
+          <w:color w:val="000000"/>
+        </w:rPr>
+      </w:pPr>
+    </w:p>
+    <w:p>
+      <w:pPr>
+        <w:pStyle w:val="NormalWeb"/>
+        <w:spacing w:before="0" w:beforeAutospacing="0" w:after="0" w:afterAutospacing="0"/>
+        <w:ind w:left="360"/>
+        <w:textAlignment w:val="baseline"/>
+        <w:rPr>
+          <w:rFonts w:ascii="Arial" w:hAnsi="Arial" w:cs="Arial"/>
+          <w:color w:val="000000"/>
+        </w:rPr>
+      </w:pPr>
+      <w:r>
+        <w:rPr>
+          <w:noProof/>
+        </w:rPr>
+        <w:drawing>
+          <wp:anchor distT="0" distB="0" distL="114300" distR="114300" simplePos="0" relativeHeight="251665408" behindDoc="1" locked="0" layoutInCell="1" allowOverlap="1" wp14:anchorId="2088B72A" wp14:editId="4A4E2ED1">
+            <wp:simplePos x="0" y="0"/>
+            <wp:positionH relativeFrom="column">
+              <wp:posOffset>226151</wp:posOffset>
+            </wp:positionH>
+            <wp:positionV relativeFrom="paragraph">
+              <wp:posOffset>3785</wp:posOffset>
+            </wp:positionV>
+            <wp:extent cx="5390515" cy="4189095"/>
+            <wp:effectExtent l="0" t="0" r="635" b="1905"/>
+            <wp:wrapTight wrapText="bothSides">
+              <wp:wrapPolygon edited="0">
+                <wp:start x="0" y="0"/>
+                <wp:lineTo x="0" y="21512"/>
+                <wp:lineTo x="21526" y="21512"/>
+                <wp:lineTo x="21526" y="0"/>
+                <wp:lineTo x="0" y="0"/>
+              </wp:wrapPolygon>
+            </wp:wrapTight>
+            <wp:docPr id="2145031458" name="Imagen 1"/>
+            <wp:cNvGraphicFramePr>
+              <a:graphicFrameLocks xmlns:a="http://schemas.openxmlformats.org/drawingml/2006/main" noChangeAspect="1"/>
+            </wp:cNvGraphicFramePr>
+            <a:graphic xmlns:a="http://schemas.openxmlformats.org/drawingml/2006/main">
+              <a:graphicData uri="http://schemas.openxmlformats.org/drawingml/2006/picture">
+                <pic:pic xmlns:pic="http://schemas.openxmlformats.org/drawingml/2006/picture">
+                  <pic:nvPicPr>
+                    <pic:cNvPr id="0" name="Picture 1"/>
+                    <pic:cNvPicPr>
+                      <a:picLocks noChangeAspect="1" noChangeArrowheads="1"/>
+                    </pic:cNvPicPr>
+                  </pic:nvPicPr>
+                  <pic:blipFill>
+                    <a:blip r:embed="rId9">
+                      <a:extLst>
+                        <a:ext uri="{28A0092B-C50C-407E-A947-70E740481C1C}">
+                          <a14:useLocalDpi xmlns:a14="http://schemas.microsoft.com/office/drawing/2010/main" val="0"/>
+                        </a:ext>
+                      </a:extLst>
+                    </a:blip>
+                    <a:srcRect/>
+                    <a:stretch>
+                      <a:fillRect/>
+                    </a:stretch>
+                  </pic:blipFill>
+                  <pic:spPr bwMode="auto">
+                    <a:xfrm>
+                      <a:off x="0" y="0"/>
+                      <a:ext cx="5390515" cy="4189095"/>
+                    </a:xfrm>
+                    <a:prstGeom prst="rect">
+                      <a:avLst/>
+                    </a:prstGeom>
+                    <a:noFill/>
+                    <a:ln>
+                      <a:noFill/>
+                    </a:ln>
+                  </pic:spPr>
+                </pic:pic>
+              </a:graphicData>
+            </a:graphic>
+          </wp:anchor>
+        </w:drawing>
+      </w:r>
+    </w:p>
+    <w:p>
+      <w:pPr>
+        <w:pStyle w:val="NormalWeb"/>
+        <w:spacing w:before="0" w:beforeAutospacing="0" w:after="0" w:afterAutospacing="0"/>
+        <w:ind w:left="360"/>
+        <w:textAlignment w:val="baseline"/>
+        <w:rPr>
+          <w:rFonts w:ascii="Arial" w:hAnsi="Arial" w:cs="Arial"/>
+          <w:color w:val="000000"/>
+        </w:rPr>
+      </w:pPr>
+    </w:p>
+    <w:p>
+      <w:r>
+        <w:t>3</w:t>
+      </w:r>
+      <w:r>
+        <w:t>.</w:t>
+      </w:r>
+      <w:r>
+        <w:t>1</w:t>
+      </w:r>
+      <w:r>
+        <w:t>.</w:t>
+      </w:r>
+      <w:r>
+        <w:t>1</w:t>
+      </w:r>
+      <w:r>
+        <w:t xml:space="preserve"> Parte del código del Menú (se muestra una parte del código porque no cabe la captura de pantalla con el código completo)</w:t>
+      </w:r>
+      <w:r>
+        <w:t>.</w:t>
+      </w:r>
+    </w:p>
+    <w:p>
+      <w:pPr>
+        <w:pStyle w:val="NormalWeb"/>
+        <w:spacing w:before="0" w:beforeAutospacing="0" w:after="0" w:afterAutospacing="0"/>
+        <w:ind w:left="360"/>
+        <w:textAlignment w:val="baseline"/>
+        <w:rPr>
+          <w:rFonts w:ascii="Arial" w:hAnsi="Arial" w:cs="Arial"/>
+          <w:color w:val="000000"/>
+        </w:rPr>
+      </w:pPr>
+    </w:p>
+    <w:p>
+      <w:pPr>
+        <w:pStyle w:val="NormalWeb"/>
+        <w:spacing w:before="0" w:beforeAutospacing="0" w:after="0" w:afterAutospacing="0"/>
+        <w:ind w:left="360"/>
+        <w:textAlignment w:val="baseline"/>
+        <w:rPr>
+          <w:rFonts w:ascii="Arial" w:hAnsi="Arial" w:cs="Arial"/>
+          <w:color w:val="000000"/>
+        </w:rPr>
+      </w:pPr>
+    </w:p>
+    <w:p>
+      <w:pPr>
+        <w:pStyle w:val="NormalWeb"/>
+        <w:spacing w:before="0" w:beforeAutospacing="0" w:after="0" w:afterAutospacing="0"/>
+        <w:ind w:left="360"/>
+        <w:textAlignment w:val="baseline"/>
+        <w:rPr>
+          <w:rFonts w:ascii="Arial" w:hAnsi="Arial" w:cs="Arial"/>
+          <w:color w:val="000000"/>
+        </w:rPr>
+      </w:pPr>
+    </w:p>
+    <w:p>
+      <w:pPr>
+        <w:pStyle w:val="NormalWeb"/>
+        <w:spacing w:before="0" w:beforeAutospacing="0" w:after="0" w:afterAutospacing="0"/>
+        <w:ind w:left="360"/>
+        <w:textAlignment w:val="baseline"/>
+        <w:rPr>
+          <w:rFonts w:ascii="Arial" w:hAnsi="Arial" w:cs="Arial"/>
+          <w:color w:val="000000"/>
+        </w:rPr>
+      </w:pPr>
+    </w:p>
+    <w:p>
+      <w:pPr>
+        <w:pStyle w:val="NormalWeb"/>
+        <w:spacing w:before="0" w:beforeAutospacing="0" w:after="0" w:afterAutospacing="0"/>
+        <w:ind w:left="360"/>
+        <w:textAlignment w:val="baseline"/>
+        <w:rPr>
+          <w:rFonts w:ascii="Arial" w:hAnsi="Arial" w:cs="Arial"/>
+          <w:color w:val="000000"/>
+        </w:rPr>
+      </w:pPr>
+    </w:p>
+    <w:p>
+      <w:pPr>
+        <w:pStyle w:val="NormalWeb"/>
+        <w:spacing w:before="0" w:beforeAutospacing="0" w:after="0" w:afterAutospacing="0"/>
+        <w:ind w:left="360"/>
+        <w:textAlignment w:val="baseline"/>
+        <w:rPr>
+          <w:rFonts w:ascii="Arial" w:hAnsi="Arial" w:cs="Arial"/>
+          <w:color w:val="000000"/>
+        </w:rPr>
+      </w:pPr>
+    </w:p>
+    <w:p>
+      <w:pPr>
+        <w:pStyle w:val="NormalWeb"/>
+        <w:spacing w:before="0" w:beforeAutospacing="0" w:after="0" w:afterAutospacing="0"/>
+        <w:ind w:left="360"/>
+        <w:textAlignment w:val="baseline"/>
+        <w:rPr>
+          <w:rFonts w:ascii="Arial" w:hAnsi="Arial" w:cs="Arial"/>
+          <w:color w:val="000000"/>
+        </w:rPr>
+      </w:pPr>
+    </w:p>
+    <w:p>
+      <w:pPr>
+        <w:pStyle w:val="NormalWeb"/>
+        <w:spacing w:before="0" w:beforeAutospacing="0" w:after="0" w:afterAutospacing="0"/>
+        <w:ind w:left="360"/>
+        <w:textAlignment w:val="baseline"/>
+        <w:rPr>
+          <w:rFonts w:ascii="Arial" w:hAnsi="Arial" w:cs="Arial"/>
+          <w:color w:val="000000"/>
+        </w:rPr>
+      </w:pPr>
+    </w:p>
+    <w:p>
+      <w:pPr>
+        <w:pStyle w:val="NormalWeb"/>
+        <w:spacing w:before="0" w:beforeAutospacing="0" w:after="0" w:afterAutospacing="0"/>
+        <w:ind w:left="360"/>
+        <w:textAlignment w:val="baseline"/>
+        <w:rPr>
+          <w:rFonts w:ascii="Arial" w:hAnsi="Arial" w:cs="Arial"/>
+          <w:color w:val="000000"/>
+        </w:rPr>
+      </w:pPr>
+    </w:p>
+    <w:p>
+      <w:pPr>
+        <w:pStyle w:val="NormalWeb"/>
+        <w:spacing w:before="0" w:beforeAutospacing="0" w:after="0" w:afterAutospacing="0"/>
+        <w:ind w:left="360"/>
+        <w:textAlignment w:val="baseline"/>
+        <w:rPr>
+          <w:rFonts w:ascii="Arial" w:hAnsi="Arial" w:cs="Arial"/>
+          <w:color w:val="000000"/>
+        </w:rPr>
+      </w:pPr>
+    </w:p>
+    <w:p>
+      <w:pPr>
+        <w:pStyle w:val="NormalWeb"/>
+        <w:spacing w:before="0" w:beforeAutospacing="0" w:after="0" w:afterAutospacing="0"/>
+        <w:ind w:left="360"/>
+        <w:textAlignment w:val="baseline"/>
+        <w:rPr>
+          <w:rFonts w:ascii="Arial" w:hAnsi="Arial" w:cs="Arial"/>
+          <w:color w:val="000000"/>
+        </w:rPr>
+      </w:pPr>
+    </w:p>
+    <w:p>
+      <w:pPr>
+        <w:pStyle w:val="NormalWeb"/>
+        <w:spacing w:before="0" w:beforeAutospacing="0" w:after="0" w:afterAutospacing="0"/>
+        <w:ind w:left="360"/>
+        <w:textAlignment w:val="baseline"/>
+        <w:rPr>
+          <w:rFonts w:ascii="Arial" w:hAnsi="Arial" w:cs="Arial"/>
+          <w:color w:val="000000"/>
+        </w:rPr>
+      </w:pPr>
+    </w:p>
+    <w:p>
+      <w:pPr>
+        <w:pStyle w:val="NormalWeb"/>
+        <w:spacing w:before="0" w:beforeAutospacing="0" w:after="0" w:afterAutospacing="0"/>
+        <w:ind w:left="360"/>
+        <w:textAlignment w:val="baseline"/>
+        <w:rPr>
+          <w:rFonts w:ascii="Arial" w:hAnsi="Arial" w:cs="Arial"/>
+          <w:color w:val="000000"/>
+        </w:rPr>
+      </w:pPr>
+    </w:p>
+    <w:p>
+      <w:pPr>
+        <w:pStyle w:val="Ttulo1"/>
+        <w:rPr>
+          <w:rStyle w:val="Ttulo1Car"/>
+          <w:b/>
+          <w:bCs/>
+          <w:color w:val="auto"/>
+        </w:rPr>
+      </w:pPr>
+      <w:bookmarkStart w:id="13" w:name="_Toc146816913"/>
+      <w:r>
+        <w:rPr>
+          <w:rFonts w:ascii="Arial" w:hAnsi="Arial" w:cs="Arial"/>
+          <w:b/>
+          <w:bCs/>
+          <w:color w:val="auto"/>
+        </w:rPr>
+        <w:lastRenderedPageBreak/>
+        <w:t>4</w:t>
+      </w:r>
+      <w:r>
+        <w:rPr>
+          <w:rStyle w:val="Ttulo1Car"/>
+          <w:b/>
+          <w:bCs/>
+          <w:color w:val="auto"/>
+        </w:rPr>
+        <w:t>. Conclusiones</w:t>
+      </w:r>
+      <w:bookmarkEnd w:id="13"/>
+    </w:p>
+    <w:p>
+      <w:pPr>
+        <w:pStyle w:val="NormalWeb"/>
+        <w:spacing w:before="0" w:beforeAutospacing="0" w:after="0" w:afterAutospacing="0"/>
+        <w:ind w:left="360"/>
+        <w:textAlignment w:val="baseline"/>
+        <w:rPr>
+          <w:rFonts w:ascii="Arial" w:hAnsi="Arial" w:cs="Arial"/>
+          <w:color w:val="000000"/>
+        </w:rPr>
+      </w:pPr>
+      <w:r>
+        <w:rPr>
+          <w:rFonts w:ascii="Arial" w:hAnsi="Arial" w:cs="Arial"/>
+          <w:color w:val="000000"/>
+        </w:rPr>
+        <w:t>Aprendimos que es la programación orientada a objetos y como aplicarlo en la practica y facilitar a preparar en como ordenar, escribir el código y reutilizar métodos.</w:t>
+      </w:r>
+    </w:p>
+    <w:p>
+      <w:pPr>
+        <w:pStyle w:val="NormalWeb"/>
+        <w:spacing w:before="0" w:beforeAutospacing="0" w:after="0" w:afterAutospacing="0"/>
+        <w:ind w:left="360"/>
+        <w:textAlignment w:val="baseline"/>
+        <w:rPr>
+          <w:rFonts w:ascii="Arial" w:hAnsi="Arial" w:cs="Arial"/>
+          <w:color w:val="000000"/>
+        </w:rPr>
+      </w:pPr>
+    </w:p>
+    <w:p>
+      <w:pPr>
+        <w:pStyle w:val="NormalWeb"/>
+        <w:spacing w:before="0" w:beforeAutospacing="0" w:after="0" w:afterAutospacing="0"/>
+        <w:ind w:left="360"/>
+        <w:textAlignment w:val="baseline"/>
+        <w:rPr>
+          <w:rFonts w:ascii="Arial" w:hAnsi="Arial" w:cs="Arial"/>
+          <w:color w:val="000000"/>
+        </w:rPr>
+      </w:pPr>
+    </w:p>
+    <w:p>
+      <w:pPr>
+        <w:pStyle w:val="NormalWeb"/>
+        <w:spacing w:before="0" w:beforeAutospacing="0" w:after="0" w:afterAutospacing="0"/>
+        <w:ind w:left="360"/>
+        <w:textAlignment w:val="baseline"/>
+        <w:rPr>
+          <w:rFonts w:ascii="Arial" w:hAnsi="Arial" w:cs="Arial"/>
+          <w:color w:val="000000"/>
+        </w:rPr>
+      </w:pPr>
+    </w:p>
+    <w:p>
+      <w:pPr>
+        <w:pStyle w:val="NormalWeb"/>
+        <w:spacing w:before="0" w:beforeAutospacing="0" w:after="0" w:afterAutospacing="0"/>
+        <w:ind w:left="360"/>
+        <w:textAlignment w:val="baseline"/>
+        <w:rPr>
+          <w:rFonts w:ascii="Arial" w:hAnsi="Arial" w:cs="Arial"/>
+          <w:color w:val="000000"/>
+        </w:rPr>
+      </w:pPr>
+      <w:r>
+        <w:rPr>
+          <w:rFonts w:ascii="Arial" w:hAnsi="Arial" w:cs="Arial"/>
+          <w:color w:val="000000"/>
+          <w:u w:val="single"/>
+        </w:rPr>
+        <w:t>Conclusión personal</w:t>
+      </w:r>
+      <w:r>
+        <w:rPr>
+          <w:rFonts w:ascii="Arial" w:hAnsi="Arial" w:cs="Arial"/>
+          <w:color w:val="000000"/>
+        </w:rPr>
+        <w:t>: Entiendo que faltan cosas en el informe y que no este explicado mas detalladamente, pero sinceramente no me dio tiempo en prepararlo como se debe el informe por enfocarme en escribir el código e intentar arreglar algunos métodos que no funcionaban correctamente en el menú a la hora de invocar.</w:t>
+      </w:r>
+    </w:p>
+    <w:p>
+      <w:pPr>
+        <w:pStyle w:val="NormalWeb"/>
+        <w:spacing w:before="0" w:beforeAutospacing="0" w:after="0" w:afterAutospacing="0"/>
+        <w:ind w:left="360"/>
+        <w:textAlignment w:val="baseline"/>
+        <w:rPr>
+          <w:rFonts w:ascii="Arial" w:hAnsi="Arial" w:cs="Arial"/>
+          <w:color w:val="000000"/>
+        </w:rPr>
+      </w:pPr>
+    </w:p>
+    <w:p>
+      <w:pPr>
+        <w:pStyle w:val="NormalWeb"/>
+        <w:spacing w:before="0" w:beforeAutospacing="0" w:after="0" w:afterAutospacing="0"/>
+        <w:ind w:left="360"/>
+        <w:textAlignment w:val="baseline"/>
+        <w:rPr>
+          <w:rFonts w:ascii="Arial" w:hAnsi="Arial" w:cs="Arial"/>
+          <w:color w:val="000000"/>
+        </w:rPr>
+      </w:pPr>
+    </w:p>
+    <w:p>
+      <w:pPr>
+        <w:pStyle w:val="NormalWeb"/>
+        <w:spacing w:before="0" w:beforeAutospacing="0" w:after="0" w:afterAutospacing="0"/>
+        <w:ind w:left="360"/>
+        <w:textAlignment w:val="baseline"/>
+        <w:rPr>
+          <w:rFonts w:ascii="Arial" w:hAnsi="Arial" w:cs="Arial"/>
+          <w:color w:val="000000"/>
+        </w:rPr>
+      </w:pPr>
+    </w:p>
+    <w:p>
+      <w:pPr>
+        <w:pStyle w:val="Ttulo1"/>
+        <w:rPr>
+          <w:rFonts w:ascii="Arial" w:hAnsi="Arial" w:cs="Arial"/>
+          <w:b/>
+          <w:bCs/>
+          <w:color w:val="auto"/>
+        </w:rPr>
+      </w:pPr>
+      <w:bookmarkStart w:id="14" w:name="_Toc146217024"/>
+      <w:bookmarkStart w:id="15" w:name="_Toc146816914"/>
+    </w:p>
+    <w:p>
+      <w:pPr>
+        <w:pStyle w:val="Ttulo1"/>
+        <w:rPr>
+          <w:rFonts w:ascii="Arial" w:hAnsi="Arial" w:cs="Arial"/>
+          <w:b/>
+          <w:bCs/>
+          <w:color w:val="auto"/>
+        </w:rPr>
+      </w:pPr>
+    </w:p>
+    <w:p>
+      <w:pPr>
+        <w:pStyle w:val="Ttulo1"/>
+        <w:rPr>
+          <w:rFonts w:ascii="Arial" w:hAnsi="Arial" w:cs="Arial"/>
+          <w:b/>
+          <w:bCs/>
+          <w:color w:val="auto"/>
+        </w:rPr>
+      </w:pPr>
+    </w:p>
+    <w:p>
+      <w:pPr>
+        <w:pStyle w:val="Ttulo1"/>
+        <w:rPr>
+          <w:rFonts w:ascii="Arial" w:hAnsi="Arial" w:cs="Arial"/>
+          <w:b/>
+          <w:bCs/>
+          <w:color w:val="auto"/>
+        </w:rPr>
+      </w:pPr>
+    </w:p>
+    <w:p>
+      <w:pPr>
+        <w:pStyle w:val="Ttulo1"/>
+        <w:rPr>
+          <w:rFonts w:ascii="Arial" w:hAnsi="Arial" w:cs="Arial"/>
+          <w:b/>
+          <w:bCs/>
+          <w:color w:val="auto"/>
+        </w:rPr>
+      </w:pPr>
+    </w:p>
+    <w:p>
+      <w:pPr>
+        <w:pStyle w:val="Ttulo1"/>
+        <w:rPr>
+          <w:rFonts w:ascii="Arial" w:hAnsi="Arial" w:cs="Arial"/>
+          <w:b/>
+          <w:bCs/>
+          <w:color w:val="auto"/>
+        </w:rPr>
+      </w:pPr>
+    </w:p>
+    <w:p>
+      <w:pPr>
+        <w:pStyle w:val="Ttulo1"/>
+        <w:rPr>
+          <w:rFonts w:ascii="Arial" w:hAnsi="Arial" w:cs="Arial"/>
+          <w:b/>
+          <w:bCs/>
+          <w:color w:val="auto"/>
+        </w:rPr>
+      </w:pPr>
+    </w:p>
+    <w:p>
+      <w:pPr>
+        <w:pStyle w:val="Ttulo1"/>
+        <w:rPr>
+          <w:rFonts w:ascii="Arial" w:hAnsi="Arial" w:cs="Arial"/>
+          <w:b/>
+          <w:bCs/>
+          <w:color w:val="auto"/>
+        </w:rPr>
+      </w:pPr>
+    </w:p>
+    <w:p>
+      <w:pPr>
+        <w:pStyle w:val="Ttulo1"/>
+        <w:rPr>
+          <w:rFonts w:ascii="Arial" w:hAnsi="Arial" w:cs="Arial"/>
+          <w:b/>
+          <w:bCs/>
+          <w:color w:val="auto"/>
+        </w:rPr>
+      </w:pPr>
+    </w:p>
+    <w:p>
+      <w:pPr>
+        <w:pStyle w:val="Ttulo1"/>
+        <w:rPr>
+          <w:rFonts w:ascii="Arial" w:hAnsi="Arial" w:cs="Arial"/>
+          <w:b/>
+          <w:bCs/>
+          <w:color w:val="auto"/>
+        </w:rPr>
+      </w:pPr>
+    </w:p>
+    <w:p>
+      <w:pPr>
+        <w:pStyle w:val="Ttulo1"/>
+        <w:rPr>
+          <w:rFonts w:ascii="Arial" w:hAnsi="Arial" w:cs="Arial"/>
+          <w:b/>
+          <w:bCs/>
+          <w:color w:val="auto"/>
+        </w:rPr>
+      </w:pPr>
+    </w:p>
+    <w:p/>
+    <w:p/>
+    <w:p/>
+    <w:p/>
+    <w:p/>
+    <w:p>
+      <w:pPr>
+        <w:pStyle w:val="Ttulo1"/>
+        <w:rPr>
+          <w:rFonts w:ascii="Arial" w:hAnsi="Arial" w:cs="Arial"/>
+          <w:b/>
+          <w:bCs/>
+          <w:color w:val="auto"/>
+        </w:rPr>
+      </w:pPr>
+      <w:r>
+        <w:rPr>
+          <w:rFonts w:ascii="Arial" w:hAnsi="Arial" w:cs="Arial"/>
+          <w:b/>
+          <w:bCs/>
+          <w:color w:val="auto"/>
+        </w:rPr>
+        <w:lastRenderedPageBreak/>
+        <w:t>5</w:t>
+      </w:r>
+      <w:r>
+        <w:rPr>
+          <w:rFonts w:ascii="Arial" w:hAnsi="Arial" w:cs="Arial"/>
+          <w:b/>
+          <w:bCs/>
+          <w:color w:val="auto"/>
+        </w:rPr>
+        <w:t>. Referencias</w:t>
+      </w:r>
+      <w:bookmarkEnd w:id="14"/>
+      <w:bookmarkEnd w:id="15"/>
+    </w:p>
     <w:p>
       <w:pPr>
         <w:pStyle w:val="NormalWeb"/>
@@ -2701,7 +3421,7 @@
         </w:rPr>
         <w:t xml:space="preserve">[2] </w:t>
       </w:r>
-      <w:hyperlink r:id="rId7" w:history="1">
+      <w:hyperlink r:id="rId10" w:anchor=":~:text=La%20programaci%C3%B3n%20orientada%20a%20objetos%20(POO)%20es%20un%20paradigma%20de,%2C%20C%2B%2B%2C%20entre%20otros" w:history="1">
         <w:r>
           <w:rPr>
             <w:rStyle w:val="Hipervnculo"/>
@@ -2729,7 +3449,7 @@
         </w:rPr>
         <w:t xml:space="preserve">[3] </w:t>
       </w:r>
-      <w:hyperlink r:id="rId8" w:history="1">
+      <w:hyperlink r:id="rId11" w:history="1">
         <w:r>
           <w:rPr>
             <w:rStyle w:val="Hipervnculo"/>

--- a/TrabajoPractico1/InformeTrabajoPractico1.docx
+++ b/TrabajoPractico1/InformeTrabajoPractico1.docx
@@ -393,7 +393,23 @@
                                         <w:sz w:val="36"/>
                                         <w:szCs w:val="36"/>
                                       </w:rPr>
-                                      <w:t>Carrera: Analista Programador          Informe Trabajo Practico 1</w:t>
+                                      <w:t xml:space="preserve">Carrera: Analista Programador        </w:t>
+                                    </w:r>
+                                    <w:r>
+                                      <w:rPr>
+                                        <w:color w:val="404040" w:themeColor="text1" w:themeTint="BF"/>
+                                        <w:sz w:val="36"/>
+                                        <w:szCs w:val="36"/>
+                                      </w:rPr>
+                                      <w:t xml:space="preserve">Materia: Programación 2                    </w:t>
+                                    </w:r>
+                                    <w:r>
+                                      <w:rPr>
+                                        <w:color w:val="404040" w:themeColor="text1" w:themeTint="BF"/>
+                                        <w:sz w:val="36"/>
+                                        <w:szCs w:val="36"/>
+                                      </w:rPr>
+                                      <w:t>Informe Trabajo Practico 1</w:t>
                                     </w:r>
                                   </w:p>
                                 </w:sdtContent>
@@ -488,7 +504,23 @@
                                   <w:sz w:val="36"/>
                                   <w:szCs w:val="36"/>
                                 </w:rPr>
-                                <w:t>Carrera: Analista Programador          Informe Trabajo Practico 1</w:t>
+                                <w:t xml:space="preserve">Carrera: Analista Programador        </w:t>
+                              </w:r>
+                              <w:r>
+                                <w:rPr>
+                                  <w:color w:val="404040" w:themeColor="text1" w:themeTint="BF"/>
+                                  <w:sz w:val="36"/>
+                                  <w:szCs w:val="36"/>
+                                </w:rPr>
+                                <w:t xml:space="preserve">Materia: Programación 2                    </w:t>
+                              </w:r>
+                              <w:r>
+                                <w:rPr>
+                                  <w:color w:val="404040" w:themeColor="text1" w:themeTint="BF"/>
+                                  <w:sz w:val="36"/>
+                                  <w:szCs w:val="36"/>
+                                </w:rPr>
+                                <w:t>Informe Trabajo Practico 1</w:t>
                               </w:r>
                             </w:p>
                           </w:sdtContent>
@@ -516,7 +548,7 @@
           <w:color w:val="auto"/>
         </w:rPr>
       </w:pPr>
-      <w:bookmarkStart w:id="0" w:name="_Toc146816902"/>
+      <w:bookmarkStart w:id="0" w:name="_Toc146824159"/>
       <w:r>
         <w:rPr>
           <w:b/>
@@ -597,7 +629,7 @@
             <w:rPr>
               <w:rFonts w:eastAsiaTheme="minorEastAsia"/>
               <w:noProof/>
-              <w:lang w:eastAsia="es-ES"/>
+              <w:lang w:val="es-UY" w:eastAsia="es-UY"/>
             </w:rPr>
           </w:pPr>
           <w:r>
@@ -609,7 +641,7 @@
           <w:r>
             <w:fldChar w:fldCharType="separate"/>
           </w:r>
-          <w:hyperlink w:anchor="_Toc146816902" w:history="1">
+          <w:hyperlink w:anchor="_Toc146824159" w:history="1">
             <w:r>
               <w:rPr>
                 <w:rStyle w:val="Hipervnculo"/>
@@ -638,7 +670,7 @@
                 <w:noProof/>
                 <w:webHidden/>
               </w:rPr>
-              <w:instrText xml:space="preserve"> PAGEREF _Toc146816902 \h </w:instrText>
+              <w:instrText xml:space="preserve"> PAGEREF _Toc146824159 \h </w:instrText>
             </w:r>
             <w:r>
               <w:rPr>
@@ -678,10 +710,10 @@
             <w:rPr>
               <w:rFonts w:eastAsiaTheme="minorEastAsia"/>
               <w:noProof/>
-              <w:lang w:eastAsia="es-ES"/>
+              <w:lang w:val="es-UY" w:eastAsia="es-UY"/>
             </w:rPr>
           </w:pPr>
-          <w:hyperlink w:anchor="_Toc146816903" w:history="1">
+          <w:hyperlink w:anchor="_Toc146824160" w:history="1">
             <w:r>
               <w:rPr>
                 <w:rStyle w:val="Hipervnculo"/>
@@ -710,7 +742,7 @@
                 <w:noProof/>
                 <w:webHidden/>
               </w:rPr>
-              <w:instrText xml:space="preserve"> PAGEREF _Toc146816903 \h </w:instrText>
+              <w:instrText xml:space="preserve"> PAGEREF _Toc146824160 \h </w:instrText>
             </w:r>
             <w:r>
               <w:rPr>
@@ -750,10 +782,10 @@
             <w:rPr>
               <w:rFonts w:eastAsiaTheme="minorEastAsia"/>
               <w:noProof/>
-              <w:lang w:eastAsia="es-ES"/>
+              <w:lang w:val="es-UY" w:eastAsia="es-UY"/>
             </w:rPr>
           </w:pPr>
-          <w:hyperlink w:anchor="_Toc146816904" w:history="1">
+          <w:hyperlink w:anchor="_Toc146824161" w:history="1">
             <w:r>
               <w:rPr>
                 <w:rStyle w:val="Hipervnculo"/>
@@ -781,7 +813,7 @@
                 <w:noProof/>
                 <w:webHidden/>
               </w:rPr>
-              <w:instrText xml:space="preserve"> PAGEREF _Toc146816904 \h </w:instrText>
+              <w:instrText xml:space="preserve"> PAGEREF _Toc146824161 \h </w:instrText>
             </w:r>
             <w:r>
               <w:rPr>
@@ -821,10 +853,10 @@
             <w:rPr>
               <w:rFonts w:eastAsiaTheme="minorEastAsia"/>
               <w:noProof/>
-              <w:lang w:eastAsia="es-ES"/>
+              <w:lang w:val="es-UY" w:eastAsia="es-UY"/>
             </w:rPr>
           </w:pPr>
-          <w:hyperlink w:anchor="_Toc146816905" w:history="1">
+          <w:hyperlink w:anchor="_Toc146824162" w:history="1">
             <w:r>
               <w:rPr>
                 <w:rStyle w:val="Hipervnculo"/>
@@ -852,7 +884,7 @@
                 <w:noProof/>
                 <w:webHidden/>
               </w:rPr>
-              <w:instrText xml:space="preserve"> PAGEREF _Toc146816905 \h </w:instrText>
+              <w:instrText xml:space="preserve"> PAGEREF _Toc146824162 \h </w:instrText>
             </w:r>
             <w:r>
               <w:rPr>
@@ -892,10 +924,10 @@
             <w:rPr>
               <w:rFonts w:eastAsiaTheme="minorEastAsia"/>
               <w:noProof/>
-              <w:lang w:eastAsia="es-ES"/>
+              <w:lang w:val="es-UY" w:eastAsia="es-UY"/>
             </w:rPr>
           </w:pPr>
-          <w:hyperlink w:anchor="_Toc146816906" w:history="1">
+          <w:hyperlink w:anchor="_Toc146824163" w:history="1">
             <w:r>
               <w:rPr>
                 <w:rStyle w:val="Hipervnculo"/>
@@ -922,7 +954,7 @@
                 <w:noProof/>
                 <w:webHidden/>
               </w:rPr>
-              <w:instrText xml:space="preserve"> PAGEREF _Toc146816906 \h </w:instrText>
+              <w:instrText xml:space="preserve"> PAGEREF _Toc146824163 \h </w:instrText>
             </w:r>
             <w:r>
               <w:rPr>
@@ -962,10 +994,10 @@
             <w:rPr>
               <w:rFonts w:eastAsiaTheme="minorEastAsia"/>
               <w:noProof/>
-              <w:lang w:eastAsia="es-ES"/>
+              <w:lang w:val="es-UY" w:eastAsia="es-UY"/>
             </w:rPr>
           </w:pPr>
-          <w:hyperlink w:anchor="_Toc146816907" w:history="1">
+          <w:hyperlink w:anchor="_Toc146824164" w:history="1">
             <w:r>
               <w:rPr>
                 <w:rStyle w:val="Hipervnculo"/>
@@ -992,7 +1024,77 @@
                 <w:noProof/>
                 <w:webHidden/>
               </w:rPr>
-              <w:instrText xml:space="preserve"> PAGEREF _Toc146816907 \h </w:instrText>
+              <w:instrText xml:space="preserve"> PAGEREF _Toc146824164 \h </w:instrText>
+            </w:r>
+            <w:r>
+              <w:rPr>
+                <w:noProof/>
+                <w:webHidden/>
+              </w:rPr>
+            </w:r>
+            <w:r>
+              <w:rPr>
+                <w:noProof/>
+                <w:webHidden/>
+              </w:rPr>
+              <w:fldChar w:fldCharType="separate"/>
+            </w:r>
+            <w:r>
+              <w:rPr>
+                <w:noProof/>
+                <w:webHidden/>
+              </w:rPr>
+              <w:t>4</w:t>
+            </w:r>
+            <w:r>
+              <w:rPr>
+                <w:noProof/>
+                <w:webHidden/>
+              </w:rPr>
+              <w:fldChar w:fldCharType="end"/>
+            </w:r>
+          </w:hyperlink>
+        </w:p>
+        <w:p>
+          <w:pPr>
+            <w:pStyle w:val="TDC2"/>
+            <w:tabs>
+              <w:tab w:val="right" w:leader="dot" w:pos="8494"/>
+            </w:tabs>
+            <w:rPr>
+              <w:rFonts w:eastAsiaTheme="minorEastAsia"/>
+              <w:noProof/>
+              <w:lang w:val="es-UY" w:eastAsia="es-UY"/>
+            </w:rPr>
+          </w:pPr>
+          <w:hyperlink w:anchor="_Toc146824165" w:history="1">
+            <w:r>
+              <w:rPr>
+                <w:rStyle w:val="Hipervnculo"/>
+                <w:noProof/>
+              </w:rPr>
+              <w:t>1.5. UML</w:t>
+            </w:r>
+            <w:r>
+              <w:rPr>
+                <w:noProof/>
+                <w:webHidden/>
+              </w:rPr>
+              <w:tab/>
+            </w:r>
+            <w:r>
+              <w:rPr>
+                <w:noProof/>
+                <w:webHidden/>
+              </w:rPr>
+              <w:fldChar w:fldCharType="begin"/>
+            </w:r>
+            <w:r>
+              <w:rPr>
+                <w:noProof/>
+                <w:webHidden/>
+              </w:rPr>
+              <w:instrText xml:space="preserve"> PAGEREF _Toc146824165 \h </w:instrText>
             </w:r>
             <w:r>
               <w:rPr>
@@ -1033,10 +1135,10 @@
             <w:rPr>
               <w:rFonts w:eastAsiaTheme="minorEastAsia"/>
               <w:noProof/>
-              <w:lang w:eastAsia="es-ES"/>
+              <w:lang w:val="es-UY" w:eastAsia="es-UY"/>
             </w:rPr>
           </w:pPr>
-          <w:hyperlink w:anchor="_Toc146816908" w:history="1">
+          <w:hyperlink w:anchor="_Toc146824166" w:history="1">
             <w:r>
               <w:rPr>
                 <w:rStyle w:val="Hipervnculo"/>
@@ -1050,7 +1152,7 @@
               <w:rPr>
                 <w:rFonts w:eastAsiaTheme="minorEastAsia"/>
                 <w:noProof/>
-                <w:lang w:eastAsia="es-ES"/>
+                <w:lang w:val="es-UY" w:eastAsia="es-UY"/>
               </w:rPr>
               <w:tab/>
             </w:r>
@@ -1082,7 +1184,7 @@
                 <w:noProof/>
                 <w:webHidden/>
               </w:rPr>
-              <w:instrText xml:space="preserve"> PAGEREF _Toc146816908 \h </w:instrText>
+              <w:instrText xml:space="preserve"> PAGEREF _Toc146824166 \h </w:instrText>
             </w:r>
             <w:r>
               <w:rPr>
@@ -1122,10 +1224,10 @@
             <w:rPr>
               <w:rFonts w:eastAsiaTheme="minorEastAsia"/>
               <w:noProof/>
-              <w:lang w:eastAsia="es-ES"/>
+              <w:lang w:val="es-UY" w:eastAsia="es-UY"/>
             </w:rPr>
           </w:pPr>
-          <w:hyperlink w:anchor="_Toc146816909" w:history="1">
+          <w:hyperlink w:anchor="_Toc146824167" w:history="1">
             <w:r>
               <w:rPr>
                 <w:rStyle w:val="Hipervnculo"/>
@@ -1152,7 +1254,7 @@
                 <w:noProof/>
                 <w:webHidden/>
               </w:rPr>
-              <w:instrText xml:space="preserve"> PAGEREF _Toc146816909 \h </w:instrText>
+              <w:instrText xml:space="preserve"> PAGEREF _Toc146824167 \h </w:instrText>
             </w:r>
             <w:r>
               <w:rPr>
@@ -1192,10 +1294,10 @@
             <w:rPr>
               <w:rFonts w:eastAsiaTheme="minorEastAsia"/>
               <w:noProof/>
-              <w:lang w:eastAsia="es-ES"/>
+              <w:lang w:val="es-UY" w:eastAsia="es-UY"/>
             </w:rPr>
           </w:pPr>
-          <w:hyperlink w:anchor="_Toc146816910" w:history="1">
+          <w:hyperlink w:anchor="_Toc146824168" w:history="1">
             <w:r>
               <w:rPr>
                 <w:rStyle w:val="Hipervnculo"/>
@@ -1222,7 +1324,7 @@
                 <w:noProof/>
                 <w:webHidden/>
               </w:rPr>
-              <w:instrText xml:space="preserve"> PAGEREF _Toc146816910 \h </w:instrText>
+              <w:instrText xml:space="preserve"> PAGEREF _Toc146824168 \h </w:instrText>
             </w:r>
             <w:r>
               <w:rPr>
@@ -1243,6 +1345,76 @@
                 <w:webHidden/>
               </w:rPr>
               <w:t>6</w:t>
+            </w:r>
+            <w:r>
+              <w:rPr>
+                <w:noProof/>
+                <w:webHidden/>
+              </w:rPr>
+              <w:fldChar w:fldCharType="end"/>
+            </w:r>
+          </w:hyperlink>
+        </w:p>
+        <w:p>
+          <w:pPr>
+            <w:pStyle w:val="TDC2"/>
+            <w:tabs>
+              <w:tab w:val="right" w:leader="dot" w:pos="8494"/>
+            </w:tabs>
+            <w:rPr>
+              <w:rFonts w:eastAsiaTheme="minorEastAsia"/>
+              <w:noProof/>
+              <w:lang w:val="es-UY" w:eastAsia="es-UY"/>
+            </w:rPr>
+          </w:pPr>
+          <w:hyperlink w:anchor="_Toc146824169" w:history="1">
+            <w:r>
+              <w:rPr>
+                <w:rStyle w:val="Hipervnculo"/>
+                <w:noProof/>
+              </w:rPr>
+              <w:t>2.3. Clase Legislador</w:t>
+            </w:r>
+            <w:r>
+              <w:rPr>
+                <w:noProof/>
+                <w:webHidden/>
+              </w:rPr>
+              <w:tab/>
+            </w:r>
+            <w:r>
+              <w:rPr>
+                <w:noProof/>
+                <w:webHidden/>
+              </w:rPr>
+              <w:fldChar w:fldCharType="begin"/>
+            </w:r>
+            <w:r>
+              <w:rPr>
+                <w:noProof/>
+                <w:webHidden/>
+              </w:rPr>
+              <w:instrText xml:space="preserve"> PAGEREF _Toc146824169 \h </w:instrText>
+            </w:r>
+            <w:r>
+              <w:rPr>
+                <w:noProof/>
+                <w:webHidden/>
+              </w:rPr>
+            </w:r>
+            <w:r>
+              <w:rPr>
+                <w:noProof/>
+                <w:webHidden/>
+              </w:rPr>
+              <w:fldChar w:fldCharType="separate"/>
+            </w:r>
+            <w:r>
+              <w:rPr>
+                <w:noProof/>
+                <w:webHidden/>
+              </w:rPr>
+              <w:t>7</w:t>
             </w:r>
             <w:r>
               <w:rPr>
@@ -1262,10 +1434,10 @@
             <w:rPr>
               <w:rFonts w:eastAsiaTheme="minorEastAsia"/>
               <w:noProof/>
-              <w:lang w:eastAsia="es-ES"/>
+              <w:lang w:val="es-UY" w:eastAsia="es-UY"/>
             </w:rPr>
           </w:pPr>
-          <w:hyperlink w:anchor="_Toc146816911" w:history="1">
+          <w:hyperlink w:anchor="_Toc146824170" w:history="1">
             <w:r>
               <w:rPr>
                 <w:rStyle w:val="Hipervnculo"/>
@@ -1294,7 +1466,7 @@
                 <w:noProof/>
                 <w:webHidden/>
               </w:rPr>
-              <w:instrText xml:space="preserve"> PAGEREF _Toc146816911 \h </w:instrText>
+              <w:instrText xml:space="preserve"> PAGEREF _Toc146824170 \h </w:instrText>
             </w:r>
             <w:r>
               <w:rPr>
@@ -1314,7 +1486,7 @@
                 <w:noProof/>
                 <w:webHidden/>
               </w:rPr>
-              <w:t>6</w:t>
+              <w:t>7</w:t>
             </w:r>
             <w:r>
               <w:rPr>
@@ -1334,10 +1506,10 @@
             <w:rPr>
               <w:rFonts w:eastAsiaTheme="minorEastAsia"/>
               <w:noProof/>
-              <w:lang w:eastAsia="es-ES"/>
+              <w:lang w:val="es-UY" w:eastAsia="es-UY"/>
             </w:rPr>
           </w:pPr>
-          <w:hyperlink w:anchor="_Toc146816912" w:history="1">
+          <w:hyperlink w:anchor="_Toc146824171" w:history="1">
             <w:r>
               <w:rPr>
                 <w:rStyle w:val="Hipervnculo"/>
@@ -1364,7 +1536,7 @@
                 <w:noProof/>
                 <w:webHidden/>
               </w:rPr>
-              <w:instrText xml:space="preserve"> PAGEREF _Toc146816912 \h </w:instrText>
+              <w:instrText xml:space="preserve"> PAGEREF _Toc146824171 \h </w:instrText>
             </w:r>
             <w:r>
               <w:rPr>
@@ -1384,7 +1556,7 @@
                 <w:noProof/>
                 <w:webHidden/>
               </w:rPr>
-              <w:t>6</w:t>
+              <w:t>7</w:t>
             </w:r>
             <w:r>
               <w:rPr>
@@ -1404,10 +1576,10 @@
             <w:rPr>
               <w:rFonts w:eastAsiaTheme="minorEastAsia"/>
               <w:noProof/>
-              <w:lang w:eastAsia="es-ES"/>
+              <w:lang w:val="es-UY" w:eastAsia="es-UY"/>
             </w:rPr>
           </w:pPr>
-          <w:hyperlink w:anchor="_Toc146816913" w:history="1">
+          <w:hyperlink w:anchor="_Toc146824172" w:history="1">
             <w:r>
               <w:rPr>
                 <w:rStyle w:val="Hipervnculo"/>
@@ -1446,7 +1618,7 @@
                 <w:noProof/>
                 <w:webHidden/>
               </w:rPr>
-              <w:instrText xml:space="preserve"> PAGEREF _Toc146816913 \h </w:instrText>
+              <w:instrText xml:space="preserve"> PAGEREF _Toc146824172 \h </w:instrText>
             </w:r>
             <w:r>
               <w:rPr>
@@ -1486,10 +1658,10 @@
             <w:rPr>
               <w:rFonts w:eastAsiaTheme="minorEastAsia"/>
               <w:noProof/>
-              <w:lang w:eastAsia="es-ES"/>
+              <w:lang w:val="es-UY" w:eastAsia="es-UY"/>
             </w:rPr>
           </w:pPr>
-          <w:hyperlink w:anchor="_Toc146816914" w:history="1">
+          <w:hyperlink w:anchor="_Toc146824173" w:history="1">
             <w:r>
               <w:rPr>
                 <w:rStyle w:val="Hipervnculo"/>
@@ -1519,7 +1691,7 @@
                 <w:noProof/>
                 <w:webHidden/>
               </w:rPr>
-              <w:instrText xml:space="preserve"> PAGEREF _Toc146816914 \h </w:instrText>
+              <w:instrText xml:space="preserve"> PAGEREF _Toc146824173 \h </w:instrText>
             </w:r>
             <w:r>
               <w:rPr>
@@ -1539,7 +1711,7 @@
                 <w:noProof/>
                 <w:webHidden/>
               </w:rPr>
-              <w:t>8</w:t>
+              <w:t>9</w:t>
             </w:r>
             <w:r>
               <w:rPr>
@@ -1578,7 +1750,7 @@
           <w:szCs w:val="28"/>
         </w:rPr>
       </w:pPr>
-      <w:bookmarkStart w:id="1" w:name="_Toc146816903"/>
+      <w:bookmarkStart w:id="1" w:name="_Toc146824160"/>
       <w:r>
         <w:rPr>
           <w:b/>
@@ -1621,7 +1793,7 @@
         </w:rPr>
       </w:pPr>
       <w:bookmarkStart w:id="2" w:name="_Toc146217017"/>
-      <w:bookmarkStart w:id="3" w:name="_Toc146816904"/>
+      <w:bookmarkStart w:id="3" w:name="_Toc146824161"/>
       <w:r>
         <w:rPr>
           <w:rFonts w:ascii="Arial" w:hAnsi="Arial" w:cs="Arial"/>
@@ -1813,7 +1985,7 @@
         </w:rPr>
       </w:pPr>
       <w:bookmarkStart w:id="4" w:name="_Toc146217018"/>
-      <w:bookmarkStart w:id="5" w:name="_Toc146816905"/>
+      <w:bookmarkStart w:id="5" w:name="_Toc146824162"/>
       <w:r>
         <w:rPr>
           <w:rFonts w:ascii="Arial" w:hAnsi="Arial" w:cs="Arial"/>
@@ -1929,7 +2101,7 @@
       <w:r>
         <w:br w:type="page"/>
       </w:r>
-      <w:bookmarkStart w:id="6" w:name="_Toc146816906"/>
+      <w:bookmarkStart w:id="6" w:name="_Toc146824163"/>
       <w:r>
         <w:rPr>
           <w:color w:val="auto"/>
@@ -2051,7 +2223,7 @@
           <w:u w:val="single"/>
         </w:rPr>
       </w:pPr>
-      <w:bookmarkStart w:id="7" w:name="_Toc146816907"/>
+      <w:bookmarkStart w:id="7" w:name="_Toc146824164"/>
       <w:r>
         <w:rPr>
           <w:color w:val="auto"/>
@@ -2235,6 +2407,22 @@
     </w:p>
     <w:p>
       <w:pPr>
+        <w:pStyle w:val="Ttulo2"/>
+        <w:rPr>
+          <w:color w:val="auto"/>
+        </w:rPr>
+      </w:pPr>
+      <w:bookmarkStart w:id="8" w:name="_Toc146824165"/>
+      <w:r>
+        <w:rPr>
+          <w:color w:val="auto"/>
+        </w:rPr>
+        <w:t>1.5. UML</w:t>
+      </w:r>
+      <w:bookmarkEnd w:id="8"/>
+    </w:p>
+    <w:p>
+      <w:pPr>
         <w:pStyle w:val="NormalWeb"/>
         <w:spacing w:before="0" w:beforeAutospacing="0" w:after="0" w:afterAutospacing="0"/>
         <w:ind w:left="360"/>
@@ -2249,26 +2437,7 @@
           <w:rFonts w:ascii="Arial" w:hAnsi="Arial" w:cs="Arial"/>
           <w:color w:val="000000"/>
         </w:rPr>
-        <w:t>1.5. UML</w:t>
-      </w:r>
-    </w:p>
-    <w:p>
-      <w:pPr>
-        <w:pStyle w:val="NormalWeb"/>
-        <w:spacing w:before="0" w:beforeAutospacing="0" w:after="0" w:afterAutospacing="0"/>
-        <w:ind w:left="360"/>
-        <w:textAlignment w:val="baseline"/>
-        <w:rPr>
-          <w:rFonts w:ascii="Arial" w:hAnsi="Arial" w:cs="Arial"/>
-          <w:color w:val="000000"/>
-        </w:rPr>
-      </w:pPr>
-      <w:r>
-        <w:rPr>
-          <w:rFonts w:ascii="Arial" w:hAnsi="Arial" w:cs="Arial"/>
-          <w:color w:val="000000"/>
-        </w:rPr>
-        <w:t xml:space="preserve">Un diagrama UML es una herramienta visual utilizada por ingenieros de software para comprender sistemas y software complejos. Ayuda a simplificar la comprensión de diseños, arquitectura de código y flujos de trabajo. Se basa en el Lenguaje Unificado de Modelado (UML) y se utiliza tanto en la programación de software como en la modelización de procesos empresariales. En lugar de enfrentarse a miles de líneas de código, un diagrama UML ofrece una representación visual más clara y fácil de comprender. Facilita el seguimiento de relaciones y jerarquías importantes </w:t>
+        <w:t xml:space="preserve">Un diagrama UML es una herramienta visual utilizada por ingenieros de software para comprender sistemas y software complejos. Ayuda a simplificar la comprensión de diseños, arquitectura de código y flujos de trabajo. Se basa en el Lenguaje Unificado de Modelado (UML) y se utiliza tanto en la programación de software como en la modelización de procesos empresariales. En lugar de enfrentarse a miles de líneas de código, un diagrama UML ofrece una representación visual más clara y fácil de </w:t>
       </w:r>
       <w:r>
         <w:rPr>
@@ -2276,7 +2445,7 @@
           <w:color w:val="000000"/>
         </w:rPr>
         <w:lastRenderedPageBreak/>
-        <w:t>entre las partes del código. Aunque se asemejan a los diagramas de flujo, los diagramas UML tienen características específicas. Estos diagramas simplifican la complejidad del código, lo que beneficia tanto a los ingenieros como a las partes interesadas no técnicas. Permiten mantenerse al tanto de los proyectos y evitan perderse en las complejidades inherentes a la programación. Además, ayudan a descomponer los componentes esenciales de un programa informático en partes más manejables.</w:t>
+        <w:t>comprender. Facilita el seguimiento de relaciones y jerarquías importantes entre las partes del código. Aunque se asemejan a los diagramas de flujo, los diagramas UML tienen características específicas. Estos diagramas simplifican la complejidad del código, lo que beneficia tanto a los ingenieros como a las partes interesadas no técnicas. Permiten mantenerse al tanto de los proyectos y evitan perderse en las complejidades inherentes a la programación. Además, ayudan a descomponer los componentes esenciales de un programa informático en partes más manejables.</w:t>
       </w:r>
       <w:r>
         <w:rPr>
@@ -2386,7 +2555,7 @@
           <w:color w:val="auto"/>
         </w:rPr>
       </w:pPr>
-      <w:bookmarkStart w:id="8" w:name="_Toc146816908"/>
+      <w:bookmarkStart w:id="9" w:name="_Toc146824166"/>
       <w:r>
         <w:rPr>
           <w:b/>
@@ -2395,7 +2564,7 @@
         </w:rPr>
         <w:t>Metodología de estudio</w:t>
       </w:r>
-      <w:bookmarkEnd w:id="8"/>
+      <w:bookmarkEnd w:id="9"/>
     </w:p>
     <w:p>
       <w:pPr>
@@ -2404,7 +2573,7 @@
           <w:color w:val="auto"/>
         </w:rPr>
       </w:pPr>
-      <w:bookmarkStart w:id="9" w:name="_Toc146816909"/>
+      <w:bookmarkStart w:id="10" w:name="_Toc146824167"/>
       <w:r>
         <w:rPr>
           <w:color w:val="auto"/>
@@ -2423,7 +2592,48 @@
         </w:rPr>
         <w:t xml:space="preserve"> UML Trabajo Practico 1</w:t>
       </w:r>
-      <w:bookmarkEnd w:id="9"/>
+      <w:bookmarkEnd w:id="10"/>
+    </w:p>
+    <w:p>
+      <w:r>
+        <w:t xml:space="preserve">El diagrama UML representa un sistema de legislatura en C# con tres clases principales: Legislador, Senador y Diputado. Legislador es la clase base y tiene atributos como </w:t>
+      </w:r>
+      <w:proofErr w:type="spellStart"/>
+      <w:r>
+        <w:t>PartidoPolítico</w:t>
+      </w:r>
+      <w:proofErr w:type="spellEnd"/>
+      <w:r>
+        <w:t xml:space="preserve">, Departamento, Nombre, etc. Puede registrar votos, presentar propuestas, votar en proyectos y participar en debates legislativos. Senador hereda de Legislador y agrega un atributo </w:t>
+      </w:r>
+      <w:proofErr w:type="spellStart"/>
+      <w:r>
+        <w:t>NumAsientoCamaraAlta</w:t>
+      </w:r>
+      <w:proofErr w:type="spellEnd"/>
+      <w:r>
+        <w:t xml:space="preserve">. Sobrescribe los métodos de presentar propuestas y participar en debates. Diputado también hereda de Legislador y tiene un atributo adicional, </w:t>
+      </w:r>
+      <w:proofErr w:type="spellStart"/>
+      <w:r>
+        <w:t>NumAsientoCamaraBaja</w:t>
+      </w:r>
+      <w:proofErr w:type="spellEnd"/>
+      <w:r>
+        <w:t>. Al igual que Senador, sobrescribe los métodos de presentar propuestas y participar en debates. Parlamento es una clase que maneja una colección de Legisladores. Permite registrar legisladores, con</w:t>
+      </w:r>
+      <w:r>
+        <w:t>ec</w:t>
+      </w:r>
+      <w:r>
+        <w:t>tar senadores y diputados, listar las cámaras y verificar legisladores por número de despacho</w:t>
+      </w:r>
+      <w:r>
+        <w:t>. E</w:t>
+      </w:r>
+      <w:r>
+        <w:t>ste diagrama UML modela la estructura y relaciones entre legisladores y su gestión en el contexto parlamentario.</w:t>
+      </w:r>
     </w:p>
     <w:p>
       <w:r>
@@ -2431,26 +2641,26 @@
           <w:noProof/>
         </w:rPr>
         <w:drawing>
-          <wp:anchor distT="0" distB="0" distL="114300" distR="114300" simplePos="0" relativeHeight="251662336" behindDoc="1" locked="0" layoutInCell="1" allowOverlap="1" wp14:anchorId="0E55FE49" wp14:editId="20E00BF2">
+          <wp:anchor distT="0" distB="0" distL="114300" distR="114300" simplePos="0" relativeHeight="251666432" behindDoc="1" locked="0" layoutInCell="1" allowOverlap="1" wp14:anchorId="237020CB" wp14:editId="3F28712D">
             <wp:simplePos x="0" y="0"/>
             <wp:positionH relativeFrom="margin">
               <wp:align>left</wp:align>
             </wp:positionH>
             <wp:positionV relativeFrom="paragraph">
-              <wp:posOffset>2053333</wp:posOffset>
+              <wp:posOffset>10160</wp:posOffset>
             </wp:positionV>
-            <wp:extent cx="5308270" cy="3475893"/>
-            <wp:effectExtent l="0" t="0" r="6985" b="0"/>
+            <wp:extent cx="4410075" cy="2882900"/>
+            <wp:effectExtent l="0" t="0" r="9525" b="0"/>
             <wp:wrapTight wrapText="bothSides">
               <wp:wrapPolygon edited="0">
                 <wp:start x="0" y="0"/>
-                <wp:lineTo x="0" y="21430"/>
-                <wp:lineTo x="21551" y="21430"/>
-                <wp:lineTo x="21551" y="0"/>
+                <wp:lineTo x="0" y="21410"/>
+                <wp:lineTo x="21553" y="21410"/>
+                <wp:lineTo x="21553" y="0"/>
                 <wp:lineTo x="0" y="0"/>
               </wp:wrapPolygon>
             </wp:wrapTight>
-            <wp:docPr id="1538156901" name="Imagen 1"/>
+            <wp:docPr id="126602789" name="Imagen 2"/>
             <wp:cNvGraphicFramePr>
               <a:graphicFrameLocks xmlns:a="http://schemas.openxmlformats.org/drawingml/2006/main" noChangeAspect="1"/>
             </wp:cNvGraphicFramePr>
@@ -2458,13 +2668,13 @@
               <a:graphicData uri="http://schemas.openxmlformats.org/drawingml/2006/picture">
                 <pic:pic xmlns:pic="http://schemas.openxmlformats.org/drawingml/2006/picture">
                   <pic:nvPicPr>
-                    <pic:cNvPr id="0" name="Picture 1"/>
+                    <pic:cNvPr id="0" name="Picture 2"/>
                     <pic:cNvPicPr>
                       <a:picLocks noChangeAspect="1" noChangeArrowheads="1"/>
                     </pic:cNvPicPr>
                   </pic:nvPicPr>
                   <pic:blipFill>
-                    <a:blip r:embed="rId6">
+                    <a:blip r:embed="rId6" cstate="print">
                       <a:extLst>
                         <a:ext uri="{28A0092B-C50C-407E-A947-70E740481C1C}">
                           <a14:useLocalDpi xmlns:a14="http://schemas.microsoft.com/office/drawing/2010/main" val="0"/>
@@ -2479,7 +2689,7 @@
                   <pic:spPr bwMode="auto">
                     <a:xfrm>
                       <a:off x="0" y="0"/>
-                      <a:ext cx="5308270" cy="3475893"/>
+                      <a:ext cx="4410075" cy="2882900"/>
                     </a:xfrm>
                     <a:prstGeom prst="rect">
                       <a:avLst/>
@@ -2492,64 +2702,21 @@
                 </pic:pic>
               </a:graphicData>
             </a:graphic>
-            <wp14:sizeRelH relativeFrom="page">
+            <wp14:sizeRelH relativeFrom="margin">
               <wp14:pctWidth>0</wp14:pctWidth>
             </wp14:sizeRelH>
-            <wp14:sizeRelV relativeFrom="page">
+            <wp14:sizeRelV relativeFrom="margin">
               <wp14:pctHeight>0</wp14:pctHeight>
             </wp14:sizeRelV>
           </wp:anchor>
         </w:drawing>
       </w:r>
-      <w:r>
-        <w:t xml:space="preserve">El diagrama UML representa un sistema de legislatura en C# con tres clases principales: Legislador, Senador y Diputado. Legislador es la clase base y tiene atributos como </w:t>
-      </w:r>
-      <w:proofErr w:type="spellStart"/>
-      <w:r>
-        <w:t>PartidoPolítico</w:t>
-      </w:r>
-      <w:proofErr w:type="spellEnd"/>
-      <w:r>
-        <w:t xml:space="preserve">, Departamento, Nombre, etc. Puede registrar votos, presentar propuestas, votar en proyectos y participar en debates legislativos. Senador hereda de Legislador y agrega un atributo </w:t>
-      </w:r>
-      <w:proofErr w:type="spellStart"/>
-      <w:r>
-        <w:t>NumAsientoCamaraAlta</w:t>
-      </w:r>
-      <w:proofErr w:type="spellEnd"/>
-      <w:r>
-        <w:t xml:space="preserve">. Sobrescribe los métodos de presentar propuestas y participar en debates. Diputado también hereda de Legislador y tiene un atributo adicional, </w:t>
-      </w:r>
-      <w:proofErr w:type="spellStart"/>
-      <w:r>
-        <w:t>NumAsientoCamaraBaja</w:t>
-      </w:r>
-      <w:proofErr w:type="spellEnd"/>
-      <w:r>
-        <w:t xml:space="preserve">. Al igual que Senador, sobrescribe los métodos de presentar propuestas y participar en debates. Parlamento es una clase que maneja una colección de Legisladores. Permite registrar legisladores, contar senadores y diputados, listar las cámaras y verificar legisladores por número de </w:t>
-      </w:r>
-      <w:proofErr w:type="spellStart"/>
-      <w:proofErr w:type="gramStart"/>
-      <w:r>
-        <w:t>despacho.</w:t>
-      </w:r>
-      <w:r>
-        <w:t>E</w:t>
-      </w:r>
-      <w:r>
-        <w:t>este</w:t>
-      </w:r>
-      <w:proofErr w:type="spellEnd"/>
-      <w:proofErr w:type="gramEnd"/>
-      <w:r>
-        <w:t xml:space="preserve"> diagrama UML modela la estructura y relaciones entre legisladores y su gestión en el contexto parlamentario.</w:t>
-      </w:r>
     </w:p>
     <w:p>
       <w:pPr>
         <w:pStyle w:val="Ttulo2"/>
       </w:pPr>
-      <w:bookmarkStart w:id="10" w:name="_Toc146816910"/>
+      <w:bookmarkStart w:id="11" w:name="_Toc146824168"/>
       <w:r>
         <w:rPr>
           <w:noProof/>
@@ -2633,7 +2800,7 @@
         </w:rPr>
         <w:t>2.2. Clase Diputado</w:t>
       </w:r>
-      <w:bookmarkEnd w:id="10"/>
+      <w:bookmarkEnd w:id="11"/>
     </w:p>
     <w:p>
       <w:r>
@@ -2649,12 +2816,13 @@
           <w:color w:val="auto"/>
         </w:rPr>
       </w:pPr>
+      <w:bookmarkStart w:id="12" w:name="_Toc146824169"/>
       <w:r>
         <w:rPr>
           <w:noProof/>
         </w:rPr>
         <w:drawing>
-          <wp:anchor distT="0" distB="0" distL="114300" distR="114300" simplePos="0" relativeHeight="251664384" behindDoc="1" locked="0" layoutInCell="1" allowOverlap="1" wp14:anchorId="76B64246" wp14:editId="5E058132">
+          <wp:anchor distT="0" distB="0" distL="114300" distR="114300" simplePos="0" relativeHeight="251664384" behindDoc="1" locked="0" layoutInCell="1" allowOverlap="1" wp14:anchorId="76B64246" wp14:editId="779E3D46">
             <wp:simplePos x="0" y="0"/>
             <wp:positionH relativeFrom="margin">
               <wp:align>left</wp:align>
@@ -2730,19 +2898,11 @@
         </w:rPr>
         <w:t>2.3. Clase Legislador</w:t>
       </w:r>
-    </w:p>
-    <w:p>
-      <w:r>
-        <w:t xml:space="preserve">2.2.2 </w:t>
-      </w:r>
-      <w:r>
-        <w:t xml:space="preserve">Clase </w:t>
-      </w:r>
-      <w:r>
-        <w:t>Senador</w:t>
-      </w:r>
-      <w:r>
-        <w:t xml:space="preserve"> con su atributo, herencia y los métodos con polimorfismo.</w:t>
+      <w:bookmarkEnd w:id="12"/>
+    </w:p>
+    <w:p>
+      <w:r>
+        <w:t>2.2.2 Clase Senador con su atributo, herencia y los métodos con polimorfismo.</w:t>
       </w:r>
     </w:p>
     <w:p/>
@@ -2755,7 +2915,7 @@
           <w:color w:val="auto"/>
         </w:rPr>
       </w:pPr>
-      <w:bookmarkStart w:id="11" w:name="_Toc146816911"/>
+      <w:bookmarkStart w:id="13" w:name="_Toc146824170"/>
       <w:r>
         <w:rPr>
           <w:b/>
@@ -2764,7 +2924,7 @@
         </w:rPr>
         <w:t>3. Resultados</w:t>
       </w:r>
-      <w:bookmarkEnd w:id="11"/>
+      <w:bookmarkEnd w:id="13"/>
     </w:p>
     <w:p/>
     <w:p>
@@ -2783,7 +2943,7 @@
       <w:pPr>
         <w:pStyle w:val="Ttulo2"/>
       </w:pPr>
-      <w:bookmarkStart w:id="12" w:name="_Toc146816912"/>
+      <w:bookmarkStart w:id="14" w:name="_Toc146824171"/>
       <w:r>
         <w:rPr>
           <w:color w:val="auto"/>
@@ -2796,7 +2956,7 @@
         </w:rPr>
         <w:t>Menú</w:t>
       </w:r>
-      <w:bookmarkEnd w:id="12"/>
+      <w:bookmarkEnd w:id="14"/>
     </w:p>
     <w:p>
       <w:pPr>
@@ -2905,25 +3065,7 @@
     </w:p>
     <w:p>
       <w:r>
-        <w:t>3</w:t>
-      </w:r>
-      <w:r>
-        <w:t>.</w:t>
-      </w:r>
-      <w:r>
-        <w:t>1</w:t>
-      </w:r>
-      <w:r>
-        <w:t>.</w:t>
-      </w:r>
-      <w:r>
-        <w:t>1</w:t>
-      </w:r>
-      <w:r>
-        <w:t xml:space="preserve"> Parte del código del Menú (se muestra una parte del código porque no cabe la captura de pantalla con el código completo)</w:t>
-      </w:r>
-      <w:r>
-        <w:t>.</w:t>
+        <w:t>3.1.1 Parte del código del Menú (se muestra una parte del código porque no cabe la captura de pantalla con el código completo).</w:t>
       </w:r>
     </w:p>
     <w:p>
@@ -3038,7 +3180,6 @@
       <w:pPr>
         <w:pStyle w:val="NormalWeb"/>
         <w:spacing w:before="0" w:beforeAutospacing="0" w:after="0" w:afterAutospacing="0"/>
-        <w:ind w:left="360"/>
         <w:textAlignment w:val="baseline"/>
         <w:rPr>
           <w:rFonts w:ascii="Arial" w:hAnsi="Arial" w:cs="Arial"/>
@@ -3092,7 +3233,7 @@
           <w:color w:val="auto"/>
         </w:rPr>
       </w:pPr>
-      <w:bookmarkStart w:id="13" w:name="_Toc146816913"/>
+      <w:bookmarkStart w:id="15" w:name="_Toc146824172"/>
       <w:r>
         <w:rPr>
           <w:rFonts w:ascii="Arial" w:hAnsi="Arial" w:cs="Arial"/>
@@ -3112,7 +3253,7 @@
         </w:rPr>
         <w:t>. Conclusiones</w:t>
       </w:r>
-      <w:bookmarkEnd w:id="13"/>
+      <w:bookmarkEnd w:id="15"/>
     </w:p>
     <w:p>
       <w:pPr>
@@ -3242,8 +3383,7 @@
           <w:color w:val="auto"/>
         </w:rPr>
       </w:pPr>
-      <w:bookmarkStart w:id="14" w:name="_Toc146217024"/>
-      <w:bookmarkStart w:id="15" w:name="_Toc146816914"/>
+      <w:bookmarkStart w:id="16" w:name="_Toc146217024"/>
     </w:p>
     <w:p>
       <w:pPr>
@@ -3370,6 +3510,7 @@
           <w:color w:val="auto"/>
         </w:rPr>
       </w:pPr>
+      <w:bookmarkStart w:id="17" w:name="_Toc146824173"/>
       <w:r>
         <w:rPr>
           <w:rFonts w:ascii="Arial" w:hAnsi="Arial" w:cs="Arial"/>
@@ -3389,8 +3530,8 @@
         </w:rPr>
         <w:t>. Referencias</w:t>
       </w:r>
-      <w:bookmarkEnd w:id="14"/>
-      <w:bookmarkEnd w:id="15"/>
+      <w:bookmarkEnd w:id="16"/>
+      <w:bookmarkEnd w:id="17"/>
     </w:p>
     <w:p>
       <w:pPr>

--- a/TrabajoPractico1/InformeTrabajoPractico1.docx
+++ b/TrabajoPractico1/InformeTrabajoPractico1.docx
@@ -2596,71 +2596,30 @@
     </w:p>
     <w:p>
       <w:r>
-        <w:t xml:space="preserve">El diagrama UML representa un sistema de legislatura en C# con tres clases principales: Legislador, Senador y Diputado. Legislador es la clase base y tiene atributos como </w:t>
-      </w:r>
-      <w:proofErr w:type="spellStart"/>
-      <w:r>
-        <w:t>PartidoPolítico</w:t>
-      </w:r>
-      <w:proofErr w:type="spellEnd"/>
-      <w:r>
-        <w:t xml:space="preserve">, Departamento, Nombre, etc. Puede registrar votos, presentar propuestas, votar en proyectos y participar en debates legislativos. Senador hereda de Legislador y agrega un atributo </w:t>
-      </w:r>
-      <w:proofErr w:type="spellStart"/>
-      <w:r>
-        <w:t>NumAsientoCamaraAlta</w:t>
-      </w:r>
-      <w:proofErr w:type="spellEnd"/>
-      <w:r>
-        <w:t xml:space="preserve">. Sobrescribe los métodos de presentar propuestas y participar en debates. Diputado también hereda de Legislador y tiene un atributo adicional, </w:t>
-      </w:r>
-      <w:proofErr w:type="spellStart"/>
-      <w:r>
-        <w:t>NumAsientoCamaraBaja</w:t>
-      </w:r>
-      <w:proofErr w:type="spellEnd"/>
-      <w:r>
-        <w:t>. Al igual que Senador, sobrescribe los métodos de presentar propuestas y participar en debates. Parlamento es una clase que maneja una colección de Legisladores. Permite registrar legisladores, con</w:t>
-      </w:r>
-      <w:r>
-        <w:t>ec</w:t>
-      </w:r>
-      <w:r>
-        <w:t>tar senadores y diputados, listar las cámaras y verificar legisladores por número de despacho</w:t>
-      </w:r>
-      <w:r>
-        <w:t>. E</w:t>
-      </w:r>
-      <w:r>
-        <w:t>ste diagrama UML modela la estructura y relaciones entre legisladores y su gestión en el contexto parlamentario.</w:t>
-      </w:r>
-    </w:p>
-    <w:p>
-      <w:r>
         <w:rPr>
           <w:noProof/>
         </w:rPr>
         <w:drawing>
-          <wp:anchor distT="0" distB="0" distL="114300" distR="114300" simplePos="0" relativeHeight="251666432" behindDoc="1" locked="0" layoutInCell="1" allowOverlap="1" wp14:anchorId="237020CB" wp14:editId="3F28712D">
+          <wp:anchor distT="0" distB="0" distL="114300" distR="114300" simplePos="0" relativeHeight="251666432" behindDoc="1" locked="0" layoutInCell="1" allowOverlap="1" wp14:anchorId="1722774A" wp14:editId="252EF07D">
             <wp:simplePos x="0" y="0"/>
-            <wp:positionH relativeFrom="margin">
-              <wp:align>left</wp:align>
+            <wp:positionH relativeFrom="column">
+              <wp:posOffset>-166254</wp:posOffset>
             </wp:positionH>
             <wp:positionV relativeFrom="paragraph">
-              <wp:posOffset>10160</wp:posOffset>
+              <wp:posOffset>2087715</wp:posOffset>
             </wp:positionV>
-            <wp:extent cx="4410075" cy="2882900"/>
-            <wp:effectExtent l="0" t="0" r="9525" b="0"/>
+            <wp:extent cx="5391150" cy="3265805"/>
+            <wp:effectExtent l="0" t="0" r="0" b="0"/>
             <wp:wrapTight wrapText="bothSides">
               <wp:wrapPolygon edited="0">
                 <wp:start x="0" y="0"/>
-                <wp:lineTo x="0" y="21410"/>
-                <wp:lineTo x="21553" y="21410"/>
-                <wp:lineTo x="21553" y="0"/>
+                <wp:lineTo x="0" y="21419"/>
+                <wp:lineTo x="21524" y="21419"/>
+                <wp:lineTo x="21524" y="0"/>
                 <wp:lineTo x="0" y="0"/>
               </wp:wrapPolygon>
             </wp:wrapTight>
-            <wp:docPr id="126602789" name="Imagen 2"/>
+            <wp:docPr id="394477937" name="Imagen 1"/>
             <wp:cNvGraphicFramePr>
               <a:graphicFrameLocks xmlns:a="http://schemas.openxmlformats.org/drawingml/2006/main" noChangeAspect="1"/>
             </wp:cNvGraphicFramePr>
@@ -2668,13 +2627,13 @@
               <a:graphicData uri="http://schemas.openxmlformats.org/drawingml/2006/picture">
                 <pic:pic xmlns:pic="http://schemas.openxmlformats.org/drawingml/2006/picture">
                   <pic:nvPicPr>
-                    <pic:cNvPr id="0" name="Picture 2"/>
+                    <pic:cNvPr id="0" name="Picture 1"/>
                     <pic:cNvPicPr>
                       <a:picLocks noChangeAspect="1" noChangeArrowheads="1"/>
                     </pic:cNvPicPr>
                   </pic:nvPicPr>
                   <pic:blipFill>
-                    <a:blip r:embed="rId6" cstate="print">
+                    <a:blip r:embed="rId6">
                       <a:extLst>
                         <a:ext uri="{28A0092B-C50C-407E-A947-70E740481C1C}">
                           <a14:useLocalDpi xmlns:a14="http://schemas.microsoft.com/office/drawing/2010/main" val="0"/>
@@ -2689,7 +2648,7 @@
                   <pic:spPr bwMode="auto">
                     <a:xfrm>
                       <a:off x="0" y="0"/>
-                      <a:ext cx="4410075" cy="2882900"/>
+                      <a:ext cx="5391150" cy="3265805"/>
                     </a:xfrm>
                     <a:prstGeom prst="rect">
                       <a:avLst/>
@@ -2702,16 +2661,50 @@
                 </pic:pic>
               </a:graphicData>
             </a:graphic>
-            <wp14:sizeRelH relativeFrom="margin">
-              <wp14:pctWidth>0</wp14:pctWidth>
-            </wp14:sizeRelH>
-            <wp14:sizeRelV relativeFrom="margin">
-              <wp14:pctHeight>0</wp14:pctHeight>
-            </wp14:sizeRelV>
           </wp:anchor>
         </w:drawing>
       </w:r>
-    </w:p>
+      <w:r>
+        <w:t xml:space="preserve">El diagrama UML representa un sistema de legislatura en C# con tres clases principales: Legislador, Senador y Diputado. Legislador es la clase base y tiene atributos como </w:t>
+      </w:r>
+      <w:proofErr w:type="spellStart"/>
+      <w:r>
+        <w:t>PartidoPolítico</w:t>
+      </w:r>
+      <w:proofErr w:type="spellEnd"/>
+      <w:r>
+        <w:t xml:space="preserve">, Departamento, Nombre, etc. Puede registrar votos, presentar propuestas, votar en proyectos y participar en debates legislativos. Senador hereda de Legislador y agrega un atributo </w:t>
+      </w:r>
+      <w:proofErr w:type="spellStart"/>
+      <w:r>
+        <w:t>NumAsientoCamaraAlta</w:t>
+      </w:r>
+      <w:proofErr w:type="spellEnd"/>
+      <w:r>
+        <w:t xml:space="preserve">. Sobrescribe los métodos de presentar propuestas y participar en debates. Diputado también hereda de Legislador y tiene un atributo adicional, </w:t>
+      </w:r>
+      <w:proofErr w:type="spellStart"/>
+      <w:r>
+        <w:t>NumAsientoCamaraBaja</w:t>
+      </w:r>
+      <w:proofErr w:type="spellEnd"/>
+      <w:r>
+        <w:t>. Al igual que Senador, sobrescribe los métodos de presentar propuestas y participar en debates. Parlamento es una clase que maneja una colección de Legisladores. Permite registrar legisladores, con</w:t>
+      </w:r>
+      <w:r>
+        <w:t>ec</w:t>
+      </w:r>
+      <w:r>
+        <w:t>tar senadores y diputados, listar las cámaras y verificar legisladores por número de despacho</w:t>
+      </w:r>
+      <w:r>
+        <w:t>. E</w:t>
+      </w:r>
+      <w:r>
+        <w:t>ste diagrama UML modela la estructura y relaciones entre legisladores y su gestión en el contexto parlamentario.</w:t>
+      </w:r>
+    </w:p>
+    <w:p/>
     <w:p>
       <w:pPr>
         <w:pStyle w:val="Ttulo2"/>
@@ -2722,7 +2715,6 @@
           <w:noProof/>
           <w:color w:val="auto"/>
         </w:rPr>
-        <w:lastRenderedPageBreak/>
         <w:drawing>
           <wp:anchor distT="0" distB="0" distL="114300" distR="114300" simplePos="0" relativeHeight="251663360" behindDoc="1" locked="0" layoutInCell="1" allowOverlap="1" wp14:anchorId="7D006C26" wp14:editId="5C3BBE21">
             <wp:simplePos x="0" y="0"/>
@@ -2821,8 +2813,9 @@
         <w:rPr>
           <w:noProof/>
         </w:rPr>
+        <w:lastRenderedPageBreak/>
         <w:drawing>
-          <wp:anchor distT="0" distB="0" distL="114300" distR="114300" simplePos="0" relativeHeight="251664384" behindDoc="1" locked="0" layoutInCell="1" allowOverlap="1" wp14:anchorId="76B64246" wp14:editId="779E3D46">
+          <wp:anchor distT="0" distB="0" distL="114300" distR="114300" simplePos="0" relativeHeight="251664384" behindDoc="1" locked="0" layoutInCell="1" allowOverlap="1" wp14:anchorId="76B64246" wp14:editId="78C69B7D">
             <wp:simplePos x="0" y="0"/>
             <wp:positionH relativeFrom="margin">
               <wp:align>left</wp:align>
@@ -2985,6 +2978,7 @@
         <w:rPr>
           <w:noProof/>
         </w:rPr>
+        <w:lastRenderedPageBreak/>
         <w:drawing>
           <wp:anchor distT="0" distB="0" distL="114300" distR="114300" simplePos="0" relativeHeight="251665408" behindDoc="1" locked="0" layoutInCell="1" allowOverlap="1" wp14:anchorId="2088B72A" wp14:editId="4A4E2ED1">
             <wp:simplePos x="0" y="0"/>
@@ -3241,7 +3235,6 @@
           <w:bCs/>
           <w:color w:val="auto"/>
         </w:rPr>
-        <w:lastRenderedPageBreak/>
         <w:t>4</w:t>
       </w:r>
       <w:r>
@@ -3327,6 +3320,7 @@
           <w:color w:val="000000"/>
           <w:u w:val="single"/>
         </w:rPr>
+        <w:lastRenderedPageBreak/>
         <w:t>Conclusión personal</w:t>
       </w:r>
       <w:r>
@@ -3518,7 +3512,6 @@
           <w:bCs/>
           <w:color w:val="auto"/>
         </w:rPr>
-        <w:lastRenderedPageBreak/>
         <w:t>5</w:t>
       </w:r>
       <w:r>
@@ -3610,6 +3603,7 @@
         <w:rPr>
           <w:rFonts w:ascii="Arial" w:hAnsi="Arial" w:cs="Arial"/>
         </w:rPr>
+        <w:lastRenderedPageBreak/>
         <w:t xml:space="preserve">[4] </w:t>
       </w:r>
       <w:r>

--- a/TrabajoPractico1/InformeTrabajoPractico1.docx
+++ b/TrabajoPractico1/InformeTrabajoPractico1.docx
@@ -548,7 +548,7 @@
           <w:color w:val="auto"/>
         </w:rPr>
       </w:pPr>
-      <w:bookmarkStart w:id="0" w:name="_Toc146824159"/>
+      <w:bookmarkStart w:id="0" w:name="_Toc147086686"/>
       <w:r>
         <w:rPr>
           <w:b/>
@@ -629,7 +629,7 @@
             <w:rPr>
               <w:rFonts w:eastAsiaTheme="minorEastAsia"/>
               <w:noProof/>
-              <w:lang w:val="es-UY" w:eastAsia="es-UY"/>
+              <w:lang w:eastAsia="es-ES"/>
             </w:rPr>
           </w:pPr>
           <w:r>
@@ -641,7 +641,7 @@
           <w:r>
             <w:fldChar w:fldCharType="separate"/>
           </w:r>
-          <w:hyperlink w:anchor="_Toc146824159" w:history="1">
+          <w:hyperlink w:anchor="_Toc147086686" w:history="1">
             <w:r>
               <w:rPr>
                 <w:rStyle w:val="Hipervnculo"/>
@@ -670,7 +670,7 @@
                 <w:noProof/>
                 <w:webHidden/>
               </w:rPr>
-              <w:instrText xml:space="preserve"> PAGEREF _Toc146824159 \h </w:instrText>
+              <w:instrText xml:space="preserve"> PAGEREF _Toc147086686 \h </w:instrText>
             </w:r>
             <w:r>
               <w:rPr>
@@ -710,10 +710,10 @@
             <w:rPr>
               <w:rFonts w:eastAsiaTheme="minorEastAsia"/>
               <w:noProof/>
-              <w:lang w:val="es-UY" w:eastAsia="es-UY"/>
+              <w:lang w:eastAsia="es-ES"/>
             </w:rPr>
           </w:pPr>
-          <w:hyperlink w:anchor="_Toc146824160" w:history="1">
+          <w:hyperlink w:anchor="_Toc147086687" w:history="1">
             <w:r>
               <w:rPr>
                 <w:rStyle w:val="Hipervnculo"/>
@@ -742,7 +742,7 @@
                 <w:noProof/>
                 <w:webHidden/>
               </w:rPr>
-              <w:instrText xml:space="preserve"> PAGEREF _Toc146824160 \h </w:instrText>
+              <w:instrText xml:space="preserve"> PAGEREF _Toc147086687 \h </w:instrText>
             </w:r>
             <w:r>
               <w:rPr>
@@ -782,10 +782,10 @@
             <w:rPr>
               <w:rFonts w:eastAsiaTheme="minorEastAsia"/>
               <w:noProof/>
-              <w:lang w:val="es-UY" w:eastAsia="es-UY"/>
+              <w:lang w:eastAsia="es-ES"/>
             </w:rPr>
           </w:pPr>
-          <w:hyperlink w:anchor="_Toc146824161" w:history="1">
+          <w:hyperlink w:anchor="_Toc147086688" w:history="1">
             <w:r>
               <w:rPr>
                 <w:rStyle w:val="Hipervnculo"/>
@@ -813,7 +813,7 @@
                 <w:noProof/>
                 <w:webHidden/>
               </w:rPr>
-              <w:instrText xml:space="preserve"> PAGEREF _Toc146824161 \h </w:instrText>
+              <w:instrText xml:space="preserve"> PAGEREF _Toc147086688 \h </w:instrText>
             </w:r>
             <w:r>
               <w:rPr>
@@ -853,10 +853,10 @@
             <w:rPr>
               <w:rFonts w:eastAsiaTheme="minorEastAsia"/>
               <w:noProof/>
-              <w:lang w:val="es-UY" w:eastAsia="es-UY"/>
+              <w:lang w:eastAsia="es-ES"/>
             </w:rPr>
           </w:pPr>
-          <w:hyperlink w:anchor="_Toc146824162" w:history="1">
+          <w:hyperlink w:anchor="_Toc147086689" w:history="1">
             <w:r>
               <w:rPr>
                 <w:rStyle w:val="Hipervnculo"/>
@@ -884,7 +884,7 @@
                 <w:noProof/>
                 <w:webHidden/>
               </w:rPr>
-              <w:instrText xml:space="preserve"> PAGEREF _Toc146824162 \h </w:instrText>
+              <w:instrText xml:space="preserve"> PAGEREF _Toc147086689 \h </w:instrText>
             </w:r>
             <w:r>
               <w:rPr>
@@ -924,10 +924,10 @@
             <w:rPr>
               <w:rFonts w:eastAsiaTheme="minorEastAsia"/>
               <w:noProof/>
-              <w:lang w:val="es-UY" w:eastAsia="es-UY"/>
+              <w:lang w:eastAsia="es-ES"/>
             </w:rPr>
           </w:pPr>
-          <w:hyperlink w:anchor="_Toc146824163" w:history="1">
+          <w:hyperlink w:anchor="_Toc147086690" w:history="1">
             <w:r>
               <w:rPr>
                 <w:rStyle w:val="Hipervnculo"/>
@@ -954,7 +954,7 @@
                 <w:noProof/>
                 <w:webHidden/>
               </w:rPr>
-              <w:instrText xml:space="preserve"> PAGEREF _Toc146824163 \h </w:instrText>
+              <w:instrText xml:space="preserve"> PAGEREF _Toc147086690 \h </w:instrText>
             </w:r>
             <w:r>
               <w:rPr>
@@ -994,10 +994,10 @@
             <w:rPr>
               <w:rFonts w:eastAsiaTheme="minorEastAsia"/>
               <w:noProof/>
-              <w:lang w:val="es-UY" w:eastAsia="es-UY"/>
+              <w:lang w:eastAsia="es-ES"/>
             </w:rPr>
           </w:pPr>
-          <w:hyperlink w:anchor="_Toc146824164" w:history="1">
+          <w:hyperlink w:anchor="_Toc147086691" w:history="1">
             <w:r>
               <w:rPr>
                 <w:rStyle w:val="Hipervnculo"/>
@@ -1024,7 +1024,7 @@
                 <w:noProof/>
                 <w:webHidden/>
               </w:rPr>
-              <w:instrText xml:space="preserve"> PAGEREF _Toc146824164 \h </w:instrText>
+              <w:instrText xml:space="preserve"> PAGEREF _Toc147086691 \h </w:instrText>
             </w:r>
             <w:r>
               <w:rPr>
@@ -1064,10 +1064,10 @@
             <w:rPr>
               <w:rFonts w:eastAsiaTheme="minorEastAsia"/>
               <w:noProof/>
-              <w:lang w:val="es-UY" w:eastAsia="es-UY"/>
+              <w:lang w:eastAsia="es-ES"/>
             </w:rPr>
           </w:pPr>
-          <w:hyperlink w:anchor="_Toc146824165" w:history="1">
+          <w:hyperlink w:anchor="_Toc147086692" w:history="1">
             <w:r>
               <w:rPr>
                 <w:rStyle w:val="Hipervnculo"/>
@@ -1094,7 +1094,7 @@
                 <w:noProof/>
                 <w:webHidden/>
               </w:rPr>
-              <w:instrText xml:space="preserve"> PAGEREF _Toc146824165 \h </w:instrText>
+              <w:instrText xml:space="preserve"> PAGEREF _Toc147086692 \h </w:instrText>
             </w:r>
             <w:r>
               <w:rPr>
@@ -1135,10 +1135,10 @@
             <w:rPr>
               <w:rFonts w:eastAsiaTheme="minorEastAsia"/>
               <w:noProof/>
-              <w:lang w:val="es-UY" w:eastAsia="es-UY"/>
+              <w:lang w:eastAsia="es-ES"/>
             </w:rPr>
           </w:pPr>
-          <w:hyperlink w:anchor="_Toc146824166" w:history="1">
+          <w:hyperlink w:anchor="_Toc147086693" w:history="1">
             <w:r>
               <w:rPr>
                 <w:rStyle w:val="Hipervnculo"/>
@@ -1152,7 +1152,7 @@
               <w:rPr>
                 <w:rFonts w:eastAsiaTheme="minorEastAsia"/>
                 <w:noProof/>
-                <w:lang w:val="es-UY" w:eastAsia="es-UY"/>
+                <w:lang w:eastAsia="es-ES"/>
               </w:rPr>
               <w:tab/>
             </w:r>
@@ -1184,7 +1184,7 @@
                 <w:noProof/>
                 <w:webHidden/>
               </w:rPr>
-              <w:instrText xml:space="preserve"> PAGEREF _Toc146824166 \h </w:instrText>
+              <w:instrText xml:space="preserve"> PAGEREF _Toc147086693 \h </w:instrText>
             </w:r>
             <w:r>
               <w:rPr>
@@ -1224,10 +1224,10 @@
             <w:rPr>
               <w:rFonts w:eastAsiaTheme="minorEastAsia"/>
               <w:noProof/>
-              <w:lang w:val="es-UY" w:eastAsia="es-UY"/>
+              <w:lang w:eastAsia="es-ES"/>
             </w:rPr>
           </w:pPr>
-          <w:hyperlink w:anchor="_Toc146824167" w:history="1">
+          <w:hyperlink w:anchor="_Toc147086694" w:history="1">
             <w:r>
               <w:rPr>
                 <w:rStyle w:val="Hipervnculo"/>
@@ -1254,7 +1254,7 @@
                 <w:noProof/>
                 <w:webHidden/>
               </w:rPr>
-              <w:instrText xml:space="preserve"> PAGEREF _Toc146824167 \h </w:instrText>
+              <w:instrText xml:space="preserve"> PAGEREF _Toc147086694 \h </w:instrText>
             </w:r>
             <w:r>
               <w:rPr>
@@ -1294,16 +1294,16 @@
             <w:rPr>
               <w:rFonts w:eastAsiaTheme="minorEastAsia"/>
               <w:noProof/>
-              <w:lang w:val="es-UY" w:eastAsia="es-UY"/>
+              <w:lang w:eastAsia="es-ES"/>
             </w:rPr>
           </w:pPr>
-          <w:hyperlink w:anchor="_Toc146824168" w:history="1">
+          <w:hyperlink w:anchor="_Toc147086695" w:history="1">
             <w:r>
               <w:rPr>
                 <w:rStyle w:val="Hipervnculo"/>
                 <w:noProof/>
               </w:rPr>
-              <w:t>2.2. Clase Diputado</w:t>
+              <w:t>2.2.  Clase Diputado</w:t>
             </w:r>
             <w:r>
               <w:rPr>
@@ -1324,7 +1324,7 @@
                 <w:noProof/>
                 <w:webHidden/>
               </w:rPr>
-              <w:instrText xml:space="preserve"> PAGEREF _Toc146824168 \h </w:instrText>
+              <w:instrText xml:space="preserve"> PAGEREF _Toc147086695 \h </w:instrText>
             </w:r>
             <w:r>
               <w:rPr>
@@ -1364,16 +1364,16 @@
             <w:rPr>
               <w:rFonts w:eastAsiaTheme="minorEastAsia"/>
               <w:noProof/>
-              <w:lang w:val="es-UY" w:eastAsia="es-UY"/>
+              <w:lang w:eastAsia="es-ES"/>
             </w:rPr>
           </w:pPr>
-          <w:hyperlink w:anchor="_Toc146824169" w:history="1">
+          <w:hyperlink w:anchor="_Toc147086696" w:history="1">
             <w:r>
               <w:rPr>
                 <w:rStyle w:val="Hipervnculo"/>
                 <w:noProof/>
               </w:rPr>
-              <w:t>2.3. Clase Legislador</w:t>
+              <w:t>2.3. Clase Senador</w:t>
             </w:r>
             <w:r>
               <w:rPr>
@@ -1394,7 +1394,7 @@
                 <w:noProof/>
                 <w:webHidden/>
               </w:rPr>
-              <w:instrText xml:space="preserve"> PAGEREF _Toc146824169 \h </w:instrText>
+              <w:instrText xml:space="preserve"> PAGEREF _Toc147086696 \h </w:instrText>
             </w:r>
             <w:r>
               <w:rPr>
@@ -1415,6 +1415,146 @@
                 <w:webHidden/>
               </w:rPr>
               <w:t>7</w:t>
+            </w:r>
+            <w:r>
+              <w:rPr>
+                <w:noProof/>
+                <w:webHidden/>
+              </w:rPr>
+              <w:fldChar w:fldCharType="end"/>
+            </w:r>
+          </w:hyperlink>
+        </w:p>
+        <w:p>
+          <w:pPr>
+            <w:pStyle w:val="TDC2"/>
+            <w:tabs>
+              <w:tab w:val="right" w:leader="dot" w:pos="8494"/>
+            </w:tabs>
+            <w:rPr>
+              <w:rFonts w:eastAsiaTheme="minorEastAsia"/>
+              <w:noProof/>
+              <w:lang w:eastAsia="es-ES"/>
+            </w:rPr>
+          </w:pPr>
+          <w:hyperlink w:anchor="_Toc147086697" w:history="1">
+            <w:r>
+              <w:rPr>
+                <w:rStyle w:val="Hipervnculo"/>
+                <w:noProof/>
+              </w:rPr>
+              <w:t>2.4. Clase Legislador</w:t>
+            </w:r>
+            <w:r>
+              <w:rPr>
+                <w:noProof/>
+                <w:webHidden/>
+              </w:rPr>
+              <w:tab/>
+            </w:r>
+            <w:r>
+              <w:rPr>
+                <w:noProof/>
+                <w:webHidden/>
+              </w:rPr>
+              <w:fldChar w:fldCharType="begin"/>
+            </w:r>
+            <w:r>
+              <w:rPr>
+                <w:noProof/>
+                <w:webHidden/>
+              </w:rPr>
+              <w:instrText xml:space="preserve"> PAGEREF _Toc147086697 \h </w:instrText>
+            </w:r>
+            <w:r>
+              <w:rPr>
+                <w:noProof/>
+                <w:webHidden/>
+              </w:rPr>
+            </w:r>
+            <w:r>
+              <w:rPr>
+                <w:noProof/>
+                <w:webHidden/>
+              </w:rPr>
+              <w:fldChar w:fldCharType="separate"/>
+            </w:r>
+            <w:r>
+              <w:rPr>
+                <w:noProof/>
+                <w:webHidden/>
+              </w:rPr>
+              <w:t>8</w:t>
+            </w:r>
+            <w:r>
+              <w:rPr>
+                <w:noProof/>
+                <w:webHidden/>
+              </w:rPr>
+              <w:fldChar w:fldCharType="end"/>
+            </w:r>
+          </w:hyperlink>
+        </w:p>
+        <w:p>
+          <w:pPr>
+            <w:pStyle w:val="TDC2"/>
+            <w:tabs>
+              <w:tab w:val="right" w:leader="dot" w:pos="8494"/>
+            </w:tabs>
+            <w:rPr>
+              <w:rFonts w:eastAsiaTheme="minorEastAsia"/>
+              <w:noProof/>
+              <w:lang w:eastAsia="es-ES"/>
+            </w:rPr>
+          </w:pPr>
+          <w:hyperlink w:anchor="_Toc147086698" w:history="1">
+            <w:r>
+              <w:rPr>
+                <w:rStyle w:val="Hipervnculo"/>
+                <w:noProof/>
+              </w:rPr>
+              <w:t>2.5. Clase Parlamento</w:t>
+            </w:r>
+            <w:r>
+              <w:rPr>
+                <w:noProof/>
+                <w:webHidden/>
+              </w:rPr>
+              <w:tab/>
+            </w:r>
+            <w:r>
+              <w:rPr>
+                <w:noProof/>
+                <w:webHidden/>
+              </w:rPr>
+              <w:fldChar w:fldCharType="begin"/>
+            </w:r>
+            <w:r>
+              <w:rPr>
+                <w:noProof/>
+                <w:webHidden/>
+              </w:rPr>
+              <w:instrText xml:space="preserve"> PAGEREF _Toc147086698 \h </w:instrText>
+            </w:r>
+            <w:r>
+              <w:rPr>
+                <w:noProof/>
+                <w:webHidden/>
+              </w:rPr>
+            </w:r>
+            <w:r>
+              <w:rPr>
+                <w:noProof/>
+                <w:webHidden/>
+              </w:rPr>
+              <w:fldChar w:fldCharType="separate"/>
+            </w:r>
+            <w:r>
+              <w:rPr>
+                <w:noProof/>
+                <w:webHidden/>
+              </w:rPr>
+              <w:t>8</w:t>
             </w:r>
             <w:r>
               <w:rPr>
@@ -1434,10 +1574,10 @@
             <w:rPr>
               <w:rFonts w:eastAsiaTheme="minorEastAsia"/>
               <w:noProof/>
-              <w:lang w:val="es-UY" w:eastAsia="es-UY"/>
+              <w:lang w:eastAsia="es-ES"/>
             </w:rPr>
           </w:pPr>
-          <w:hyperlink w:anchor="_Toc146824170" w:history="1">
+          <w:hyperlink w:anchor="_Toc147086699" w:history="1">
             <w:r>
               <w:rPr>
                 <w:rStyle w:val="Hipervnculo"/>
@@ -1466,7 +1606,7 @@
                 <w:noProof/>
                 <w:webHidden/>
               </w:rPr>
-              <w:instrText xml:space="preserve"> PAGEREF _Toc146824170 \h </w:instrText>
+              <w:instrText xml:space="preserve"> PAGEREF _Toc147086699 \h </w:instrText>
             </w:r>
             <w:r>
               <w:rPr>
@@ -1486,7 +1626,7 @@
                 <w:noProof/>
                 <w:webHidden/>
               </w:rPr>
-              <w:t>7</w:t>
+              <w:t>9</w:t>
             </w:r>
             <w:r>
               <w:rPr>
@@ -1506,10 +1646,10 @@
             <w:rPr>
               <w:rFonts w:eastAsiaTheme="minorEastAsia"/>
               <w:noProof/>
-              <w:lang w:val="es-UY" w:eastAsia="es-UY"/>
+              <w:lang w:eastAsia="es-ES"/>
             </w:rPr>
           </w:pPr>
-          <w:hyperlink w:anchor="_Toc146824171" w:history="1">
+          <w:hyperlink w:anchor="_Toc147086700" w:history="1">
             <w:r>
               <w:rPr>
                 <w:rStyle w:val="Hipervnculo"/>
@@ -1536,7 +1676,7 @@
                 <w:noProof/>
                 <w:webHidden/>
               </w:rPr>
-              <w:instrText xml:space="preserve"> PAGEREF _Toc146824171 \h </w:instrText>
+              <w:instrText xml:space="preserve"> PAGEREF _Toc147086700 \h </w:instrText>
             </w:r>
             <w:r>
               <w:rPr>
@@ -1556,7 +1696,7 @@
                 <w:noProof/>
                 <w:webHidden/>
               </w:rPr>
-              <w:t>7</w:t>
+              <w:t>9</w:t>
             </w:r>
             <w:r>
               <w:rPr>
@@ -1576,10 +1716,10 @@
             <w:rPr>
               <w:rFonts w:eastAsiaTheme="minorEastAsia"/>
               <w:noProof/>
-              <w:lang w:val="es-UY" w:eastAsia="es-UY"/>
+              <w:lang w:eastAsia="es-ES"/>
             </w:rPr>
           </w:pPr>
-          <w:hyperlink w:anchor="_Toc146824172" w:history="1">
+          <w:hyperlink w:anchor="_Toc147086701" w:history="1">
             <w:r>
               <w:rPr>
                 <w:rStyle w:val="Hipervnculo"/>
@@ -1618,7 +1758,7 @@
                 <w:noProof/>
                 <w:webHidden/>
               </w:rPr>
-              <w:instrText xml:space="preserve"> PAGEREF _Toc146824172 \h </w:instrText>
+              <w:instrText xml:space="preserve"> PAGEREF _Toc147086701 \h </w:instrText>
             </w:r>
             <w:r>
               <w:rPr>
@@ -1638,7 +1778,7 @@
                 <w:noProof/>
                 <w:webHidden/>
               </w:rPr>
-              <w:t>8</w:t>
+              <w:t>10</w:t>
             </w:r>
             <w:r>
               <w:rPr>
@@ -1658,10 +1798,10 @@
             <w:rPr>
               <w:rFonts w:eastAsiaTheme="minorEastAsia"/>
               <w:noProof/>
-              <w:lang w:val="es-UY" w:eastAsia="es-UY"/>
+              <w:lang w:eastAsia="es-ES"/>
             </w:rPr>
           </w:pPr>
-          <w:hyperlink w:anchor="_Toc146824173" w:history="1">
+          <w:hyperlink w:anchor="_Toc147086702" w:history="1">
             <w:r>
               <w:rPr>
                 <w:rStyle w:val="Hipervnculo"/>
@@ -1691,7 +1831,7 @@
                 <w:noProof/>
                 <w:webHidden/>
               </w:rPr>
-              <w:instrText xml:space="preserve"> PAGEREF _Toc146824173 \h </w:instrText>
+              <w:instrText xml:space="preserve"> PAGEREF _Toc147086702 \h </w:instrText>
             </w:r>
             <w:r>
               <w:rPr>
@@ -1711,7 +1851,7 @@
                 <w:noProof/>
                 <w:webHidden/>
               </w:rPr>
-              <w:t>9</w:t>
+              <w:t>11</w:t>
             </w:r>
             <w:r>
               <w:rPr>
@@ -1750,7 +1890,7 @@
           <w:szCs w:val="28"/>
         </w:rPr>
       </w:pPr>
-      <w:bookmarkStart w:id="1" w:name="_Toc146824160"/>
+      <w:bookmarkStart w:id="1" w:name="_Toc147086687"/>
       <w:r>
         <w:rPr>
           <w:b/>
@@ -1793,7 +1933,7 @@
         </w:rPr>
       </w:pPr>
       <w:bookmarkStart w:id="2" w:name="_Toc146217017"/>
-      <w:bookmarkStart w:id="3" w:name="_Toc146824161"/>
+      <w:bookmarkStart w:id="3" w:name="_Toc147086688"/>
       <w:r>
         <w:rPr>
           <w:rFonts w:ascii="Arial" w:hAnsi="Arial" w:cs="Arial"/>
@@ -1985,7 +2125,7 @@
         </w:rPr>
       </w:pPr>
       <w:bookmarkStart w:id="4" w:name="_Toc146217018"/>
-      <w:bookmarkStart w:id="5" w:name="_Toc146824162"/>
+      <w:bookmarkStart w:id="5" w:name="_Toc147086689"/>
       <w:r>
         <w:rPr>
           <w:rFonts w:ascii="Arial" w:hAnsi="Arial" w:cs="Arial"/>
@@ -2101,7 +2241,7 @@
       <w:r>
         <w:br w:type="page"/>
       </w:r>
-      <w:bookmarkStart w:id="6" w:name="_Toc146824163"/>
+      <w:bookmarkStart w:id="6" w:name="_Toc147086690"/>
       <w:r>
         <w:rPr>
           <w:color w:val="auto"/>
@@ -2223,7 +2363,7 @@
           <w:u w:val="single"/>
         </w:rPr>
       </w:pPr>
-      <w:bookmarkStart w:id="7" w:name="_Toc146824164"/>
+      <w:bookmarkStart w:id="7" w:name="_Toc147086691"/>
       <w:r>
         <w:rPr>
           <w:color w:val="auto"/>
@@ -2412,7 +2552,7 @@
           <w:color w:val="auto"/>
         </w:rPr>
       </w:pPr>
-      <w:bookmarkStart w:id="8" w:name="_Toc146824165"/>
+      <w:bookmarkStart w:id="8" w:name="_Toc147086692"/>
       <w:r>
         <w:rPr>
           <w:color w:val="auto"/>
@@ -2555,7 +2695,7 @@
           <w:color w:val="auto"/>
         </w:rPr>
       </w:pPr>
-      <w:bookmarkStart w:id="9" w:name="_Toc146824166"/>
+      <w:bookmarkStart w:id="9" w:name="_Toc147086693"/>
       <w:r>
         <w:rPr>
           <w:b/>
@@ -2573,7 +2713,7 @@
           <w:color w:val="auto"/>
         </w:rPr>
       </w:pPr>
-      <w:bookmarkStart w:id="10" w:name="_Toc146824167"/>
+      <w:bookmarkStart w:id="10" w:name="_Toc147086694"/>
       <w:r>
         <w:rPr>
           <w:color w:val="auto"/>
@@ -2705,37 +2845,331 @@
       </w:r>
     </w:p>
     <w:p/>
+    <w:p/>
     <w:p>
       <w:pPr>
         <w:pStyle w:val="Ttulo2"/>
-      </w:pPr>
-      <w:bookmarkStart w:id="11" w:name="_Toc146824168"/>
+        <w:rPr>
+          <w:color w:val="auto"/>
+        </w:rPr>
+      </w:pPr>
+      <w:bookmarkStart w:id="11" w:name="_Toc147086695"/>
+      <w:r>
+        <w:rPr>
+          <w:color w:val="auto"/>
+        </w:rPr>
+        <w:t xml:space="preserve">2.2. </w:t>
+      </w:r>
+      <w:r>
+        <w:rPr>
+          <w:color w:val="auto"/>
+        </w:rPr>
+        <w:t xml:space="preserve"> Clase Diputado</w:t>
+      </w:r>
+      <w:bookmarkEnd w:id="11"/>
+    </w:p>
+    <w:p>
+      <w:r>
+        <w:t xml:space="preserve">Clase </w:t>
+      </w:r>
+      <w:proofErr w:type="spellStart"/>
+      <w:r>
+        <w:t>Diputado</w:t>
+      </w:r>
+      <w:r>
+        <w:t>Namespace</w:t>
+      </w:r>
+      <w:proofErr w:type="spellEnd"/>
+      <w:r>
+        <w:t xml:space="preserve"> (</w:t>
+      </w:r>
+      <w:proofErr w:type="spellStart"/>
+      <w:r>
+        <w:t>namespace</w:t>
+      </w:r>
+      <w:proofErr w:type="spellEnd"/>
+      <w:r>
+        <w:t xml:space="preserve"> TrabajoPractico1): Un </w:t>
+      </w:r>
+      <w:proofErr w:type="spellStart"/>
+      <w:r>
+        <w:t>namespace</w:t>
+      </w:r>
+      <w:proofErr w:type="spellEnd"/>
+      <w:r>
+        <w:t xml:space="preserve"> en C# es una forma de organizar el código en un contexto específico. En este caso, el código está organizado dentro del </w:t>
+      </w:r>
+      <w:proofErr w:type="spellStart"/>
+      <w:r>
+        <w:t>namespace</w:t>
+      </w:r>
+      <w:proofErr w:type="spellEnd"/>
+      <w:r>
+        <w:t xml:space="preserve"> TrabajoPractico1. Clase Diputado (</w:t>
+      </w:r>
+      <w:proofErr w:type="spellStart"/>
+      <w:r>
+        <w:t>internal</w:t>
+      </w:r>
+      <w:proofErr w:type="spellEnd"/>
+      <w:r>
+        <w:t xml:space="preserve"> </w:t>
+      </w:r>
+      <w:proofErr w:type="spellStart"/>
+      <w:r>
+        <w:t>class</w:t>
+      </w:r>
+      <w:proofErr w:type="spellEnd"/>
+      <w:r>
+        <w:t xml:space="preserve"> </w:t>
+      </w:r>
+      <w:r>
+        <w:t>Diputado:</w:t>
+      </w:r>
+      <w:r>
+        <w:t xml:space="preserve"> Legislador): Esta clase representa a un diputado y hereda de la clase Legislador. Los diputados son legisladores específicos de una cámara baja en un sistema parlamentario. Atributos: </w:t>
+      </w:r>
+      <w:proofErr w:type="spellStart"/>
+      <w:r>
+        <w:t>private</w:t>
+      </w:r>
+      <w:proofErr w:type="spellEnd"/>
+      <w:r>
+        <w:t xml:space="preserve"> </w:t>
+      </w:r>
+      <w:proofErr w:type="spellStart"/>
+      <w:r>
+        <w:t>int</w:t>
+      </w:r>
+      <w:proofErr w:type="spellEnd"/>
+      <w:r>
+        <w:t xml:space="preserve"> </w:t>
+      </w:r>
+      <w:proofErr w:type="spellStart"/>
+      <w:r>
+        <w:t>NumAsientoCamaraBaja</w:t>
+      </w:r>
+      <w:proofErr w:type="spellEnd"/>
+      <w:r>
+        <w:t>;: Es un atributo privado que almacena el número de asiento del diputado en la cámara baja. Constructor (</w:t>
+      </w:r>
+      <w:proofErr w:type="spellStart"/>
+      <w:r>
+        <w:t>public</w:t>
+      </w:r>
+      <w:proofErr w:type="spellEnd"/>
+      <w:r>
+        <w:t xml:space="preserve"> Diputado(...)): Es un constructor que inicializa un objeto Diputado con los parámetros proporcionados. Este constructor toma el partido político, departamento que representa, número de despacho, nombre, apellido, edad, estado civil, y número de asiento en la cámara baja como argumentos y luego inicializa los atributos correspondientes de la clase base (Legislador) y el atributo </w:t>
+      </w:r>
+      <w:proofErr w:type="spellStart"/>
+      <w:r>
+        <w:t>NumAsientoCamaraBaja</w:t>
+      </w:r>
+      <w:proofErr w:type="spellEnd"/>
+      <w:r>
+        <w:t xml:space="preserve"> de la clase Diputado. Métodos: </w:t>
+      </w:r>
+      <w:proofErr w:type="spellStart"/>
+      <w:r>
+        <w:t>public</w:t>
+      </w:r>
+      <w:proofErr w:type="spellEnd"/>
+      <w:r>
+        <w:t xml:space="preserve"> </w:t>
+      </w:r>
+      <w:proofErr w:type="spellStart"/>
+      <w:r>
+        <w:t>int</w:t>
+      </w:r>
+      <w:proofErr w:type="spellEnd"/>
+      <w:r>
+        <w:t xml:space="preserve"> </w:t>
+      </w:r>
+      <w:proofErr w:type="spellStart"/>
+      <w:r>
+        <w:t>getNumAsientoCamaraBaja</w:t>
+      </w:r>
+      <w:proofErr w:type="spellEnd"/>
+      <w:r>
+        <w:t xml:space="preserve">(): Un método público que devuelve el número de asiento en la cámara baja del diputado. </w:t>
+      </w:r>
+      <w:proofErr w:type="spellStart"/>
+      <w:r>
+        <w:t>public</w:t>
+      </w:r>
+      <w:proofErr w:type="spellEnd"/>
+      <w:r>
+        <w:t xml:space="preserve"> </w:t>
+      </w:r>
+      <w:proofErr w:type="spellStart"/>
+      <w:r>
+        <w:t>void</w:t>
+      </w:r>
+      <w:proofErr w:type="spellEnd"/>
+      <w:r>
+        <w:t xml:space="preserve"> </w:t>
+      </w:r>
+      <w:proofErr w:type="spellStart"/>
+      <w:r>
+        <w:t>setNumAsientoCamaraBaja</w:t>
+      </w:r>
+      <w:proofErr w:type="spellEnd"/>
+      <w:r>
+        <w:t>(</w:t>
+      </w:r>
+      <w:proofErr w:type="spellStart"/>
+      <w:r>
+        <w:t>int</w:t>
+      </w:r>
+      <w:proofErr w:type="spellEnd"/>
+      <w:r>
+        <w:t xml:space="preserve"> </w:t>
+      </w:r>
+      <w:proofErr w:type="spellStart"/>
+      <w:r>
+        <w:t>numAsientoCamaraBaja</w:t>
+      </w:r>
+      <w:proofErr w:type="spellEnd"/>
+      <w:r>
+        <w:t xml:space="preserve">): Un método público que permite establecer el número de asiento en la cámara baja del diputado. </w:t>
+      </w:r>
+      <w:proofErr w:type="spellStart"/>
+      <w:r>
+        <w:t>public</w:t>
+      </w:r>
+      <w:proofErr w:type="spellEnd"/>
+      <w:r>
+        <w:t xml:space="preserve"> </w:t>
+      </w:r>
+      <w:proofErr w:type="spellStart"/>
+      <w:r>
+        <w:t>override</w:t>
+      </w:r>
+      <w:proofErr w:type="spellEnd"/>
+      <w:r>
+        <w:t xml:space="preserve"> </w:t>
+      </w:r>
+      <w:proofErr w:type="spellStart"/>
+      <w:r>
+        <w:t>void</w:t>
+      </w:r>
+      <w:proofErr w:type="spellEnd"/>
+      <w:r>
+        <w:t xml:space="preserve"> </w:t>
+      </w:r>
+      <w:proofErr w:type="spellStart"/>
+      <w:r>
+        <w:t>PresentarPropuestaLegislativa</w:t>
+      </w:r>
+      <w:proofErr w:type="spellEnd"/>
+      <w:r>
+        <w:t>(</w:t>
+      </w:r>
+      <w:proofErr w:type="spellStart"/>
+      <w:r>
+        <w:t>string</w:t>
+      </w:r>
+      <w:proofErr w:type="spellEnd"/>
+      <w:r>
+        <w:t xml:space="preserve"> propuesta): Un método público que sobrescribe el método </w:t>
+      </w:r>
+      <w:proofErr w:type="spellStart"/>
+      <w:r>
+        <w:t>PresentarPropuestaLegislativa</w:t>
+      </w:r>
+      <w:proofErr w:type="spellEnd"/>
+      <w:r>
+        <w:t xml:space="preserve"> de la clase base. Muestra un mensaje indicando que el diputado ha presentado una propuesta legislativa específica. </w:t>
+      </w:r>
+      <w:proofErr w:type="spellStart"/>
+      <w:r>
+        <w:t>public</w:t>
+      </w:r>
+      <w:proofErr w:type="spellEnd"/>
+      <w:r>
+        <w:t xml:space="preserve"> </w:t>
+      </w:r>
+      <w:proofErr w:type="spellStart"/>
+      <w:r>
+        <w:t>override</w:t>
+      </w:r>
+      <w:proofErr w:type="spellEnd"/>
+      <w:r>
+        <w:t xml:space="preserve"> </w:t>
+      </w:r>
+      <w:proofErr w:type="spellStart"/>
+      <w:r>
+        <w:t>void</w:t>
+      </w:r>
+      <w:proofErr w:type="spellEnd"/>
+      <w:r>
+        <w:t xml:space="preserve"> </w:t>
+      </w:r>
+      <w:proofErr w:type="spellStart"/>
+      <w:r>
+        <w:t>ParticiparDebate</w:t>
+      </w:r>
+      <w:proofErr w:type="spellEnd"/>
+      <w:r>
+        <w:t>(</w:t>
+      </w:r>
+      <w:proofErr w:type="spellStart"/>
+      <w:r>
+        <w:t>string</w:t>
+      </w:r>
+      <w:proofErr w:type="spellEnd"/>
+      <w:r>
+        <w:t xml:space="preserve"> </w:t>
+      </w:r>
+      <w:proofErr w:type="spellStart"/>
+      <w:r>
+        <w:t>temaDebate</w:t>
+      </w:r>
+      <w:proofErr w:type="spellEnd"/>
+      <w:r>
+        <w:t xml:space="preserve">): Un método público que sobrescribe el método </w:t>
+      </w:r>
+      <w:proofErr w:type="spellStart"/>
+      <w:r>
+        <w:t>ParticiparDebate</w:t>
+      </w:r>
+      <w:proofErr w:type="spellEnd"/>
+      <w:r>
+        <w:t xml:space="preserve"> de la clase base. Muestra un mensaje indicando que el diputado ha participado en un debate sobre un tema específico. </w:t>
+      </w:r>
+      <w:r>
+        <w:t>Sobreescritura</w:t>
+      </w:r>
+      <w:r>
+        <w:t xml:space="preserve"> de Métodos: La clase Diputado sobrescribe los métodos </w:t>
+      </w:r>
+      <w:proofErr w:type="spellStart"/>
+      <w:r>
+        <w:t>PresentarPropuestaLegislativa</w:t>
+      </w:r>
+      <w:proofErr w:type="spellEnd"/>
+      <w:r>
+        <w:t xml:space="preserve"> y </w:t>
+      </w:r>
+      <w:proofErr w:type="spellStart"/>
+      <w:r>
+        <w:t>ParticiparDebate</w:t>
+      </w:r>
+      <w:proofErr w:type="spellEnd"/>
+      <w:r>
+        <w:t xml:space="preserve"> de la clase base Legislador. Esto significa que cuando un objeto de tipo Diputado llama a estos métodos, se utilizarán las implementaciones específicas proporcionadas en la clase Diputado en lugar de las implementaciones en la clase base.</w:t>
+      </w:r>
+    </w:p>
+    <w:p>
       <w:r>
         <w:rPr>
           <w:noProof/>
-          <w:color w:val="auto"/>
         </w:rPr>
         <w:drawing>
-          <wp:anchor distT="0" distB="0" distL="114300" distR="114300" simplePos="0" relativeHeight="251663360" behindDoc="1" locked="0" layoutInCell="1" allowOverlap="1" wp14:anchorId="7D006C26" wp14:editId="5C3BBE21">
-            <wp:simplePos x="0" y="0"/>
-            <wp:positionH relativeFrom="margin">
-              <wp:posOffset>-453390</wp:posOffset>
-            </wp:positionH>
-            <wp:positionV relativeFrom="paragraph">
-              <wp:posOffset>280035</wp:posOffset>
-            </wp:positionV>
-            <wp:extent cx="6762115" cy="4507865"/>
-            <wp:effectExtent l="0" t="0" r="635" b="6985"/>
-            <wp:wrapTight wrapText="bothSides">
-              <wp:wrapPolygon edited="0">
-                <wp:start x="0" y="0"/>
-                <wp:lineTo x="0" y="21542"/>
-                <wp:lineTo x="21541" y="21542"/>
-                <wp:lineTo x="21541" y="0"/>
-                <wp:lineTo x="0" y="0"/>
-              </wp:wrapPolygon>
-            </wp:wrapTight>
-            <wp:docPr id="1621177832" name="Imagen 2"/>
+          <wp:inline distT="0" distB="0" distL="0" distR="0" wp14:anchorId="6CDE3654" wp14:editId="692DA929">
+            <wp:extent cx="5403215" cy="2897505"/>
+            <wp:effectExtent l="0" t="0" r="6985" b="0"/>
+            <wp:docPr id="1678235319" name="Imagen 1"/>
             <wp:cNvGraphicFramePr>
               <a:graphicFrameLocks xmlns:a="http://schemas.openxmlformats.org/drawingml/2006/main" noChangeAspect="1"/>
             </wp:cNvGraphicFramePr>
@@ -2743,7 +3177,7 @@
               <a:graphicData uri="http://schemas.openxmlformats.org/drawingml/2006/picture">
                 <pic:pic xmlns:pic="http://schemas.openxmlformats.org/drawingml/2006/picture">
                   <pic:nvPicPr>
-                    <pic:cNvPr id="0" name="Picture 2"/>
+                    <pic:cNvPr id="0" name="Picture 1"/>
                     <pic:cNvPicPr>
                       <a:picLocks noChangeAspect="1" noChangeArrowheads="1"/>
                     </pic:cNvPicPr>
@@ -2764,7 +3198,7 @@
                   <pic:spPr bwMode="auto">
                     <a:xfrm>
                       <a:off x="0" y="0"/>
-                      <a:ext cx="6762115" cy="4507865"/>
+                      <a:ext cx="5403215" cy="2897505"/>
                     </a:xfrm>
                     <a:prstGeom prst="rect">
                       <a:avLst/>
@@ -2777,64 +3211,65 @@
                 </pic:pic>
               </a:graphicData>
             </a:graphic>
-            <wp14:sizeRelH relativeFrom="margin">
-              <wp14:pctWidth>0</wp14:pctWidth>
-            </wp14:sizeRelH>
-            <wp14:sizeRelV relativeFrom="margin">
-              <wp14:pctHeight>0</wp14:pctHeight>
-            </wp14:sizeRelV>
-          </wp:anchor>
+          </wp:inline>
         </w:drawing>
       </w:r>
-      <w:r>
+    </w:p>
+    <w:p>
+      <w:r>
+        <w:t>2.2.1 Clase Diputado con su atributo, herencia y los métodos con polimorfismo.</w:t>
+      </w:r>
+    </w:p>
+    <w:p/>
+    <w:p/>
+    <w:p>
+      <w:pPr>
+        <w:pStyle w:val="Ttulo2"/>
         <w:rPr>
           <w:color w:val="auto"/>
         </w:rPr>
-        <w:t>2.2. Clase Diputado</w:t>
-      </w:r>
-      <w:bookmarkEnd w:id="11"/>
-    </w:p>
-    <w:p>
-      <w:r>
-        <w:t>2.2.1 Clase Diputado con su atributo, herencia y los métodos con polimorfismo.</w:t>
-      </w:r>
-    </w:p>
-    <w:p/>
-    <w:p/>
-    <w:p>
-      <w:pPr>
-        <w:pStyle w:val="Ttulo2"/>
+      </w:pPr>
+      <w:bookmarkStart w:id="12" w:name="_Toc147086696"/>
+      <w:r>
         <w:rPr>
           <w:color w:val="auto"/>
         </w:rPr>
-      </w:pPr>
-      <w:bookmarkStart w:id="12" w:name="_Toc146824169"/>
+        <w:t xml:space="preserve">2.3. Clase </w:t>
+      </w:r>
+      <w:r>
+        <w:rPr>
+          <w:color w:val="auto"/>
+        </w:rPr>
+        <w:t>Senador</w:t>
+      </w:r>
+      <w:bookmarkEnd w:id="12"/>
+    </w:p>
+    <w:p>
       <w:r>
         <w:rPr>
           <w:noProof/>
         </w:rPr>
-        <w:lastRenderedPageBreak/>
         <w:drawing>
-          <wp:anchor distT="0" distB="0" distL="114300" distR="114300" simplePos="0" relativeHeight="251664384" behindDoc="1" locked="0" layoutInCell="1" allowOverlap="1" wp14:anchorId="76B64246" wp14:editId="78C69B7D">
+          <wp:anchor distT="0" distB="0" distL="114300" distR="114300" simplePos="0" relativeHeight="251667456" behindDoc="1" locked="0" layoutInCell="1" allowOverlap="1" wp14:anchorId="0B00CAC2" wp14:editId="6394AC23">
             <wp:simplePos x="0" y="0"/>
-            <wp:positionH relativeFrom="margin">
-              <wp:align>left</wp:align>
+            <wp:positionH relativeFrom="column">
+              <wp:posOffset>-113148</wp:posOffset>
             </wp:positionH>
             <wp:positionV relativeFrom="paragraph">
-              <wp:posOffset>213995</wp:posOffset>
+              <wp:posOffset>3808524</wp:posOffset>
             </wp:positionV>
-            <wp:extent cx="5222240" cy="2576830"/>
-            <wp:effectExtent l="0" t="0" r="0" b="0"/>
+            <wp:extent cx="5390515" cy="2658110"/>
+            <wp:effectExtent l="0" t="0" r="635" b="8890"/>
             <wp:wrapTight wrapText="bothSides">
               <wp:wrapPolygon edited="0">
                 <wp:start x="0" y="0"/>
-                <wp:lineTo x="0" y="21398"/>
-                <wp:lineTo x="21511" y="21398"/>
-                <wp:lineTo x="21511" y="0"/>
+                <wp:lineTo x="0" y="21517"/>
+                <wp:lineTo x="21526" y="21517"/>
+                <wp:lineTo x="21526" y="0"/>
                 <wp:lineTo x="0" y="0"/>
               </wp:wrapPolygon>
             </wp:wrapTight>
-            <wp:docPr id="1851302613" name="Imagen 3"/>
+            <wp:docPr id="591058001" name="Imagen 2"/>
             <wp:cNvGraphicFramePr>
               <a:graphicFrameLocks xmlns:a="http://schemas.openxmlformats.org/drawingml/2006/main" noChangeAspect="1"/>
             </wp:cNvGraphicFramePr>
@@ -2842,13 +3277,13 @@
               <a:graphicData uri="http://schemas.openxmlformats.org/drawingml/2006/picture">
                 <pic:pic xmlns:pic="http://schemas.openxmlformats.org/drawingml/2006/picture">
                   <pic:nvPicPr>
-                    <pic:cNvPr id="0" name="Picture 3"/>
+                    <pic:cNvPr id="0" name="Picture 2"/>
                     <pic:cNvPicPr>
                       <a:picLocks noChangeAspect="1" noChangeArrowheads="1"/>
                     </pic:cNvPicPr>
                   </pic:nvPicPr>
                   <pic:blipFill>
-                    <a:blip r:embed="rId8" cstate="print">
+                    <a:blip r:embed="rId8">
                       <a:extLst>
                         <a:ext uri="{28A0092B-C50C-407E-A947-70E740481C1C}">
                           <a14:useLocalDpi xmlns:a14="http://schemas.microsoft.com/office/drawing/2010/main" val="0"/>
@@ -2863,7 +3298,7 @@
                   <pic:spPr bwMode="auto">
                     <a:xfrm>
                       <a:off x="0" y="0"/>
-                      <a:ext cx="5222240" cy="2576830"/>
+                      <a:ext cx="5390515" cy="2658110"/>
                     </a:xfrm>
                     <a:prstGeom prst="rect">
                       <a:avLst/>
@@ -2876,28 +3311,1588 @@
                 </pic:pic>
               </a:graphicData>
             </a:graphic>
-            <wp14:sizeRelH relativeFrom="margin">
-              <wp14:pctWidth>0</wp14:pctWidth>
-            </wp14:sizeRelH>
-            <wp14:sizeRelV relativeFrom="margin">
-              <wp14:pctHeight>0</wp14:pctHeight>
-            </wp14:sizeRelV>
           </wp:anchor>
         </w:drawing>
       </w:r>
       <w:r>
+        <w:t>Clase Senador (</w:t>
+      </w:r>
+      <w:proofErr w:type="spellStart"/>
+      <w:r>
+        <w:t>internal</w:t>
+      </w:r>
+      <w:proofErr w:type="spellEnd"/>
+      <w:r>
+        <w:t xml:space="preserve"> </w:t>
+      </w:r>
+      <w:proofErr w:type="spellStart"/>
+      <w:r>
+        <w:t>class</w:t>
+      </w:r>
+      <w:proofErr w:type="spellEnd"/>
+      <w:r>
+        <w:t xml:space="preserve"> </w:t>
+      </w:r>
+      <w:r>
+        <w:t>Senador:</w:t>
+      </w:r>
+      <w:r>
+        <w:t xml:space="preserve"> Legislador): Esta clase representa a un senador y hereda de la clase Legislador. Atributos: </w:t>
+      </w:r>
+      <w:proofErr w:type="spellStart"/>
+      <w:r>
+        <w:t>private</w:t>
+      </w:r>
+      <w:proofErr w:type="spellEnd"/>
+      <w:r>
+        <w:t xml:space="preserve"> </w:t>
+      </w:r>
+      <w:proofErr w:type="spellStart"/>
+      <w:r>
+        <w:t>int</w:t>
+      </w:r>
+      <w:proofErr w:type="spellEnd"/>
+      <w:r>
+        <w:t xml:space="preserve"> </w:t>
+      </w:r>
+      <w:proofErr w:type="spellStart"/>
+      <w:r>
+        <w:t>NumAsientoCamaraAlta</w:t>
+      </w:r>
+      <w:proofErr w:type="spellEnd"/>
+      <w:r>
+        <w:t>;: Es un atributo privado que almacena el número de asiento del senador en la cámara alta. Constructor (</w:t>
+      </w:r>
+      <w:proofErr w:type="spellStart"/>
+      <w:r>
+        <w:t>public</w:t>
+      </w:r>
+      <w:proofErr w:type="spellEnd"/>
+      <w:r>
+        <w:t xml:space="preserve"> Senador(...)): Es un constructor que inicializa un objeto Senador con los mismos parámetros que la clase Diputado. Toma el partido político, departamento que representa, número de despacho, nombre, apellido, edad, estado civil y número de asiento en la cámara alta como argumentos y luego inicializa los atributos correspondientes de la clase base (Legislador) y el atributo </w:t>
+      </w:r>
+      <w:proofErr w:type="spellStart"/>
+      <w:r>
+        <w:t>NumAsientoCamaraAlta</w:t>
+      </w:r>
+      <w:proofErr w:type="spellEnd"/>
+      <w:r>
+        <w:t xml:space="preserve"> de la clase Senador. Métodos: </w:t>
+      </w:r>
+      <w:proofErr w:type="spellStart"/>
+      <w:r>
+        <w:t>public</w:t>
+      </w:r>
+      <w:proofErr w:type="spellEnd"/>
+      <w:r>
+        <w:t xml:space="preserve"> </w:t>
+      </w:r>
+      <w:proofErr w:type="spellStart"/>
+      <w:r>
+        <w:t>int</w:t>
+      </w:r>
+      <w:proofErr w:type="spellEnd"/>
+      <w:r>
+        <w:t xml:space="preserve"> </w:t>
+      </w:r>
+      <w:proofErr w:type="spellStart"/>
+      <w:r>
+        <w:t>getNumAsiendoCamaraAlta</w:t>
+      </w:r>
+      <w:proofErr w:type="spellEnd"/>
+      <w:r>
+        <w:t xml:space="preserve">(): Un método público que devuelve el número de asiento en la cámara alta del senador. </w:t>
+      </w:r>
+      <w:proofErr w:type="spellStart"/>
+      <w:r>
+        <w:t>public</w:t>
+      </w:r>
+      <w:proofErr w:type="spellEnd"/>
+      <w:r>
+        <w:t xml:space="preserve"> </w:t>
+      </w:r>
+      <w:proofErr w:type="spellStart"/>
+      <w:r>
+        <w:t>void</w:t>
+      </w:r>
+      <w:proofErr w:type="spellEnd"/>
+      <w:r>
+        <w:t xml:space="preserve"> </w:t>
+      </w:r>
+      <w:proofErr w:type="spellStart"/>
+      <w:r>
+        <w:t>setNumAsientoCamaraAlta</w:t>
+      </w:r>
+      <w:proofErr w:type="spellEnd"/>
+      <w:r>
+        <w:t>(</w:t>
+      </w:r>
+      <w:proofErr w:type="spellStart"/>
+      <w:r>
+        <w:t>int</w:t>
+      </w:r>
+      <w:proofErr w:type="spellEnd"/>
+      <w:r>
+        <w:t xml:space="preserve"> </w:t>
+      </w:r>
+      <w:proofErr w:type="spellStart"/>
+      <w:r>
+        <w:t>numAsiendoCamaraAlta</w:t>
+      </w:r>
+      <w:proofErr w:type="spellEnd"/>
+      <w:r>
+        <w:t xml:space="preserve">): Un método público que permite establecer el número de asiento en la cámara alta del senador. </w:t>
+      </w:r>
+      <w:proofErr w:type="spellStart"/>
+      <w:r>
+        <w:t>public</w:t>
+      </w:r>
+      <w:proofErr w:type="spellEnd"/>
+      <w:r>
+        <w:t xml:space="preserve"> </w:t>
+      </w:r>
+      <w:proofErr w:type="spellStart"/>
+      <w:r>
+        <w:t>override</w:t>
+      </w:r>
+      <w:proofErr w:type="spellEnd"/>
+      <w:r>
+        <w:t xml:space="preserve"> </w:t>
+      </w:r>
+      <w:proofErr w:type="spellStart"/>
+      <w:r>
+        <w:t>void</w:t>
+      </w:r>
+      <w:proofErr w:type="spellEnd"/>
+      <w:r>
+        <w:t xml:space="preserve"> </w:t>
+      </w:r>
+      <w:proofErr w:type="spellStart"/>
+      <w:r>
+        <w:t>PresentarPropuestaLegislativa</w:t>
+      </w:r>
+      <w:proofErr w:type="spellEnd"/>
+      <w:r>
+        <w:t>(</w:t>
+      </w:r>
+      <w:proofErr w:type="spellStart"/>
+      <w:r>
+        <w:t>string</w:t>
+      </w:r>
+      <w:proofErr w:type="spellEnd"/>
+      <w:r>
+        <w:t xml:space="preserve"> propuesta): Un método público que sobrescribe el método </w:t>
+      </w:r>
+      <w:proofErr w:type="spellStart"/>
+      <w:r>
+        <w:t>PresentarPropuestaLegislativa</w:t>
+      </w:r>
+      <w:proofErr w:type="spellEnd"/>
+      <w:r>
+        <w:t xml:space="preserve"> de la clase base. Muestra un mensaje indicando que el senador ha presentado una propuesta legislativa específica. </w:t>
+      </w:r>
+      <w:proofErr w:type="spellStart"/>
+      <w:r>
+        <w:t>public</w:t>
+      </w:r>
+      <w:proofErr w:type="spellEnd"/>
+      <w:r>
+        <w:t xml:space="preserve"> </w:t>
+      </w:r>
+      <w:proofErr w:type="spellStart"/>
+      <w:r>
+        <w:t>override</w:t>
+      </w:r>
+      <w:proofErr w:type="spellEnd"/>
+      <w:r>
+        <w:t xml:space="preserve"> </w:t>
+      </w:r>
+      <w:proofErr w:type="spellStart"/>
+      <w:r>
+        <w:t>void</w:t>
+      </w:r>
+      <w:proofErr w:type="spellEnd"/>
+      <w:r>
+        <w:t xml:space="preserve"> </w:t>
+      </w:r>
+      <w:proofErr w:type="spellStart"/>
+      <w:r>
+        <w:t>ParticiparDebate</w:t>
+      </w:r>
+      <w:proofErr w:type="spellEnd"/>
+      <w:r>
+        <w:t>(</w:t>
+      </w:r>
+      <w:proofErr w:type="spellStart"/>
+      <w:r>
+        <w:t>string</w:t>
+      </w:r>
+      <w:proofErr w:type="spellEnd"/>
+      <w:r>
+        <w:t xml:space="preserve"> </w:t>
+      </w:r>
+      <w:proofErr w:type="spellStart"/>
+      <w:r>
+        <w:t>temaDebate</w:t>
+      </w:r>
+      <w:proofErr w:type="spellEnd"/>
+      <w:r>
+        <w:t xml:space="preserve">): Un método público que sobrescribe el método </w:t>
+      </w:r>
+      <w:proofErr w:type="spellStart"/>
+      <w:r>
+        <w:t>ParticiparDebate</w:t>
+      </w:r>
+      <w:proofErr w:type="spellEnd"/>
+      <w:r>
+        <w:t xml:space="preserve"> de la clase base. Muestra un mensaje indicando que el senador ha participado en un debate sobre un tema específico. Similar a la clase Diputado, la clase Senador también proporciona implementaciones específicas para los métodos </w:t>
+      </w:r>
+      <w:proofErr w:type="spellStart"/>
+      <w:r>
+        <w:t>PresentarPropuestaLegislativa</w:t>
+      </w:r>
+      <w:proofErr w:type="spellEnd"/>
+      <w:r>
+        <w:t xml:space="preserve"> y </w:t>
+      </w:r>
+      <w:proofErr w:type="spellStart"/>
+      <w:r>
+        <w:t>ParticiparDebate</w:t>
+      </w:r>
+      <w:proofErr w:type="spellEnd"/>
+      <w:r>
+        <w:t>, lo que permite personalizar el comportamiento de estos métodos para los senadores en particular.</w:t>
+      </w:r>
+    </w:p>
+    <w:p/>
+    <w:p>
+      <w:r>
+        <w:t>2.2.2 Clase Senador con su atributo, herencia y los métodos con polimorfismo.</w:t>
+      </w:r>
+    </w:p>
+    <w:p/>
+    <w:p/>
+    <w:p/>
+    <w:p>
+      <w:pPr>
+        <w:pStyle w:val="Ttulo2"/>
         <w:rPr>
           <w:color w:val="auto"/>
         </w:rPr>
-        <w:t>2.3. Clase Legislador</w:t>
-      </w:r>
-      <w:bookmarkEnd w:id="12"/>
-    </w:p>
-    <w:p>
-      <w:r>
-        <w:t>2.2.2 Clase Senador con su atributo, herencia y los métodos con polimorfismo.</w:t>
-      </w:r>
-    </w:p>
+      </w:pPr>
+      <w:bookmarkStart w:id="13" w:name="_Toc147086697"/>
+      <w:r>
+        <w:rPr>
+          <w:color w:val="auto"/>
+        </w:rPr>
+        <w:lastRenderedPageBreak/>
+        <w:t>2.4. Clase Legislador</w:t>
+      </w:r>
+      <w:bookmarkEnd w:id="13"/>
+    </w:p>
+    <w:p>
+      <w:r>
+        <w:rPr>
+          <w:noProof/>
+        </w:rPr>
+        <w:drawing>
+          <wp:anchor distT="0" distB="0" distL="114300" distR="114300" simplePos="0" relativeHeight="251668480" behindDoc="1" locked="0" layoutInCell="1" allowOverlap="1" wp14:anchorId="71D8280E" wp14:editId="4C67FC76">
+            <wp:simplePos x="0" y="0"/>
+            <wp:positionH relativeFrom="margin">
+              <wp:align>left</wp:align>
+            </wp:positionH>
+            <wp:positionV relativeFrom="paragraph">
+              <wp:posOffset>6154907</wp:posOffset>
+            </wp:positionV>
+            <wp:extent cx="5401310" cy="2509520"/>
+            <wp:effectExtent l="0" t="0" r="8890" b="5080"/>
+            <wp:wrapTight wrapText="bothSides">
+              <wp:wrapPolygon edited="0">
+                <wp:start x="0" y="0"/>
+                <wp:lineTo x="0" y="21480"/>
+                <wp:lineTo x="21559" y="21480"/>
+                <wp:lineTo x="21559" y="0"/>
+                <wp:lineTo x="0" y="0"/>
+              </wp:wrapPolygon>
+            </wp:wrapTight>
+            <wp:docPr id="1747543377" name="Imagen 3"/>
+            <wp:cNvGraphicFramePr>
+              <a:graphicFrameLocks xmlns:a="http://schemas.openxmlformats.org/drawingml/2006/main" noChangeAspect="1"/>
+            </wp:cNvGraphicFramePr>
+            <a:graphic xmlns:a="http://schemas.openxmlformats.org/drawingml/2006/main">
+              <a:graphicData uri="http://schemas.openxmlformats.org/drawingml/2006/picture">
+                <pic:pic xmlns:pic="http://schemas.openxmlformats.org/drawingml/2006/picture">
+                  <pic:nvPicPr>
+                    <pic:cNvPr id="0" name="Picture 3"/>
+                    <pic:cNvPicPr>
+                      <a:picLocks noChangeAspect="1" noChangeArrowheads="1"/>
+                    </pic:cNvPicPr>
+                  </pic:nvPicPr>
+                  <pic:blipFill>
+                    <a:blip r:embed="rId9">
+                      <a:extLst>
+                        <a:ext uri="{28A0092B-C50C-407E-A947-70E740481C1C}">
+                          <a14:useLocalDpi xmlns:a14="http://schemas.microsoft.com/office/drawing/2010/main" val="0"/>
+                        </a:ext>
+                      </a:extLst>
+                    </a:blip>
+                    <a:srcRect/>
+                    <a:stretch>
+                      <a:fillRect/>
+                    </a:stretch>
+                  </pic:blipFill>
+                  <pic:spPr bwMode="auto">
+                    <a:xfrm>
+                      <a:off x="0" y="0"/>
+                      <a:ext cx="5401310" cy="2509520"/>
+                    </a:xfrm>
+                    <a:prstGeom prst="rect">
+                      <a:avLst/>
+                    </a:prstGeom>
+                    <a:noFill/>
+                    <a:ln>
+                      <a:noFill/>
+                    </a:ln>
+                  </pic:spPr>
+                </pic:pic>
+              </a:graphicData>
+            </a:graphic>
+          </wp:anchor>
+        </w:drawing>
+      </w:r>
+      <w:r>
+        <w:t xml:space="preserve">La clase representa a un legislador genérico en un sistema parlamentario. Aquí está una explicación detallada del código: </w:t>
+      </w:r>
+      <w:proofErr w:type="spellStart"/>
+      <w:r>
+        <w:t>Enum</w:t>
+      </w:r>
+      <w:proofErr w:type="spellEnd"/>
+      <w:r>
+        <w:t xml:space="preserve"> Voto: Define un enumerador Voto con tres valores posibles: Aprobado, Rechazado y </w:t>
+      </w:r>
+      <w:proofErr w:type="spellStart"/>
+      <w:r>
+        <w:t>Abstencion</w:t>
+      </w:r>
+      <w:proofErr w:type="spellEnd"/>
+      <w:r>
+        <w:t>. Estos valores representan los posibles resultados de un voto en el parlamento. Clase Legislador (</w:t>
+      </w:r>
+      <w:proofErr w:type="spellStart"/>
+      <w:r>
+        <w:t>internal</w:t>
+      </w:r>
+      <w:proofErr w:type="spellEnd"/>
+      <w:r>
+        <w:t xml:space="preserve"> </w:t>
+      </w:r>
+      <w:proofErr w:type="spellStart"/>
+      <w:r>
+        <w:t>class</w:t>
+      </w:r>
+      <w:proofErr w:type="spellEnd"/>
+      <w:r>
+        <w:t xml:space="preserve"> Legislador): Esta clase representa a un legislador y contiene varios atributos y métodos relacionados con los legisladores en general. Atributos: </w:t>
+      </w:r>
+      <w:proofErr w:type="spellStart"/>
+      <w:r>
+        <w:t>protected</w:t>
+      </w:r>
+      <w:proofErr w:type="spellEnd"/>
+      <w:r>
+        <w:t xml:space="preserve"> </w:t>
+      </w:r>
+      <w:proofErr w:type="spellStart"/>
+      <w:r>
+        <w:t>string</w:t>
+      </w:r>
+      <w:proofErr w:type="spellEnd"/>
+      <w:r>
+        <w:t xml:space="preserve"> </w:t>
+      </w:r>
+      <w:proofErr w:type="spellStart"/>
+      <w:r>
+        <w:t>PartidoPolitico</w:t>
+      </w:r>
+      <w:proofErr w:type="spellEnd"/>
+      <w:r>
+        <w:t xml:space="preserve">;: Almacena el nombre del partido político al que pertenece el legislador. </w:t>
+      </w:r>
+      <w:proofErr w:type="spellStart"/>
+      <w:r>
+        <w:t>protected</w:t>
+      </w:r>
+      <w:proofErr w:type="spellEnd"/>
+      <w:r>
+        <w:t xml:space="preserve"> </w:t>
+      </w:r>
+      <w:proofErr w:type="spellStart"/>
+      <w:r>
+        <w:t>string</w:t>
+      </w:r>
+      <w:proofErr w:type="spellEnd"/>
+      <w:r>
+        <w:t xml:space="preserve"> Departamento;: Representa el departamento que el legislador representa. </w:t>
+      </w:r>
+      <w:proofErr w:type="spellStart"/>
+      <w:r>
+        <w:t>protected</w:t>
+      </w:r>
+      <w:proofErr w:type="spellEnd"/>
+      <w:r>
+        <w:t xml:space="preserve"> </w:t>
+      </w:r>
+      <w:proofErr w:type="spellStart"/>
+      <w:r>
+        <w:t>int</w:t>
+      </w:r>
+      <w:proofErr w:type="spellEnd"/>
+      <w:r>
+        <w:t xml:space="preserve"> </w:t>
+      </w:r>
+      <w:proofErr w:type="spellStart"/>
+      <w:r>
+        <w:t>NumDespacho</w:t>
+      </w:r>
+      <w:proofErr w:type="spellEnd"/>
+      <w:r>
+        <w:t xml:space="preserve">;: Es el número de despacho del legislador. </w:t>
+      </w:r>
+      <w:proofErr w:type="spellStart"/>
+      <w:r>
+        <w:t>protected</w:t>
+      </w:r>
+      <w:proofErr w:type="spellEnd"/>
+      <w:r>
+        <w:t xml:space="preserve"> </w:t>
+      </w:r>
+      <w:proofErr w:type="spellStart"/>
+      <w:r>
+        <w:t>string</w:t>
+      </w:r>
+      <w:proofErr w:type="spellEnd"/>
+      <w:r>
+        <w:t xml:space="preserve"> Nombre;: Almacena el nombre del legislador. </w:t>
+      </w:r>
+      <w:proofErr w:type="spellStart"/>
+      <w:r>
+        <w:t>protected</w:t>
+      </w:r>
+      <w:proofErr w:type="spellEnd"/>
+      <w:r>
+        <w:t xml:space="preserve"> </w:t>
+      </w:r>
+      <w:proofErr w:type="spellStart"/>
+      <w:r>
+        <w:t>string</w:t>
+      </w:r>
+      <w:proofErr w:type="spellEnd"/>
+      <w:r>
+        <w:t xml:space="preserve"> Apellido;: Almacena el apellido del legislador. </w:t>
+      </w:r>
+      <w:proofErr w:type="spellStart"/>
+      <w:r>
+        <w:t>protected</w:t>
+      </w:r>
+      <w:proofErr w:type="spellEnd"/>
+      <w:r>
+        <w:t xml:space="preserve"> </w:t>
+      </w:r>
+      <w:proofErr w:type="spellStart"/>
+      <w:r>
+        <w:t>int</w:t>
+      </w:r>
+      <w:proofErr w:type="spellEnd"/>
+      <w:r>
+        <w:t xml:space="preserve"> Edad;: Almacena la edad del legislador. </w:t>
+      </w:r>
+      <w:proofErr w:type="spellStart"/>
+      <w:r>
+        <w:t>protected</w:t>
+      </w:r>
+      <w:proofErr w:type="spellEnd"/>
+      <w:r>
+        <w:t xml:space="preserve"> </w:t>
+      </w:r>
+      <w:proofErr w:type="spellStart"/>
+      <w:r>
+        <w:t>bool</w:t>
+      </w:r>
+      <w:proofErr w:type="spellEnd"/>
+      <w:r>
+        <w:t xml:space="preserve"> Casado;: Indica si el legislador está casado o no. </w:t>
+      </w:r>
+      <w:proofErr w:type="spellStart"/>
+      <w:r>
+        <w:t>private</w:t>
+      </w:r>
+      <w:proofErr w:type="spellEnd"/>
+      <w:r>
+        <w:t xml:space="preserve"> </w:t>
+      </w:r>
+      <w:proofErr w:type="spellStart"/>
+      <w:r>
+        <w:t>List</w:t>
+      </w:r>
+      <w:proofErr w:type="spellEnd"/>
+      <w:r>
+        <w:t>&lt;</w:t>
+      </w:r>
+      <w:proofErr w:type="spellStart"/>
+      <w:r>
+        <w:t>string</w:t>
+      </w:r>
+      <w:proofErr w:type="spellEnd"/>
+      <w:r>
+        <w:t xml:space="preserve">&gt; votos = new </w:t>
+      </w:r>
+      <w:proofErr w:type="spellStart"/>
+      <w:r>
+        <w:t>List</w:t>
+      </w:r>
+      <w:proofErr w:type="spellEnd"/>
+      <w:r>
+        <w:t>&lt;</w:t>
+      </w:r>
+      <w:proofErr w:type="spellStart"/>
+      <w:r>
+        <w:t>string</w:t>
+      </w:r>
+      <w:proofErr w:type="spellEnd"/>
+      <w:r>
+        <w:t xml:space="preserve">&gt;();: Es una lista privada que se utiliza para rastrear los votos emitidos por el legislador. </w:t>
+      </w:r>
+      <w:proofErr w:type="spellStart"/>
+      <w:r>
+        <w:t>public</w:t>
+      </w:r>
+      <w:proofErr w:type="spellEnd"/>
+      <w:r>
+        <w:t xml:space="preserve"> </w:t>
+      </w:r>
+      <w:proofErr w:type="spellStart"/>
+      <w:r>
+        <w:t>List</w:t>
+      </w:r>
+      <w:proofErr w:type="spellEnd"/>
+      <w:r>
+        <w:t>&lt;</w:t>
+      </w:r>
+      <w:proofErr w:type="spellStart"/>
+      <w:r>
+        <w:t>string</w:t>
+      </w:r>
+      <w:proofErr w:type="spellEnd"/>
+      <w:r>
+        <w:t xml:space="preserve">&gt; </w:t>
+      </w:r>
+      <w:proofErr w:type="spellStart"/>
+      <w:r>
+        <w:t>PropuestasLegislativas</w:t>
+      </w:r>
+      <w:proofErr w:type="spellEnd"/>
+      <w:r>
+        <w:t xml:space="preserve"> { </w:t>
+      </w:r>
+      <w:proofErr w:type="spellStart"/>
+      <w:r>
+        <w:t>get</w:t>
+      </w:r>
+      <w:proofErr w:type="spellEnd"/>
+      <w:r>
+        <w:t xml:space="preserve">; </w:t>
+      </w:r>
+      <w:proofErr w:type="spellStart"/>
+      <w:r>
+        <w:t>private</w:t>
+      </w:r>
+      <w:proofErr w:type="spellEnd"/>
+      <w:r>
+        <w:t xml:space="preserve"> set; }: Es una lista pública que almacena las propuestas legislativas presentadas por el legislador. Constructor (</w:t>
+      </w:r>
+      <w:proofErr w:type="spellStart"/>
+      <w:r>
+        <w:t>public</w:t>
+      </w:r>
+      <w:proofErr w:type="spellEnd"/>
+      <w:r>
+        <w:t xml:space="preserve"> Legislador(...)): Es el constructor de la clase. Inicializa los atributos del legislador con los valores proporcionados y crea una nueva lista para </w:t>
+      </w:r>
+      <w:proofErr w:type="spellStart"/>
+      <w:r>
+        <w:t>PropuestasLegislativas</w:t>
+      </w:r>
+      <w:proofErr w:type="spellEnd"/>
+      <w:r>
+        <w:t xml:space="preserve">. Métodos: Métodos </w:t>
+      </w:r>
+      <w:proofErr w:type="spellStart"/>
+      <w:r>
+        <w:t>get</w:t>
+      </w:r>
+      <w:proofErr w:type="spellEnd"/>
+      <w:r>
+        <w:t xml:space="preserve"> y set para acceder y modificar los atributos del legislador, como </w:t>
+      </w:r>
+      <w:proofErr w:type="spellStart"/>
+      <w:r>
+        <w:t>getPartidoPolitico</w:t>
+      </w:r>
+      <w:proofErr w:type="spellEnd"/>
+      <w:r>
+        <w:t xml:space="preserve">(), </w:t>
+      </w:r>
+      <w:proofErr w:type="spellStart"/>
+      <w:r>
+        <w:t>setPartidoPolitico</w:t>
+      </w:r>
+      <w:proofErr w:type="spellEnd"/>
+      <w:r>
+        <w:t>(</w:t>
+      </w:r>
+      <w:proofErr w:type="spellStart"/>
+      <w:r>
+        <w:t>string</w:t>
+      </w:r>
+      <w:proofErr w:type="spellEnd"/>
+      <w:r>
+        <w:t xml:space="preserve"> </w:t>
+      </w:r>
+      <w:proofErr w:type="spellStart"/>
+      <w:r>
+        <w:t>partidoPolitico</w:t>
+      </w:r>
+      <w:proofErr w:type="spellEnd"/>
+      <w:r>
+        <w:t xml:space="preserve">), </w:t>
+      </w:r>
+      <w:proofErr w:type="spellStart"/>
+      <w:r>
+        <w:t>getEdad</w:t>
+      </w:r>
+      <w:proofErr w:type="spellEnd"/>
+      <w:r>
+        <w:t xml:space="preserve">(), </w:t>
+      </w:r>
+      <w:proofErr w:type="spellStart"/>
+      <w:r>
+        <w:t>setEdad</w:t>
+      </w:r>
+      <w:proofErr w:type="spellEnd"/>
+      <w:r>
+        <w:t>(</w:t>
+      </w:r>
+      <w:proofErr w:type="spellStart"/>
+      <w:r>
+        <w:t>int</w:t>
+      </w:r>
+      <w:proofErr w:type="spellEnd"/>
+      <w:r>
+        <w:t xml:space="preserve"> edad), y así sucesivamente. </w:t>
+      </w:r>
+      <w:proofErr w:type="spellStart"/>
+      <w:r>
+        <w:t>public</w:t>
+      </w:r>
+      <w:proofErr w:type="spellEnd"/>
+      <w:r>
+        <w:t xml:space="preserve"> </w:t>
+      </w:r>
+      <w:proofErr w:type="spellStart"/>
+      <w:r>
+        <w:t>void</w:t>
+      </w:r>
+      <w:proofErr w:type="spellEnd"/>
+      <w:r>
+        <w:t xml:space="preserve"> </w:t>
+      </w:r>
+      <w:proofErr w:type="spellStart"/>
+      <w:r>
+        <w:t>RegistrarVoto</w:t>
+      </w:r>
+      <w:proofErr w:type="spellEnd"/>
+      <w:r>
+        <w:t>(</w:t>
+      </w:r>
+      <w:proofErr w:type="spellStart"/>
+      <w:r>
+        <w:t>string</w:t>
+      </w:r>
+      <w:proofErr w:type="spellEnd"/>
+      <w:r>
+        <w:t xml:space="preserve"> voto): Un método para registrar un voto en la lista de votos del legislador. </w:t>
+      </w:r>
+      <w:proofErr w:type="spellStart"/>
+      <w:r>
+        <w:t>public</w:t>
+      </w:r>
+      <w:proofErr w:type="spellEnd"/>
+      <w:r>
+        <w:t xml:space="preserve"> </w:t>
+      </w:r>
+      <w:proofErr w:type="spellStart"/>
+      <w:r>
+        <w:t>List</w:t>
+      </w:r>
+      <w:proofErr w:type="spellEnd"/>
+      <w:r>
+        <w:t>&lt;</w:t>
+      </w:r>
+      <w:proofErr w:type="spellStart"/>
+      <w:r>
+        <w:t>string</w:t>
+      </w:r>
+      <w:proofErr w:type="spellEnd"/>
+      <w:r>
+        <w:t xml:space="preserve">&gt; </w:t>
+      </w:r>
+      <w:proofErr w:type="spellStart"/>
+      <w:r>
+        <w:t>ObtenerVotos</w:t>
+      </w:r>
+      <w:proofErr w:type="spellEnd"/>
+      <w:r>
+        <w:t xml:space="preserve">(): Un método para obtener la lista de votos del legislador. </w:t>
+      </w:r>
+      <w:proofErr w:type="spellStart"/>
+      <w:r>
+        <w:t>public</w:t>
+      </w:r>
+      <w:proofErr w:type="spellEnd"/>
+      <w:r>
+        <w:t xml:space="preserve"> </w:t>
+      </w:r>
+      <w:proofErr w:type="spellStart"/>
+      <w:r>
+        <w:t>void</w:t>
+      </w:r>
+      <w:proofErr w:type="spellEnd"/>
+      <w:r>
+        <w:t xml:space="preserve"> </w:t>
+      </w:r>
+      <w:proofErr w:type="spellStart"/>
+      <w:r>
+        <w:t>MostrarVotos</w:t>
+      </w:r>
+      <w:proofErr w:type="spellEnd"/>
+      <w:r>
+        <w:t xml:space="preserve">(): Un método para mostrar la lista de votos del legislador en la consola. </w:t>
+      </w:r>
+      <w:proofErr w:type="spellStart"/>
+      <w:r>
+        <w:t>public</w:t>
+      </w:r>
+      <w:proofErr w:type="spellEnd"/>
+      <w:r>
+        <w:t xml:space="preserve"> </w:t>
+      </w:r>
+      <w:proofErr w:type="spellStart"/>
+      <w:r>
+        <w:t>string</w:t>
+      </w:r>
+      <w:proofErr w:type="spellEnd"/>
+      <w:r>
+        <w:t xml:space="preserve"> </w:t>
+      </w:r>
+      <w:proofErr w:type="spellStart"/>
+      <w:r>
+        <w:t>getCamara</w:t>
+      </w:r>
+      <w:proofErr w:type="spellEnd"/>
+      <w:r>
+        <w:t xml:space="preserve">(): Un método que devuelve "Senador" si el legislador tiene más de 30 años (supuestamente, la edad para ser senador) y "Diputados" en caso contrario. </w:t>
+      </w:r>
+      <w:proofErr w:type="spellStart"/>
+      <w:r>
+        <w:t>public</w:t>
+      </w:r>
+      <w:proofErr w:type="spellEnd"/>
+      <w:r>
+        <w:t xml:space="preserve"> virtual </w:t>
+      </w:r>
+      <w:proofErr w:type="spellStart"/>
+      <w:r>
+        <w:t>void</w:t>
+      </w:r>
+      <w:proofErr w:type="spellEnd"/>
+      <w:r>
+        <w:t xml:space="preserve"> </w:t>
+      </w:r>
+      <w:proofErr w:type="spellStart"/>
+      <w:r>
+        <w:t>PresentarPropuestaLegislativa</w:t>
+      </w:r>
+      <w:proofErr w:type="spellEnd"/>
+      <w:r>
+        <w:t>(</w:t>
+      </w:r>
+      <w:proofErr w:type="spellStart"/>
+      <w:r>
+        <w:t>string</w:t>
+      </w:r>
+      <w:proofErr w:type="spellEnd"/>
+      <w:r>
+        <w:t xml:space="preserve"> propuesta): Un método virtual que muestra un mensaje indicando que el legislador ha presentado una propuesta legislativa y agrega la propuesta a la lista de propuestas. </w:t>
+      </w:r>
+      <w:proofErr w:type="spellStart"/>
+      <w:r>
+        <w:t>public</w:t>
+      </w:r>
+      <w:proofErr w:type="spellEnd"/>
+      <w:r>
+        <w:t xml:space="preserve"> virtual </w:t>
+      </w:r>
+      <w:proofErr w:type="spellStart"/>
+      <w:r>
+        <w:t>void</w:t>
+      </w:r>
+      <w:proofErr w:type="spellEnd"/>
+      <w:r>
+        <w:t xml:space="preserve"> Votar(</w:t>
+      </w:r>
+      <w:proofErr w:type="spellStart"/>
+      <w:r>
+        <w:t>string</w:t>
+      </w:r>
+      <w:proofErr w:type="spellEnd"/>
+      <w:r>
+        <w:t xml:space="preserve"> </w:t>
+      </w:r>
+      <w:proofErr w:type="spellStart"/>
+      <w:r>
+        <w:t>proyectoDeLey</w:t>
+      </w:r>
+      <w:proofErr w:type="spellEnd"/>
+      <w:r>
+        <w:t xml:space="preserve">, Voto voto): Un método virtual que muestra un mensaje indicando el voto del legislador en un proyecto de ley específico. </w:t>
+      </w:r>
+      <w:proofErr w:type="spellStart"/>
+      <w:r>
+        <w:t>public</w:t>
+      </w:r>
+      <w:proofErr w:type="spellEnd"/>
+      <w:r>
+        <w:t xml:space="preserve"> virtual </w:t>
+      </w:r>
+      <w:proofErr w:type="spellStart"/>
+      <w:r>
+        <w:t>void</w:t>
+      </w:r>
+      <w:proofErr w:type="spellEnd"/>
+      <w:r>
+        <w:t xml:space="preserve"> </w:t>
+      </w:r>
+      <w:proofErr w:type="spellStart"/>
+      <w:r>
+        <w:t>ParticiparDebate</w:t>
+      </w:r>
+      <w:proofErr w:type="spellEnd"/>
+      <w:r>
+        <w:t>(</w:t>
+      </w:r>
+      <w:proofErr w:type="spellStart"/>
+      <w:r>
+        <w:t>string</w:t>
+      </w:r>
+      <w:proofErr w:type="spellEnd"/>
+      <w:r>
+        <w:t xml:space="preserve"> </w:t>
+      </w:r>
+      <w:proofErr w:type="spellStart"/>
+      <w:r>
+        <w:t>temaDebate</w:t>
+      </w:r>
+      <w:proofErr w:type="spellEnd"/>
+      <w:r>
+        <w:t>): Un método virtual que muestra un mensaje indicando que el legislador ha participado en un debate sobre un tema específico. Este código proporciona una estructura básica para representar a los legisladores en un sistema parlamentario, permitiendo registrar votos, presentar propuestas legislativas, participar en debates y realizar otras acciones relacionadas con su papel en el parlamento.</w:t>
+      </w:r>
+    </w:p>
+    <w:p>
+      <w:r>
+        <w:lastRenderedPageBreak/>
+        <w:t>2.2.3 Clase Legislador con sus atributos y constructor</w:t>
+      </w:r>
+    </w:p>
+    <w:p/>
+    <w:p/>
+    <w:p>
+      <w:r>
+        <w:rPr>
+          <w:noProof/>
+        </w:rPr>
+        <w:drawing>
+          <wp:anchor distT="0" distB="0" distL="114300" distR="114300" simplePos="0" relativeHeight="251669504" behindDoc="1" locked="0" layoutInCell="1" allowOverlap="1" wp14:anchorId="59C494C0" wp14:editId="6CA139B1">
+            <wp:simplePos x="0" y="0"/>
+            <wp:positionH relativeFrom="margin">
+              <wp:align>left</wp:align>
+            </wp:positionH>
+            <wp:positionV relativeFrom="paragraph">
+              <wp:posOffset>57903</wp:posOffset>
+            </wp:positionV>
+            <wp:extent cx="2647315" cy="5188585"/>
+            <wp:effectExtent l="0" t="0" r="635" b="0"/>
+            <wp:wrapTight wrapText="bothSides">
+              <wp:wrapPolygon edited="0">
+                <wp:start x="0" y="0"/>
+                <wp:lineTo x="0" y="21492"/>
+                <wp:lineTo x="21450" y="21492"/>
+                <wp:lineTo x="21450" y="0"/>
+                <wp:lineTo x="0" y="0"/>
+              </wp:wrapPolygon>
+            </wp:wrapTight>
+            <wp:docPr id="1131020923" name="Imagen 4"/>
+            <wp:cNvGraphicFramePr>
+              <a:graphicFrameLocks xmlns:a="http://schemas.openxmlformats.org/drawingml/2006/main" noChangeAspect="1"/>
+            </wp:cNvGraphicFramePr>
+            <a:graphic xmlns:a="http://schemas.openxmlformats.org/drawingml/2006/main">
+              <a:graphicData uri="http://schemas.openxmlformats.org/drawingml/2006/picture">
+                <pic:pic xmlns:pic="http://schemas.openxmlformats.org/drawingml/2006/picture">
+                  <pic:nvPicPr>
+                    <pic:cNvPr id="0" name="Picture 4"/>
+                    <pic:cNvPicPr>
+                      <a:picLocks noChangeAspect="1" noChangeArrowheads="1"/>
+                    </pic:cNvPicPr>
+                  </pic:nvPicPr>
+                  <pic:blipFill>
+                    <a:blip r:embed="rId10">
+                      <a:extLst>
+                        <a:ext uri="{28A0092B-C50C-407E-A947-70E740481C1C}">
+                          <a14:useLocalDpi xmlns:a14="http://schemas.microsoft.com/office/drawing/2010/main" val="0"/>
+                        </a:ext>
+                      </a:extLst>
+                    </a:blip>
+                    <a:srcRect/>
+                    <a:stretch>
+                      <a:fillRect/>
+                    </a:stretch>
+                  </pic:blipFill>
+                  <pic:spPr bwMode="auto">
+                    <a:xfrm>
+                      <a:off x="0" y="0"/>
+                      <a:ext cx="2647315" cy="5188585"/>
+                    </a:xfrm>
+                    <a:prstGeom prst="rect">
+                      <a:avLst/>
+                    </a:prstGeom>
+                    <a:noFill/>
+                    <a:ln>
+                      <a:noFill/>
+                    </a:ln>
+                  </pic:spPr>
+                </pic:pic>
+              </a:graphicData>
+            </a:graphic>
+          </wp:anchor>
+        </w:drawing>
+      </w:r>
+    </w:p>
+    <w:p/>
+    <w:p/>
+    <w:p/>
+    <w:p/>
+    <w:p/>
+    <w:p/>
+    <w:p/>
+    <w:p/>
+    <w:p/>
+    <w:p/>
+    <w:p/>
+    <w:p/>
+    <w:p/>
+    <w:p/>
+    <w:p/>
+    <w:p/>
+    <w:p/>
+    <w:p/>
+    <w:p>
+      <w:r>
+        <w:t xml:space="preserve">2.2.4 </w:t>
+      </w:r>
+      <w:proofErr w:type="spellStart"/>
+      <w:r>
+        <w:t>Getters</w:t>
+      </w:r>
+      <w:proofErr w:type="spellEnd"/>
+    </w:p>
+    <w:p>
+      <w:r>
+        <w:rPr>
+          <w:noProof/>
+        </w:rPr>
+        <w:lastRenderedPageBreak/>
+        <w:drawing>
+          <wp:inline distT="0" distB="0" distL="0" distR="0" wp14:anchorId="5B589CB2" wp14:editId="546744EF">
+            <wp:extent cx="3923665" cy="4827181"/>
+            <wp:effectExtent l="0" t="0" r="635" b="0"/>
+            <wp:docPr id="1722878259" name="Imagen 5"/>
+            <wp:cNvGraphicFramePr>
+              <a:graphicFrameLocks xmlns:a="http://schemas.openxmlformats.org/drawingml/2006/main" noChangeAspect="1"/>
+            </wp:cNvGraphicFramePr>
+            <a:graphic xmlns:a="http://schemas.openxmlformats.org/drawingml/2006/main">
+              <a:graphicData uri="http://schemas.openxmlformats.org/drawingml/2006/picture">
+                <pic:pic xmlns:pic="http://schemas.openxmlformats.org/drawingml/2006/picture">
+                  <pic:nvPicPr>
+                    <pic:cNvPr id="0" name="Picture 5"/>
+                    <pic:cNvPicPr>
+                      <a:picLocks noChangeAspect="1" noChangeArrowheads="1"/>
+                    </pic:cNvPicPr>
+                  </pic:nvPicPr>
+                  <pic:blipFill>
+                    <a:blip r:embed="rId11">
+                      <a:extLst>
+                        <a:ext uri="{28A0092B-C50C-407E-A947-70E740481C1C}">
+                          <a14:useLocalDpi xmlns:a14="http://schemas.microsoft.com/office/drawing/2010/main" val="0"/>
+                        </a:ext>
+                      </a:extLst>
+                    </a:blip>
+                    <a:srcRect/>
+                    <a:stretch>
+                      <a:fillRect/>
+                    </a:stretch>
+                  </pic:blipFill>
+                  <pic:spPr bwMode="auto">
+                    <a:xfrm>
+                      <a:off x="0" y="0"/>
+                      <a:ext cx="3923665" cy="4827181"/>
+                    </a:xfrm>
+                    <a:prstGeom prst="rect">
+                      <a:avLst/>
+                    </a:prstGeom>
+                    <a:noFill/>
+                    <a:ln>
+                      <a:noFill/>
+                    </a:ln>
+                  </pic:spPr>
+                </pic:pic>
+              </a:graphicData>
+            </a:graphic>
+          </wp:inline>
+        </w:drawing>
+      </w:r>
+    </w:p>
+    <w:p/>
+    <w:p>
+      <w:r>
+        <w:t xml:space="preserve">2.2.5 </w:t>
+      </w:r>
+      <w:proofErr w:type="spellStart"/>
+      <w:r>
+        <w:t>Setters</w:t>
+      </w:r>
+      <w:proofErr w:type="spellEnd"/>
+      <w:r>
+        <w:t xml:space="preserve"> y </w:t>
+      </w:r>
+      <w:proofErr w:type="spellStart"/>
+      <w:r>
+        <w:t>Metodos</w:t>
+      </w:r>
+      <w:proofErr w:type="spellEnd"/>
+    </w:p>
+    <w:p/>
+    <w:p/>
+    <w:p/>
+    <w:p>
+      <w:r>
+        <w:rPr>
+          <w:noProof/>
+        </w:rPr>
+        <w:lastRenderedPageBreak/>
+        <w:drawing>
+          <wp:inline distT="0" distB="0" distL="0" distR="0" wp14:anchorId="01414876" wp14:editId="7420F731">
+            <wp:extent cx="5401310" cy="5029200"/>
+            <wp:effectExtent l="0" t="0" r="8890" b="0"/>
+            <wp:docPr id="1808684848" name="Imagen 6"/>
+            <wp:cNvGraphicFramePr>
+              <a:graphicFrameLocks xmlns:a="http://schemas.openxmlformats.org/drawingml/2006/main" noChangeAspect="1"/>
+            </wp:cNvGraphicFramePr>
+            <a:graphic xmlns:a="http://schemas.openxmlformats.org/drawingml/2006/main">
+              <a:graphicData uri="http://schemas.openxmlformats.org/drawingml/2006/picture">
+                <pic:pic xmlns:pic="http://schemas.openxmlformats.org/drawingml/2006/picture">
+                  <pic:nvPicPr>
+                    <pic:cNvPr id="0" name="Picture 6"/>
+                    <pic:cNvPicPr>
+                      <a:picLocks noChangeAspect="1" noChangeArrowheads="1"/>
+                    </pic:cNvPicPr>
+                  </pic:nvPicPr>
+                  <pic:blipFill>
+                    <a:blip r:embed="rId12">
+                      <a:extLst>
+                        <a:ext uri="{28A0092B-C50C-407E-A947-70E740481C1C}">
+                          <a14:useLocalDpi xmlns:a14="http://schemas.microsoft.com/office/drawing/2010/main" val="0"/>
+                        </a:ext>
+                      </a:extLst>
+                    </a:blip>
+                    <a:srcRect/>
+                    <a:stretch>
+                      <a:fillRect/>
+                    </a:stretch>
+                  </pic:blipFill>
+                  <pic:spPr bwMode="auto">
+                    <a:xfrm>
+                      <a:off x="0" y="0"/>
+                      <a:ext cx="5401310" cy="5029200"/>
+                    </a:xfrm>
+                    <a:prstGeom prst="rect">
+                      <a:avLst/>
+                    </a:prstGeom>
+                    <a:noFill/>
+                    <a:ln>
+                      <a:noFill/>
+                    </a:ln>
+                  </pic:spPr>
+                </pic:pic>
+              </a:graphicData>
+            </a:graphic>
+          </wp:inline>
+        </w:drawing>
+      </w:r>
+    </w:p>
+    <w:p>
+      <w:r>
+        <w:t xml:space="preserve">2.2.6 Mas </w:t>
+      </w:r>
+      <w:proofErr w:type="spellStart"/>
+      <w:r>
+        <w:t>setters</w:t>
+      </w:r>
+      <w:proofErr w:type="spellEnd"/>
+      <w:r>
+        <w:t xml:space="preserve"> y métodos polimórficos </w:t>
+      </w:r>
+    </w:p>
+    <w:p/>
+    <w:p/>
+    <w:p/>
+    <w:p/>
+    <w:p/>
+    <w:p/>
+    <w:p/>
+    <w:p/>
+    <w:p/>
+    <w:p/>
+    <w:p>
+      <w:pPr>
+        <w:pStyle w:val="Ttulo2"/>
+        <w:rPr>
+          <w:color w:val="auto"/>
+        </w:rPr>
+      </w:pPr>
+      <w:bookmarkStart w:id="14" w:name="_Toc147086698"/>
+    </w:p>
+    <w:p>
+      <w:pPr>
+        <w:pStyle w:val="Ttulo2"/>
+        <w:rPr>
+          <w:color w:val="auto"/>
+        </w:rPr>
+      </w:pPr>
+      <w:r>
+        <w:rPr>
+          <w:color w:val="auto"/>
+        </w:rPr>
+        <w:t>2.5. Clase Parlamento</w:t>
+      </w:r>
+      <w:bookmarkEnd w:id="14"/>
+    </w:p>
+    <w:p>
+      <w:r>
+        <w:t>Clase Parlamento (</w:t>
+      </w:r>
+      <w:proofErr w:type="spellStart"/>
+      <w:r>
+        <w:t>internal</w:t>
+      </w:r>
+      <w:proofErr w:type="spellEnd"/>
+      <w:r>
+        <w:t xml:space="preserve"> </w:t>
+      </w:r>
+      <w:proofErr w:type="spellStart"/>
+      <w:r>
+        <w:t>class</w:t>
+      </w:r>
+      <w:proofErr w:type="spellEnd"/>
+      <w:r>
+        <w:t xml:space="preserve"> Parlamento): Esta clase representa un parlamento. Atributos: </w:t>
+      </w:r>
+      <w:proofErr w:type="spellStart"/>
+      <w:r>
+        <w:t>private</w:t>
+      </w:r>
+      <w:proofErr w:type="spellEnd"/>
+      <w:r>
+        <w:t xml:space="preserve"> </w:t>
+      </w:r>
+      <w:proofErr w:type="spellStart"/>
+      <w:r>
+        <w:t>List</w:t>
+      </w:r>
+      <w:proofErr w:type="spellEnd"/>
+      <w:r>
+        <w:t>&lt;Legislador&gt; Legisladores;: Es una lista privada de objetos Legislador que almacena los legisladores en el parlamento. Constructor (</w:t>
+      </w:r>
+      <w:proofErr w:type="spellStart"/>
+      <w:r>
+        <w:t>public</w:t>
+      </w:r>
+      <w:proofErr w:type="spellEnd"/>
+      <w:r>
+        <w:t xml:space="preserve"> Parlamento()): Es el constructor de la clase Parlamento. Inicializa la lista de legisladores al crear un objeto de tipo Parlamento. Métodos: </w:t>
+      </w:r>
+      <w:proofErr w:type="spellStart"/>
+      <w:r>
+        <w:t>public</w:t>
+      </w:r>
+      <w:proofErr w:type="spellEnd"/>
+      <w:r>
+        <w:t xml:space="preserve"> </w:t>
+      </w:r>
+      <w:proofErr w:type="spellStart"/>
+      <w:r>
+        <w:t>List</w:t>
+      </w:r>
+      <w:proofErr w:type="spellEnd"/>
+      <w:r>
+        <w:t xml:space="preserve">&lt;Legislador&gt; </w:t>
+      </w:r>
+      <w:proofErr w:type="spellStart"/>
+      <w:r>
+        <w:t>GetLegisladores</w:t>
+      </w:r>
+      <w:proofErr w:type="spellEnd"/>
+      <w:r>
+        <w:t xml:space="preserve">(): Un método público que devuelve la lista de legisladores del parlamento. </w:t>
+      </w:r>
+      <w:proofErr w:type="spellStart"/>
+      <w:r>
+        <w:t>public</w:t>
+      </w:r>
+      <w:proofErr w:type="spellEnd"/>
+      <w:r>
+        <w:t xml:space="preserve"> </w:t>
+      </w:r>
+      <w:proofErr w:type="spellStart"/>
+      <w:r>
+        <w:t>void</w:t>
+      </w:r>
+      <w:proofErr w:type="spellEnd"/>
+      <w:r>
+        <w:t xml:space="preserve"> </w:t>
+      </w:r>
+      <w:proofErr w:type="spellStart"/>
+      <w:r>
+        <w:t>SetLegisladores</w:t>
+      </w:r>
+      <w:proofErr w:type="spellEnd"/>
+      <w:r>
+        <w:t>(</w:t>
+      </w:r>
+      <w:proofErr w:type="spellStart"/>
+      <w:r>
+        <w:t>List</w:t>
+      </w:r>
+      <w:proofErr w:type="spellEnd"/>
+      <w:r>
+        <w:t xml:space="preserve">&lt;Legislador&gt; legisladores): Un método público que permite establecer la lista de legisladores del parlamento. </w:t>
+      </w:r>
+      <w:proofErr w:type="spellStart"/>
+      <w:r>
+        <w:t>public</w:t>
+      </w:r>
+      <w:proofErr w:type="spellEnd"/>
+      <w:r>
+        <w:t xml:space="preserve"> </w:t>
+      </w:r>
+      <w:proofErr w:type="spellStart"/>
+      <w:r>
+        <w:t>void</w:t>
+      </w:r>
+      <w:proofErr w:type="spellEnd"/>
+      <w:r>
+        <w:t xml:space="preserve"> </w:t>
+      </w:r>
+      <w:proofErr w:type="spellStart"/>
+      <w:r>
+        <w:t>RegistrarLegislador</w:t>
+      </w:r>
+      <w:proofErr w:type="spellEnd"/>
+      <w:r>
+        <w:t xml:space="preserve">(Legislador legislador): Un método público que agrega un legislador a la lista de legisladores del parlamento. </w:t>
+      </w:r>
+      <w:proofErr w:type="spellStart"/>
+      <w:r>
+        <w:t>public</w:t>
+      </w:r>
+      <w:proofErr w:type="spellEnd"/>
+      <w:r>
+        <w:t xml:space="preserve"> </w:t>
+      </w:r>
+      <w:proofErr w:type="spellStart"/>
+      <w:r>
+        <w:t>void</w:t>
+      </w:r>
+      <w:proofErr w:type="spellEnd"/>
+      <w:r>
+        <w:t xml:space="preserve"> </w:t>
+      </w:r>
+      <w:proofErr w:type="spellStart"/>
+      <w:r>
+        <w:t>ListarCamaras</w:t>
+      </w:r>
+      <w:proofErr w:type="spellEnd"/>
+      <w:r>
+        <w:t xml:space="preserve">(): Un método público que lista el nombre, el número de despacho y la cámara (Senado o Diputados) de cada legislador en el parlamento. </w:t>
+      </w:r>
+      <w:proofErr w:type="spellStart"/>
+      <w:r>
+        <w:t>public</w:t>
+      </w:r>
+      <w:proofErr w:type="spellEnd"/>
+      <w:r>
+        <w:t xml:space="preserve"> </w:t>
+      </w:r>
+      <w:proofErr w:type="spellStart"/>
+      <w:r>
+        <w:t>void</w:t>
+      </w:r>
+      <w:proofErr w:type="spellEnd"/>
+      <w:r>
+        <w:t xml:space="preserve"> </w:t>
+      </w:r>
+      <w:proofErr w:type="spellStart"/>
+      <w:r>
+        <w:t>ContarLegisladoresPorTipo</w:t>
+      </w:r>
+      <w:proofErr w:type="spellEnd"/>
+      <w:r>
+        <w:t xml:space="preserve">(): Un método público que cuenta y muestra la cantidad de senadores y diputados en el parlamento. </w:t>
+      </w:r>
+      <w:proofErr w:type="spellStart"/>
+      <w:r>
+        <w:t>public</w:t>
+      </w:r>
+      <w:proofErr w:type="spellEnd"/>
+      <w:r>
+        <w:t xml:space="preserve"> </w:t>
+      </w:r>
+      <w:proofErr w:type="spellStart"/>
+      <w:r>
+        <w:t>bool</w:t>
+      </w:r>
+      <w:proofErr w:type="spellEnd"/>
+      <w:r>
+        <w:t xml:space="preserve"> </w:t>
+      </w:r>
+      <w:proofErr w:type="spellStart"/>
+      <w:r>
+        <w:t>BorrarLegisladorPorNumero</w:t>
+      </w:r>
+      <w:proofErr w:type="spellEnd"/>
+      <w:r>
+        <w:t>(</w:t>
+      </w:r>
+      <w:proofErr w:type="spellStart"/>
+      <w:r>
+        <w:t>int</w:t>
+      </w:r>
+      <w:proofErr w:type="spellEnd"/>
+      <w:r>
+        <w:t xml:space="preserve"> </w:t>
+      </w:r>
+      <w:proofErr w:type="spellStart"/>
+      <w:r>
+        <w:t>numeroDespacho</w:t>
+      </w:r>
+      <w:proofErr w:type="spellEnd"/>
+      <w:r>
+        <w:t xml:space="preserve">): Un método público que busca un legislador por su número de despacho y lo borra de la lista. Luego reorganiza los números de despacho de los legisladores restantes. Devuelve true si el legislador fue borrado exitosamente y false si no se encontró ningún legislador con el número de despacho proporcionado. </w:t>
+      </w:r>
+      <w:proofErr w:type="spellStart"/>
+      <w:r>
+        <w:t>public</w:t>
+      </w:r>
+      <w:proofErr w:type="spellEnd"/>
+      <w:r>
+        <w:t xml:space="preserve"> </w:t>
+      </w:r>
+      <w:proofErr w:type="spellStart"/>
+      <w:r>
+        <w:t>bool</w:t>
+      </w:r>
+      <w:proofErr w:type="spellEnd"/>
+      <w:r>
+        <w:t xml:space="preserve"> </w:t>
+      </w:r>
+      <w:proofErr w:type="spellStart"/>
+      <w:r>
+        <w:t>ExisteLegisladorPorNumeroDespacho</w:t>
+      </w:r>
+      <w:proofErr w:type="spellEnd"/>
+      <w:r>
+        <w:t>(</w:t>
+      </w:r>
+      <w:proofErr w:type="spellStart"/>
+      <w:r>
+        <w:t>int</w:t>
+      </w:r>
+      <w:proofErr w:type="spellEnd"/>
+      <w:r>
+        <w:t xml:space="preserve"> </w:t>
+      </w:r>
+      <w:proofErr w:type="spellStart"/>
+      <w:r>
+        <w:t>numeroDespacho</w:t>
+      </w:r>
+      <w:proofErr w:type="spellEnd"/>
+      <w:r>
+        <w:t xml:space="preserve">): Un método público que verifica si existe un legislador con un número de despacho específico en la lista. Devuelve true si el legislador existe y false si no. </w:t>
+      </w:r>
+      <w:r>
+        <w:t>E</w:t>
+      </w:r>
+      <w:r>
+        <w:t>sta clase Parlamento proporciona métodos para gestionar una lista de legisladores, incluyendo la capacidad de agregar, listar, contar, borrar y verificar la existencia de legisladores en el parlamento.</w:t>
+      </w:r>
+    </w:p>
+    <w:p>
+      <w:r>
+        <w:rPr>
+          <w:noProof/>
+        </w:rPr>
+        <w:lastRenderedPageBreak/>
+        <w:drawing>
+          <wp:inline distT="0" distB="0" distL="0" distR="0" wp14:anchorId="307AC9A4" wp14:editId="4AD78603">
+            <wp:extent cx="3338623" cy="4699590"/>
+            <wp:effectExtent l="0" t="0" r="0" b="6350"/>
+            <wp:docPr id="357467585" name="Imagen 7"/>
+            <wp:cNvGraphicFramePr>
+              <a:graphicFrameLocks xmlns:a="http://schemas.openxmlformats.org/drawingml/2006/main" noChangeAspect="1"/>
+            </wp:cNvGraphicFramePr>
+            <a:graphic xmlns:a="http://schemas.openxmlformats.org/drawingml/2006/main">
+              <a:graphicData uri="http://schemas.openxmlformats.org/drawingml/2006/picture">
+                <pic:pic xmlns:pic="http://schemas.openxmlformats.org/drawingml/2006/picture">
+                  <pic:nvPicPr>
+                    <pic:cNvPr id="0" name="Picture 7"/>
+                    <pic:cNvPicPr>
+                      <a:picLocks noChangeAspect="1" noChangeArrowheads="1"/>
+                    </pic:cNvPicPr>
+                  </pic:nvPicPr>
+                  <pic:blipFill>
+                    <a:blip r:embed="rId13">
+                      <a:extLst>
+                        <a:ext uri="{28A0092B-C50C-407E-A947-70E740481C1C}">
+                          <a14:useLocalDpi xmlns:a14="http://schemas.microsoft.com/office/drawing/2010/main" val="0"/>
+                        </a:ext>
+                      </a:extLst>
+                    </a:blip>
+                    <a:srcRect/>
+                    <a:stretch>
+                      <a:fillRect/>
+                    </a:stretch>
+                  </pic:blipFill>
+                  <pic:spPr bwMode="auto">
+                    <a:xfrm>
+                      <a:off x="0" y="0"/>
+                      <a:ext cx="3338623" cy="4699590"/>
+                    </a:xfrm>
+                    <a:prstGeom prst="rect">
+                      <a:avLst/>
+                    </a:prstGeom>
+                    <a:noFill/>
+                    <a:ln>
+                      <a:noFill/>
+                    </a:ln>
+                  </pic:spPr>
+                </pic:pic>
+              </a:graphicData>
+            </a:graphic>
+          </wp:inline>
+        </w:drawing>
+      </w:r>
+    </w:p>
+    <w:p>
+      <w:r>
+        <w:t>2.2.7 Clase Parlamento con Lista Legisladores, setter y métodos</w:t>
+      </w:r>
+    </w:p>
+    <w:p/>
+    <w:p/>
+    <w:p/>
+    <w:p>
+      <w:r>
+        <w:rPr>
+          <w:noProof/>
+        </w:rPr>
+        <w:lastRenderedPageBreak/>
+        <w:drawing>
+          <wp:inline distT="0" distB="0" distL="0" distR="0" wp14:anchorId="69A359D9" wp14:editId="17E5B128">
+            <wp:extent cx="5401310" cy="4231640"/>
+            <wp:effectExtent l="0" t="0" r="8890" b="0"/>
+            <wp:docPr id="2013947888" name="Imagen 8"/>
+            <wp:cNvGraphicFramePr>
+              <a:graphicFrameLocks xmlns:a="http://schemas.openxmlformats.org/drawingml/2006/main" noChangeAspect="1"/>
+            </wp:cNvGraphicFramePr>
+            <a:graphic xmlns:a="http://schemas.openxmlformats.org/drawingml/2006/main">
+              <a:graphicData uri="http://schemas.openxmlformats.org/drawingml/2006/picture">
+                <pic:pic xmlns:pic="http://schemas.openxmlformats.org/drawingml/2006/picture">
+                  <pic:nvPicPr>
+                    <pic:cNvPr id="0" name="Picture 8"/>
+                    <pic:cNvPicPr>
+                      <a:picLocks noChangeAspect="1" noChangeArrowheads="1"/>
+                    </pic:cNvPicPr>
+                  </pic:nvPicPr>
+                  <pic:blipFill>
+                    <a:blip r:embed="rId14">
+                      <a:extLst>
+                        <a:ext uri="{28A0092B-C50C-407E-A947-70E740481C1C}">
+                          <a14:useLocalDpi xmlns:a14="http://schemas.microsoft.com/office/drawing/2010/main" val="0"/>
+                        </a:ext>
+                      </a:extLst>
+                    </a:blip>
+                    <a:srcRect/>
+                    <a:stretch>
+                      <a:fillRect/>
+                    </a:stretch>
+                  </pic:blipFill>
+                  <pic:spPr bwMode="auto">
+                    <a:xfrm>
+                      <a:off x="0" y="0"/>
+                      <a:ext cx="5401310" cy="4231640"/>
+                    </a:xfrm>
+                    <a:prstGeom prst="rect">
+                      <a:avLst/>
+                    </a:prstGeom>
+                    <a:noFill/>
+                    <a:ln>
+                      <a:noFill/>
+                    </a:ln>
+                  </pic:spPr>
+                </pic:pic>
+              </a:graphicData>
+            </a:graphic>
+          </wp:inline>
+        </w:drawing>
+      </w:r>
+    </w:p>
+    <w:p>
+      <w:r>
+        <w:t>2.2.8 Mas métodos</w:t>
+      </w:r>
+    </w:p>
+    <w:p/>
+    <w:p/>
+    <w:p/>
+    <w:p/>
+    <w:p/>
+    <w:p/>
+    <w:p/>
+    <w:p/>
+    <w:p/>
+    <w:p/>
+    <w:p/>
+    <w:p/>
+    <w:p/>
     <w:p/>
     <w:p>
       <w:pPr>
@@ -2908,18 +4903,86 @@
           <w:color w:val="auto"/>
         </w:rPr>
       </w:pPr>
-      <w:bookmarkStart w:id="13" w:name="_Toc146824170"/>
+      <w:bookmarkStart w:id="15" w:name="_Toc147086699"/>
       <w:r>
         <w:rPr>
           <w:b/>
           <w:bCs/>
           <w:color w:val="auto"/>
         </w:rPr>
+        <w:lastRenderedPageBreak/>
         <w:t>3. Resultados</w:t>
       </w:r>
-      <w:bookmarkEnd w:id="13"/>
-    </w:p>
-    <w:p/>
+      <w:bookmarkEnd w:id="15"/>
+    </w:p>
+    <w:p>
+      <w:pPr>
+        <w:pStyle w:val="NormalWeb"/>
+        <w:spacing w:before="0" w:beforeAutospacing="0" w:after="0" w:afterAutospacing="0"/>
+        <w:textAlignment w:val="baseline"/>
+        <w:rPr>
+          <w:rFonts w:ascii="Arial" w:hAnsi="Arial" w:cs="Arial"/>
+          <w:color w:val="000000"/>
+        </w:rPr>
+      </w:pPr>
+    </w:p>
+    <w:p>
+      <w:pPr>
+        <w:pStyle w:val="Ttulo2"/>
+        <w:rPr>
+          <w:color w:val="auto"/>
+        </w:rPr>
+      </w:pPr>
+      <w:bookmarkStart w:id="16" w:name="_Toc147086700"/>
+      <w:r>
+        <w:rPr>
+          <w:color w:val="auto"/>
+        </w:rPr>
+        <w:t xml:space="preserve">3.1 </w:t>
+      </w:r>
+      <w:r>
+        <w:rPr>
+          <w:color w:val="auto"/>
+        </w:rPr>
+        <w:t>Menú</w:t>
+      </w:r>
+      <w:bookmarkEnd w:id="16"/>
+    </w:p>
+    <w:p>
+      <w:r>
+        <w:t xml:space="preserve">Este código representa el punto de entrada de un programa de consola. En este programa, los usuarios pueden interactuar con un sistema parlamentario simulado a través de varias opciones proporcionadas en un menú. A continuación, se detalla qué hace cada parte del código: Inicialización del Parlamento y Legisladores: Se crea una instancia de la clase Parlamento llamada </w:t>
+      </w:r>
+      <w:proofErr w:type="spellStart"/>
+      <w:r>
+        <w:t>miParlamento</w:t>
+      </w:r>
+      <w:proofErr w:type="spellEnd"/>
+      <w:r>
+        <w:t>. Se crean dos instancias de la clase Legislador llamadas legislador1 y legislador2 con información predefinida (partido político, departamento, número de despacho, nombre, apellido, edad, estado civil). Estos legisladores también presentan propuestas y registran votos. Menú de Interacción: El programa entra en un bucle (do-</w:t>
+      </w:r>
+      <w:proofErr w:type="spellStart"/>
+      <w:r>
+        <w:t>while</w:t>
+      </w:r>
+      <w:proofErr w:type="spellEnd"/>
+      <w:r>
+        <w:t xml:space="preserve">) que muestra un menú de opciones al usuario. Cada opción del menú realiza una acción específica: Opción '1': Muestra el total de legisladores en el parlamento y cuenta la cantidad de senadores y diputados. Opción '2': Lista los nombres, números de despacho y cámaras (Senado o Diputados) de todos los legisladores en el parlamento. Opción '3': Permite al usuario agregar votos a una propuesta presentada por un legislador seleccionado. Opción '4': Muestra el total de votos aprobados, rechazados y abstenciones de todas las propuestas presentadas por los legisladores en el parlamento. Opción '5': Permite al usuario presentar una propuesta legislativa en nombre de un legislador seleccionado. Opción '6': Permite al usuario agregar un nuevo legislador al parlamento (ya sea senador o diputado) con información proporcionada por el usuario. Opción '7': Permite al usuario borrar un legislador del parlamento por su número de despacho. Opción '8': Lista las propuestas legislativas presentadas por un legislador seleccionado. Opción '9': Permite al usuario seleccionar un legislador para participar en un debate sobre un tema proporcionado por el usuario. Opción '0': Sale del programa. Manejo de las Opciones del Usuario: Para cada opción del menú, el programa solicita la entrada del usuario y realiza acciones basadas en esa entrada. Se utilizan estructuras de control (switch, </w:t>
+      </w:r>
+      <w:proofErr w:type="spellStart"/>
+      <w:r>
+        <w:t>if</w:t>
+      </w:r>
+      <w:proofErr w:type="spellEnd"/>
+      <w:r>
+        <w:t xml:space="preserve">) para manejar las diferentes opciones y ejecutar el código correspondiente a la opción seleccionada. </w:t>
+      </w:r>
+      <w:r>
+        <w:t>E</w:t>
+      </w:r>
+      <w:r>
+        <w:t>ste código crea un programa de consola interactivo que simula un parlamento donde los usuarios pueden agregar legisladores, presentar propuestas, registrar votos, participar en debates y realizar otras acciones relacionadas con el proceso legislativo. El programa proporciona un menú intuitivo para que los usuarios realicen estas acciones.</w:t>
+      </w:r>
+    </w:p>
     <w:p>
       <w:pPr>
         <w:pStyle w:val="NormalWeb"/>
@@ -2931,62 +4994,19 @@
           <w:color w:val="000000"/>
         </w:rPr>
       </w:pPr>
-    </w:p>
-    <w:p>
-      <w:pPr>
-        <w:pStyle w:val="Ttulo2"/>
-      </w:pPr>
-      <w:bookmarkStart w:id="14" w:name="_Toc146824171"/>
-      <w:r>
-        <w:rPr>
-          <w:color w:val="auto"/>
-        </w:rPr>
-        <w:t xml:space="preserve">3.1 </w:t>
-      </w:r>
-      <w:r>
-        <w:rPr>
-          <w:color w:val="auto"/>
-        </w:rPr>
-        <w:t>Menú</w:t>
-      </w:r>
-      <w:bookmarkEnd w:id="14"/>
-    </w:p>
-    <w:p>
-      <w:pPr>
-        <w:pStyle w:val="NormalWeb"/>
-        <w:spacing w:before="0" w:beforeAutospacing="0" w:after="0" w:afterAutospacing="0"/>
-        <w:ind w:left="360"/>
-        <w:textAlignment w:val="baseline"/>
-        <w:rPr>
-          <w:rFonts w:ascii="Arial" w:hAnsi="Arial" w:cs="Arial"/>
-          <w:color w:val="000000"/>
-        </w:rPr>
-      </w:pPr>
-    </w:p>
-    <w:p>
-      <w:pPr>
-        <w:pStyle w:val="NormalWeb"/>
-        <w:spacing w:before="0" w:beforeAutospacing="0" w:after="0" w:afterAutospacing="0"/>
-        <w:ind w:left="360"/>
-        <w:textAlignment w:val="baseline"/>
-        <w:rPr>
-          <w:rFonts w:ascii="Arial" w:hAnsi="Arial" w:cs="Arial"/>
-          <w:color w:val="000000"/>
-        </w:rPr>
-      </w:pPr>
       <w:r>
         <w:rPr>
           <w:noProof/>
         </w:rPr>
         <w:lastRenderedPageBreak/>
         <w:drawing>
-          <wp:anchor distT="0" distB="0" distL="114300" distR="114300" simplePos="0" relativeHeight="251665408" behindDoc="1" locked="0" layoutInCell="1" allowOverlap="1" wp14:anchorId="2088B72A" wp14:editId="4A4E2ED1">
+          <wp:anchor distT="0" distB="0" distL="114300" distR="114300" simplePos="0" relativeHeight="251665408" behindDoc="1" locked="0" layoutInCell="1" allowOverlap="1" wp14:anchorId="2088B72A" wp14:editId="40B1859B">
             <wp:simplePos x="0" y="0"/>
             <wp:positionH relativeFrom="column">
-              <wp:posOffset>226151</wp:posOffset>
+              <wp:posOffset>-348098</wp:posOffset>
             </wp:positionH>
             <wp:positionV relativeFrom="paragraph">
-              <wp:posOffset>3785</wp:posOffset>
+              <wp:posOffset>244076</wp:posOffset>
             </wp:positionV>
             <wp:extent cx="5390515" cy="4189095"/>
             <wp:effectExtent l="0" t="0" r="635" b="1905"/>
@@ -3013,7 +5033,7 @@
                     </pic:cNvPicPr>
                   </pic:nvPicPr>
                   <pic:blipFill>
-                    <a:blip r:embed="rId9">
+                    <a:blip r:embed="rId15">
                       <a:extLst>
                         <a:ext uri="{28A0092B-C50C-407E-A947-70E740481C1C}">
                           <a14:useLocalDpi xmlns:a14="http://schemas.microsoft.com/office/drawing/2010/main" val="0"/>
@@ -3062,6 +5082,69 @@
         <w:t>3.1.1 Parte del código del Menú (se muestra una parte del código porque no cabe la captura de pantalla con el código completo).</w:t>
       </w:r>
     </w:p>
+    <w:p/>
+    <w:p>
+      <w:r>
+        <w:rPr>
+          <w:rFonts w:ascii="Arial" w:hAnsi="Arial" w:cs="Arial"/>
+          <w:noProof/>
+          <w:color w:val="000000"/>
+        </w:rPr>
+        <w:drawing>
+          <wp:inline distT="0" distB="0" distL="0" distR="0" wp14:anchorId="72BFD5F5" wp14:editId="44800865">
+            <wp:extent cx="3498215" cy="3317240"/>
+            <wp:effectExtent l="0" t="0" r="6985" b="0"/>
+            <wp:docPr id="903626453" name="Imagen 9"/>
+            <wp:cNvGraphicFramePr>
+              <a:graphicFrameLocks xmlns:a="http://schemas.openxmlformats.org/drawingml/2006/main" noChangeAspect="1"/>
+            </wp:cNvGraphicFramePr>
+            <a:graphic xmlns:a="http://schemas.openxmlformats.org/drawingml/2006/main">
+              <a:graphicData uri="http://schemas.openxmlformats.org/drawingml/2006/picture">
+                <pic:pic xmlns:pic="http://schemas.openxmlformats.org/drawingml/2006/picture">
+                  <pic:nvPicPr>
+                    <pic:cNvPr id="0" name="Picture 9"/>
+                    <pic:cNvPicPr>
+                      <a:picLocks noChangeAspect="1" noChangeArrowheads="1"/>
+                    </pic:cNvPicPr>
+                  </pic:nvPicPr>
+                  <pic:blipFill>
+                    <a:blip r:embed="rId16">
+                      <a:extLst>
+                        <a:ext uri="{28A0092B-C50C-407E-A947-70E740481C1C}">
+                          <a14:useLocalDpi xmlns:a14="http://schemas.microsoft.com/office/drawing/2010/main" val="0"/>
+                        </a:ext>
+                      </a:extLst>
+                    </a:blip>
+                    <a:srcRect/>
+                    <a:stretch>
+                      <a:fillRect/>
+                    </a:stretch>
+                  </pic:blipFill>
+                  <pic:spPr bwMode="auto">
+                    <a:xfrm>
+                      <a:off x="0" y="0"/>
+                      <a:ext cx="3498215" cy="3317240"/>
+                    </a:xfrm>
+                    <a:prstGeom prst="rect">
+                      <a:avLst/>
+                    </a:prstGeom>
+                    <a:noFill/>
+                    <a:ln>
+                      <a:noFill/>
+                    </a:ln>
+                  </pic:spPr>
+                </pic:pic>
+              </a:graphicData>
+            </a:graphic>
+          </wp:inline>
+        </w:drawing>
+      </w:r>
+    </w:p>
+    <w:p>
+      <w:r>
+        <w:t>3.1.2 Menú mostrado por consola</w:t>
+      </w:r>
+    </w:p>
     <w:p>
       <w:pPr>
         <w:pStyle w:val="NormalWeb"/>
@@ -3227,7 +5310,7 @@
           <w:color w:val="auto"/>
         </w:rPr>
       </w:pPr>
-      <w:bookmarkStart w:id="15" w:name="_Toc146824172"/>
+      <w:bookmarkStart w:id="17" w:name="_Toc147086701"/>
       <w:r>
         <w:rPr>
           <w:rFonts w:ascii="Arial" w:hAnsi="Arial" w:cs="Arial"/>
@@ -3246,7 +5329,7 @@
         </w:rPr>
         <w:t>. Conclusiones</w:t>
       </w:r>
-      <w:bookmarkEnd w:id="15"/>
+      <w:bookmarkEnd w:id="17"/>
     </w:p>
     <w:p>
       <w:pPr>
@@ -3320,7 +5403,6 @@
           <w:color w:val="000000"/>
           <w:u w:val="single"/>
         </w:rPr>
-        <w:lastRenderedPageBreak/>
         <w:t>Conclusión personal</w:t>
       </w:r>
       <w:r>
@@ -3368,6 +5450,28 @@
       </w:pPr>
     </w:p>
     <w:p>
+      <w:bookmarkStart w:id="18" w:name="_Toc146217024"/>
+    </w:p>
+    <w:p/>
+    <w:p/>
+    <w:p/>
+    <w:p/>
+    <w:p/>
+    <w:p/>
+    <w:p/>
+    <w:p/>
+    <w:p/>
+    <w:p/>
+    <w:p/>
+    <w:p/>
+    <w:p/>
+    <w:p/>
+    <w:p/>
+    <w:p/>
+    <w:p/>
+    <w:p/>
+    <w:p/>
+    <w:p>
       <w:pPr>
         <w:pStyle w:val="Ttulo1"/>
         <w:rPr>
@@ -3377,154 +5481,27 @@
           <w:color w:val="auto"/>
         </w:rPr>
       </w:pPr>
-      <w:bookmarkStart w:id="16" w:name="_Toc146217024"/>
-    </w:p>
-    <w:p>
-      <w:pPr>
-        <w:pStyle w:val="Ttulo1"/>
+      <w:bookmarkStart w:id="19" w:name="_Toc147086702"/>
+      <w:r>
         <w:rPr>
           <w:rFonts w:ascii="Arial" w:hAnsi="Arial" w:cs="Arial"/>
           <w:b/>
           <w:bCs/>
           <w:color w:val="auto"/>
         </w:rPr>
-      </w:pPr>
-    </w:p>
-    <w:p>
-      <w:pPr>
-        <w:pStyle w:val="Ttulo1"/>
+        <w:t>5</w:t>
+      </w:r>
+      <w:r>
         <w:rPr>
           <w:rFonts w:ascii="Arial" w:hAnsi="Arial" w:cs="Arial"/>
           <w:b/>
           <w:bCs/>
           <w:color w:val="auto"/>
         </w:rPr>
-      </w:pPr>
-    </w:p>
-    <w:p>
-      <w:pPr>
-        <w:pStyle w:val="Ttulo1"/>
-        <w:rPr>
-          <w:rFonts w:ascii="Arial" w:hAnsi="Arial" w:cs="Arial"/>
-          <w:b/>
-          <w:bCs/>
-          <w:color w:val="auto"/>
-        </w:rPr>
-      </w:pPr>
-    </w:p>
-    <w:p>
-      <w:pPr>
-        <w:pStyle w:val="Ttulo1"/>
-        <w:rPr>
-          <w:rFonts w:ascii="Arial" w:hAnsi="Arial" w:cs="Arial"/>
-          <w:b/>
-          <w:bCs/>
-          <w:color w:val="auto"/>
-        </w:rPr>
-      </w:pPr>
-    </w:p>
-    <w:p>
-      <w:pPr>
-        <w:pStyle w:val="Ttulo1"/>
-        <w:rPr>
-          <w:rFonts w:ascii="Arial" w:hAnsi="Arial" w:cs="Arial"/>
-          <w:b/>
-          <w:bCs/>
-          <w:color w:val="auto"/>
-        </w:rPr>
-      </w:pPr>
-    </w:p>
-    <w:p>
-      <w:pPr>
-        <w:pStyle w:val="Ttulo1"/>
-        <w:rPr>
-          <w:rFonts w:ascii="Arial" w:hAnsi="Arial" w:cs="Arial"/>
-          <w:b/>
-          <w:bCs/>
-          <w:color w:val="auto"/>
-        </w:rPr>
-      </w:pPr>
-    </w:p>
-    <w:p>
-      <w:pPr>
-        <w:pStyle w:val="Ttulo1"/>
-        <w:rPr>
-          <w:rFonts w:ascii="Arial" w:hAnsi="Arial" w:cs="Arial"/>
-          <w:b/>
-          <w:bCs/>
-          <w:color w:val="auto"/>
-        </w:rPr>
-      </w:pPr>
-    </w:p>
-    <w:p>
-      <w:pPr>
-        <w:pStyle w:val="Ttulo1"/>
-        <w:rPr>
-          <w:rFonts w:ascii="Arial" w:hAnsi="Arial" w:cs="Arial"/>
-          <w:b/>
-          <w:bCs/>
-          <w:color w:val="auto"/>
-        </w:rPr>
-      </w:pPr>
-    </w:p>
-    <w:p>
-      <w:pPr>
-        <w:pStyle w:val="Ttulo1"/>
-        <w:rPr>
-          <w:rFonts w:ascii="Arial" w:hAnsi="Arial" w:cs="Arial"/>
-          <w:b/>
-          <w:bCs/>
-          <w:color w:val="auto"/>
-        </w:rPr>
-      </w:pPr>
-    </w:p>
-    <w:p>
-      <w:pPr>
-        <w:pStyle w:val="Ttulo1"/>
-        <w:rPr>
-          <w:rFonts w:ascii="Arial" w:hAnsi="Arial" w:cs="Arial"/>
-          <w:b/>
-          <w:bCs/>
-          <w:color w:val="auto"/>
-        </w:rPr>
-      </w:pPr>
-    </w:p>
-    <w:p/>
-    <w:p/>
-    <w:p/>
-    <w:p/>
-    <w:p/>
-    <w:p>
-      <w:pPr>
-        <w:pStyle w:val="Ttulo1"/>
-        <w:rPr>
-          <w:rFonts w:ascii="Arial" w:hAnsi="Arial" w:cs="Arial"/>
-          <w:b/>
-          <w:bCs/>
-          <w:color w:val="auto"/>
-        </w:rPr>
-      </w:pPr>
-      <w:bookmarkStart w:id="17" w:name="_Toc146824173"/>
-      <w:r>
-        <w:rPr>
-          <w:rFonts w:ascii="Arial" w:hAnsi="Arial" w:cs="Arial"/>
-          <w:b/>
-          <w:bCs/>
-          <w:color w:val="auto"/>
-        </w:rPr>
-        <w:t>5</w:t>
-      </w:r>
-      <w:r>
-        <w:rPr>
-          <w:rFonts w:ascii="Arial" w:hAnsi="Arial" w:cs="Arial"/>
-          <w:b/>
-          <w:bCs/>
-          <w:color w:val="auto"/>
-        </w:rPr>
         <w:t>. Referencias</w:t>
       </w:r>
-      <w:bookmarkEnd w:id="16"/>
-      <w:bookmarkEnd w:id="17"/>
+      <w:bookmarkEnd w:id="18"/>
+      <w:bookmarkEnd w:id="19"/>
     </w:p>
     <w:p>
       <w:pPr>
@@ -3555,7 +5532,7 @@
         </w:rPr>
         <w:t xml:space="preserve">[2] </w:t>
       </w:r>
-      <w:hyperlink r:id="rId10" w:anchor=":~:text=La%20programaci%C3%B3n%20orientada%20a%20objetos%20(POO)%20es%20un%20paradigma%20de,%2C%20C%2B%2B%2C%20entre%20otros" w:history="1">
+      <w:hyperlink r:id="rId17" w:anchor=":~:text=La%20programaci%C3%B3n%20orientada%20a%20objetos%20(POO)%20es%20un%20paradigma%20de,%2C%20C%2B%2B%2C%20entre%20otros" w:history="1">
         <w:r>
           <w:rPr>
             <w:rStyle w:val="Hipervnculo"/>
@@ -3583,7 +5560,7 @@
         </w:rPr>
         <w:t xml:space="preserve">[3] </w:t>
       </w:r>
-      <w:hyperlink r:id="rId11" w:history="1">
+      <w:hyperlink r:id="rId18" w:history="1">
         <w:r>
           <w:rPr>
             <w:rStyle w:val="Hipervnculo"/>
@@ -3603,7 +5580,6 @@
         <w:rPr>
           <w:rFonts w:ascii="Arial" w:hAnsi="Arial" w:cs="Arial"/>
         </w:rPr>
-        <w:lastRenderedPageBreak/>
         <w:t xml:space="preserve">[4] </w:t>
       </w:r>
       <w:r>

--- a/TrabajoPractico1/InformeTrabajoPractico1.docx
+++ b/TrabajoPractico1/InformeTrabajoPractico1.docx
@@ -97,7 +97,6 @@
                                 <w:pPr>
                                   <w:pStyle w:val="Sinespaciado"/>
                                   <w:rPr>
-                                    <w:color w:val="4472C4" w:themeColor="accent1"/>
                                     <w:sz w:val="26"/>
                                     <w:szCs w:val="26"/>
                                   </w:rPr>
@@ -105,7 +104,6 @@
                                 <w:sdt>
                                   <w:sdtPr>
                                     <w:rPr>
-                                      <w:color w:val="4472C4" w:themeColor="accent1"/>
                                       <w:sz w:val="26"/>
                                       <w:szCs w:val="26"/>
                                     </w:rPr>
@@ -118,7 +116,6 @@
                                   <w:sdtContent>
                                     <w:r>
                                       <w:rPr>
-                                        <w:color w:val="4472C4" w:themeColor="accent1"/>
                                         <w:sz w:val="26"/>
                                         <w:szCs w:val="26"/>
                                       </w:rPr>
@@ -197,7 +194,6 @@
                           <w:pPr>
                             <w:pStyle w:val="Sinespaciado"/>
                             <w:rPr>
-                              <w:color w:val="4472C4" w:themeColor="accent1"/>
                               <w:sz w:val="26"/>
                               <w:szCs w:val="26"/>
                             </w:rPr>
@@ -205,7 +201,6 @@
                           <w:sdt>
                             <w:sdtPr>
                               <w:rPr>
-                                <w:color w:val="4472C4" w:themeColor="accent1"/>
                                 <w:sz w:val="26"/>
                                 <w:szCs w:val="26"/>
                               </w:rPr>
@@ -218,7 +213,6 @@
                             <w:sdtContent>
                               <w:r>
                                 <w:rPr>
-                                  <w:color w:val="4472C4" w:themeColor="accent1"/>
                                   <w:sz w:val="26"/>
                                   <w:szCs w:val="26"/>
                                 </w:rPr>
@@ -548,7 +542,7 @@
           <w:color w:val="auto"/>
         </w:rPr>
       </w:pPr>
-      <w:bookmarkStart w:id="0" w:name="_Toc147086686"/>
+      <w:bookmarkStart w:id="0" w:name="_Toc147094478"/>
       <w:r>
         <w:rPr>
           <w:b/>
@@ -641,7 +635,7 @@
           <w:r>
             <w:fldChar w:fldCharType="separate"/>
           </w:r>
-          <w:hyperlink w:anchor="_Toc147086686" w:history="1">
+          <w:hyperlink w:anchor="_Toc147094478" w:history="1">
             <w:r>
               <w:rPr>
                 <w:rStyle w:val="Hipervnculo"/>
@@ -670,7 +664,7 @@
                 <w:noProof/>
                 <w:webHidden/>
               </w:rPr>
-              <w:instrText xml:space="preserve"> PAGEREF _Toc147086686 \h </w:instrText>
+              <w:instrText xml:space="preserve"> PAGEREF _Toc147094478 \h </w:instrText>
             </w:r>
             <w:r>
               <w:rPr>
@@ -713,7 +707,7 @@
               <w:lang w:eastAsia="es-ES"/>
             </w:rPr>
           </w:pPr>
-          <w:hyperlink w:anchor="_Toc147086687" w:history="1">
+          <w:hyperlink w:anchor="_Toc147094479" w:history="1">
             <w:r>
               <w:rPr>
                 <w:rStyle w:val="Hipervnculo"/>
@@ -742,7 +736,7 @@
                 <w:noProof/>
                 <w:webHidden/>
               </w:rPr>
-              <w:instrText xml:space="preserve"> PAGEREF _Toc147086687 \h </w:instrText>
+              <w:instrText xml:space="preserve"> PAGEREF _Toc147094479 \h </w:instrText>
             </w:r>
             <w:r>
               <w:rPr>
@@ -762,7 +756,7 @@
                 <w:noProof/>
                 <w:webHidden/>
               </w:rPr>
-              <w:t>3</w:t>
+              <w:t>0</w:t>
             </w:r>
             <w:r>
               <w:rPr>
@@ -785,7 +779,7 @@
               <w:lang w:eastAsia="es-ES"/>
             </w:rPr>
           </w:pPr>
-          <w:hyperlink w:anchor="_Toc147086688" w:history="1">
+          <w:hyperlink w:anchor="_Toc147094480" w:history="1">
             <w:r>
               <w:rPr>
                 <w:rStyle w:val="Hipervnculo"/>
@@ -813,7 +807,7 @@
                 <w:noProof/>
                 <w:webHidden/>
               </w:rPr>
-              <w:instrText xml:space="preserve"> PAGEREF _Toc147086688 \h </w:instrText>
+              <w:instrText xml:space="preserve"> PAGEREF _Toc147094480 \h </w:instrText>
             </w:r>
             <w:r>
               <w:rPr>
@@ -833,7 +827,7 @@
                 <w:noProof/>
                 <w:webHidden/>
               </w:rPr>
-              <w:t>3</w:t>
+              <w:t>0</w:t>
             </w:r>
             <w:r>
               <w:rPr>
@@ -856,7 +850,7 @@
               <w:lang w:eastAsia="es-ES"/>
             </w:rPr>
           </w:pPr>
-          <w:hyperlink w:anchor="_Toc147086689" w:history="1">
+          <w:hyperlink w:anchor="_Toc147094481" w:history="1">
             <w:r>
               <w:rPr>
                 <w:rStyle w:val="Hipervnculo"/>
@@ -884,7 +878,7 @@
                 <w:noProof/>
                 <w:webHidden/>
               </w:rPr>
-              <w:instrText xml:space="preserve"> PAGEREF _Toc147086689 \h </w:instrText>
+              <w:instrText xml:space="preserve"> PAGEREF _Toc147094481 \h </w:instrText>
             </w:r>
             <w:r>
               <w:rPr>
@@ -904,7 +898,7 @@
                 <w:noProof/>
                 <w:webHidden/>
               </w:rPr>
-              <w:t>3</w:t>
+              <w:t>0</w:t>
             </w:r>
             <w:r>
               <w:rPr>
@@ -927,7 +921,7 @@
               <w:lang w:eastAsia="es-ES"/>
             </w:rPr>
           </w:pPr>
-          <w:hyperlink w:anchor="_Toc147086690" w:history="1">
+          <w:hyperlink w:anchor="_Toc147094482" w:history="1">
             <w:r>
               <w:rPr>
                 <w:rStyle w:val="Hipervnculo"/>
@@ -954,7 +948,7 @@
                 <w:noProof/>
                 <w:webHidden/>
               </w:rPr>
-              <w:instrText xml:space="preserve"> PAGEREF _Toc147086690 \h </w:instrText>
+              <w:instrText xml:space="preserve"> PAGEREF _Toc147094482 \h </w:instrText>
             </w:r>
             <w:r>
               <w:rPr>
@@ -974,7 +968,7 @@
                 <w:noProof/>
                 <w:webHidden/>
               </w:rPr>
-              <w:t>4</w:t>
+              <w:t>1</w:t>
             </w:r>
             <w:r>
               <w:rPr>
@@ -997,7 +991,7 @@
               <w:lang w:eastAsia="es-ES"/>
             </w:rPr>
           </w:pPr>
-          <w:hyperlink w:anchor="_Toc147086691" w:history="1">
+          <w:hyperlink w:anchor="_Toc147094483" w:history="1">
             <w:r>
               <w:rPr>
                 <w:rStyle w:val="Hipervnculo"/>
@@ -1024,7 +1018,7 @@
                 <w:noProof/>
                 <w:webHidden/>
               </w:rPr>
-              <w:instrText xml:space="preserve"> PAGEREF _Toc147086691 \h </w:instrText>
+              <w:instrText xml:space="preserve"> PAGEREF _Toc147094483 \h </w:instrText>
             </w:r>
             <w:r>
               <w:rPr>
@@ -1044,7 +1038,7 @@
                 <w:noProof/>
                 <w:webHidden/>
               </w:rPr>
-              <w:t>4</w:t>
+              <w:t>1</w:t>
             </w:r>
             <w:r>
               <w:rPr>
@@ -1067,7 +1061,7 @@
               <w:lang w:eastAsia="es-ES"/>
             </w:rPr>
           </w:pPr>
-          <w:hyperlink w:anchor="_Toc147086692" w:history="1">
+          <w:hyperlink w:anchor="_Toc147094484" w:history="1">
             <w:r>
               <w:rPr>
                 <w:rStyle w:val="Hipervnculo"/>
@@ -1094,7 +1088,7 @@
                 <w:noProof/>
                 <w:webHidden/>
               </w:rPr>
-              <w:instrText xml:space="preserve"> PAGEREF _Toc147086692 \h </w:instrText>
+              <w:instrText xml:space="preserve"> PAGEREF _Toc147094484 \h </w:instrText>
             </w:r>
             <w:r>
               <w:rPr>
@@ -1114,7 +1108,7 @@
                 <w:noProof/>
                 <w:webHidden/>
               </w:rPr>
-              <w:t>4</w:t>
+              <w:t>1</w:t>
             </w:r>
             <w:r>
               <w:rPr>
@@ -1138,7 +1132,7 @@
               <w:lang w:eastAsia="es-ES"/>
             </w:rPr>
           </w:pPr>
-          <w:hyperlink w:anchor="_Toc147086693" w:history="1">
+          <w:hyperlink w:anchor="_Toc147094485" w:history="1">
             <w:r>
               <w:rPr>
                 <w:rStyle w:val="Hipervnculo"/>
@@ -1184,7 +1178,7 @@
                 <w:noProof/>
                 <w:webHidden/>
               </w:rPr>
-              <w:instrText xml:space="preserve"> PAGEREF _Toc147086693 \h </w:instrText>
+              <w:instrText xml:space="preserve"> PAGEREF _Toc147094485 \h </w:instrText>
             </w:r>
             <w:r>
               <w:rPr>
@@ -1204,7 +1198,7 @@
                 <w:noProof/>
                 <w:webHidden/>
               </w:rPr>
-              <w:t>5</w:t>
+              <w:t>2</w:t>
             </w:r>
             <w:r>
               <w:rPr>
@@ -1227,7 +1221,7 @@
               <w:lang w:eastAsia="es-ES"/>
             </w:rPr>
           </w:pPr>
-          <w:hyperlink w:anchor="_Toc147086694" w:history="1">
+          <w:hyperlink w:anchor="_Toc147094486" w:history="1">
             <w:r>
               <w:rPr>
                 <w:rStyle w:val="Hipervnculo"/>
@@ -1254,7 +1248,7 @@
                 <w:noProof/>
                 <w:webHidden/>
               </w:rPr>
-              <w:instrText xml:space="preserve"> PAGEREF _Toc147086694 \h </w:instrText>
+              <w:instrText xml:space="preserve"> PAGEREF _Toc147094486 \h </w:instrText>
             </w:r>
             <w:r>
               <w:rPr>
@@ -1274,7 +1268,7 @@
                 <w:noProof/>
                 <w:webHidden/>
               </w:rPr>
-              <w:t>5</w:t>
+              <w:t>2</w:t>
             </w:r>
             <w:r>
               <w:rPr>
@@ -1297,7 +1291,7 @@
               <w:lang w:eastAsia="es-ES"/>
             </w:rPr>
           </w:pPr>
-          <w:hyperlink w:anchor="_Toc147086695" w:history="1">
+          <w:hyperlink w:anchor="_Toc147094487" w:history="1">
             <w:r>
               <w:rPr>
                 <w:rStyle w:val="Hipervnculo"/>
@@ -1324,7 +1318,7 @@
                 <w:noProof/>
                 <w:webHidden/>
               </w:rPr>
-              <w:instrText xml:space="preserve"> PAGEREF _Toc147086695 \h </w:instrText>
+              <w:instrText xml:space="preserve"> PAGEREF _Toc147094487 \h </w:instrText>
             </w:r>
             <w:r>
               <w:rPr>
@@ -1344,7 +1338,7 @@
                 <w:noProof/>
                 <w:webHidden/>
               </w:rPr>
-              <w:t>6</w:t>
+              <w:t>3</w:t>
             </w:r>
             <w:r>
               <w:rPr>
@@ -1367,7 +1361,7 @@
               <w:lang w:eastAsia="es-ES"/>
             </w:rPr>
           </w:pPr>
-          <w:hyperlink w:anchor="_Toc147086696" w:history="1">
+          <w:hyperlink w:anchor="_Toc147094488" w:history="1">
             <w:r>
               <w:rPr>
                 <w:rStyle w:val="Hipervnculo"/>
@@ -1394,7 +1388,7 @@
                 <w:noProof/>
                 <w:webHidden/>
               </w:rPr>
-              <w:instrText xml:space="preserve"> PAGEREF _Toc147086696 \h </w:instrText>
+              <w:instrText xml:space="preserve"> PAGEREF _Toc147094488 \h </w:instrText>
             </w:r>
             <w:r>
               <w:rPr>
@@ -1414,7 +1408,7 @@
                 <w:noProof/>
                 <w:webHidden/>
               </w:rPr>
-              <w:t>7</w:t>
+              <w:t>4</w:t>
             </w:r>
             <w:r>
               <w:rPr>
@@ -1437,7 +1431,7 @@
               <w:lang w:eastAsia="es-ES"/>
             </w:rPr>
           </w:pPr>
-          <w:hyperlink w:anchor="_Toc147086697" w:history="1">
+          <w:hyperlink w:anchor="_Toc147094489" w:history="1">
             <w:r>
               <w:rPr>
                 <w:rStyle w:val="Hipervnculo"/>
@@ -1464,7 +1458,7 @@
                 <w:noProof/>
                 <w:webHidden/>
               </w:rPr>
-              <w:instrText xml:space="preserve"> PAGEREF _Toc147086697 \h </w:instrText>
+              <w:instrText xml:space="preserve"> PAGEREF _Toc147094489 \h </w:instrText>
             </w:r>
             <w:r>
               <w:rPr>
@@ -1484,7 +1478,7 @@
                 <w:noProof/>
                 <w:webHidden/>
               </w:rPr>
-              <w:t>8</w:t>
+              <w:t>5</w:t>
             </w:r>
             <w:r>
               <w:rPr>
@@ -1507,7 +1501,7 @@
               <w:lang w:eastAsia="es-ES"/>
             </w:rPr>
           </w:pPr>
-          <w:hyperlink w:anchor="_Toc147086698" w:history="1">
+          <w:hyperlink w:anchor="_Toc147094490" w:history="1">
             <w:r>
               <w:rPr>
                 <w:rStyle w:val="Hipervnculo"/>
@@ -1534,7 +1528,7 @@
                 <w:noProof/>
                 <w:webHidden/>
               </w:rPr>
-              <w:instrText xml:space="preserve"> PAGEREF _Toc147086698 \h </w:instrText>
+              <w:instrText xml:space="preserve"> PAGEREF _Toc147094490 \h </w:instrText>
             </w:r>
             <w:r>
               <w:rPr>
@@ -1554,7 +1548,7 @@
                 <w:noProof/>
                 <w:webHidden/>
               </w:rPr>
-              <w:t>8</w:t>
+              <w:t>9</w:t>
             </w:r>
             <w:r>
               <w:rPr>
@@ -1577,7 +1571,7 @@
               <w:lang w:eastAsia="es-ES"/>
             </w:rPr>
           </w:pPr>
-          <w:hyperlink w:anchor="_Toc147086699" w:history="1">
+          <w:hyperlink w:anchor="_Toc147094491" w:history="1">
             <w:r>
               <w:rPr>
                 <w:rStyle w:val="Hipervnculo"/>
@@ -1606,7 +1600,7 @@
                 <w:noProof/>
                 <w:webHidden/>
               </w:rPr>
-              <w:instrText xml:space="preserve"> PAGEREF _Toc147086699 \h </w:instrText>
+              <w:instrText xml:space="preserve"> PAGEREF _Toc147094491 \h </w:instrText>
             </w:r>
             <w:r>
               <w:rPr>
@@ -1626,7 +1620,7 @@
                 <w:noProof/>
                 <w:webHidden/>
               </w:rPr>
-              <w:t>9</w:t>
+              <w:t>12</w:t>
             </w:r>
             <w:r>
               <w:rPr>
@@ -1649,7 +1643,7 @@
               <w:lang w:eastAsia="es-ES"/>
             </w:rPr>
           </w:pPr>
-          <w:hyperlink w:anchor="_Toc147086700" w:history="1">
+          <w:hyperlink w:anchor="_Toc147094492" w:history="1">
             <w:r>
               <w:rPr>
                 <w:rStyle w:val="Hipervnculo"/>
@@ -1676,7 +1670,7 @@
                 <w:noProof/>
                 <w:webHidden/>
               </w:rPr>
-              <w:instrText xml:space="preserve"> PAGEREF _Toc147086700 \h </w:instrText>
+              <w:instrText xml:space="preserve"> PAGEREF _Toc147094492 \h </w:instrText>
             </w:r>
             <w:r>
               <w:rPr>
@@ -1696,7 +1690,7 @@
                 <w:noProof/>
                 <w:webHidden/>
               </w:rPr>
-              <w:t>9</w:t>
+              <w:t>12</w:t>
             </w:r>
             <w:r>
               <w:rPr>
@@ -1719,7 +1713,7 @@
               <w:lang w:eastAsia="es-ES"/>
             </w:rPr>
           </w:pPr>
-          <w:hyperlink w:anchor="_Toc147086701" w:history="1">
+          <w:hyperlink w:anchor="_Toc147094493" w:history="1">
             <w:r>
               <w:rPr>
                 <w:rStyle w:val="Hipervnculo"/>
@@ -1758,7 +1752,7 @@
                 <w:noProof/>
                 <w:webHidden/>
               </w:rPr>
-              <w:instrText xml:space="preserve"> PAGEREF _Toc147086701 \h </w:instrText>
+              <w:instrText xml:space="preserve"> PAGEREF _Toc147094493 \h </w:instrText>
             </w:r>
             <w:r>
               <w:rPr>
@@ -1778,7 +1772,7 @@
                 <w:noProof/>
                 <w:webHidden/>
               </w:rPr>
-              <w:t>10</w:t>
+              <w:t>14</w:t>
             </w:r>
             <w:r>
               <w:rPr>
@@ -1801,7 +1795,7 @@
               <w:lang w:eastAsia="es-ES"/>
             </w:rPr>
           </w:pPr>
-          <w:hyperlink w:anchor="_Toc147086702" w:history="1">
+          <w:hyperlink w:anchor="_Toc147094494" w:history="1">
             <w:r>
               <w:rPr>
                 <w:rStyle w:val="Hipervnculo"/>
@@ -1831,7 +1825,7 @@
                 <w:noProof/>
                 <w:webHidden/>
               </w:rPr>
-              <w:instrText xml:space="preserve"> PAGEREF _Toc147086702 \h </w:instrText>
+              <w:instrText xml:space="preserve"> PAGEREF _Toc147094494 \h </w:instrText>
             </w:r>
             <w:r>
               <w:rPr>
@@ -1851,7 +1845,7 @@
                 <w:noProof/>
                 <w:webHidden/>
               </w:rPr>
-              <w:t>11</w:t>
+              <w:t>14</w:t>
             </w:r>
             <w:r>
               <w:rPr>
@@ -1875,8 +1869,36 @@
     </w:sdt>
     <w:p/>
     <w:p>
-      <w:r>
-        <w:br w:type="page"/>
+      <w:pPr>
+        <w:jc w:val="right"/>
+      </w:pPr>
+    </w:p>
+    <w:p>
+      <w:pPr>
+        <w:tabs>
+          <w:tab w:val="left" w:pos="6664"/>
+        </w:tabs>
+      </w:pPr>
+      <w:r>
+        <w:tab/>
+      </w:r>
+    </w:p>
+    <w:p>
+      <w:pPr>
+        <w:tabs>
+          <w:tab w:val="left" w:pos="6664"/>
+        </w:tabs>
+        <w:sectPr>
+          <w:pgSz w:w="11906" w:h="16838"/>
+          <w:pgMar w:top="1417" w:right="1701" w:bottom="1417" w:left="1701" w:header="708" w:footer="708" w:gutter="0"/>
+          <w:pgNumType w:start="0"/>
+          <w:cols w:space="708"/>
+          <w:titlePg/>
+          <w:docGrid w:linePitch="360"/>
+        </w:sectPr>
+      </w:pPr>
+      <w:r>
+        <w:tab/>
       </w:r>
     </w:p>
     <w:p>
@@ -1886,18 +1908,14 @@
           <w:b/>
           <w:bCs/>
           <w:color w:val="auto"/>
-          <w:sz w:val="28"/>
-          <w:szCs w:val="28"/>
-        </w:rPr>
-      </w:pPr>
-      <w:bookmarkStart w:id="1" w:name="_Toc147086687"/>
+        </w:rPr>
+      </w:pPr>
+      <w:bookmarkStart w:id="1" w:name="_Toc147094479"/>
       <w:r>
         <w:rPr>
           <w:b/>
           <w:bCs/>
           <w:color w:val="auto"/>
-          <w:sz w:val="28"/>
-          <w:szCs w:val="28"/>
         </w:rPr>
         <w:lastRenderedPageBreak/>
         <w:t>1.</w:t>
@@ -1907,33 +1925,21 @@
           <w:b/>
           <w:bCs/>
           <w:color w:val="auto"/>
-          <w:sz w:val="28"/>
-          <w:szCs w:val="28"/>
-        </w:rPr>
-        <w:t xml:space="preserve"> </w:t>
-      </w:r>
-      <w:r>
-        <w:rPr>
-          <w:b/>
-          <w:bCs/>
+        </w:rPr>
+        <w:t xml:space="preserve"> Introducción</w:t>
+      </w:r>
+      <w:bookmarkEnd w:id="1"/>
+    </w:p>
+    <w:p>
+      <w:pPr>
+        <w:pStyle w:val="Ttulo2"/>
+        <w:rPr>
+          <w:rFonts w:ascii="Arial" w:hAnsi="Arial" w:cs="Arial"/>
           <w:color w:val="auto"/>
-          <w:sz w:val="28"/>
-          <w:szCs w:val="28"/>
-        </w:rPr>
-        <w:t>Introducción</w:t>
-      </w:r>
-      <w:bookmarkEnd w:id="1"/>
-    </w:p>
-    <w:p>
-      <w:pPr>
-        <w:pStyle w:val="Ttulo2"/>
-        <w:rPr>
-          <w:rFonts w:ascii="Arial" w:hAnsi="Arial" w:cs="Arial"/>
-          <w:color w:val="auto"/>
         </w:rPr>
       </w:pPr>
       <w:bookmarkStart w:id="2" w:name="_Toc146217017"/>
-      <w:bookmarkStart w:id="3" w:name="_Toc147086688"/>
+      <w:bookmarkStart w:id="3" w:name="_Toc147094480"/>
       <w:r>
         <w:rPr>
           <w:rFonts w:ascii="Arial" w:hAnsi="Arial" w:cs="Arial"/>
@@ -2125,7 +2131,7 @@
         </w:rPr>
       </w:pPr>
       <w:bookmarkStart w:id="4" w:name="_Toc146217018"/>
-      <w:bookmarkStart w:id="5" w:name="_Toc147086689"/>
+      <w:bookmarkStart w:id="5" w:name="_Toc147094481"/>
       <w:r>
         <w:rPr>
           <w:rFonts w:ascii="Arial" w:hAnsi="Arial" w:cs="Arial"/>
@@ -2221,27 +2227,12 @@
     </w:p>
     <w:p>
       <w:pPr>
-        <w:pStyle w:val="NormalWeb"/>
-        <w:spacing w:before="0" w:beforeAutospacing="0" w:after="0" w:afterAutospacing="0"/>
-        <w:ind w:left="360"/>
-        <w:textAlignment w:val="baseline"/>
-        <w:rPr>
-          <w:rFonts w:ascii="Arial" w:hAnsi="Arial" w:cs="Arial"/>
-          <w:color w:val="000000"/>
-        </w:rPr>
-      </w:pPr>
-    </w:p>
-    <w:p>
-      <w:pPr>
         <w:pStyle w:val="Ttulo2"/>
         <w:rPr>
           <w:color w:val="auto"/>
         </w:rPr>
       </w:pPr>
-      <w:r>
-        <w:br w:type="page"/>
-      </w:r>
-      <w:bookmarkStart w:id="6" w:name="_Toc147086690"/>
+      <w:bookmarkStart w:id="6" w:name="_Toc147094482"/>
       <w:r>
         <w:rPr>
           <w:color w:val="auto"/>
@@ -2363,7 +2354,7 @@
           <w:u w:val="single"/>
         </w:rPr>
       </w:pPr>
-      <w:bookmarkStart w:id="7" w:name="_Toc147086691"/>
+      <w:bookmarkStart w:id="7" w:name="_Toc147094483"/>
       <w:r>
         <w:rPr>
           <w:color w:val="auto"/>
@@ -2552,7 +2543,7 @@
           <w:color w:val="auto"/>
         </w:rPr>
       </w:pPr>
-      <w:bookmarkStart w:id="8" w:name="_Toc147086692"/>
+      <w:bookmarkStart w:id="8" w:name="_Toc147094484"/>
       <w:r>
         <w:rPr>
           <w:color w:val="auto"/>
@@ -2695,7 +2686,7 @@
           <w:color w:val="auto"/>
         </w:rPr>
       </w:pPr>
-      <w:bookmarkStart w:id="9" w:name="_Toc147086693"/>
+      <w:bookmarkStart w:id="9" w:name="_Toc147094485"/>
       <w:r>
         <w:rPr>
           <w:b/>
@@ -2713,7 +2704,7 @@
           <w:color w:val="auto"/>
         </w:rPr>
       </w:pPr>
-      <w:bookmarkStart w:id="10" w:name="_Toc147086694"/>
+      <w:bookmarkStart w:id="10" w:name="_Toc147094486"/>
       <w:r>
         <w:rPr>
           <w:color w:val="auto"/>
@@ -2773,7 +2764,7 @@
                     </pic:cNvPicPr>
                   </pic:nvPicPr>
                   <pic:blipFill>
-                    <a:blip r:embed="rId6">
+                    <a:blip r:embed="rId8">
                       <a:extLst>
                         <a:ext uri="{28A0092B-C50C-407E-A947-70E740481C1C}">
                           <a14:useLocalDpi xmlns:a14="http://schemas.microsoft.com/office/drawing/2010/main" val="0"/>
@@ -2853,7 +2844,7 @@
           <w:color w:val="auto"/>
         </w:rPr>
       </w:pPr>
-      <w:bookmarkStart w:id="11" w:name="_Toc147086695"/>
+      <w:bookmarkStart w:id="11" w:name="_Toc147094487"/>
       <w:r>
         <w:rPr>
           <w:color w:val="auto"/>
@@ -2921,13 +2912,7 @@
       </w:r>
       <w:proofErr w:type="spellEnd"/>
       <w:r>
-        <w:t xml:space="preserve"> </w:t>
-      </w:r>
-      <w:r>
-        <w:t>Diputado:</w:t>
-      </w:r>
-      <w:r>
-        <w:t xml:space="preserve"> Legislador): Esta clase representa a un diputado y hereda de la clase Legislador. Los diputados son legisladores específicos de una cámara baja en un sistema parlamentario. Atributos: </w:t>
+        <w:t xml:space="preserve"> Diputado: Legislador): Esta clase representa a un diputado y hereda de la clase Legislador. Los diputados son legisladores específicos de una cámara baja en un sistema parlamentario. Atributos: </w:t>
       </w:r>
       <w:proofErr w:type="spellStart"/>
       <w:r>
@@ -2946,12 +2931,17 @@
         <w:t xml:space="preserve"> </w:t>
       </w:r>
       <w:proofErr w:type="spellStart"/>
+      <w:proofErr w:type="gramStart"/>
       <w:r>
         <w:t>NumAsientoCamaraBaja</w:t>
       </w:r>
       <w:proofErr w:type="spellEnd"/>
       <w:r>
-        <w:t>;: Es un atributo privado que almacena el número de asiento del diputado en la cámara baja. Constructor (</w:t>
+        <w:t>;:</w:t>
+      </w:r>
+      <w:proofErr w:type="gramEnd"/>
+      <w:r>
+        <w:t xml:space="preserve"> Es un atributo privado que almacena el número de asiento del diputado en la cámara baja. Constructor (</w:t>
       </w:r>
       <w:proofErr w:type="spellStart"/>
       <w:r>
@@ -2986,12 +2976,17 @@
         <w:t xml:space="preserve"> </w:t>
       </w:r>
       <w:proofErr w:type="spellStart"/>
+      <w:proofErr w:type="gramStart"/>
       <w:r>
         <w:t>getNumAsientoCamaraBaja</w:t>
       </w:r>
       <w:proofErr w:type="spellEnd"/>
       <w:r>
-        <w:t xml:space="preserve">(): Un método público que devuelve el número de asiento en la cámara baja del diputado. </w:t>
+        <w:t>(</w:t>
+      </w:r>
+      <w:proofErr w:type="gramEnd"/>
+      <w:r>
+        <w:t xml:space="preserve">): Un método público que devuelve el número de asiento en la cámara baja del diputado. </w:t>
       </w:r>
       <w:proofErr w:type="spellStart"/>
       <w:r>
@@ -3010,6 +3005,7 @@
         <w:t xml:space="preserve"> </w:t>
       </w:r>
       <w:proofErr w:type="spellStart"/>
+      <w:proofErr w:type="gramStart"/>
       <w:r>
         <w:t>setNumAsientoCamaraBaja</w:t>
       </w:r>
@@ -3018,6 +3014,7 @@
         <w:t>(</w:t>
       </w:r>
       <w:proofErr w:type="spellStart"/>
+      <w:proofErr w:type="gramEnd"/>
       <w:r>
         <w:t>int</w:t>
       </w:r>
@@ -3058,6 +3055,7 @@
         <w:t xml:space="preserve"> </w:t>
       </w:r>
       <w:proofErr w:type="spellStart"/>
+      <w:proofErr w:type="gramStart"/>
       <w:r>
         <w:t>PresentarPropuestaLegislativa</w:t>
       </w:r>
@@ -3066,6 +3064,7 @@
         <w:t>(</w:t>
       </w:r>
       <w:proofErr w:type="spellStart"/>
+      <w:proofErr w:type="gramEnd"/>
       <w:r>
         <w:t>string</w:t>
       </w:r>
@@ -3106,6 +3105,7 @@
         <w:t xml:space="preserve"> </w:t>
       </w:r>
       <w:proofErr w:type="spellStart"/>
+      <w:proofErr w:type="gramStart"/>
       <w:r>
         <w:t>ParticiparDebate</w:t>
       </w:r>
@@ -3114,6 +3114,7 @@
         <w:t>(</w:t>
       </w:r>
       <w:proofErr w:type="spellStart"/>
+      <w:proofErr w:type="gramEnd"/>
       <w:r>
         <w:t>string</w:t>
       </w:r>
@@ -3135,13 +3136,7 @@
       </w:r>
       <w:proofErr w:type="spellEnd"/>
       <w:r>
-        <w:t xml:space="preserve"> de la clase base. Muestra un mensaje indicando que el diputado ha participado en un debate sobre un tema específico. </w:t>
-      </w:r>
-      <w:r>
-        <w:t>Sobreescritura</w:t>
-      </w:r>
-      <w:r>
-        <w:t xml:space="preserve"> de Métodos: La clase Diputado sobrescribe los métodos </w:t>
+        <w:t xml:space="preserve"> de la clase base. Muestra un mensaje indicando que el diputado ha participado en un debate sobre un tema específico. Sobreescritura de Métodos: La clase Diputado sobrescribe los métodos </w:t>
       </w:r>
       <w:proofErr w:type="spellStart"/>
       <w:r>
@@ -3183,7 +3178,7 @@
                     </pic:cNvPicPr>
                   </pic:nvPicPr>
                   <pic:blipFill>
-                    <a:blip r:embed="rId7">
+                    <a:blip r:embed="rId9">
                       <a:extLst>
                         <a:ext uri="{28A0092B-C50C-407E-A947-70E740481C1C}">
                           <a14:useLocalDpi xmlns:a14="http://schemas.microsoft.com/office/drawing/2010/main" val="0"/>
@@ -3229,7 +3224,7 @@
           <w:color w:val="auto"/>
         </w:rPr>
       </w:pPr>
-      <w:bookmarkStart w:id="12" w:name="_Toc147086696"/>
+      <w:bookmarkStart w:id="12" w:name="_Toc147094488"/>
       <w:r>
         <w:rPr>
           <w:color w:val="auto"/>
@@ -3283,7 +3278,7 @@
                     </pic:cNvPicPr>
                   </pic:nvPicPr>
                   <pic:blipFill>
-                    <a:blip r:embed="rId8">
+                    <a:blip r:embed="rId10">
                       <a:extLst>
                         <a:ext uri="{28A0092B-C50C-407E-A947-70E740481C1C}">
                           <a14:useLocalDpi xmlns:a14="http://schemas.microsoft.com/office/drawing/2010/main" val="0"/>
@@ -3331,13 +3326,7 @@
       </w:r>
       <w:proofErr w:type="spellEnd"/>
       <w:r>
-        <w:t xml:space="preserve"> </w:t>
-      </w:r>
-      <w:r>
-        <w:t>Senador:</w:t>
-      </w:r>
-      <w:r>
-        <w:t xml:space="preserve"> Legislador): Esta clase representa a un senador y hereda de la clase Legislador. Atributos: </w:t>
+        <w:t xml:space="preserve"> Senador: Legislador): Esta clase representa a un senador y hereda de la clase Legislador. Atributos: </w:t>
       </w:r>
       <w:proofErr w:type="spellStart"/>
       <w:r>
@@ -3356,12 +3345,17 @@
         <w:t xml:space="preserve"> </w:t>
       </w:r>
       <w:proofErr w:type="spellStart"/>
+      <w:proofErr w:type="gramStart"/>
       <w:r>
         <w:t>NumAsientoCamaraAlta</w:t>
       </w:r>
       <w:proofErr w:type="spellEnd"/>
       <w:r>
-        <w:t>;: Es un atributo privado que almacena el número de asiento del senador en la cámara alta. Constructor (</w:t>
+        <w:t>;:</w:t>
+      </w:r>
+      <w:proofErr w:type="gramEnd"/>
+      <w:r>
+        <w:t xml:space="preserve"> Es un atributo privado que almacena el número de asiento del senador en la cámara alta. Constructor (</w:t>
       </w:r>
       <w:proofErr w:type="spellStart"/>
       <w:r>
@@ -3396,12 +3390,17 @@
         <w:t xml:space="preserve"> </w:t>
       </w:r>
       <w:proofErr w:type="spellStart"/>
+      <w:proofErr w:type="gramStart"/>
       <w:r>
         <w:t>getNumAsiendoCamaraAlta</w:t>
       </w:r>
       <w:proofErr w:type="spellEnd"/>
       <w:r>
-        <w:t xml:space="preserve">(): Un método público que devuelve el número de asiento en la cámara alta del senador. </w:t>
+        <w:t>(</w:t>
+      </w:r>
+      <w:proofErr w:type="gramEnd"/>
+      <w:r>
+        <w:t xml:space="preserve">): Un método público que devuelve el número de asiento en la cámara alta del senador. </w:t>
       </w:r>
       <w:proofErr w:type="spellStart"/>
       <w:r>
@@ -3420,6 +3419,7 @@
         <w:t xml:space="preserve"> </w:t>
       </w:r>
       <w:proofErr w:type="spellStart"/>
+      <w:proofErr w:type="gramStart"/>
       <w:r>
         <w:t>setNumAsientoCamaraAlta</w:t>
       </w:r>
@@ -3428,6 +3428,7 @@
         <w:t>(</w:t>
       </w:r>
       <w:proofErr w:type="spellStart"/>
+      <w:proofErr w:type="gramEnd"/>
       <w:r>
         <w:t>int</w:t>
       </w:r>
@@ -3468,6 +3469,7 @@
         <w:t xml:space="preserve"> </w:t>
       </w:r>
       <w:proofErr w:type="spellStart"/>
+      <w:proofErr w:type="gramStart"/>
       <w:r>
         <w:t>PresentarPropuestaLegislativa</w:t>
       </w:r>
@@ -3476,6 +3478,7 @@
         <w:t>(</w:t>
       </w:r>
       <w:proofErr w:type="spellStart"/>
+      <w:proofErr w:type="gramEnd"/>
       <w:r>
         <w:t>string</w:t>
       </w:r>
@@ -3516,6 +3519,7 @@
         <w:t xml:space="preserve"> </w:t>
       </w:r>
       <w:proofErr w:type="spellStart"/>
+      <w:proofErr w:type="gramStart"/>
       <w:r>
         <w:t>ParticiparDebate</w:t>
       </w:r>
@@ -3524,6 +3528,7 @@
         <w:t>(</w:t>
       </w:r>
       <w:proofErr w:type="spellStart"/>
+      <w:proofErr w:type="gramEnd"/>
       <w:r>
         <w:t>string</w:t>
       </w:r>
@@ -3580,7 +3585,7 @@
           <w:color w:val="auto"/>
         </w:rPr>
       </w:pPr>
-      <w:bookmarkStart w:id="13" w:name="_Toc147086697"/>
+      <w:bookmarkStart w:id="13" w:name="_Toc147094489"/>
       <w:r>
         <w:rPr>
           <w:color w:val="auto"/>
@@ -3629,7 +3634,7 @@
                     </pic:cNvPicPr>
                   </pic:nvPicPr>
                   <pic:blipFill>
-                    <a:blip r:embed="rId9">
+                    <a:blip r:embed="rId11">
                       <a:extLst>
                         <a:ext uri="{28A0092B-C50C-407E-A947-70E740481C1C}">
                           <a14:useLocalDpi xmlns:a14="http://schemas.microsoft.com/office/drawing/2010/main" val="0"/>
@@ -3712,12 +3717,17 @@
         <w:t xml:space="preserve"> </w:t>
       </w:r>
       <w:proofErr w:type="spellStart"/>
+      <w:proofErr w:type="gramStart"/>
       <w:r>
         <w:t>PartidoPolitico</w:t>
       </w:r>
       <w:proofErr w:type="spellEnd"/>
       <w:r>
-        <w:t xml:space="preserve">;: Almacena el nombre del partido político al que pertenece el legislador. </w:t>
+        <w:t>;:</w:t>
+      </w:r>
+      <w:proofErr w:type="gramEnd"/>
+      <w:r>
+        <w:t xml:space="preserve"> Almacena el nombre del partido político al que pertenece el legislador. </w:t>
       </w:r>
       <w:proofErr w:type="spellStart"/>
       <w:r>
@@ -3733,7 +3743,15 @@
       </w:r>
       <w:proofErr w:type="spellEnd"/>
       <w:r>
-        <w:t xml:space="preserve"> Departamento;: Representa el departamento que el legislador representa. </w:t>
+        <w:t xml:space="preserve"> </w:t>
+      </w:r>
+      <w:proofErr w:type="gramStart"/>
+      <w:r>
+        <w:t>Departamento;:</w:t>
+      </w:r>
+      <w:proofErr w:type="gramEnd"/>
+      <w:r>
+        <w:t xml:space="preserve"> Representa el departamento que el legislador representa. </w:t>
       </w:r>
       <w:proofErr w:type="spellStart"/>
       <w:r>
@@ -3752,12 +3770,17 @@
         <w:t xml:space="preserve"> </w:t>
       </w:r>
       <w:proofErr w:type="spellStart"/>
+      <w:proofErr w:type="gramStart"/>
       <w:r>
         <w:t>NumDespacho</w:t>
       </w:r>
       <w:proofErr w:type="spellEnd"/>
       <w:r>
-        <w:t xml:space="preserve">;: Es el número de despacho del legislador. </w:t>
+        <w:t>;:</w:t>
+      </w:r>
+      <w:proofErr w:type="gramEnd"/>
+      <w:r>
+        <w:t xml:space="preserve"> Es el número de despacho del legislador. </w:t>
       </w:r>
       <w:proofErr w:type="spellStart"/>
       <w:r>
@@ -3773,7 +3796,15 @@
       </w:r>
       <w:proofErr w:type="spellEnd"/>
       <w:r>
-        <w:t xml:space="preserve"> Nombre;: Almacena el nombre del legislador. </w:t>
+        <w:t xml:space="preserve"> </w:t>
+      </w:r>
+      <w:proofErr w:type="gramStart"/>
+      <w:r>
+        <w:t>Nombre;:</w:t>
+      </w:r>
+      <w:proofErr w:type="gramEnd"/>
+      <w:r>
+        <w:t xml:space="preserve"> Almacena el nombre del legislador. </w:t>
       </w:r>
       <w:proofErr w:type="spellStart"/>
       <w:r>
@@ -3789,7 +3820,15 @@
       </w:r>
       <w:proofErr w:type="spellEnd"/>
       <w:r>
-        <w:t xml:space="preserve"> Apellido;: Almacena el apellido del legislador. </w:t>
+        <w:t xml:space="preserve"> </w:t>
+      </w:r>
+      <w:proofErr w:type="gramStart"/>
+      <w:r>
+        <w:t>Apellido;:</w:t>
+      </w:r>
+      <w:proofErr w:type="gramEnd"/>
+      <w:r>
+        <w:t xml:space="preserve"> Almacena el apellido del legislador. </w:t>
       </w:r>
       <w:proofErr w:type="spellStart"/>
       <w:r>
@@ -3805,7 +3844,15 @@
       </w:r>
       <w:proofErr w:type="spellEnd"/>
       <w:r>
-        <w:t xml:space="preserve"> Edad;: Almacena la edad del legislador. </w:t>
+        <w:t xml:space="preserve"> </w:t>
+      </w:r>
+      <w:proofErr w:type="gramStart"/>
+      <w:r>
+        <w:t>Edad;:</w:t>
+      </w:r>
+      <w:proofErr w:type="gramEnd"/>
+      <w:r>
+        <w:t xml:space="preserve"> Almacena la edad del legislador. </w:t>
       </w:r>
       <w:proofErr w:type="spellStart"/>
       <w:r>
@@ -3821,7 +3868,15 @@
       </w:r>
       <w:proofErr w:type="spellEnd"/>
       <w:r>
-        <w:t xml:space="preserve"> Casado;: Indica si el legislador está casado o no. </w:t>
+        <w:t xml:space="preserve"> </w:t>
+      </w:r>
+      <w:proofErr w:type="gramStart"/>
+      <w:r>
+        <w:t>Casado;:</w:t>
+      </w:r>
+      <w:proofErr w:type="gramEnd"/>
+      <w:r>
+        <w:t xml:space="preserve"> Indica si el legislador está casado o no. </w:t>
       </w:r>
       <w:proofErr w:type="spellStart"/>
       <w:r>
@@ -3860,8 +3915,13 @@
         <w:t>string</w:t>
       </w:r>
       <w:proofErr w:type="spellEnd"/>
-      <w:r>
-        <w:t xml:space="preserve">&gt;();: Es una lista privada que se utiliza para rastrear los votos emitidos por el legislador. </w:t>
+      <w:proofErr w:type="gramStart"/>
+      <w:r>
+        <w:t>&gt;(</w:t>
+      </w:r>
+      <w:proofErr w:type="gramEnd"/>
+      <w:r>
+        <w:t xml:space="preserve">);: Es una lista privada que se utiliza para rastrear los votos emitidos por el legislador. </w:t>
       </w:r>
       <w:proofErr w:type="spellStart"/>
       <w:r>
@@ -3893,13 +3953,18 @@
       </w:r>
       <w:proofErr w:type="spellEnd"/>
       <w:r>
-        <w:t xml:space="preserve"> { </w:t>
+        <w:t xml:space="preserve"> </w:t>
+      </w:r>
+      <w:proofErr w:type="gramStart"/>
+      <w:r>
+        <w:t xml:space="preserve">{ </w:t>
       </w:r>
       <w:proofErr w:type="spellStart"/>
       <w:r>
         <w:t>get</w:t>
       </w:r>
       <w:proofErr w:type="spellEnd"/>
+      <w:proofErr w:type="gramEnd"/>
       <w:r>
         <w:t xml:space="preserve">; </w:t>
       </w:r>
@@ -3936,16 +4001,53 @@
         <w:t xml:space="preserve"> y set para acceder y modificar los atributos del legislador, como </w:t>
       </w:r>
       <w:proofErr w:type="spellStart"/>
+      <w:proofErr w:type="gramStart"/>
       <w:r>
         <w:t>getPartidoPolitico</w:t>
       </w:r>
       <w:proofErr w:type="spellEnd"/>
       <w:r>
+        <w:t>(</w:t>
+      </w:r>
+      <w:proofErr w:type="gramEnd"/>
+      <w:r>
+        <w:t xml:space="preserve">), </w:t>
+      </w:r>
+      <w:proofErr w:type="spellStart"/>
+      <w:r>
+        <w:t>setPartidoPolitico</w:t>
+      </w:r>
+      <w:proofErr w:type="spellEnd"/>
+      <w:r>
+        <w:t>(</w:t>
+      </w:r>
+      <w:proofErr w:type="spellStart"/>
+      <w:r>
+        <w:t>string</w:t>
+      </w:r>
+      <w:proofErr w:type="spellEnd"/>
+      <w:r>
+        <w:t xml:space="preserve"> </w:t>
+      </w:r>
+      <w:proofErr w:type="spellStart"/>
+      <w:r>
+        <w:t>partidoPolitico</w:t>
+      </w:r>
+      <w:proofErr w:type="spellEnd"/>
+      <w:r>
+        <w:t xml:space="preserve">), </w:t>
+      </w:r>
+      <w:proofErr w:type="spellStart"/>
+      <w:r>
+        <w:t>getEdad</w:t>
+      </w:r>
+      <w:proofErr w:type="spellEnd"/>
+      <w:r>
         <w:t xml:space="preserve">(), </w:t>
       </w:r>
       <w:proofErr w:type="spellStart"/>
       <w:r>
-        <w:t>setPartidoPolitico</w:t>
+        <w:t>setEdad</w:t>
       </w:r>
       <w:proofErr w:type="spellEnd"/>
       <w:r>
@@ -3953,43 +4055,82 @@
       </w:r>
       <w:proofErr w:type="spellStart"/>
       <w:r>
+        <w:t>int</w:t>
+      </w:r>
+      <w:proofErr w:type="spellEnd"/>
+      <w:r>
+        <w:t xml:space="preserve"> edad), y así sucesivamente. </w:t>
+      </w:r>
+      <w:proofErr w:type="spellStart"/>
+      <w:r>
+        <w:t>public</w:t>
+      </w:r>
+      <w:proofErr w:type="spellEnd"/>
+      <w:r>
+        <w:t xml:space="preserve"> </w:t>
+      </w:r>
+      <w:proofErr w:type="spellStart"/>
+      <w:r>
+        <w:t>void</w:t>
+      </w:r>
+      <w:proofErr w:type="spellEnd"/>
+      <w:r>
+        <w:t xml:space="preserve"> </w:t>
+      </w:r>
+      <w:proofErr w:type="spellStart"/>
+      <w:proofErr w:type="gramStart"/>
+      <w:r>
+        <w:t>RegistrarVoto</w:t>
+      </w:r>
+      <w:proofErr w:type="spellEnd"/>
+      <w:r>
+        <w:t>(</w:t>
+      </w:r>
+      <w:proofErr w:type="spellStart"/>
+      <w:proofErr w:type="gramEnd"/>
+      <w:r>
         <w:t>string</w:t>
       </w:r>
       <w:proofErr w:type="spellEnd"/>
       <w:r>
-        <w:t xml:space="preserve"> </w:t>
-      </w:r>
-      <w:proofErr w:type="spellStart"/>
-      <w:r>
-        <w:t>partidoPolitico</w:t>
-      </w:r>
-      <w:proofErr w:type="spellEnd"/>
-      <w:r>
-        <w:t xml:space="preserve">), </w:t>
-      </w:r>
-      <w:proofErr w:type="spellStart"/>
-      <w:r>
-        <w:t>getEdad</w:t>
-      </w:r>
-      <w:proofErr w:type="spellEnd"/>
-      <w:r>
-        <w:t xml:space="preserve">(), </w:t>
-      </w:r>
-      <w:proofErr w:type="spellStart"/>
-      <w:r>
-        <w:t>setEdad</w:t>
+        <w:t xml:space="preserve"> voto): Un método para registrar un voto en la lista de votos del legislador. </w:t>
+      </w:r>
+      <w:proofErr w:type="spellStart"/>
+      <w:r>
+        <w:t>public</w:t>
+      </w:r>
+      <w:proofErr w:type="spellEnd"/>
+      <w:r>
+        <w:t xml:space="preserve"> </w:t>
+      </w:r>
+      <w:proofErr w:type="spellStart"/>
+      <w:r>
+        <w:t>List</w:t>
+      </w:r>
+      <w:proofErr w:type="spellEnd"/>
+      <w:r>
+        <w:t>&lt;</w:t>
+      </w:r>
+      <w:proofErr w:type="spellStart"/>
+      <w:r>
+        <w:t>string</w:t>
+      </w:r>
+      <w:proofErr w:type="spellEnd"/>
+      <w:r>
+        <w:t xml:space="preserve">&gt; </w:t>
+      </w:r>
+      <w:proofErr w:type="spellStart"/>
+      <w:proofErr w:type="gramStart"/>
+      <w:r>
+        <w:t>ObtenerVotos</w:t>
       </w:r>
       <w:proofErr w:type="spellEnd"/>
       <w:r>
         <w:t>(</w:t>
       </w:r>
-      <w:proofErr w:type="spellStart"/>
-      <w:r>
-        <w:t>int</w:t>
-      </w:r>
-      <w:proofErr w:type="spellEnd"/>
-      <w:r>
-        <w:t xml:space="preserve"> edad), y así sucesivamente. </w:t>
+      <w:proofErr w:type="gramEnd"/>
+      <w:r>
+        <w:t xml:space="preserve">): Un método para obtener la lista de votos del legislador. </w:t>
       </w:r>
       <w:proofErr w:type="spellStart"/>
       <w:r>
@@ -4008,20 +4149,46 @@
         <w:t xml:space="preserve"> </w:t>
       </w:r>
       <w:proofErr w:type="spellStart"/>
-      <w:r>
-        <w:t>RegistrarVoto</w:t>
+      <w:proofErr w:type="gramStart"/>
+      <w:r>
+        <w:t>MostrarVotos</w:t>
       </w:r>
       <w:proofErr w:type="spellEnd"/>
       <w:r>
         <w:t>(</w:t>
       </w:r>
+      <w:proofErr w:type="gramEnd"/>
+      <w:r>
+        <w:t xml:space="preserve">): Un método para mostrar la lista de votos del legislador en la consola. </w:t>
+      </w:r>
+      <w:proofErr w:type="spellStart"/>
+      <w:r>
+        <w:t>public</w:t>
+      </w:r>
+      <w:proofErr w:type="spellEnd"/>
+      <w:r>
+        <w:t xml:space="preserve"> </w:t>
+      </w:r>
       <w:proofErr w:type="spellStart"/>
       <w:r>
         <w:t>string</w:t>
       </w:r>
       <w:proofErr w:type="spellEnd"/>
       <w:r>
-        <w:t xml:space="preserve"> voto): Un método para registrar un voto en la lista de votos del legislador. </w:t>
+        <w:t xml:space="preserve"> </w:t>
+      </w:r>
+      <w:proofErr w:type="spellStart"/>
+      <w:proofErr w:type="gramStart"/>
+      <w:r>
+        <w:t>getCamara</w:t>
+      </w:r>
+      <w:proofErr w:type="spellEnd"/>
+      <w:r>
+        <w:t>(</w:t>
+      </w:r>
+      <w:proofErr w:type="gramEnd"/>
+      <w:r>
+        <w:t xml:space="preserve">): Un método que devuelve "Senador" si el legislador tiene más de 30 años (supuestamente, la edad para ser senador) y "Diputados" en caso contrario. </w:t>
       </w:r>
       <w:proofErr w:type="spellStart"/>
       <w:r>
@@ -4029,31 +4196,33 @@
       </w:r>
       <w:proofErr w:type="spellEnd"/>
       <w:r>
-        <w:t xml:space="preserve"> </w:t>
-      </w:r>
-      <w:proofErr w:type="spellStart"/>
-      <w:r>
-        <w:t>List</w:t>
-      </w:r>
-      <w:proofErr w:type="spellEnd"/>
-      <w:r>
-        <w:t>&lt;</w:t>
-      </w:r>
-      <w:proofErr w:type="spellStart"/>
+        <w:t xml:space="preserve"> virtual </w:t>
+      </w:r>
+      <w:proofErr w:type="spellStart"/>
+      <w:r>
+        <w:t>void</w:t>
+      </w:r>
+      <w:proofErr w:type="spellEnd"/>
+      <w:r>
+        <w:t xml:space="preserve"> </w:t>
+      </w:r>
+      <w:proofErr w:type="spellStart"/>
+      <w:proofErr w:type="gramStart"/>
+      <w:r>
+        <w:t>PresentarPropuestaLegislativa</w:t>
+      </w:r>
+      <w:proofErr w:type="spellEnd"/>
+      <w:r>
+        <w:t>(</w:t>
+      </w:r>
+      <w:proofErr w:type="spellStart"/>
+      <w:proofErr w:type="gramEnd"/>
       <w:r>
         <w:t>string</w:t>
       </w:r>
       <w:proofErr w:type="spellEnd"/>
       <w:r>
-        <w:t xml:space="preserve">&gt; </w:t>
-      </w:r>
-      <w:proofErr w:type="spellStart"/>
-      <w:r>
-        <w:t>ObtenerVotos</w:t>
-      </w:r>
-      <w:proofErr w:type="spellEnd"/>
-      <w:r>
-        <w:t xml:space="preserve">(): Un método para obtener la lista de votos del legislador. </w:t>
+        <w:t xml:space="preserve"> propuesta): Un método virtual que muestra un mensaje indicando que el legislador ha presentado una propuesta legislativa y agrega la propuesta a la lista de propuestas. </w:t>
       </w:r>
       <w:proofErr w:type="spellStart"/>
       <w:r>
@@ -4061,7 +4230,7 @@
       </w:r>
       <w:proofErr w:type="spellEnd"/>
       <w:r>
-        <w:t xml:space="preserve"> </w:t>
+        <w:t xml:space="preserve"> virtual </w:t>
       </w:r>
       <w:proofErr w:type="spellStart"/>
       <w:r>
@@ -4071,13 +4240,26 @@
       <w:r>
         <w:t xml:space="preserve"> </w:t>
       </w:r>
-      <w:proofErr w:type="spellStart"/>
-      <w:r>
-        <w:t>MostrarVotos</w:t>
-      </w:r>
-      <w:proofErr w:type="spellEnd"/>
-      <w:r>
-        <w:t xml:space="preserve">(): Un método para mostrar la lista de votos del legislador en la consola. </w:t>
+      <w:proofErr w:type="gramStart"/>
+      <w:r>
+        <w:t>Votar(</w:t>
+      </w:r>
+      <w:proofErr w:type="spellStart"/>
+      <w:proofErr w:type="gramEnd"/>
+      <w:r>
+        <w:t>string</w:t>
+      </w:r>
+      <w:proofErr w:type="spellEnd"/>
+      <w:r>
+        <w:t xml:space="preserve"> </w:t>
+      </w:r>
+      <w:proofErr w:type="spellStart"/>
+      <w:r>
+        <w:t>proyectoDeLey</w:t>
+      </w:r>
+      <w:proofErr w:type="spellEnd"/>
+      <w:r>
+        <w:t xml:space="preserve">, Voto voto): Un método virtual que muestra un mensaje indicando el voto del legislador en un proyecto de ley específico. </w:t>
       </w:r>
       <w:proofErr w:type="spellStart"/>
       <w:r>
@@ -4085,30 +4267,6 @@
       </w:r>
       <w:proofErr w:type="spellEnd"/>
       <w:r>
-        <w:t xml:space="preserve"> </w:t>
-      </w:r>
-      <w:proofErr w:type="spellStart"/>
-      <w:r>
-        <w:t>string</w:t>
-      </w:r>
-      <w:proofErr w:type="spellEnd"/>
-      <w:r>
-        <w:t xml:space="preserve"> </w:t>
-      </w:r>
-      <w:proofErr w:type="spellStart"/>
-      <w:r>
-        <w:t>getCamara</w:t>
-      </w:r>
-      <w:proofErr w:type="spellEnd"/>
-      <w:r>
-        <w:t xml:space="preserve">(): Un método que devuelve "Senador" si el legislador tiene más de 30 años (supuestamente, la edad para ser senador) y "Diputados" en caso contrario. </w:t>
-      </w:r>
-      <w:proofErr w:type="spellStart"/>
-      <w:r>
-        <w:t>public</w:t>
-      </w:r>
-      <w:proofErr w:type="spellEnd"/>
-      <w:r>
         <w:t xml:space="preserve"> virtual </w:t>
       </w:r>
       <w:proofErr w:type="spellStart"/>
@@ -4120,78 +4278,16 @@
         <w:t xml:space="preserve"> </w:t>
       </w:r>
       <w:proofErr w:type="spellStart"/>
-      <w:r>
-        <w:t>PresentarPropuestaLegislativa</w:t>
+      <w:proofErr w:type="gramStart"/>
+      <w:r>
+        <w:t>ParticiparDebate</w:t>
       </w:r>
       <w:proofErr w:type="spellEnd"/>
       <w:r>
         <w:t>(</w:t>
       </w:r>
       <w:proofErr w:type="spellStart"/>
-      <w:r>
-        <w:t>string</w:t>
-      </w:r>
-      <w:proofErr w:type="spellEnd"/>
-      <w:r>
-        <w:t xml:space="preserve"> propuesta): Un método virtual que muestra un mensaje indicando que el legislador ha presentado una propuesta legislativa y agrega la propuesta a la lista de propuestas. </w:t>
-      </w:r>
-      <w:proofErr w:type="spellStart"/>
-      <w:r>
-        <w:t>public</w:t>
-      </w:r>
-      <w:proofErr w:type="spellEnd"/>
-      <w:r>
-        <w:t xml:space="preserve"> virtual </w:t>
-      </w:r>
-      <w:proofErr w:type="spellStart"/>
-      <w:r>
-        <w:t>void</w:t>
-      </w:r>
-      <w:proofErr w:type="spellEnd"/>
-      <w:r>
-        <w:t xml:space="preserve"> Votar(</w:t>
-      </w:r>
-      <w:proofErr w:type="spellStart"/>
-      <w:r>
-        <w:t>string</w:t>
-      </w:r>
-      <w:proofErr w:type="spellEnd"/>
-      <w:r>
-        <w:t xml:space="preserve"> </w:t>
-      </w:r>
-      <w:proofErr w:type="spellStart"/>
-      <w:r>
-        <w:t>proyectoDeLey</w:t>
-      </w:r>
-      <w:proofErr w:type="spellEnd"/>
-      <w:r>
-        <w:t xml:space="preserve">, Voto voto): Un método virtual que muestra un mensaje indicando el voto del legislador en un proyecto de ley específico. </w:t>
-      </w:r>
-      <w:proofErr w:type="spellStart"/>
-      <w:r>
-        <w:t>public</w:t>
-      </w:r>
-      <w:proofErr w:type="spellEnd"/>
-      <w:r>
-        <w:t xml:space="preserve"> virtual </w:t>
-      </w:r>
-      <w:proofErr w:type="spellStart"/>
-      <w:r>
-        <w:t>void</w:t>
-      </w:r>
-      <w:proofErr w:type="spellEnd"/>
-      <w:r>
-        <w:t xml:space="preserve"> </w:t>
-      </w:r>
-      <w:proofErr w:type="spellStart"/>
-      <w:r>
-        <w:t>ParticiparDebate</w:t>
-      </w:r>
-      <w:proofErr w:type="spellEnd"/>
-      <w:r>
-        <w:t>(</w:t>
-      </w:r>
-      <w:proofErr w:type="spellStart"/>
+      <w:proofErr w:type="gramEnd"/>
       <w:r>
         <w:t>string</w:t>
       </w:r>
@@ -4255,7 +4351,7 @@
                     </pic:cNvPicPr>
                   </pic:nvPicPr>
                   <pic:blipFill>
-                    <a:blip r:embed="rId10">
+                    <a:blip r:embed="rId12">
                       <a:extLst>
                         <a:ext uri="{28A0092B-C50C-407E-A947-70E740481C1C}">
                           <a14:useLocalDpi xmlns:a14="http://schemas.microsoft.com/office/drawing/2010/main" val="0"/>
@@ -4339,7 +4435,7 @@
                     </pic:cNvPicPr>
                   </pic:nvPicPr>
                   <pic:blipFill>
-                    <a:blip r:embed="rId11">
+                    <a:blip r:embed="rId13">
                       <a:extLst>
                         <a:ext uri="{28A0092B-C50C-407E-A947-70E740481C1C}">
                           <a14:useLocalDpi xmlns:a14="http://schemas.microsoft.com/office/drawing/2010/main" val="0"/>
@@ -4417,7 +4513,7 @@
                     </pic:cNvPicPr>
                   </pic:nvPicPr>
                   <pic:blipFill>
-                    <a:blip r:embed="rId12">
+                    <a:blip r:embed="rId14">
                       <a:extLst>
                         <a:ext uri="{28A0092B-C50C-407E-A947-70E740481C1C}">
                           <a14:useLocalDpi xmlns:a14="http://schemas.microsoft.com/office/drawing/2010/main" val="0"/>
@@ -4479,7 +4575,6 @@
           <w:color w:val="auto"/>
         </w:rPr>
       </w:pPr>
-      <w:bookmarkStart w:id="14" w:name="_Toc147086698"/>
     </w:p>
     <w:p>
       <w:pPr>
@@ -4488,6 +4583,7 @@
           <w:color w:val="auto"/>
         </w:rPr>
       </w:pPr>
+      <w:bookmarkStart w:id="14" w:name="_Toc147094490"/>
       <w:r>
         <w:rPr>
           <w:color w:val="auto"/>
@@ -4530,7 +4626,15 @@
       </w:r>
       <w:proofErr w:type="spellEnd"/>
       <w:r>
-        <w:t>&lt;Legislador&gt; Legisladores;: Es una lista privada de objetos Legislador que almacena los legisladores en el parlamento. Constructor (</w:t>
+        <w:t xml:space="preserve">&lt;Legislador&gt; </w:t>
+      </w:r>
+      <w:proofErr w:type="gramStart"/>
+      <w:r>
+        <w:t>Legisladores;:</w:t>
+      </w:r>
+      <w:proofErr w:type="gramEnd"/>
+      <w:r>
+        <w:t xml:space="preserve"> Es una lista privada de objetos Legislador que almacena los legisladores en el parlamento. Constructor (</w:t>
       </w:r>
       <w:proofErr w:type="spellStart"/>
       <w:r>
@@ -4538,7 +4642,15 @@
       </w:r>
       <w:proofErr w:type="spellEnd"/>
       <w:r>
-        <w:t xml:space="preserve"> Parlamento()): Es el constructor de la clase Parlamento. Inicializa la lista de legisladores al crear un objeto de tipo Parlamento. Métodos: </w:t>
+        <w:t xml:space="preserve"> </w:t>
+      </w:r>
+      <w:proofErr w:type="gramStart"/>
+      <w:r>
+        <w:t>Parlamento(</w:t>
+      </w:r>
+      <w:proofErr w:type="gramEnd"/>
+      <w:r>
+        <w:t xml:space="preserve">)): Es el constructor de la clase Parlamento. Inicializa la lista de legisladores al crear un objeto de tipo Parlamento. Métodos: </w:t>
       </w:r>
       <w:proofErr w:type="spellStart"/>
       <w:r>
@@ -4557,12 +4669,17 @@
         <w:t xml:space="preserve">&lt;Legislador&gt; </w:t>
       </w:r>
       <w:proofErr w:type="spellStart"/>
+      <w:proofErr w:type="gramStart"/>
       <w:r>
         <w:t>GetLegisladores</w:t>
       </w:r>
       <w:proofErr w:type="spellEnd"/>
       <w:r>
-        <w:t xml:space="preserve">(): Un método público que devuelve la lista de legisladores del parlamento. </w:t>
+        <w:t>(</w:t>
+      </w:r>
+      <w:proofErr w:type="gramEnd"/>
+      <w:r>
+        <w:t xml:space="preserve">): Un método público que devuelve la lista de legisladores del parlamento. </w:t>
       </w:r>
       <w:proofErr w:type="spellStart"/>
       <w:r>
@@ -4581,6 +4698,7 @@
         <w:t xml:space="preserve"> </w:t>
       </w:r>
       <w:proofErr w:type="spellStart"/>
+      <w:proofErr w:type="gramStart"/>
       <w:r>
         <w:t>SetLegisladores</w:t>
       </w:r>
@@ -4589,6 +4707,7 @@
         <w:t>(</w:t>
       </w:r>
       <w:proofErr w:type="spellStart"/>
+      <w:proofErr w:type="gramEnd"/>
       <w:r>
         <w:t>List</w:t>
       </w:r>
@@ -4613,12 +4732,17 @@
         <w:t xml:space="preserve"> </w:t>
       </w:r>
       <w:proofErr w:type="spellStart"/>
+      <w:proofErr w:type="gramStart"/>
       <w:r>
         <w:t>RegistrarLegislador</w:t>
       </w:r>
       <w:proofErr w:type="spellEnd"/>
       <w:r>
-        <w:t xml:space="preserve">(Legislador legislador): Un método público que agrega un legislador a la lista de legisladores del parlamento. </w:t>
+        <w:t>(</w:t>
+      </w:r>
+      <w:proofErr w:type="gramEnd"/>
+      <w:r>
+        <w:t xml:space="preserve">Legislador legislador): Un método público que agrega un legislador a la lista de legisladores del parlamento. </w:t>
       </w:r>
       <w:proofErr w:type="spellStart"/>
       <w:r>
@@ -4637,12 +4761,17 @@
         <w:t xml:space="preserve"> </w:t>
       </w:r>
       <w:proofErr w:type="spellStart"/>
+      <w:proofErr w:type="gramStart"/>
       <w:r>
         <w:t>ListarCamaras</w:t>
       </w:r>
       <w:proofErr w:type="spellEnd"/>
       <w:r>
-        <w:t xml:space="preserve">(): Un método público que lista el nombre, el número de despacho y la cámara (Senado o Diputados) de cada legislador en el parlamento. </w:t>
+        <w:t>(</w:t>
+      </w:r>
+      <w:proofErr w:type="gramEnd"/>
+      <w:r>
+        <w:t xml:space="preserve">): Un método público que lista el nombre, el número de despacho y la cámara (Senado o Diputados) de cada legislador en el parlamento. </w:t>
       </w:r>
       <w:proofErr w:type="spellStart"/>
       <w:r>
@@ -4661,12 +4790,17 @@
         <w:t xml:space="preserve"> </w:t>
       </w:r>
       <w:proofErr w:type="spellStart"/>
+      <w:proofErr w:type="gramStart"/>
       <w:r>
         <w:t>ContarLegisladoresPorTipo</w:t>
       </w:r>
       <w:proofErr w:type="spellEnd"/>
       <w:r>
-        <w:t xml:space="preserve">(): Un método público que cuenta y muestra la cantidad de senadores y diputados en el parlamento. </w:t>
+        <w:t>(</w:t>
+      </w:r>
+      <w:proofErr w:type="gramEnd"/>
+      <w:r>
+        <w:t xml:space="preserve">): Un método público que cuenta y muestra la cantidad de senadores y diputados en el parlamento. </w:t>
       </w:r>
       <w:proofErr w:type="spellStart"/>
       <w:r>
@@ -4685,6 +4819,7 @@
         <w:t xml:space="preserve"> </w:t>
       </w:r>
       <w:proofErr w:type="spellStart"/>
+      <w:proofErr w:type="gramStart"/>
       <w:r>
         <w:t>BorrarLegisladorPorNumero</w:t>
       </w:r>
@@ -4693,6 +4828,7 @@
         <w:t>(</w:t>
       </w:r>
       <w:proofErr w:type="spellStart"/>
+      <w:proofErr w:type="gramEnd"/>
       <w:r>
         <w:t>int</w:t>
       </w:r>
@@ -4725,6 +4861,7 @@
         <w:t xml:space="preserve"> </w:t>
       </w:r>
       <w:proofErr w:type="spellStart"/>
+      <w:proofErr w:type="gramStart"/>
       <w:r>
         <w:t>ExisteLegisladorPorNumeroDespacho</w:t>
       </w:r>
@@ -4733,6 +4870,7 @@
         <w:t>(</w:t>
       </w:r>
       <w:proofErr w:type="spellStart"/>
+      <w:proofErr w:type="gramEnd"/>
       <w:r>
         <w:t>int</w:t>
       </w:r>
@@ -4779,7 +4917,7 @@
                     </pic:cNvPicPr>
                   </pic:nvPicPr>
                   <pic:blipFill>
-                    <a:blip r:embed="rId13">
+                    <a:blip r:embed="rId15">
                       <a:extLst>
                         <a:ext uri="{28A0092B-C50C-407E-A947-70E740481C1C}">
                           <a14:useLocalDpi xmlns:a14="http://schemas.microsoft.com/office/drawing/2010/main" val="0"/>
@@ -4843,7 +4981,7 @@
                     </pic:cNvPicPr>
                   </pic:nvPicPr>
                   <pic:blipFill>
-                    <a:blip r:embed="rId14">
+                    <a:blip r:embed="rId16">
                       <a:extLst>
                         <a:ext uri="{28A0092B-C50C-407E-A947-70E740481C1C}">
                           <a14:useLocalDpi xmlns:a14="http://schemas.microsoft.com/office/drawing/2010/main" val="0"/>
@@ -4903,7 +5041,7 @@
           <w:color w:val="auto"/>
         </w:rPr>
       </w:pPr>
-      <w:bookmarkStart w:id="15" w:name="_Toc147086699"/>
+      <w:bookmarkStart w:id="15" w:name="_Toc147094491"/>
       <w:r>
         <w:rPr>
           <w:b/>
@@ -4933,7 +5071,7 @@
           <w:color w:val="auto"/>
         </w:rPr>
       </w:pPr>
-      <w:bookmarkStart w:id="16" w:name="_Toc147086700"/>
+      <w:bookmarkStart w:id="16" w:name="_Toc147094492"/>
       <w:r>
         <w:rPr>
           <w:color w:val="auto"/>
@@ -5033,7 +5171,7 @@
                     </pic:cNvPicPr>
                   </pic:nvPicPr>
                   <pic:blipFill>
-                    <a:blip r:embed="rId15">
+                    <a:blip r:embed="rId17">
                       <a:extLst>
                         <a:ext uri="{28A0092B-C50C-407E-A947-70E740481C1C}">
                           <a14:useLocalDpi xmlns:a14="http://schemas.microsoft.com/office/drawing/2010/main" val="0"/>
@@ -5108,7 +5246,7 @@
                     </pic:cNvPicPr>
                   </pic:nvPicPr>
                   <pic:blipFill>
-                    <a:blip r:embed="rId16">
+                    <a:blip r:embed="rId18">
                       <a:extLst>
                         <a:ext uri="{28A0092B-C50C-407E-A947-70E740481C1C}">
                           <a14:useLocalDpi xmlns:a14="http://schemas.microsoft.com/office/drawing/2010/main" val="0"/>
@@ -5147,6 +5285,38 @@
     </w:p>
     <w:p>
       <w:pPr>
+        <w:pStyle w:val="Ttulo1"/>
+        <w:rPr>
+          <w:rStyle w:val="Ttulo1Car"/>
+          <w:b/>
+          <w:bCs/>
+          <w:color w:val="auto"/>
+        </w:rPr>
+      </w:pPr>
+      <w:bookmarkStart w:id="17" w:name="_Toc147094493"/>
+      <w:r>
+        <w:rPr>
+          <w:rFonts w:ascii="Arial" w:hAnsi="Arial" w:cs="Arial"/>
+          <w:b/>
+          <w:bCs/>
+          <w:color w:val="auto"/>
+        </w:rPr>
+        <w:lastRenderedPageBreak/>
+        <w:t>4</w:t>
+      </w:r>
+      <w:r>
+        <w:rPr>
+          <w:rStyle w:val="Ttulo1Car"/>
+          <w:b/>
+          <w:bCs/>
+          <w:color w:val="auto"/>
+        </w:rPr>
+        <w:t>. Conclusiones</w:t>
+      </w:r>
+      <w:bookmarkEnd w:id="17"/>
+    </w:p>
+    <w:p>
+      <w:pPr>
         <w:pStyle w:val="NormalWeb"/>
         <w:spacing w:before="0" w:beforeAutospacing="0" w:after="0" w:afterAutospacing="0"/>
         <w:ind w:left="360"/>
@@ -5156,6 +5326,13 @@
           <w:color w:val="000000"/>
         </w:rPr>
       </w:pPr>
+      <w:r>
+        <w:rPr>
+          <w:rFonts w:ascii="Arial" w:hAnsi="Arial" w:cs="Arial"/>
+          <w:color w:val="000000"/>
+        </w:rPr>
+        <w:t>Aprendimos que es la programación orientada a objetos y como aplicarlo en la practica y facilitar a preparar en como ordenar, escribir el código y reutilizar métodos.</w:t>
+      </w:r>
     </w:p>
     <w:p>
       <w:pPr>
@@ -5204,6 +5381,21 @@
           <w:color w:val="000000"/>
         </w:rPr>
       </w:pPr>
+      <w:r>
+        <w:rPr>
+          <w:rFonts w:ascii="Arial" w:hAnsi="Arial" w:cs="Arial"/>
+          <w:color w:val="000000"/>
+          <w:u w:val="single"/>
+        </w:rPr>
+        <w:t>Conclusión personal</w:t>
+      </w:r>
+      <w:r>
+        <w:rPr>
+          <w:rFonts w:ascii="Arial" w:hAnsi="Arial" w:cs="Arial"/>
+          <w:color w:val="000000"/>
+        </w:rPr>
+        <w:t>: Entiendo que faltan cosas en el informe y que no este explicado mas detalladamente, pero sinceramente no me dio tiempo en prepararlo como se debe el informe por enfocarme en escribir el código e intentar arreglar algunos métodos que no funcionaban correctamente en el menú a la hora de invocar.</w:t>
+      </w:r>
     </w:p>
     <w:p>
       <w:pPr>
@@ -5242,75 +5434,31 @@
       </w:pPr>
     </w:p>
     <w:p>
-      <w:pPr>
-        <w:pStyle w:val="NormalWeb"/>
-        <w:spacing w:before="0" w:beforeAutospacing="0" w:after="0" w:afterAutospacing="0"/>
-        <w:ind w:left="360"/>
-        <w:textAlignment w:val="baseline"/>
-        <w:rPr>
-          <w:rFonts w:ascii="Arial" w:hAnsi="Arial" w:cs="Arial"/>
-          <w:color w:val="000000"/>
-        </w:rPr>
-      </w:pPr>
-    </w:p>
-    <w:p>
-      <w:pPr>
-        <w:pStyle w:val="NormalWeb"/>
-        <w:spacing w:before="0" w:beforeAutospacing="0" w:after="0" w:afterAutospacing="0"/>
-        <w:textAlignment w:val="baseline"/>
-        <w:rPr>
-          <w:rFonts w:ascii="Arial" w:hAnsi="Arial" w:cs="Arial"/>
-          <w:color w:val="000000"/>
-        </w:rPr>
-      </w:pPr>
-    </w:p>
-    <w:p>
-      <w:pPr>
-        <w:pStyle w:val="NormalWeb"/>
-        <w:spacing w:before="0" w:beforeAutospacing="0" w:after="0" w:afterAutospacing="0"/>
-        <w:ind w:left="360"/>
-        <w:textAlignment w:val="baseline"/>
-        <w:rPr>
-          <w:rFonts w:ascii="Arial" w:hAnsi="Arial" w:cs="Arial"/>
-          <w:color w:val="000000"/>
-        </w:rPr>
-      </w:pPr>
-    </w:p>
-    <w:p>
-      <w:pPr>
-        <w:pStyle w:val="NormalWeb"/>
-        <w:spacing w:before="0" w:beforeAutospacing="0" w:after="0" w:afterAutospacing="0"/>
-        <w:ind w:left="360"/>
-        <w:textAlignment w:val="baseline"/>
-        <w:rPr>
-          <w:rFonts w:ascii="Arial" w:hAnsi="Arial" w:cs="Arial"/>
-          <w:color w:val="000000"/>
-        </w:rPr>
-      </w:pPr>
-    </w:p>
-    <w:p>
-      <w:pPr>
-        <w:pStyle w:val="NormalWeb"/>
-        <w:spacing w:before="0" w:beforeAutospacing="0" w:after="0" w:afterAutospacing="0"/>
-        <w:ind w:left="360"/>
-        <w:textAlignment w:val="baseline"/>
-        <w:rPr>
-          <w:rFonts w:ascii="Arial" w:hAnsi="Arial" w:cs="Arial"/>
-          <w:color w:val="000000"/>
-        </w:rPr>
-      </w:pPr>
-    </w:p>
+      <w:bookmarkStart w:id="18" w:name="_Toc146217024"/>
+    </w:p>
+    <w:p/>
+    <w:p/>
+    <w:p/>
+    <w:p/>
+    <w:p/>
+    <w:p/>
+    <w:p/>
+    <w:p/>
+    <w:p/>
+    <w:p/>
+    <w:p/>
+    <w:p/>
     <w:p>
       <w:pPr>
         <w:pStyle w:val="Ttulo1"/>
         <w:rPr>
-          <w:rStyle w:val="Ttulo1Car"/>
+          <w:rFonts w:ascii="Arial" w:hAnsi="Arial" w:cs="Arial"/>
           <w:b/>
           <w:bCs/>
           <w:color w:val="auto"/>
         </w:rPr>
       </w:pPr>
-      <w:bookmarkStart w:id="17" w:name="_Toc147086701"/>
+      <w:bookmarkStart w:id="19" w:name="_Toc147094494"/>
       <w:r>
         <w:rPr>
           <w:rFonts w:ascii="Arial" w:hAnsi="Arial" w:cs="Arial"/>
@@ -5318,186 +5466,15 @@
           <w:bCs/>
           <w:color w:val="auto"/>
         </w:rPr>
-        <w:t>4</w:t>
-      </w:r>
-      <w:r>
-        <w:rPr>
-          <w:rStyle w:val="Ttulo1Car"/>
+        <w:t>5</w:t>
+      </w:r>
+      <w:r>
+        <w:rPr>
+          <w:rFonts w:ascii="Arial" w:hAnsi="Arial" w:cs="Arial"/>
           <w:b/>
           <w:bCs/>
           <w:color w:val="auto"/>
         </w:rPr>
-        <w:t>. Conclusiones</w:t>
-      </w:r>
-      <w:bookmarkEnd w:id="17"/>
-    </w:p>
-    <w:p>
-      <w:pPr>
-        <w:pStyle w:val="NormalWeb"/>
-        <w:spacing w:before="0" w:beforeAutospacing="0" w:after="0" w:afterAutospacing="0"/>
-        <w:ind w:left="360"/>
-        <w:textAlignment w:val="baseline"/>
-        <w:rPr>
-          <w:rFonts w:ascii="Arial" w:hAnsi="Arial" w:cs="Arial"/>
-          <w:color w:val="000000"/>
-        </w:rPr>
-      </w:pPr>
-      <w:r>
-        <w:rPr>
-          <w:rFonts w:ascii="Arial" w:hAnsi="Arial" w:cs="Arial"/>
-          <w:color w:val="000000"/>
-        </w:rPr>
-        <w:t>Aprendimos que es la programación orientada a objetos y como aplicarlo en la practica y facilitar a preparar en como ordenar, escribir el código y reutilizar métodos.</w:t>
-      </w:r>
-    </w:p>
-    <w:p>
-      <w:pPr>
-        <w:pStyle w:val="NormalWeb"/>
-        <w:spacing w:before="0" w:beforeAutospacing="0" w:after="0" w:afterAutospacing="0"/>
-        <w:ind w:left="360"/>
-        <w:textAlignment w:val="baseline"/>
-        <w:rPr>
-          <w:rFonts w:ascii="Arial" w:hAnsi="Arial" w:cs="Arial"/>
-          <w:color w:val="000000"/>
-        </w:rPr>
-      </w:pPr>
-    </w:p>
-    <w:p>
-      <w:pPr>
-        <w:pStyle w:val="NormalWeb"/>
-        <w:spacing w:before="0" w:beforeAutospacing="0" w:after="0" w:afterAutospacing="0"/>
-        <w:ind w:left="360"/>
-        <w:textAlignment w:val="baseline"/>
-        <w:rPr>
-          <w:rFonts w:ascii="Arial" w:hAnsi="Arial" w:cs="Arial"/>
-          <w:color w:val="000000"/>
-        </w:rPr>
-      </w:pPr>
-    </w:p>
-    <w:p>
-      <w:pPr>
-        <w:pStyle w:val="NormalWeb"/>
-        <w:spacing w:before="0" w:beforeAutospacing="0" w:after="0" w:afterAutospacing="0"/>
-        <w:ind w:left="360"/>
-        <w:textAlignment w:val="baseline"/>
-        <w:rPr>
-          <w:rFonts w:ascii="Arial" w:hAnsi="Arial" w:cs="Arial"/>
-          <w:color w:val="000000"/>
-        </w:rPr>
-      </w:pPr>
-    </w:p>
-    <w:p>
-      <w:pPr>
-        <w:pStyle w:val="NormalWeb"/>
-        <w:spacing w:before="0" w:beforeAutospacing="0" w:after="0" w:afterAutospacing="0"/>
-        <w:ind w:left="360"/>
-        <w:textAlignment w:val="baseline"/>
-        <w:rPr>
-          <w:rFonts w:ascii="Arial" w:hAnsi="Arial" w:cs="Arial"/>
-          <w:color w:val="000000"/>
-        </w:rPr>
-      </w:pPr>
-      <w:r>
-        <w:rPr>
-          <w:rFonts w:ascii="Arial" w:hAnsi="Arial" w:cs="Arial"/>
-          <w:color w:val="000000"/>
-          <w:u w:val="single"/>
-        </w:rPr>
-        <w:t>Conclusión personal</w:t>
-      </w:r>
-      <w:r>
-        <w:rPr>
-          <w:rFonts w:ascii="Arial" w:hAnsi="Arial" w:cs="Arial"/>
-          <w:color w:val="000000"/>
-        </w:rPr>
-        <w:t>: Entiendo que faltan cosas en el informe y que no este explicado mas detalladamente, pero sinceramente no me dio tiempo en prepararlo como se debe el informe por enfocarme en escribir el código e intentar arreglar algunos métodos que no funcionaban correctamente en el menú a la hora de invocar.</w:t>
-      </w:r>
-    </w:p>
-    <w:p>
-      <w:pPr>
-        <w:pStyle w:val="NormalWeb"/>
-        <w:spacing w:before="0" w:beforeAutospacing="0" w:after="0" w:afterAutospacing="0"/>
-        <w:ind w:left="360"/>
-        <w:textAlignment w:val="baseline"/>
-        <w:rPr>
-          <w:rFonts w:ascii="Arial" w:hAnsi="Arial" w:cs="Arial"/>
-          <w:color w:val="000000"/>
-        </w:rPr>
-      </w:pPr>
-    </w:p>
-    <w:p>
-      <w:pPr>
-        <w:pStyle w:val="NormalWeb"/>
-        <w:spacing w:before="0" w:beforeAutospacing="0" w:after="0" w:afterAutospacing="0"/>
-        <w:ind w:left="360"/>
-        <w:textAlignment w:val="baseline"/>
-        <w:rPr>
-          <w:rFonts w:ascii="Arial" w:hAnsi="Arial" w:cs="Arial"/>
-          <w:color w:val="000000"/>
-        </w:rPr>
-      </w:pPr>
-    </w:p>
-    <w:p>
-      <w:pPr>
-        <w:pStyle w:val="NormalWeb"/>
-        <w:spacing w:before="0" w:beforeAutospacing="0" w:after="0" w:afterAutospacing="0"/>
-        <w:ind w:left="360"/>
-        <w:textAlignment w:val="baseline"/>
-        <w:rPr>
-          <w:rFonts w:ascii="Arial" w:hAnsi="Arial" w:cs="Arial"/>
-          <w:color w:val="000000"/>
-        </w:rPr>
-      </w:pPr>
-    </w:p>
-    <w:p>
-      <w:bookmarkStart w:id="18" w:name="_Toc146217024"/>
-    </w:p>
-    <w:p/>
-    <w:p/>
-    <w:p/>
-    <w:p/>
-    <w:p/>
-    <w:p/>
-    <w:p/>
-    <w:p/>
-    <w:p/>
-    <w:p/>
-    <w:p/>
-    <w:p/>
-    <w:p/>
-    <w:p/>
-    <w:p/>
-    <w:p/>
-    <w:p/>
-    <w:p/>
-    <w:p/>
-    <w:p>
-      <w:pPr>
-        <w:pStyle w:val="Ttulo1"/>
-        <w:rPr>
-          <w:rFonts w:ascii="Arial" w:hAnsi="Arial" w:cs="Arial"/>
-          <w:b/>
-          <w:bCs/>
-          <w:color w:val="auto"/>
-        </w:rPr>
-      </w:pPr>
-      <w:bookmarkStart w:id="19" w:name="_Toc147086702"/>
-      <w:r>
-        <w:rPr>
-          <w:rFonts w:ascii="Arial" w:hAnsi="Arial" w:cs="Arial"/>
-          <w:b/>
-          <w:bCs/>
-          <w:color w:val="auto"/>
-        </w:rPr>
-        <w:t>5</w:t>
-      </w:r>
-      <w:r>
-        <w:rPr>
-          <w:rFonts w:ascii="Arial" w:hAnsi="Arial" w:cs="Arial"/>
-          <w:b/>
-          <w:bCs/>
-          <w:color w:val="auto"/>
-        </w:rPr>
         <w:t>. Referencias</w:t>
       </w:r>
       <w:bookmarkEnd w:id="18"/>
@@ -5532,7 +5509,7 @@
         </w:rPr>
         <w:t xml:space="preserve">[2] </w:t>
       </w:r>
-      <w:hyperlink r:id="rId17" w:anchor=":~:text=La%20programaci%C3%B3n%20orientada%20a%20objetos%20(POO)%20es%20un%20paradigma%20de,%2C%20C%2B%2B%2C%20entre%20otros" w:history="1">
+      <w:hyperlink r:id="rId19" w:anchor=":~:text=La%20programaci%C3%B3n%20orientada%20a%20objetos%20(POO)%20es%20un%20paradigma%20de,%2C%20C%2B%2B%2C%20entre%20otros" w:history="1">
         <w:r>
           <w:rPr>
             <w:rStyle w:val="Hipervnculo"/>
@@ -5560,7 +5537,7 @@
         </w:rPr>
         <w:t xml:space="preserve">[3] </w:t>
       </w:r>
-      <w:hyperlink r:id="rId18" w:history="1">
+      <w:hyperlink r:id="rId20" w:history="1">
         <w:r>
           <w:rPr>
             <w:rStyle w:val="Hipervnculo"/>
@@ -5616,6 +5593,7 @@
     </w:p>
     <w:p/>
     <w:sectPr>
+      <w:footerReference w:type="default" r:id="rId21"/>
       <w:pgSz w:w="11906" w:h="16838"/>
       <w:pgMar w:top="1417" w:right="1701" w:bottom="1417" w:left="1701" w:header="708" w:footer="708" w:gutter="0"/>
       <w:pgNumType w:start="0"/>
@@ -5625,6 +5603,98 @@
     </w:sectPr>
   </w:body>
 </w:document>
+</file>
+
+<file path=word/endnotes.xml><?xml version="1.0" encoding="utf-8"?>
+<w:endnotes xmlns:wpc="http://schemas.microsoft.com/office/word/2010/wordprocessingCanvas" xmlns:cx="http://schemas.microsoft.com/office/drawing/2014/chartex" xmlns:cx1="http://schemas.microsoft.com/office/drawing/2015/9/8/chartex" xmlns:cx2="http://schemas.microsoft.com/office/drawing/2015/10/21/chartex" xmlns:cx3="http://schemas.microsoft.com/office/drawing/2016/5/9/chartex" xmlns:cx4="http://schemas.microsoft.com/office/drawing/2016/5/10/chartex" xmlns:cx5="http://schemas.microsoft.com/office/drawing/2016/5/11/chartex" xmlns:cx6="http://schemas.microsoft.com/office/drawing/2016/5/12/chartex" xmlns:cx7="http://schemas.microsoft.com/office/drawing/2016/5/13/chartex" xmlns:cx8="http://schemas.microsoft.com/office/drawing/2016/5/14/chartex" xmlns:mc="http://schemas.openxmlformats.org/markup-compatibility/2006" xmlns:aink="http://schemas.microsoft.com/office/drawing/2016/ink" xmlns:am3d="http://schemas.microsoft.com/office/drawing/2017/model3d" xmlns:o="urn:schemas-microsoft-com:office:office" xmlns:oel="http://schemas.microsoft.com/office/2019/extlst" xmlns:r="http://schemas.openxmlformats.org/officeDocument/2006/relationships" xmlns:m="http://schemas.openxmlformats.org/officeDocument/2006/math" xmlns:v="urn:schemas-microsoft-com:vml" xmlns:wp14="http://schemas.microsoft.com/office/word/2010/wordprocessingDrawing" xmlns:wp="http://schemas.openxmlformats.org/drawingml/2006/wordprocessingDrawing" xmlns:w10="urn:schemas-microsoft-com:office:word" xmlns:w="http://schemas.openxmlformats.org/wordprocessingml/2006/main" xmlns:w14="http://schemas.microsoft.com/office/word/2010/wordml" xmlns:w15="http://schemas.microsoft.com/office/word/2012/wordml" xmlns:w16cex="http://schemas.microsoft.com/office/word/2018/wordml/cex" xmlns:w16cid="http://schemas.microsoft.com/office/word/2016/wordml/cid" xmlns:w16="http://schemas.microsoft.com/office/word/2018/wordml" xmlns:w16sdtdh="http://schemas.microsoft.com/office/word/2020/wordml/sdtdatahash" xmlns:w16se="http://schemas.microsoft.com/office/word/2015/wordml/symex" xmlns:wpg="http://schemas.microsoft.com/office/word/2010/wordprocessingGroup" xmlns:wpi="http://schemas.microsoft.com/office/word/2010/wordprocessingInk" xmlns:wne="http://schemas.microsoft.com/office/word/2006/wordml" xmlns:wps="http://schemas.microsoft.com/office/word/2010/wordprocessingShape" mc:Ignorable="w14 w15 w16se w16cid w16 w16cex w16sdtdh wp14">
+  <w:endnote w:type="separator" w:id="-1">
+    <w:p>
+      <w:pPr>
+        <w:spacing w:after="0" w:line="240" w:lineRule="auto"/>
+      </w:pPr>
+      <w:r>
+        <w:separator/>
+      </w:r>
+    </w:p>
+  </w:endnote>
+  <w:endnote w:type="continuationSeparator" w:id="0">
+    <w:p>
+      <w:pPr>
+        <w:spacing w:after="0" w:line="240" w:lineRule="auto"/>
+      </w:pPr>
+      <w:r>
+        <w:continuationSeparator/>
+      </w:r>
+    </w:p>
+  </w:endnote>
+</w:endnotes>
+</file>
+
+<file path=word/footer1.xml><?xml version="1.0" encoding="utf-8"?>
+<w:ftr xmlns:wpc="http://schemas.microsoft.com/office/word/2010/wordprocessingCanvas" xmlns:cx="http://schemas.microsoft.com/office/drawing/2014/chartex" xmlns:cx1="http://schemas.microsoft.com/office/drawing/2015/9/8/chartex" xmlns:cx2="http://schemas.microsoft.com/office/drawing/2015/10/21/chartex" xmlns:cx3="http://schemas.microsoft.com/office/drawing/2016/5/9/chartex" xmlns:cx4="http://schemas.microsoft.com/office/drawing/2016/5/10/chartex" xmlns:cx5="http://schemas.microsoft.com/office/drawing/2016/5/11/chartex" xmlns:cx6="http://schemas.microsoft.com/office/drawing/2016/5/12/chartex" xmlns:cx7="http://schemas.microsoft.com/office/drawing/2016/5/13/chartex" xmlns:cx8="http://schemas.microsoft.com/office/drawing/2016/5/14/chartex" xmlns:mc="http://schemas.openxmlformats.org/markup-compatibility/2006" xmlns:aink="http://schemas.microsoft.com/office/drawing/2016/ink" xmlns:am3d="http://schemas.microsoft.com/office/drawing/2017/model3d" xmlns:o="urn:schemas-microsoft-com:office:office" xmlns:oel="http://schemas.microsoft.com/office/2019/extlst" xmlns:r="http://schemas.openxmlformats.org/officeDocument/2006/relationships" xmlns:m="http://schemas.openxmlformats.org/officeDocument/2006/math" xmlns:v="urn:schemas-microsoft-com:vml" xmlns:wp14="http://schemas.microsoft.com/office/word/2010/wordprocessingDrawing" xmlns:wp="http://schemas.openxmlformats.org/drawingml/2006/wordprocessingDrawing" xmlns:w10="urn:schemas-microsoft-com:office:word" xmlns:w="http://schemas.openxmlformats.org/wordprocessingml/2006/main" xmlns:w14="http://schemas.microsoft.com/office/word/2010/wordml" xmlns:w15="http://schemas.microsoft.com/office/word/2012/wordml" xmlns:w16cex="http://schemas.microsoft.com/office/word/2018/wordml/cex" xmlns:w16cid="http://schemas.microsoft.com/office/word/2016/wordml/cid" xmlns:w16="http://schemas.microsoft.com/office/word/2018/wordml" xmlns:w16sdtdh="http://schemas.microsoft.com/office/word/2020/wordml/sdtdatahash" xmlns:w16se="http://schemas.microsoft.com/office/word/2015/wordml/symex" xmlns:wpg="http://schemas.microsoft.com/office/word/2010/wordprocessingGroup" xmlns:wpi="http://schemas.microsoft.com/office/word/2010/wordprocessingInk" xmlns:wne="http://schemas.microsoft.com/office/word/2006/wordml" xmlns:wps="http://schemas.microsoft.com/office/word/2010/wordprocessingShape" mc:Ignorable="w14 w15 w16se w16cid w16 w16cex w16sdtdh wp14">
+  <w:sdt>
+    <w:sdtPr>
+      <w:id w:val="1123582738"/>
+      <w:docPartObj>
+        <w:docPartGallery w:val="Page Numbers (Bottom of Page)"/>
+        <w:docPartUnique/>
+      </w:docPartObj>
+    </w:sdtPr>
+    <w:sdtContent>
+      <w:p>
+        <w:pPr>
+          <w:pStyle w:val="Piedepgina"/>
+          <w:jc w:val="center"/>
+        </w:pPr>
+        <w:r>
+          <w:fldChar w:fldCharType="begin"/>
+        </w:r>
+        <w:r>
+          <w:instrText>PAGE   \* MERGEFORMAT</w:instrText>
+        </w:r>
+        <w:r>
+          <w:fldChar w:fldCharType="separate"/>
+        </w:r>
+        <w:r>
+          <w:t>2</w:t>
+        </w:r>
+        <w:r>
+          <w:fldChar w:fldCharType="end"/>
+        </w:r>
+      </w:p>
+    </w:sdtContent>
+  </w:sdt>
+  <w:p>
+    <w:pPr>
+      <w:pStyle w:val="Piedepgina"/>
+    </w:pPr>
+  </w:p>
+</w:ftr>
+</file>
+
+<file path=word/footnotes.xml><?xml version="1.0" encoding="utf-8"?>
+<w:footnotes xmlns:wpc="http://schemas.microsoft.com/office/word/2010/wordprocessingCanvas" xmlns:cx="http://schemas.microsoft.com/office/drawing/2014/chartex" xmlns:cx1="http://schemas.microsoft.com/office/drawing/2015/9/8/chartex" xmlns:cx2="http://schemas.microsoft.com/office/drawing/2015/10/21/chartex" xmlns:cx3="http://schemas.microsoft.com/office/drawing/2016/5/9/chartex" xmlns:cx4="http://schemas.microsoft.com/office/drawing/2016/5/10/chartex" xmlns:cx5="http://schemas.microsoft.com/office/drawing/2016/5/11/chartex" xmlns:cx6="http://schemas.microsoft.com/office/drawing/2016/5/12/chartex" xmlns:cx7="http://schemas.microsoft.com/office/drawing/2016/5/13/chartex" xmlns:cx8="http://schemas.microsoft.com/office/drawing/2016/5/14/chartex" xmlns:mc="http://schemas.openxmlformats.org/markup-compatibility/2006" xmlns:aink="http://schemas.microsoft.com/office/drawing/2016/ink" xmlns:am3d="http://schemas.microsoft.com/office/drawing/2017/model3d" xmlns:o="urn:schemas-microsoft-com:office:office" xmlns:oel="http://schemas.microsoft.com/office/2019/extlst" xmlns:r="http://schemas.openxmlformats.org/officeDocument/2006/relationships" xmlns:m="http://schemas.openxmlformats.org/officeDocument/2006/math" xmlns:v="urn:schemas-microsoft-com:vml" xmlns:wp14="http://schemas.microsoft.com/office/word/2010/wordprocessingDrawing" xmlns:wp="http://schemas.openxmlformats.org/drawingml/2006/wordprocessingDrawing" xmlns:w10="urn:schemas-microsoft-com:office:word" xmlns:w="http://schemas.openxmlformats.org/wordprocessingml/2006/main" xmlns:w14="http://schemas.microsoft.com/office/word/2010/wordml" xmlns:w15="http://schemas.microsoft.com/office/word/2012/wordml" xmlns:w16cex="http://schemas.microsoft.com/office/word/2018/wordml/cex" xmlns:w16cid="http://schemas.microsoft.com/office/word/2016/wordml/cid" xmlns:w16="http://schemas.microsoft.com/office/word/2018/wordml" xmlns:w16sdtdh="http://schemas.microsoft.com/office/word/2020/wordml/sdtdatahash" xmlns:w16se="http://schemas.microsoft.com/office/word/2015/wordml/symex" xmlns:wpg="http://schemas.microsoft.com/office/word/2010/wordprocessingGroup" xmlns:wpi="http://schemas.microsoft.com/office/word/2010/wordprocessingInk" xmlns:wne="http://schemas.microsoft.com/office/word/2006/wordml" xmlns:wps="http://schemas.microsoft.com/office/word/2010/wordprocessingShape" mc:Ignorable="w14 w15 w16se w16cid w16 w16cex w16sdtdh wp14">
+  <w:footnote w:type="separator" w:id="-1">
+    <w:p>
+      <w:pPr>
+        <w:spacing w:after="0" w:line="240" w:lineRule="auto"/>
+      </w:pPr>
+      <w:r>
+        <w:separator/>
+      </w:r>
+    </w:p>
+  </w:footnote>
+  <w:footnote w:type="continuationSeparator" w:id="0">
+    <w:p>
+      <w:pPr>
+        <w:spacing w:after="0" w:line="240" w:lineRule="auto"/>
+      </w:pPr>
+      <w:r>
+        <w:continuationSeparator/>
+      </w:r>
+    </w:p>
+  </w:footnote>
+</w:footnotes>
 </file>
 
 <file path=word/numbering.xml><?xml version="1.0" encoding="utf-8"?>
@@ -6677,6 +6747,50 @@
       <w:shd w:val="clear" w:color="auto" w:fill="E1DFDD"/>
     </w:rPr>
   </w:style>
+  <w:style w:type="paragraph" w:styleId="Encabezado">
+    <w:name w:val="header"/>
+    <w:basedOn w:val="Normal"/>
+    <w:link w:val="EncabezadoCar"/>
+    <w:uiPriority w:val="99"/>
+    <w:unhideWhenUsed/>
+    <w:rsid w:val="00AB7567"/>
+    <w:pPr>
+      <w:tabs>
+        <w:tab w:val="center" w:pos="4252"/>
+        <w:tab w:val="right" w:pos="8504"/>
+      </w:tabs>
+      <w:spacing w:after="0" w:line="240" w:lineRule="auto"/>
+    </w:pPr>
+  </w:style>
+  <w:style w:type="character" w:customStyle="1" w:styleId="EncabezadoCar">
+    <w:name w:val="Encabezado Car"/>
+    <w:basedOn w:val="Fuentedeprrafopredeter"/>
+    <w:link w:val="Encabezado"/>
+    <w:uiPriority w:val="99"/>
+    <w:rsid w:val="00AB7567"/>
+  </w:style>
+  <w:style w:type="paragraph" w:styleId="Piedepgina">
+    <w:name w:val="footer"/>
+    <w:basedOn w:val="Normal"/>
+    <w:link w:val="PiedepginaCar"/>
+    <w:uiPriority w:val="99"/>
+    <w:unhideWhenUsed/>
+    <w:rsid w:val="00AB7567"/>
+    <w:pPr>
+      <w:tabs>
+        <w:tab w:val="center" w:pos="4252"/>
+        <w:tab w:val="right" w:pos="8504"/>
+      </w:tabs>
+      <w:spacing w:after="0" w:line="240" w:lineRule="auto"/>
+    </w:pPr>
+  </w:style>
+  <w:style w:type="character" w:customStyle="1" w:styleId="PiedepginaCar">
+    <w:name w:val="Pie de página Car"/>
+    <w:basedOn w:val="Fuentedeprrafopredeter"/>
+    <w:link w:val="Piedepgina"/>
+    <w:uiPriority w:val="99"/>
+    <w:rsid w:val="00AB7567"/>
+  </w:style>
 </w:styles>
 </file>
 
